--- a/diplomski -dk.docx
+++ b/diplomski -dk.docx
@@ -1290,23 +1290,7 @@
           <w:lang w:eastAsia="en-US"/>
         </w:rPr>
         <w:tab/>
-        <w:t xml:space="preserve">prof. dr. </w:t>
-      </w:r>
-      <w:proofErr w:type="spellStart"/>
-      <w:r>
-        <w:rPr>
-          <w:rFonts w:eastAsia="Calibri"/>
-          <w:lang w:eastAsia="en-US"/>
-        </w:rPr>
-        <w:t>sc</w:t>
-      </w:r>
-      <w:proofErr w:type="spellEnd"/>
-      <w:r>
-        <w:rPr>
-          <w:rFonts w:eastAsia="Calibri"/>
-          <w:lang w:eastAsia="en-US"/>
-        </w:rPr>
-        <w:t>. Maja Štula</w:t>
+        <w:t>prof. dr. sc. Maja Štula</w:t>
       </w:r>
     </w:p>
     <w:p>
@@ -1454,27 +1438,7 @@
           <w:szCs w:val="24"/>
           <w:lang w:eastAsia="en-US"/>
         </w:rPr>
-        <w:t xml:space="preserve">pod mentorstvom prof. dr. </w:t>
-      </w:r>
-      <w:proofErr w:type="spellStart"/>
-      <w:r>
-        <w:rPr>
-          <w:rFonts w:eastAsia="Calibri"/>
-          <w:color w:val="000000"/>
-          <w:szCs w:val="24"/>
-          <w:lang w:eastAsia="en-US"/>
-        </w:rPr>
-        <w:t>sc</w:t>
-      </w:r>
-      <w:proofErr w:type="spellEnd"/>
-      <w:r>
-        <w:rPr>
-          <w:rFonts w:eastAsia="Calibri"/>
-          <w:color w:val="000000"/>
-          <w:szCs w:val="24"/>
-          <w:lang w:eastAsia="en-US"/>
-        </w:rPr>
-        <w:t xml:space="preserve">. </w:t>
+        <w:t xml:space="preserve">pod mentorstvom prof. dr. sc. </w:t>
       </w:r>
       <w:r>
         <w:rPr>
@@ -4707,15 +4671,7 @@
     </w:p>
     <w:p>
       <w:r>
-        <w:t xml:space="preserve">Treće poglavlje „Klasifikacija“ opisuje klasifikaciju kao jednu od dvije glavne vrste nadziranog učenja. Predstavljena su i dva načina za njezino provođenje, odnosno binarna i </w:t>
-      </w:r>
-      <w:proofErr w:type="spellStart"/>
-      <w:r>
-        <w:t>višeklasna</w:t>
-      </w:r>
-      <w:proofErr w:type="spellEnd"/>
-      <w:r>
-        <w:t xml:space="preserve"> metoda.</w:t>
+        <w:t>Treće poglavlje „Klasifikacija“ opisuje klasifikaciju kao jednu od dvije glavne vrste nadziranog učenja. Predstavljena su i dva načina za njezino provođenje, odnosno binarna i višeklasna metoda.</w:t>
       </w:r>
     </w:p>
     <w:p>
@@ -4732,15 +4688,7 @@
         <w:t>praktičnom dijelu ovog rada</w:t>
       </w:r>
       <w:r>
-        <w:t xml:space="preserve"> za </w:t>
-      </w:r>
-      <w:proofErr w:type="spellStart"/>
-      <w:r>
-        <w:t>višeklasnu</w:t>
-      </w:r>
-      <w:proofErr w:type="spellEnd"/>
-      <w:r>
-        <w:t xml:space="preserve"> klasifikaciju danih podataka.</w:t>
+        <w:t xml:space="preserve"> za višeklasnu klasifikaciju danih podataka.</w:t>
       </w:r>
     </w:p>
     <w:p>
@@ -4816,112 +4764,82 @@
       <w:r>
         <w:t xml:space="preserve"> (engl. </w:t>
       </w:r>
-      <w:proofErr w:type="spellStart"/>
       <w:r>
         <w:rPr>
           <w:i/>
         </w:rPr>
-        <w:t>Machine</w:t>
-      </w:r>
-      <w:proofErr w:type="spellEnd"/>
-      <w:r>
-        <w:rPr>
-          <w:i/>
+        <w:t>Machine learning</w:t>
+      </w:r>
+      <w:r>
+        <w:t>, ML)</w:t>
+      </w:r>
+      <w:r>
+        <w:t xml:space="preserve"> gra</w:t>
+      </w:r>
+      <w:r>
+        <w:t xml:space="preserve">na je umjetne inteligencije čiji </w:t>
+      </w:r>
+      <w:r>
+        <w:t xml:space="preserve">je cilj da računalo ili stroj oponaša ljudsko ponašanje odnosno da donosi zaključke o danom problemu i </w:t>
+      </w:r>
+      <w:r>
+        <w:t>uči iz iskustva</w:t>
+      </w:r>
+      <w:r>
+        <w:t xml:space="preserve">. </w:t>
+      </w:r>
+    </w:p>
+    <w:p>
+      <w:pPr>
+        <w:pStyle w:val="Heading2"/>
+      </w:pPr>
+      <w:bookmarkStart w:id="3" w:name="_Toc75557358"/>
+      <w:r>
+        <w:t>Umjetna inteligencija</w:t>
+      </w:r>
+      <w:bookmarkEnd w:id="3"/>
+    </w:p>
+    <w:p>
+      <w:pPr>
+        <w:rPr>
+          <w:shd w:val="clear" w:color="auto" w:fill="FFFFFF"/>
+        </w:rPr>
+      </w:pPr>
+      <w:r>
+        <w:rPr>
+          <w:shd w:val="clear" w:color="auto" w:fill="FFFFFF"/>
+        </w:rPr>
+        <w:t>Umjetna inteligencija (UI) područje je računalne znanosti koje razvija inteligentne strojeve ili alate koji se ponašaju jako slično kao čovjek. Cilj umjetne inteligencije je razviti takav sustav koji će se samostalno snalaziti u novim situacijama, koristeći vlastitu „inteligenciju“</w:t>
+      </w:r>
+      <w:r>
+        <w:rPr>
+          <w:shd w:val="clear" w:color="auto" w:fill="FFFFFF"/>
+        </w:rPr>
+        <w:t xml:space="preserve"> što znači bez intervencije korisnika</w:t>
+      </w:r>
+      <w:r>
+        <w:rPr>
+          <w:shd w:val="clear" w:color="auto" w:fill="FFFFFF"/>
+        </w:rPr>
+        <w:t>.</w:t>
+      </w:r>
+      <w:r>
+        <w:rPr>
+          <w:shd w:val="clear" w:color="auto" w:fill="FFFFFF"/>
         </w:rPr>
         <w:t xml:space="preserve"> </w:t>
       </w:r>
-      <w:proofErr w:type="spellStart"/>
-      <w:r>
-        <w:rPr>
-          <w:i/>
-        </w:rPr>
-        <w:t>learning</w:t>
-      </w:r>
-      <w:proofErr w:type="spellEnd"/>
-      <w:r>
-        <w:t>, ML)</w:t>
-      </w:r>
-      <w:r>
-        <w:t xml:space="preserve"> gra</w:t>
-      </w:r>
-      <w:r>
-        <w:t xml:space="preserve">na je umjetne inteligencije čiji </w:t>
-      </w:r>
-      <w:r>
-        <w:t xml:space="preserve">je cilj da računalo ili stroj oponaša ljudsko ponašanje odnosno da donosi zaključke o danom problemu i </w:t>
-      </w:r>
-      <w:r>
-        <w:t>uči iz iskustva</w:t>
-      </w:r>
-      <w:r>
-        <w:t xml:space="preserve">. </w:t>
-      </w:r>
-    </w:p>
-    <w:p>
-      <w:pPr>
-        <w:pStyle w:val="Heading2"/>
-      </w:pPr>
-      <w:bookmarkStart w:id="3" w:name="_Toc75557358"/>
-      <w:r>
-        <w:t>Umjetna inteligencija</w:t>
-      </w:r>
-      <w:bookmarkEnd w:id="3"/>
-    </w:p>
-    <w:p>
-      <w:pPr>
+      <w:r>
         <w:rPr>
           <w:shd w:val="clear" w:color="auto" w:fill="FFFFFF"/>
         </w:rPr>
-      </w:pPr>
+        <w:t xml:space="preserve">[14] </w:t>
+      </w:r>
       <w:r>
         <w:rPr>
           <w:shd w:val="clear" w:color="auto" w:fill="FFFFFF"/>
         </w:rPr>
-        <w:t>Umjetna inteligencija (UI) područje je računalne znanosti koje razvija inteligentne strojeve ili alate koji se ponašaju jako slično kao čovjek. Cilj umjetne inteligencije je razviti takav sustav koji će se samostalno snalaziti u novim situacijama, koristeći vlastitu „inteligenciju“</w:t>
-      </w:r>
-      <w:r>
-        <w:rPr>
-          <w:shd w:val="clear" w:color="auto" w:fill="FFFFFF"/>
-        </w:rPr>
-        <w:t xml:space="preserve"> što znači bez intervencije korisnika</w:t>
-      </w:r>
-      <w:r>
-        <w:rPr>
-          <w:shd w:val="clear" w:color="auto" w:fill="FFFFFF"/>
-        </w:rPr>
-        <w:t>.</w:t>
-      </w:r>
-      <w:r>
-        <w:rPr>
-          <w:shd w:val="clear" w:color="auto" w:fill="FFFFFF"/>
-        </w:rPr>
-        <w:t xml:space="preserve"> </w:t>
-      </w:r>
-      <w:r>
-        <w:rPr>
-          <w:shd w:val="clear" w:color="auto" w:fill="FFFFFF"/>
-        </w:rPr>
-        <w:t xml:space="preserve">[14] </w:t>
-      </w:r>
-      <w:r>
-        <w:rPr>
-          <w:shd w:val="clear" w:color="auto" w:fill="FFFFFF"/>
-        </w:rPr>
-        <w:t xml:space="preserve">Podjela umjetne inteligencije prikazana je </w:t>
-      </w:r>
-      <w:proofErr w:type="spellStart"/>
-      <w:r>
-        <w:rPr>
-          <w:shd w:val="clear" w:color="auto" w:fill="FFFFFF"/>
-        </w:rPr>
-        <w:t>nA</w:t>
-      </w:r>
-      <w:proofErr w:type="spellEnd"/>
-      <w:r>
-        <w:rPr>
-          <w:shd w:val="clear" w:color="auto" w:fill="FFFFFF"/>
-        </w:rPr>
-        <w:t xml:space="preserve"> SLICI</w:t>
+        <w:t>Podjela umjetne inteligencije prikazana je nA SLICI</w:t>
       </w:r>
     </w:p>
     <w:p>
@@ -5151,28 +5069,12 @@
           <w:numId w:val="17"/>
         </w:numPr>
       </w:pPr>
-      <w:proofErr w:type="spellStart"/>
       <w:r>
         <w:rPr>
           <w:i/>
         </w:rPr>
-        <w:t>Exploratory</w:t>
-      </w:r>
-      <w:proofErr w:type="spellEnd"/>
-      <w:r>
-        <w:rPr>
-          <w:i/>
-        </w:rPr>
-        <w:t xml:space="preserve"> Data </w:t>
-      </w:r>
-      <w:proofErr w:type="spellStart"/>
-      <w:r>
-        <w:rPr>
-          <w:i/>
-        </w:rPr>
-        <w:t>Analysis</w:t>
-      </w:r>
-      <w:proofErr w:type="spellEnd"/>
+        <w:t>Exploratory Data Analysis</w:t>
+      </w:r>
       <w:r>
         <w:t xml:space="preserve"> (EDA)</w:t>
       </w:r>
@@ -5221,45 +5123,27 @@
           <w:numId w:val="17"/>
         </w:numPr>
       </w:pPr>
-      <w:proofErr w:type="spellStart"/>
       <w:r>
         <w:rPr>
           <w:i/>
         </w:rPr>
         <w:t>Preprocessing</w:t>
       </w:r>
-      <w:proofErr w:type="spellEnd"/>
       <w:r>
         <w:t xml:space="preserve"> i </w:t>
       </w:r>
-      <w:proofErr w:type="spellStart"/>
       <w:r>
         <w:rPr>
           <w:i/>
         </w:rPr>
-        <w:t>feature</w:t>
-      </w:r>
-      <w:proofErr w:type="spellEnd"/>
+        <w:t>feature e</w:t>
+      </w:r>
       <w:r>
         <w:rPr>
           <w:i/>
         </w:rPr>
-        <w:t xml:space="preserve"> </w:t>
-      </w:r>
-      <w:proofErr w:type="spellStart"/>
-      <w:r>
-        <w:rPr>
-          <w:i/>
-        </w:rPr>
-        <w:t>e</w:t>
-      </w:r>
-      <w:r>
-        <w:rPr>
-          <w:i/>
-        </w:rPr>
         <w:t>ngineering</w:t>
       </w:r>
-      <w:proofErr w:type="spellEnd"/>
     </w:p>
     <w:p>
       <w:pPr>
@@ -5272,14 +5156,12 @@
       <w:r>
         <w:t xml:space="preserve">Podaci se upisuju u </w:t>
       </w:r>
-      <w:proofErr w:type="spellStart"/>
       <w:r>
         <w:rPr>
           <w:i/>
         </w:rPr>
         <w:t>feature</w:t>
       </w:r>
-      <w:proofErr w:type="spellEnd"/>
       <w:r>
         <w:t xml:space="preserve"> vektore, pripremaju se za korištenje tako da se prilagođavaju potrebama problema koji se rješava (mijenja im se format ili se stvaraju nove značajke), set podataka dijeli se na dio za treniranje i dio za testiranje</w:t>
       </w:r>
@@ -5512,30 +5394,8 @@
         <w:rPr>
           <w:i/>
         </w:rPr>
-        <w:t xml:space="preserve"> </w:t>
-      </w:r>
-      <w:proofErr w:type="spellStart"/>
-      <w:r>
-        <w:rPr>
-          <w:i/>
-        </w:rPr>
-        <w:t>feature</w:t>
-      </w:r>
-      <w:proofErr w:type="spellEnd"/>
-      <w:r>
-        <w:rPr>
-          <w:i/>
-        </w:rPr>
-        <w:t xml:space="preserve"> </w:t>
-      </w:r>
-      <w:proofErr w:type="spellStart"/>
-      <w:r>
-        <w:rPr>
-          <w:i/>
-        </w:rPr>
-        <w:t>vector</w:t>
-      </w:r>
-      <w:proofErr w:type="spellEnd"/>
+        <w:t xml:space="preserve"> feature vector</w:t>
+      </w:r>
       <w:r>
         <w:t xml:space="preserve">) koji je definiran kao </w:t>
       </w:r>
@@ -5768,28 +5628,18 @@
       <w:r>
         <w:t xml:space="preserve"> (engl. </w:t>
       </w:r>
-      <w:proofErr w:type="spellStart"/>
       <w:r>
         <w:rPr>
           <w:i/>
         </w:rPr>
         <w:t>cost</w:t>
       </w:r>
-      <w:proofErr w:type="spellEnd"/>
       <w:r>
         <w:rPr>
           <w:i/>
         </w:rPr>
-        <w:t xml:space="preserve"> </w:t>
-      </w:r>
-      <w:proofErr w:type="spellStart"/>
-      <w:r>
-        <w:rPr>
-          <w:i/>
-        </w:rPr>
-        <w:t>function</w:t>
-      </w:r>
-      <w:proofErr w:type="spellEnd"/>
+        <w:t xml:space="preserve"> function</w:t>
+      </w:r>
       <w:r>
         <w:t>)</w:t>
       </w:r>
@@ -5830,14 +5680,12 @@
       <w:r>
         <w:t xml:space="preserve"> te se još označava i kao </w:t>
       </w:r>
-      <w:proofErr w:type="spellStart"/>
       <w:r>
         <w:rPr>
           <w:i/>
         </w:rPr>
         <w:t>error</w:t>
       </w:r>
-      <w:proofErr w:type="spellEnd"/>
       <w:r>
         <w:t>. C</w:t>
       </w:r>
@@ -5899,88 +5747,59 @@
         <w:rPr>
           <w:i/>
         </w:rPr>
-        <w:t xml:space="preserve">model </w:t>
-      </w:r>
-      <w:proofErr w:type="spellStart"/>
+        <w:t>model selection</w:t>
+      </w:r>
+      <w:r>
+        <w:t>)</w:t>
+      </w:r>
+      <w:r>
+        <w:t>. [9] Budući da je s</w:t>
+      </w:r>
+      <w:r>
+        <w:t>loženost modela</w:t>
+      </w:r>
+      <w:r>
+        <w:t xml:space="preserve"> određena </w:t>
+      </w:r>
+      <w:r>
+        <w:t xml:space="preserve">hiperparametrima, </w:t>
+      </w:r>
+      <w:r>
+        <w:t xml:space="preserve">o njima i njihovoj optimizaciji ovisi </w:t>
+      </w:r>
+      <w:r>
+        <w:t xml:space="preserve">sam </w:t>
+      </w:r>
+      <w:r>
+        <w:t>odabir modela. [5]</w:t>
+      </w:r>
+      <w:r>
+        <w:t xml:space="preserve"> Bolja je odluka korištenje jednostavnijih modela koji su lakši za razumijevanje, a i bolje obavljaju već spomenutu generalizaciju</w:t>
+      </w:r>
+      <w:r>
+        <w:t>. Također, takve je modele lakše naučiti jer imaju manje parametara za optimizaciju, a uz to je lakše iz njih izvest</w:t>
+      </w:r>
+      <w:r>
+        <w:t>i</w:t>
+      </w:r>
+      <w:r>
+        <w:t xml:space="preserve"> pravila</w:t>
+      </w:r>
+      <w:r>
+        <w:t>.</w:t>
+      </w:r>
+      <w:r>
+        <w:t xml:space="preserve"> </w:t>
+      </w:r>
+      <w:r>
+        <w:t xml:space="preserve">Kako bi uspješno odabrali model, podatke je potrebno podijeliti na tri dijela: trening (~60% podataka), </w:t>
+      </w:r>
       <w:r>
         <w:rPr>
           <w:i/>
         </w:rPr>
-        <w:t>selection</w:t>
-      </w:r>
-      <w:proofErr w:type="spellEnd"/>
-      <w:r>
-        <w:t>)</w:t>
-      </w:r>
-      <w:r>
-        <w:t>. [9] Budući da je s</w:t>
-      </w:r>
-      <w:r>
-        <w:t>loženost modela</w:t>
-      </w:r>
-      <w:r>
-        <w:t xml:space="preserve"> određena </w:t>
-      </w:r>
-      <w:proofErr w:type="spellStart"/>
-      <w:r>
-        <w:t>hiperparametrima</w:t>
-      </w:r>
-      <w:proofErr w:type="spellEnd"/>
-      <w:r>
-        <w:t xml:space="preserve">, </w:t>
-      </w:r>
-      <w:r>
-        <w:t xml:space="preserve">o njima i njihovoj optimizaciji ovisi </w:t>
-      </w:r>
-      <w:r>
-        <w:t xml:space="preserve">sam </w:t>
-      </w:r>
-      <w:r>
-        <w:t>odabir modela. [5]</w:t>
-      </w:r>
-      <w:r>
-        <w:t xml:space="preserve"> Bolja je odluka korištenje jednostavnijih modela koji su lakši za razumijevanje, a i bolje obavljaju već spomenutu generalizaciju</w:t>
-      </w:r>
-      <w:r>
-        <w:t>. Također, takve je modele lakše naučiti jer imaju manje parametara za optimizaciju, a uz to je lakše iz njih izvest</w:t>
-      </w:r>
-      <w:r>
-        <w:t>i</w:t>
-      </w:r>
-      <w:r>
-        <w:t xml:space="preserve"> pravila</w:t>
-      </w:r>
-      <w:r>
-        <w:t>.</w:t>
-      </w:r>
-      <w:r>
-        <w:t xml:space="preserve"> </w:t>
-      </w:r>
-      <w:r>
-        <w:t xml:space="preserve">Kako bi uspješno odabrali model, podatke je potrebno podijeliti na tri dijela: trening (~60% podataka), </w:t>
-      </w:r>
-      <w:proofErr w:type="spellStart"/>
-      <w:r>
-        <w:rPr>
-          <w:i/>
-        </w:rPr>
-        <w:t>cross</w:t>
-      </w:r>
-      <w:proofErr w:type="spellEnd"/>
-      <w:r>
-        <w:rPr>
-          <w:i/>
-        </w:rPr>
-        <w:t xml:space="preserve"> </w:t>
-      </w:r>
-      <w:proofErr w:type="spellStart"/>
-      <w:r>
-        <w:rPr>
-          <w:i/>
-        </w:rPr>
-        <w:t>validation</w:t>
-      </w:r>
-      <w:proofErr w:type="spellEnd"/>
+        <w:t>cross validation</w:t>
+      </w:r>
       <w:r>
         <w:t xml:space="preserve">(~20% podataka) i testni dio(~20% podataka) te odaberemo stupanj polinoma kojim želimo definirati hipotezu. Za svaki stupanj polinoma računamo </w:t>
       </w:r>
@@ -6021,33 +5840,11 @@
       <w:r>
         <w:t xml:space="preserve"> pri čemu koristimo </w:t>
       </w:r>
-      <w:proofErr w:type="spellStart"/>
       <w:r>
         <w:rPr>
           <w:i/>
         </w:rPr>
-        <w:t>cross</w:t>
-      </w:r>
-      <w:proofErr w:type="spellEnd"/>
-      <w:r>
-        <w:rPr>
-          <w:i/>
-        </w:rPr>
-        <w:t xml:space="preserve"> </w:t>
-      </w:r>
-      <w:proofErr w:type="spellStart"/>
-      <w:r>
-        <w:rPr>
-          <w:i/>
-        </w:rPr>
-        <w:t>validation</w:t>
-      </w:r>
-      <w:proofErr w:type="spellEnd"/>
-      <w:r>
-        <w:rPr>
-          <w:i/>
-        </w:rPr>
-        <w:t xml:space="preserve"> </w:t>
+        <w:t xml:space="preserve">cross validation </w:t>
       </w:r>
       <w:r>
         <w:t xml:space="preserve">dio. Tražimo onaj s minimalnom funkcijom </w:t>
@@ -6099,218 +5896,116 @@
         <w:t xml:space="preserve"> </w:t>
       </w:r>
       <w:r>
-        <w:t xml:space="preserve">Problemi koji se mogu javljati su </w:t>
-      </w:r>
-      <w:proofErr w:type="spellStart"/>
-      <w:r>
-        <w:t>prenaučenost</w:t>
-      </w:r>
-      <w:proofErr w:type="spellEnd"/>
+        <w:t xml:space="preserve">Problemi koji se mogu javljati su prenaučenost (engl. </w:t>
+      </w:r>
+      <w:r>
+        <w:rPr>
+          <w:i/>
+        </w:rPr>
+        <w:t>overfitting</w:t>
+      </w:r>
+      <w:r>
+        <w:rPr>
+          <w:i/>
+        </w:rPr>
+        <w:t xml:space="preserve"> </w:t>
+      </w:r>
+      <w:r>
+        <w:t xml:space="preserve">ili </w:t>
+      </w:r>
+      <w:r>
+        <w:rPr>
+          <w:i/>
+        </w:rPr>
+        <w:t>high variance</w:t>
+      </w:r>
+      <w:r>
+        <w:t xml:space="preserve">) te podnaučenost (engl. </w:t>
+      </w:r>
+      <w:r>
+        <w:rPr>
+          <w:i/>
+        </w:rPr>
+        <w:t>underfitting</w:t>
+      </w:r>
+      <w:r>
+        <w:rPr>
+          <w:i/>
+        </w:rPr>
+        <w:t xml:space="preserve"> </w:t>
+      </w:r>
+      <w:r>
+        <w:t xml:space="preserve">ili </w:t>
+      </w:r>
+      <w:r>
+        <w:rPr>
+          <w:i/>
+        </w:rPr>
+        <w:t>high bias</w:t>
+      </w:r>
+      <w:r>
+        <w:t>)</w:t>
+      </w:r>
+      <w:r>
+        <w:t>. Prenaučenost se javlja kada model u obzir uzima i detalji i šum u setu podataka za treniranje tako da oni negativno utječu na ponašanje modela za nove podatke i njegovu mogućnost generalizacije</w:t>
+      </w:r>
+      <w:r>
+        <w:t xml:space="preserve">, odnosno stupanj polinoma prevelik je za podatke koje imamo. </w:t>
+      </w:r>
+      <w:r>
+        <w:t>S druge strane, podnaučenost znači da model ne može modelirati ni trening podatke niti generalizirati nove podatke što rezultira lošim performansama</w:t>
+      </w:r>
+      <w:r>
+        <w:t xml:space="preserve"> . To znači da podatke opisujemo koristeći polinom malog stupnja, a zapravo trebamo veći stupanj da bi ih točno opisali</w:t>
+      </w:r>
+      <w:r>
+        <w:t>. Ovaj problem je lakše rješiv jer ga je lako detektirati raznim metrikama za izvođenje.</w:t>
+      </w:r>
+      <w:r>
+        <w:t xml:space="preserve"> [7]</w:t>
+      </w:r>
+      <w:r>
+        <w:t xml:space="preserve"> Kako bi spriječili da dođe do prenaučenosti ili podnaučenosti, koriste se razne krivulje učenja</w:t>
+      </w:r>
       <w:r>
         <w:t xml:space="preserve"> (engl. </w:t>
       </w:r>
-      <w:proofErr w:type="spellStart"/>
       <w:r>
         <w:rPr>
           <w:i/>
         </w:rPr>
-        <w:t>overfitting</w:t>
-      </w:r>
-      <w:proofErr w:type="spellEnd"/>
+        <w:t>learning curves</w:t>
+      </w:r>
+      <w:r>
+        <w:t>)</w:t>
+      </w:r>
+      <w:r>
+        <w:t xml:space="preserve"> iz kojih se jasno vidi o kojem se problemu radi.</w:t>
+      </w:r>
+      <w:r>
+        <w:t xml:space="preserve"> Takve kri</w:t>
+      </w:r>
+      <w:r>
+        <w:t>vulje</w:t>
+      </w:r>
+      <w:r>
+        <w:t xml:space="preserve"> dobijemo kada iscrtamo funkciju</w:t>
+      </w:r>
+      <w:r>
+        <w:t xml:space="preserve"> košt</w:t>
+      </w:r>
+      <w:r>
+        <w:t>anja</w:t>
+      </w:r>
+      <w:r>
+        <w:t xml:space="preserve"> (</w:t>
+      </w:r>
       <w:r>
         <w:rPr>
           <w:i/>
         </w:rPr>
-        <w:t xml:space="preserve"> </w:t>
-      </w:r>
-      <w:r>
-        <w:t xml:space="preserve">ili </w:t>
-      </w:r>
-      <w:proofErr w:type="spellStart"/>
-      <w:r>
-        <w:rPr>
-          <w:i/>
-        </w:rPr>
-        <w:t>high</w:t>
-      </w:r>
-      <w:proofErr w:type="spellEnd"/>
-      <w:r>
-        <w:rPr>
-          <w:i/>
-        </w:rPr>
-        <w:t xml:space="preserve"> </w:t>
-      </w:r>
-      <w:proofErr w:type="spellStart"/>
-      <w:r>
-        <w:rPr>
-          <w:i/>
-        </w:rPr>
-        <w:t>variance</w:t>
-      </w:r>
-      <w:proofErr w:type="spellEnd"/>
-      <w:r>
-        <w:t xml:space="preserve">) te </w:t>
-      </w:r>
-      <w:proofErr w:type="spellStart"/>
-      <w:r>
-        <w:t>podnaučenost</w:t>
-      </w:r>
-      <w:proofErr w:type="spellEnd"/>
-      <w:r>
-        <w:t xml:space="preserve"> (engl. </w:t>
-      </w:r>
-      <w:proofErr w:type="spellStart"/>
-      <w:r>
-        <w:rPr>
-          <w:i/>
-        </w:rPr>
-        <w:t>underfitting</w:t>
-      </w:r>
-      <w:proofErr w:type="spellEnd"/>
-      <w:r>
-        <w:rPr>
-          <w:i/>
-        </w:rPr>
-        <w:t xml:space="preserve"> </w:t>
-      </w:r>
-      <w:r>
-        <w:t xml:space="preserve">ili </w:t>
-      </w:r>
-      <w:proofErr w:type="spellStart"/>
-      <w:r>
-        <w:rPr>
-          <w:i/>
-        </w:rPr>
-        <w:t>high</w:t>
-      </w:r>
-      <w:proofErr w:type="spellEnd"/>
-      <w:r>
-        <w:rPr>
-          <w:i/>
-        </w:rPr>
-        <w:t xml:space="preserve"> </w:t>
-      </w:r>
-      <w:proofErr w:type="spellStart"/>
-      <w:r>
-        <w:rPr>
-          <w:i/>
-        </w:rPr>
-        <w:t>bias</w:t>
-      </w:r>
-      <w:proofErr w:type="spellEnd"/>
-      <w:r>
-        <w:t>)</w:t>
-      </w:r>
-      <w:r>
-        <w:t xml:space="preserve">. </w:t>
-      </w:r>
-      <w:proofErr w:type="spellStart"/>
-      <w:r>
-        <w:t>Prenaučenost</w:t>
-      </w:r>
-      <w:proofErr w:type="spellEnd"/>
-      <w:r>
-        <w:t xml:space="preserve"> se javlja kada model u obzir uzima i detalji i šum u setu podataka za treniranje tako da oni negativno utječu na ponašanje modela za nove podatke i njegovu mogućnost generalizacije</w:t>
-      </w:r>
-      <w:r>
-        <w:t xml:space="preserve">, odnosno stupanj polinoma prevelik je za podatke koje imamo. </w:t>
-      </w:r>
-      <w:r>
-        <w:t xml:space="preserve">S druge strane, </w:t>
-      </w:r>
-      <w:proofErr w:type="spellStart"/>
-      <w:r>
-        <w:t>podnaučenost</w:t>
-      </w:r>
-      <w:proofErr w:type="spellEnd"/>
-      <w:r>
-        <w:t xml:space="preserve"> znači da model ne može modelirati ni trening podatke niti generalizirati nove podatke što rezultira lošim performansama</w:t>
-      </w:r>
-      <w:r>
-        <w:t xml:space="preserve"> . To znači da podatke opisujemo koristeći polinom malog stupnja, a zapravo trebamo veći stupanj da bi ih točno opisali</w:t>
-      </w:r>
-      <w:r>
-        <w:t>. Ovaj problem je lakše rješiv jer ga je lako detektirati raznim metrikama za izvođenje.</w:t>
-      </w:r>
-      <w:r>
-        <w:t xml:space="preserve"> [7]</w:t>
-      </w:r>
-      <w:r>
-        <w:t xml:space="preserve"> Kako bi spriječili da dođe do </w:t>
-      </w:r>
-      <w:proofErr w:type="spellStart"/>
-      <w:r>
-        <w:t>prenaučenosti</w:t>
-      </w:r>
-      <w:proofErr w:type="spellEnd"/>
-      <w:r>
-        <w:t xml:space="preserve"> ili </w:t>
-      </w:r>
-      <w:proofErr w:type="spellStart"/>
-      <w:r>
-        <w:t>podnaučenosti</w:t>
-      </w:r>
-      <w:proofErr w:type="spellEnd"/>
-      <w:r>
-        <w:t>, koriste se razne krivulje učenja</w:t>
-      </w:r>
-      <w:r>
-        <w:t xml:space="preserve"> (engl. </w:t>
-      </w:r>
-      <w:proofErr w:type="spellStart"/>
-      <w:r>
-        <w:rPr>
-          <w:i/>
-        </w:rPr>
-        <w:t>learning</w:t>
-      </w:r>
-      <w:proofErr w:type="spellEnd"/>
-      <w:r>
-        <w:rPr>
-          <w:i/>
-        </w:rPr>
-        <w:t xml:space="preserve"> </w:t>
-      </w:r>
-      <w:proofErr w:type="spellStart"/>
-      <w:r>
-        <w:rPr>
-          <w:i/>
-        </w:rPr>
-        <w:t>curves</w:t>
-      </w:r>
-      <w:proofErr w:type="spellEnd"/>
-      <w:r>
-        <w:t>)</w:t>
-      </w:r>
-      <w:r>
-        <w:t xml:space="preserve"> iz kojih se jasno vidi o kojem se problemu radi.</w:t>
-      </w:r>
-      <w:r>
-        <w:t xml:space="preserve"> Takve kri</w:t>
-      </w:r>
-      <w:r>
-        <w:t>vulje</w:t>
-      </w:r>
-      <w:r>
-        <w:t xml:space="preserve"> dobijemo kada iscrtamo funkciju</w:t>
-      </w:r>
-      <w:r>
-        <w:t xml:space="preserve"> košt</w:t>
-      </w:r>
-      <w:r>
-        <w:t>anja</w:t>
-      </w:r>
-      <w:r>
-        <w:t xml:space="preserve"> (</w:t>
-      </w:r>
-      <w:proofErr w:type="spellStart"/>
-      <w:r>
-        <w:rPr>
-          <w:i/>
-        </w:rPr>
         <w:t>error</w:t>
       </w:r>
-      <w:proofErr w:type="spellEnd"/>
       <w:r>
         <w:t>)</w:t>
       </w:r>
@@ -6360,33 +6055,11 @@
       <w:r>
         <w:t xml:space="preserve"> </w:t>
       </w:r>
-      <w:proofErr w:type="spellStart"/>
       <w:r>
         <w:rPr>
           <w:i/>
         </w:rPr>
-        <w:t>cross</w:t>
-      </w:r>
-      <w:proofErr w:type="spellEnd"/>
-      <w:r>
-        <w:rPr>
-          <w:i/>
-        </w:rPr>
-        <w:t xml:space="preserve"> </w:t>
-      </w:r>
-      <w:proofErr w:type="spellStart"/>
-      <w:r>
-        <w:rPr>
-          <w:i/>
-        </w:rPr>
-        <w:t>validation</w:t>
-      </w:r>
-      <w:proofErr w:type="spellEnd"/>
-      <w:r>
-        <w:rPr>
-          <w:i/>
-        </w:rPr>
-        <w:t xml:space="preserve"> </w:t>
+        <w:t xml:space="preserve">cross validation </w:t>
       </w:r>
       <w:r>
         <w:t>set</w:t>
@@ -6454,38 +6127,14 @@
         </w:numPr>
       </w:pPr>
       <w:r>
-        <w:t xml:space="preserve">Ako se radi o </w:t>
-      </w:r>
-      <w:proofErr w:type="spellStart"/>
-      <w:r>
-        <w:t>podnaučenosti</w:t>
-      </w:r>
-      <w:proofErr w:type="spellEnd"/>
-      <w:r>
-        <w:t xml:space="preserve"> (</w:t>
-      </w:r>
-      <w:proofErr w:type="spellStart"/>
+        <w:t>Ako se radi o podnaučenosti (</w:t>
+      </w:r>
       <w:r>
         <w:rPr>
           <w:i/>
         </w:rPr>
-        <w:t>high</w:t>
-      </w:r>
-      <w:proofErr w:type="spellEnd"/>
-      <w:r>
-        <w:rPr>
-          <w:i/>
-        </w:rPr>
-        <w:t xml:space="preserve"> </w:t>
-      </w:r>
-      <w:proofErr w:type="spellStart"/>
-      <w:r>
-        <w:rPr>
-          <w:i/>
-        </w:rPr>
-        <w:t>bias</w:t>
-      </w:r>
-      <w:proofErr w:type="spellEnd"/>
+        <w:t>high bias</w:t>
+      </w:r>
       <w:r>
         <w:t xml:space="preserve">) – i </w:t>
       </w:r>
@@ -6666,38 +6315,14 @@
         </w:numPr>
       </w:pPr>
       <w:r>
-        <w:t xml:space="preserve">Ako se radi o </w:t>
-      </w:r>
-      <w:proofErr w:type="spellStart"/>
-      <w:r>
-        <w:t>prenaučenosti</w:t>
-      </w:r>
-      <w:proofErr w:type="spellEnd"/>
-      <w:r>
-        <w:t xml:space="preserve"> (</w:t>
-      </w:r>
-      <w:proofErr w:type="spellStart"/>
+        <w:t>Ako se radi o prenaučenosti (</w:t>
+      </w:r>
       <w:r>
         <w:rPr>
           <w:i/>
         </w:rPr>
-        <w:t>high</w:t>
-      </w:r>
-      <w:proofErr w:type="spellEnd"/>
-      <w:r>
-        <w:rPr>
-          <w:i/>
-        </w:rPr>
-        <w:t xml:space="preserve"> </w:t>
-      </w:r>
-      <w:proofErr w:type="spellStart"/>
-      <w:r>
-        <w:rPr>
-          <w:i/>
-        </w:rPr>
-        <w:t>variance</w:t>
-      </w:r>
-      <w:proofErr w:type="spellEnd"/>
+        <w:t>high variance</w:t>
+      </w:r>
       <w:r>
         <w:t>)</w:t>
       </w:r>
@@ -6888,28 +6513,12 @@
       <w:r>
         <w:t xml:space="preserve">Ispravljanje </w:t>
       </w:r>
-      <w:proofErr w:type="spellStart"/>
       <w:r>
         <w:rPr>
           <w:i/>
         </w:rPr>
-        <w:t>high</w:t>
-      </w:r>
-      <w:proofErr w:type="spellEnd"/>
-      <w:r>
-        <w:rPr>
-          <w:i/>
-        </w:rPr>
-        <w:t xml:space="preserve"> </w:t>
-      </w:r>
-      <w:proofErr w:type="spellStart"/>
-      <w:r>
-        <w:rPr>
-          <w:i/>
-        </w:rPr>
-        <w:t>variance</w:t>
-      </w:r>
-      <w:proofErr w:type="spellEnd"/>
+        <w:t>high variance</w:t>
+      </w:r>
       <w:r>
         <w:t xml:space="preserve"> – dodavanje novih primjera, </w:t>
       </w:r>
@@ -6928,110 +6537,88 @@
       <w:r>
         <w:t xml:space="preserve">Ispravljanje </w:t>
       </w:r>
-      <w:proofErr w:type="spellStart"/>
       <w:r>
         <w:rPr>
           <w:i/>
         </w:rPr>
-        <w:t>high</w:t>
-      </w:r>
-      <w:proofErr w:type="spellEnd"/>
+        <w:t>high bias</w:t>
+      </w:r>
+      <w:r>
+        <w:t xml:space="preserve"> – dodavanje dodatnih značajki, dodavanje polinomnih značajki</w:t>
+      </w:r>
+    </w:p>
+    <w:p>
+      <w:pPr>
+        <w:rPr>
+          <w:sz w:val="28"/>
+        </w:rPr>
+      </w:pPr>
+      <w:r>
+        <w:t xml:space="preserve">Važno je naglasiti da se pri dizajniranju cijelog sustava mora paziti i na veličinu pogreške. Za strojno učenje postoje različite metrike za analizu rada modela. Uvijek se kreće od nekog osnovnog, malog algoritma koji se brzo implementira. Njega se testira na </w:t>
+      </w:r>
       <w:r>
         <w:rPr>
           <w:i/>
         </w:rPr>
+        <w:t xml:space="preserve">cv </w:t>
+      </w:r>
+      <w:r>
+        <w:t>setu podataka te se provjeravaju</w:t>
+      </w:r>
+      <w:r>
+        <w:t xml:space="preserve"> krivulje učenja. Prvo se ručno provjeravaju primjeri s potencijalnom greškom, ukoliko je to moguće, a nakon toga kreće se na korištenje metrika.</w:t>
+      </w:r>
+      <w:r>
+        <w:t xml:space="preserve"> Osnovne metrike su </w:t>
+      </w:r>
+      <w:r>
+        <w:t xml:space="preserve">točnost (engl. </w:t>
+      </w:r>
+      <w:r>
+        <w:rPr>
+          <w:i/>
+        </w:rPr>
+        <w:t>accuracy</w:t>
+      </w:r>
+      <w:r>
+        <w:t>)</w:t>
+      </w:r>
+      <w:r>
+        <w:rPr>
+          <w:i/>
+        </w:rPr>
+        <w:t xml:space="preserve">, </w:t>
+      </w:r>
+      <w:r>
+        <w:t>preciznost (engl.</w:t>
+      </w:r>
+      <w:r>
+        <w:rPr>
+          <w:i/>
+        </w:rPr>
         <w:t xml:space="preserve"> </w:t>
       </w:r>
-      <w:proofErr w:type="spellStart"/>
       <w:r>
         <w:rPr>
           <w:i/>
         </w:rPr>
-        <w:t>bias</w:t>
-      </w:r>
-      <w:proofErr w:type="spellEnd"/>
-      <w:r>
-        <w:t xml:space="preserve"> – dodavanje dodatnih značajki, dodavanje polinomnih značajki</w:t>
-      </w:r>
-    </w:p>
-    <w:p>
-      <w:pPr>
-        <w:rPr>
-          <w:sz w:val="28"/>
-        </w:rPr>
-      </w:pPr>
-      <w:r>
-        <w:t xml:space="preserve">Važno je naglasiti da se pri dizajniranju cijelog sustava mora paziti i na veličinu pogreške. Za strojno učenje postoje različite metrike za analizu rada modela. Uvijek se kreće od nekog osnovnog, malog algoritma koji se brzo implementira. Njega se testira na </w:t>
+        <w:t>precision</w:t>
+      </w:r>
+      <w:r>
+        <w:t>) i</w:t>
+      </w:r>
+      <w:r>
+        <w:t xml:space="preserve"> </w:t>
+      </w:r>
+      <w:r>
+        <w:t xml:space="preserve">odziv (engl. </w:t>
       </w:r>
       <w:r>
         <w:rPr>
           <w:i/>
         </w:rPr>
-        <w:t xml:space="preserve">cv </w:t>
-      </w:r>
-      <w:r>
-        <w:t>setu podataka te se provjeravaju</w:t>
-      </w:r>
-      <w:r>
-        <w:t xml:space="preserve"> krivulje učenja. Prvo se ručno provjeravaju primjeri s potencijalnom greškom, ukoliko je to moguće, a nakon toga kreće se na korištenje metrika.</w:t>
-      </w:r>
-      <w:r>
-        <w:t xml:space="preserve"> Osnovne metrike su </w:t>
-      </w:r>
-      <w:r>
-        <w:t xml:space="preserve">točnost (engl. </w:t>
-      </w:r>
-      <w:proofErr w:type="spellStart"/>
-      <w:r>
-        <w:rPr>
-          <w:i/>
-        </w:rPr>
-        <w:t>accuracy</w:t>
-      </w:r>
-      <w:proofErr w:type="spellEnd"/>
-      <w:r>
-        <w:t>)</w:t>
-      </w:r>
-      <w:r>
-        <w:rPr>
-          <w:i/>
-        </w:rPr>
-        <w:t xml:space="preserve">, </w:t>
-      </w:r>
-      <w:r>
-        <w:t>preciznost (engl.</w:t>
-      </w:r>
-      <w:r>
-        <w:rPr>
-          <w:i/>
-        </w:rPr>
-        <w:t xml:space="preserve"> </w:t>
-      </w:r>
-      <w:proofErr w:type="spellStart"/>
-      <w:r>
-        <w:rPr>
-          <w:i/>
-        </w:rPr>
-        <w:t>precision</w:t>
-      </w:r>
-      <w:proofErr w:type="spellEnd"/>
-      <w:r>
-        <w:t>) i</w:t>
-      </w:r>
-      <w:r>
-        <w:t xml:space="preserve"> </w:t>
-      </w:r>
-      <w:r>
-        <w:t xml:space="preserve">odziv (engl. </w:t>
-      </w:r>
-      <w:proofErr w:type="spellStart"/>
-      <w:r>
-        <w:rPr>
-          <w:i/>
-        </w:rPr>
         <w:t>recall</w:t>
       </w:r>
-      <w:proofErr w:type="spellEnd"/>
       <w:r>
         <w:t>)</w:t>
       </w:r>
@@ -7098,33 +6685,11 @@
       <w:r>
         <w:t xml:space="preserve">(engl. </w:t>
       </w:r>
-      <w:proofErr w:type="spellStart"/>
       <w:r>
         <w:rPr>
           <w:i/>
         </w:rPr>
-        <w:t>supervised</w:t>
-      </w:r>
-      <w:proofErr w:type="spellEnd"/>
-      <w:r>
-        <w:rPr>
-          <w:i/>
-        </w:rPr>
-        <w:t xml:space="preserve"> </w:t>
-      </w:r>
-      <w:proofErr w:type="spellStart"/>
-      <w:r>
-        <w:rPr>
-          <w:i/>
-        </w:rPr>
-        <w:t>learning</w:t>
-      </w:r>
-      <w:proofErr w:type="spellEnd"/>
-      <w:r>
-        <w:rPr>
-          <w:i/>
-        </w:rPr>
-        <w:t>)</w:t>
+        <w:t>supervised learning)</w:t>
       </w:r>
       <w:r>
         <w:t xml:space="preserve"> odnosi se</w:t>
@@ -7178,14 +6743,12 @@
       <w:r>
         <w:t xml:space="preserve"> (engl. </w:t>
       </w:r>
-      <w:proofErr w:type="spellStart"/>
       <w:r>
         <w:rPr>
           <w:i/>
         </w:rPr>
         <w:t>labels</w:t>
       </w:r>
-      <w:proofErr w:type="spellEnd"/>
       <w:r>
         <w:t>)</w:t>
       </w:r>
@@ -7331,145 +6894,107 @@
       <w:r>
         <w:t xml:space="preserve">) naziva se primjer za treniranje (engl. </w:t>
       </w:r>
-      <w:proofErr w:type="spellStart"/>
       <w:r>
         <w:rPr>
           <w:i/>
         </w:rPr>
-        <w:t>training</w:t>
-      </w:r>
-      <w:proofErr w:type="spellEnd"/>
+        <w:t>training example</w:t>
+      </w:r>
+      <w:r>
+        <w:t xml:space="preserve">), a lista od </w:t>
+      </w:r>
       <w:r>
         <w:rPr>
           <w:i/>
         </w:rPr>
+        <w:t>i=1,…,m</w:t>
+      </w:r>
+      <w:r>
+        <w:rPr>
+          <w:i/>
+        </w:rPr>
         <w:t xml:space="preserve"> </w:t>
       </w:r>
-      <w:proofErr w:type="spellStart"/>
+      <w:r>
+        <w:t xml:space="preserve">primjera je skup za treniranje (engl. </w:t>
+      </w:r>
       <w:r>
         <w:rPr>
           <w:i/>
         </w:rPr>
-        <w:t>example</w:t>
-      </w:r>
-      <w:proofErr w:type="spellEnd"/>
-      <w:r>
-        <w:t xml:space="preserve">), a lista od </w:t>
+        <w:t>training set</w:t>
+      </w:r>
+      <w:r>
+        <w:t>)</w:t>
+      </w:r>
+      <w:r>
+        <w:t>.</w:t>
+      </w:r>
+      <w:r>
+        <w:t xml:space="preserve"> Važno je naglasiti da se </w:t>
       </w:r>
       <w:r>
         <w:rPr>
           <w:i/>
         </w:rPr>
-        <w:t>i=1,…,m</w:t>
+        <w:t xml:space="preserve">i </w:t>
+      </w:r>
+      <w:r>
+        <w:t>odnosi na indeks, a ne na eksponent.</w:t>
+      </w:r>
+      <w:r>
+        <w:t xml:space="preserve"> Hipoteza </w:t>
       </w:r>
       <w:r>
         <w:rPr>
           <w:i/>
         </w:rPr>
-        <w:t xml:space="preserve"> </w:t>
-      </w:r>
-      <w:r>
-        <w:t xml:space="preserve">primjera je skup za treniranje (engl. </w:t>
-      </w:r>
-      <w:proofErr w:type="spellStart"/>
+        <w:t>h(x)</w:t>
+      </w:r>
+      <w:r>
+        <w:t xml:space="preserve"> mora </w:t>
+      </w:r>
+      <w:r>
+        <w:t xml:space="preserve">omogućavati da se za dani </w:t>
+      </w:r>
       <w:r>
         <w:rPr>
           <w:i/>
         </w:rPr>
-        <w:t>training</w:t>
-      </w:r>
-      <w:proofErr w:type="spellEnd"/>
+        <w:t>x</w:t>
+      </w:r>
+      <w:r>
+        <w:t xml:space="preserve"> dobije dobra procjena odgovarajuće vrijednosti </w:t>
+      </w:r>
       <w:r>
         <w:rPr>
           <w:i/>
         </w:rPr>
-        <w:t xml:space="preserve"> set</w:t>
-      </w:r>
-      <w:r>
-        <w:t>)</w:t>
-      </w:r>
-      <w:r>
-        <w:t>.</w:t>
-      </w:r>
-      <w:r>
-        <w:t xml:space="preserve"> Važno je naglasiti da se </w:t>
+        <w:t>y</w:t>
+      </w:r>
+      <w:r>
+        <w:t xml:space="preserve">. </w:t>
+      </w:r>
+      <w:r>
+        <w:t>K</w:t>
+      </w:r>
+      <w:r>
+        <w:t xml:space="preserve">ažemo da je hipoteza </w:t>
       </w:r>
       <w:r>
         <w:rPr>
           <w:i/>
         </w:rPr>
-        <w:t xml:space="preserve">i </w:t>
-      </w:r>
-      <w:r>
-        <w:t>odnosi na indeks, a ne na eksponent.</w:t>
-      </w:r>
-      <w:r>
-        <w:t xml:space="preserve"> Hipoteza </w:t>
+        <w:t>h</w:t>
+      </w:r>
+      <w:r>
+        <w:t xml:space="preserve"> konzistentna s primjerom za učenje </w:t>
       </w:r>
       <w:r>
         <w:rPr>
           <w:i/>
         </w:rPr>
-        <w:t>h(x)</w:t>
-      </w:r>
-      <w:r>
-        <w:t xml:space="preserve"> mora </w:t>
-      </w:r>
-      <w:r>
-        <w:t xml:space="preserve">omogućavati da se za dani </w:t>
-      </w:r>
-      <w:r>
-        <w:rPr>
-          <w:i/>
-        </w:rPr>
-        <w:t>x</w:t>
-      </w:r>
-      <w:r>
-        <w:t xml:space="preserve"> dobije dobra procjena odgovarajuće vrijednosti </w:t>
-      </w:r>
-      <w:r>
-        <w:rPr>
-          <w:i/>
-        </w:rPr>
-        <w:t>y</w:t>
-      </w:r>
-      <w:r>
-        <w:t xml:space="preserve">. </w:t>
-      </w:r>
-      <w:r>
-        <w:t>K</w:t>
-      </w:r>
-      <w:r>
-        <w:t xml:space="preserve">ažemo da je hipoteza </w:t>
-      </w:r>
-      <w:r>
-        <w:rPr>
-          <w:i/>
-        </w:rPr>
-        <w:t>h</w:t>
-      </w:r>
-      <w:r>
-        <w:t xml:space="preserve"> konzistentna s primjerom za učenje </w:t>
-      </w:r>
-      <w:r>
-        <w:rPr>
-          <w:i/>
-        </w:rPr>
-        <w:t>(</w:t>
-      </w:r>
-      <w:proofErr w:type="spellStart"/>
-      <w:r>
-        <w:rPr>
-          <w:i/>
-        </w:rPr>
-        <w:t>x,y</w:t>
-      </w:r>
-      <w:proofErr w:type="spellEnd"/>
-      <w:r>
-        <w:rPr>
-          <w:i/>
-        </w:rPr>
-        <w:t>)</w:t>
+        <w:t>(x,y)</w:t>
       </w:r>
       <w:r>
         <w:rPr>
@@ -7616,219 +7141,146 @@
       <w:r>
         <w:t xml:space="preserve">(engl. </w:t>
       </w:r>
-      <w:proofErr w:type="spellStart"/>
       <w:r>
         <w:rPr>
           <w:i/>
         </w:rPr>
-        <w:t>unsupervised</w:t>
-      </w:r>
-      <w:proofErr w:type="spellEnd"/>
+        <w:t>unsupervised learning</w:t>
+      </w:r>
+      <w:r>
+        <w:t xml:space="preserve">) </w:t>
+      </w:r>
+      <w:r>
+        <w:t>problemu se može pristupiti tako da ne znamo točno kakav rezultat očekujemo nego tražimo nekakvu strukturu u podacima.</w:t>
+      </w:r>
+      <w:r>
+        <w:t xml:space="preserve"> Skup podataka sastoji se samo od ulaznih vrijednosti X te se traži veza među njima bez da postoje izlazne varijable Y. Nenadzirano učenje omogućava obavljanje složenijih zadataka u odnosu na nadzirano, ali može biti više nepredvid</w:t>
+      </w:r>
+      <w:r>
+        <w:t>lj</w:t>
+      </w:r>
+      <w:r>
+        <w:t xml:space="preserve">ivo. </w:t>
+      </w:r>
+      <w:r>
+        <w:br/>
+      </w:r>
+      <w:r>
+        <w:t xml:space="preserve">Najpoznatije vrste nenadziranog učenja su PCA (engl. </w:t>
+      </w:r>
       <w:r>
         <w:rPr>
           <w:i/>
         </w:rPr>
+        <w:t>Principal Component Analysis</w:t>
+      </w:r>
+      <w:r>
+        <w:t>) te analiza grozdova</w:t>
+      </w:r>
+      <w:r>
+        <w:t xml:space="preserve"> (engl. </w:t>
+      </w:r>
+      <w:r>
+        <w:rPr>
+          <w:i/>
+        </w:rPr>
+        <w:t>clustering</w:t>
+      </w:r>
+      <w:r>
+        <w:t>)</w:t>
+      </w:r>
+      <w:r>
+        <w:t>.</w:t>
+      </w:r>
+      <w:r>
         <w:t xml:space="preserve"> </w:t>
       </w:r>
-      <w:proofErr w:type="spellStart"/>
+      <w:r>
+        <w:t xml:space="preserve">Analiza grozdova </w:t>
+      </w:r>
+      <w:r>
+        <w:t>koristi</w:t>
+      </w:r>
+      <w:r>
+        <w:t xml:space="preserve"> se</w:t>
+      </w:r>
+      <w:r>
+        <w:t xml:space="preserve"> na način da se podaci dijele u grupe, odnosno </w:t>
+      </w:r>
       <w:r>
         <w:rPr>
           <w:i/>
         </w:rPr>
-        <w:t>learning</w:t>
-      </w:r>
-      <w:proofErr w:type="spellEnd"/>
-      <w:r>
-        <w:t xml:space="preserve">) </w:t>
-      </w:r>
-      <w:r>
-        <w:t>problemu se može pristupiti tako da ne znamo točno kakav rezultat očekujemo nego tražimo nekakvu strukturu u podacima.</w:t>
-      </w:r>
-      <w:r>
-        <w:t xml:space="preserve"> Skup podataka sastoji se samo od ulaznih vrijednosti X te se traži veza među njima bez da postoje izlazne varijable Y. Nenadzirano učenje omogućava obavljanje složenijih zadataka u odnosu na nadzirano, ali može biti više nepredvid</w:t>
-      </w:r>
-      <w:r>
-        <w:t>lj</w:t>
-      </w:r>
-      <w:r>
-        <w:t xml:space="preserve">ivo. </w:t>
-      </w:r>
-      <w:r>
-        <w:br/>
-      </w:r>
-      <w:r>
-        <w:t xml:space="preserve">Najpoznatije vrste nenadziranog učenja su PCA (engl. </w:t>
+        <w:t>cluster</w:t>
+      </w:r>
+      <w:r>
+        <w:t xml:space="preserve">e na način da se zajedno grupiraju oni podaci koji imaju zajedničke atribute te između kojih postoji nekakva poveznica. </w:t>
+      </w:r>
+      <w:r>
+        <w:t xml:space="preserve">[6] </w:t>
+      </w:r>
+      <w:r>
+        <w:t>Analiza grozdova sama</w:t>
+      </w:r>
+      <w:r>
+        <w:t xml:space="preserve"> po sebi nije jedan algoritam</w:t>
+      </w:r>
+      <w:r>
+        <w:t xml:space="preserve">, ali svaki algoritam koji se koristi za </w:t>
+      </w:r>
+      <w:r>
+        <w:t>taj postupak</w:t>
+      </w:r>
+      <w:r>
+        <w:t xml:space="preserve"> omogućava pronalaženje strukture u podatcima. Najčešće korišten </w:t>
       </w:r>
       <w:r>
         <w:rPr>
           <w:i/>
         </w:rPr>
-        <w:t xml:space="preserve">Principal </w:t>
-      </w:r>
-      <w:proofErr w:type="spellStart"/>
+        <w:t>clustering</w:t>
+      </w:r>
+      <w:r>
+        <w:t xml:space="preserve"> algoritam je </w:t>
+      </w:r>
       <w:r>
         <w:rPr>
           <w:i/>
         </w:rPr>
-        <w:t>Component</w:t>
-      </w:r>
-      <w:proofErr w:type="spellEnd"/>
+        <w:t>k-means</w:t>
+      </w:r>
+      <w:r>
+        <w:t xml:space="preserve"> algoritam, gdje </w:t>
+      </w:r>
       <w:r>
         <w:rPr>
           <w:i/>
         </w:rPr>
-        <w:t xml:space="preserve"> </w:t>
-      </w:r>
-      <w:proofErr w:type="spellStart"/>
+        <w:t xml:space="preserve">k </w:t>
+      </w:r>
+      <w:r>
+        <w:t xml:space="preserve">označava broj korištenih </w:t>
+      </w:r>
       <w:r>
         <w:rPr>
           <w:i/>
         </w:rPr>
-        <w:t>Analysis</w:t>
-      </w:r>
-      <w:proofErr w:type="spellEnd"/>
-      <w:r>
-        <w:t>) te analiza grozdova</w:t>
-      </w:r>
-      <w:r>
-        <w:t xml:space="preserve"> (engl. </w:t>
-      </w:r>
-      <w:proofErr w:type="spellStart"/>
+        <w:t>clustera</w:t>
+      </w:r>
+      <w:r>
+        <w:t>.</w:t>
+      </w:r>
+    </w:p>
+    <w:p>
+      <w:r>
+        <w:t xml:space="preserve">Ovakav pristup također omogućava i detekciju anomalija (engl. </w:t>
+      </w:r>
       <w:r>
         <w:rPr>
           <w:i/>
         </w:rPr>
-        <w:t>clustering</w:t>
-      </w:r>
-      <w:proofErr w:type="spellEnd"/>
-      <w:r>
-        <w:t>)</w:t>
-      </w:r>
-      <w:r>
-        <w:t>.</w:t>
-      </w:r>
-      <w:r>
-        <w:t xml:space="preserve"> </w:t>
-      </w:r>
-      <w:r>
-        <w:t xml:space="preserve">Analiza grozdova </w:t>
-      </w:r>
-      <w:r>
-        <w:t>koristi</w:t>
-      </w:r>
-      <w:r>
-        <w:t xml:space="preserve"> se</w:t>
-      </w:r>
-      <w:r>
-        <w:t xml:space="preserve"> na način da se podaci dijele u grupe, odnosno </w:t>
-      </w:r>
-      <w:proofErr w:type="spellStart"/>
-      <w:r>
-        <w:rPr>
-          <w:i/>
-        </w:rPr>
-        <w:t>cluster</w:t>
-      </w:r>
-      <w:r>
-        <w:t>e</w:t>
-      </w:r>
-      <w:proofErr w:type="spellEnd"/>
-      <w:r>
-        <w:t xml:space="preserve"> na način da se zajedno grupiraju oni podaci koji imaju zajedničke atribute te između kojih postoji nekakva poveznica. </w:t>
-      </w:r>
-      <w:r>
-        <w:t xml:space="preserve">[6] </w:t>
-      </w:r>
-      <w:r>
-        <w:t>Analiza grozdova sama</w:t>
-      </w:r>
-      <w:r>
-        <w:t xml:space="preserve"> po sebi nije jedan algoritam</w:t>
-      </w:r>
-      <w:r>
-        <w:t xml:space="preserve">, ali svaki algoritam koji se koristi za </w:t>
-      </w:r>
-      <w:r>
-        <w:t>taj postupak</w:t>
-      </w:r>
-      <w:r>
-        <w:t xml:space="preserve"> omogućava pronalaženje strukture u podatcima. Najčešće korišten </w:t>
-      </w:r>
-      <w:proofErr w:type="spellStart"/>
-      <w:r>
-        <w:rPr>
-          <w:i/>
-        </w:rPr>
-        <w:t>clustering</w:t>
-      </w:r>
-      <w:proofErr w:type="spellEnd"/>
-      <w:r>
-        <w:t xml:space="preserve"> algoritam je </w:t>
-      </w:r>
-      <w:r>
-        <w:rPr>
-          <w:i/>
-        </w:rPr>
-        <w:t>k-</w:t>
-      </w:r>
-      <w:proofErr w:type="spellStart"/>
-      <w:r>
-        <w:rPr>
-          <w:i/>
-        </w:rPr>
-        <w:t>means</w:t>
-      </w:r>
-      <w:proofErr w:type="spellEnd"/>
-      <w:r>
-        <w:t xml:space="preserve"> algoritam, gdje </w:t>
-      </w:r>
-      <w:r>
-        <w:rPr>
-          <w:i/>
-        </w:rPr>
-        <w:t xml:space="preserve">k </w:t>
-      </w:r>
-      <w:r>
-        <w:t xml:space="preserve">označava broj korištenih </w:t>
-      </w:r>
-      <w:proofErr w:type="spellStart"/>
-      <w:r>
-        <w:rPr>
-          <w:i/>
-        </w:rPr>
-        <w:t>clustera</w:t>
-      </w:r>
-      <w:proofErr w:type="spellEnd"/>
-      <w:r>
-        <w:t>.</w:t>
-      </w:r>
-    </w:p>
-    <w:p>
-      <w:r>
-        <w:t xml:space="preserve">Ovakav pristup također omogućava i detekciju anomalija (engl. </w:t>
-      </w:r>
-      <w:proofErr w:type="spellStart"/>
-      <w:r>
-        <w:rPr>
-          <w:i/>
-        </w:rPr>
-        <w:t>anomaly</w:t>
-      </w:r>
-      <w:proofErr w:type="spellEnd"/>
-      <w:r>
-        <w:rPr>
-          <w:i/>
-        </w:rPr>
-        <w:t xml:space="preserve"> </w:t>
-      </w:r>
-      <w:proofErr w:type="spellStart"/>
-      <w:r>
-        <w:rPr>
-          <w:i/>
-        </w:rPr>
-        <w:t>detection</w:t>
-      </w:r>
-      <w:proofErr w:type="spellEnd"/>
+        <w:t>anomaly detection</w:t>
+      </w:r>
       <w:r>
         <w:t>), odnosno podataka koji ne pripadaju nijednoj grupi.</w:t>
       </w:r>
@@ -8036,24 +7488,14 @@
               <w:ind w:firstLine="0"/>
             </w:pPr>
             <w:r>
-              <w:t xml:space="preserve">klasifikacija </w:t>
-            </w:r>
-            <w:proofErr w:type="spellStart"/>
-            <w:r>
-              <w:t>emailova</w:t>
-            </w:r>
-            <w:proofErr w:type="spellEnd"/>
-            <w:r>
-              <w:t xml:space="preserve"> (</w:t>
-            </w:r>
-            <w:proofErr w:type="spellStart"/>
+              <w:t>klasifikacija emailova (</w:t>
+            </w:r>
             <w:r>
               <w:rPr>
                 <w:i/>
               </w:rPr>
               <w:t>spam</w:t>
             </w:r>
-            <w:proofErr w:type="spellEnd"/>
             <w:r>
               <w:t xml:space="preserve"> poruka ili ne), predviđanje vremena</w:t>
             </w:r>
@@ -8090,28 +7532,18 @@
       <w:r>
         <w:t xml:space="preserve">(engl. </w:t>
       </w:r>
-      <w:proofErr w:type="spellStart"/>
       <w:r>
         <w:rPr>
           <w:i/>
         </w:rPr>
         <w:t>semi-supervised</w:t>
       </w:r>
-      <w:proofErr w:type="spellEnd"/>
       <w:r>
         <w:rPr>
           <w:i/>
         </w:rPr>
-        <w:t xml:space="preserve"> </w:t>
-      </w:r>
-      <w:proofErr w:type="spellStart"/>
-      <w:r>
-        <w:rPr>
-          <w:i/>
-        </w:rPr>
-        <w:t>learning</w:t>
-      </w:r>
-      <w:proofErr w:type="spellEnd"/>
+        <w:t xml:space="preserve"> learning</w:t>
+      </w:r>
       <w:r>
         <w:t xml:space="preserve">) </w:t>
       </w:r>
@@ -8419,13 +7851,8 @@
         <w:t>e povezuju s pripadnim po</w:t>
       </w:r>
       <w:r>
-        <w:t xml:space="preserve">dacima preko funkcija za </w:t>
-      </w:r>
-      <w:proofErr w:type="spellStart"/>
-      <w:r>
-        <w:t>mapiranje</w:t>
-      </w:r>
-      <w:proofErr w:type="spellEnd"/>
+        <w:t>dacima preko funkcija za mapiranje</w:t>
+      </w:r>
       <w:r>
         <w:t xml:space="preserve">, ali u ovom slučaju </w:t>
       </w:r>
@@ -8734,14 +8161,12 @@
       <w:r>
         <w:t xml:space="preserve"> </w:t>
       </w:r>
-      <w:proofErr w:type="spellStart"/>
       <w:r>
         <w:rPr>
           <w:i/>
         </w:rPr>
         <w:t>threshold</w:t>
       </w:r>
-      <w:proofErr w:type="spellEnd"/>
       <w:r>
         <w:t>)</w:t>
       </w:r>
@@ -8809,87 +8234,50 @@
       <w:r>
         <w:t xml:space="preserve">granica odluke (engl. </w:t>
       </w:r>
-      <w:proofErr w:type="spellStart"/>
       <w:r>
         <w:rPr>
           <w:i/>
         </w:rPr>
-        <w:t>decision</w:t>
-      </w:r>
-      <w:proofErr w:type="spellEnd"/>
+        <w:t>decision boundary</w:t>
+      </w:r>
+      <w:r>
+        <w:t>)</w:t>
+      </w:r>
+      <w:r>
+        <w:t>, koja</w:t>
+      </w:r>
+      <w:r>
+        <w:t xml:space="preserve"> ne mora biti samo linearna nego može poprimiti i druge oblike</w:t>
+      </w:r>
+      <w:r>
+        <w:t>.</w:t>
+      </w:r>
+    </w:p>
+    <w:p>
+      <w:r>
+        <w:t>Evalucija binarne klasifikacije provodi se korištenjem</w:t>
+      </w:r>
+      <w:r>
+        <w:t xml:space="preserve"> već spomenutih</w:t>
+      </w:r>
+      <w:r>
+        <w:t xml:space="preserve"> </w:t>
+      </w:r>
+      <w:r>
+        <w:t>metrika: točnost,</w:t>
+      </w:r>
+      <w:r>
+        <w:t xml:space="preserve"> preciznost i odziv. Kako bi se metrike koristile, prvenstveno je potrebno definirati matricu zabune (engl.</w:t>
+      </w:r>
+      <w:r>
+        <w:t xml:space="preserve"> </w:t>
+      </w:r>
       <w:r>
         <w:rPr>
           <w:i/>
         </w:rPr>
-        <w:t xml:space="preserve"> </w:t>
-      </w:r>
-      <w:proofErr w:type="spellStart"/>
-      <w:r>
-        <w:rPr>
-          <w:i/>
-        </w:rPr>
-        <w:t>boundary</w:t>
-      </w:r>
-      <w:proofErr w:type="spellEnd"/>
-      <w:r>
-        <w:t>)</w:t>
-      </w:r>
-      <w:r>
-        <w:t>, koja</w:t>
-      </w:r>
-      <w:r>
-        <w:t xml:space="preserve"> ne mora biti samo linearna nego može poprimiti i druge oblike</w:t>
-      </w:r>
-      <w:r>
-        <w:t>.</w:t>
-      </w:r>
-    </w:p>
-    <w:p>
-      <w:proofErr w:type="spellStart"/>
-      <w:r>
-        <w:t>Evalucija</w:t>
-      </w:r>
-      <w:proofErr w:type="spellEnd"/>
-      <w:r>
-        <w:t xml:space="preserve"> binarne klasifikacije provodi se korištenjem</w:t>
-      </w:r>
-      <w:r>
-        <w:t xml:space="preserve"> već spomenutih</w:t>
-      </w:r>
-      <w:r>
-        <w:t xml:space="preserve"> </w:t>
-      </w:r>
-      <w:r>
-        <w:t>metrika: točnost,</w:t>
-      </w:r>
-      <w:r>
-        <w:t xml:space="preserve"> preciznost i odziv. Kako bi se metrike koristile, prvenstveno je potrebno definirati matricu zabune (engl.</w:t>
-      </w:r>
-      <w:r>
-        <w:t xml:space="preserve"> </w:t>
-      </w:r>
-      <w:proofErr w:type="spellStart"/>
-      <w:r>
-        <w:rPr>
-          <w:i/>
-        </w:rPr>
-        <w:t>confusion</w:t>
-      </w:r>
-      <w:proofErr w:type="spellEnd"/>
-      <w:r>
-        <w:rPr>
-          <w:i/>
-        </w:rPr>
-        <w:t xml:space="preserve"> </w:t>
-      </w:r>
-      <w:proofErr w:type="spellStart"/>
-      <w:r>
-        <w:rPr>
-          <w:i/>
-        </w:rPr>
-        <w:t>matrix</w:t>
-      </w:r>
-      <w:proofErr w:type="spellEnd"/>
+        <w:t>confusion matrix</w:t>
+      </w:r>
       <w:r>
         <w:t>). Ona se sastoji od 4 kategorije u koje se dijele dobiveni rezultati:</w:t>
       </w:r>
@@ -8903,23 +8291,7 @@
         </w:numPr>
       </w:pPr>
       <w:r>
-        <w:t>TP (</w:t>
-      </w:r>
-      <w:proofErr w:type="spellStart"/>
-      <w:r>
-        <w:t>true</w:t>
-      </w:r>
-      <w:proofErr w:type="spellEnd"/>
-      <w:r>
-        <w:t xml:space="preserve"> </w:t>
-      </w:r>
-      <w:proofErr w:type="spellStart"/>
-      <w:r>
-        <w:t>positive</w:t>
-      </w:r>
-      <w:proofErr w:type="spellEnd"/>
-      <w:r>
-        <w:t>)</w:t>
+        <w:t>TP (true positive)</w:t>
       </w:r>
       <w:r>
         <w:t xml:space="preserve"> – primjeri koji su točno klasificirani kao pozitivni</w:t>
@@ -8937,23 +8309,7 @@
         <w:t xml:space="preserve">FP </w:t>
       </w:r>
       <w:r>
-        <w:t>(</w:t>
-      </w:r>
-      <w:proofErr w:type="spellStart"/>
-      <w:r>
-        <w:t>false</w:t>
-      </w:r>
-      <w:proofErr w:type="spellEnd"/>
-      <w:r>
-        <w:t xml:space="preserve"> </w:t>
-      </w:r>
-      <w:proofErr w:type="spellStart"/>
-      <w:r>
-        <w:t>positive</w:t>
-      </w:r>
-      <w:proofErr w:type="spellEnd"/>
-      <w:r>
-        <w:t xml:space="preserve">) </w:t>
+        <w:t xml:space="preserve">(false positive) </w:t>
       </w:r>
       <w:r>
         <w:t>– primjeri koji su klasificirani kao pozitivni, a nisu pozitivni</w:t>
@@ -8971,15 +8327,7 @@
         <w:t xml:space="preserve">FN </w:t>
       </w:r>
       <w:r>
-        <w:t>(</w:t>
-      </w:r>
-      <w:proofErr w:type="spellStart"/>
-      <w:r>
-        <w:t>false</w:t>
-      </w:r>
-      <w:proofErr w:type="spellEnd"/>
-      <w:r>
-        <w:t xml:space="preserve"> negative)</w:t>
+        <w:t>(false negative)</w:t>
       </w:r>
       <w:r>
         <w:t xml:space="preserve"> – primjeri koji su klasificirani kao negativni, a nisu negativni</w:t>
@@ -8997,54 +8345,22 @@
         <w:t xml:space="preserve">TN </w:t>
       </w:r>
       <w:r>
-        <w:t>(</w:t>
-      </w:r>
-      <w:proofErr w:type="spellStart"/>
-      <w:r>
-        <w:t>true</w:t>
-      </w:r>
-      <w:proofErr w:type="spellEnd"/>
-      <w:r>
-        <w:t xml:space="preserve"> negative)</w:t>
+        <w:t>(true negative)</w:t>
       </w:r>
       <w:r>
         <w:t xml:space="preserve"> – primjeri koji su točno klasificirani kao negativni</w:t>
       </w:r>
     </w:p>
     <w:p>
-      <w:proofErr w:type="spellStart"/>
       <w:r>
         <w:rPr>
           <w:i/>
         </w:rPr>
         <w:lastRenderedPageBreak/>
-        <w:t>Confusion</w:t>
-      </w:r>
-      <w:proofErr w:type="spellEnd"/>
-      <w:r>
-        <w:rPr>
-          <w:i/>
-        </w:rPr>
-        <w:t xml:space="preserve"> </w:t>
-      </w:r>
-      <w:proofErr w:type="spellStart"/>
-      <w:r>
-        <w:rPr>
-          <w:i/>
-        </w:rPr>
-        <w:t>matrix</w:t>
-      </w:r>
-      <w:proofErr w:type="spellEnd"/>
-      <w:r>
-        <w:t xml:space="preserve"> prikazana je </w:t>
-      </w:r>
-      <w:proofErr w:type="spellStart"/>
-      <w:r>
-        <w:t>nA</w:t>
-      </w:r>
-      <w:proofErr w:type="spellEnd"/>
-      <w:r>
-        <w:t xml:space="preserve"> SLICI</w:t>
+        <w:t>Confusion matrix</w:t>
+      </w:r>
+      <w:r>
+        <w:t xml:space="preserve"> prikazana je nA SLICI</w:t>
       </w:r>
     </w:p>
     <w:p>
@@ -9213,14 +8529,12 @@
       <w:r>
         <w:t xml:space="preserve">kada imamo disbalans u podacima. Takva pojava naziva se </w:t>
       </w:r>
-      <w:proofErr w:type="spellStart"/>
       <w:r>
         <w:rPr>
           <w:i/>
         </w:rPr>
         <w:t>skew</w:t>
       </w:r>
-      <w:proofErr w:type="spellEnd"/>
       <w:r>
         <w:t xml:space="preserve"> u podacima i </w:t>
       </w:r>
@@ -9424,96 +8738,53 @@
         <w:lastRenderedPageBreak/>
         <w:t xml:space="preserve">U praksi je teško postići i visoku preciznost i visok odziv pa se radi tzv. </w:t>
       </w:r>
-      <w:proofErr w:type="spellStart"/>
       <w:r>
         <w:rPr>
           <w:i/>
           <w:szCs w:val="26"/>
         </w:rPr>
-        <w:t>trade</w:t>
-      </w:r>
-      <w:proofErr w:type="spellEnd"/>
+        <w:t>trade off</w:t>
+      </w:r>
+      <w:r>
+        <w:rPr>
+          <w:szCs w:val="26"/>
+        </w:rPr>
+        <w:t xml:space="preserve">. To znači da ako, primjerice, želimo izbjeći </w:t>
+      </w:r>
       <w:r>
         <w:rPr>
           <w:i/>
           <w:szCs w:val="26"/>
         </w:rPr>
-        <w:t xml:space="preserve"> </w:t>
-      </w:r>
-      <w:proofErr w:type="spellStart"/>
+        <w:t>false negative</w:t>
+      </w:r>
+      <w:r>
+        <w:rPr>
+          <w:szCs w:val="26"/>
+        </w:rPr>
+        <w:t xml:space="preserve"> rezultate, moramo imati viši odziv, a manju preciznost.</w:t>
+      </w:r>
+    </w:p>
+    <w:p>
+      <w:pPr>
+        <w:ind w:firstLine="0"/>
+        <w:rPr>
+          <w:szCs w:val="26"/>
+        </w:rPr>
+      </w:pPr>
+      <w:r>
+        <w:rPr>
+          <w:szCs w:val="26"/>
+        </w:rPr>
+        <w:t xml:space="preserve">Posebna metrika koja je izvedena iz prethodno navedenih osnovih metrika je F1 </w:t>
+      </w:r>
       <w:r>
         <w:rPr>
           <w:i/>
           <w:szCs w:val="26"/>
         </w:rPr>
-        <w:t>off</w:t>
-      </w:r>
-      <w:proofErr w:type="spellEnd"/>
-      <w:r>
-        <w:rPr>
-          <w:szCs w:val="26"/>
-        </w:rPr>
-        <w:t xml:space="preserve">. To znači da ako, primjerice, želimo izbjeći </w:t>
-      </w:r>
-      <w:proofErr w:type="spellStart"/>
-      <w:r>
-        <w:rPr>
-          <w:i/>
-          <w:szCs w:val="26"/>
-        </w:rPr>
-        <w:t>false</w:t>
-      </w:r>
-      <w:proofErr w:type="spellEnd"/>
-      <w:r>
-        <w:rPr>
-          <w:i/>
-          <w:szCs w:val="26"/>
-        </w:rPr>
-        <w:t xml:space="preserve"> negative</w:t>
-      </w:r>
-      <w:r>
-        <w:rPr>
-          <w:szCs w:val="26"/>
-        </w:rPr>
-        <w:t xml:space="preserve"> rezultate, moramo imati viši odziv, a manju preciznost.</w:t>
-      </w:r>
-    </w:p>
-    <w:p>
-      <w:pPr>
-        <w:ind w:firstLine="0"/>
-        <w:rPr>
-          <w:szCs w:val="26"/>
-        </w:rPr>
-      </w:pPr>
-      <w:r>
-        <w:rPr>
-          <w:szCs w:val="26"/>
-        </w:rPr>
-        <w:t xml:space="preserve">Posebna metrika koja je izvedena iz prethodno navedenih </w:t>
-      </w:r>
-      <w:proofErr w:type="spellStart"/>
-      <w:r>
-        <w:rPr>
-          <w:szCs w:val="26"/>
-        </w:rPr>
-        <w:t>osnovih</w:t>
-      </w:r>
-      <w:proofErr w:type="spellEnd"/>
-      <w:r>
-        <w:rPr>
-          <w:szCs w:val="26"/>
-        </w:rPr>
-        <w:t xml:space="preserve"> metrika je F1 </w:t>
-      </w:r>
-      <w:proofErr w:type="spellStart"/>
-      <w:r>
-        <w:rPr>
-          <w:i/>
-          <w:szCs w:val="26"/>
-        </w:rPr>
         <w:t>score</w:t>
       </w:r>
-      <w:proofErr w:type="spellEnd"/>
       <w:r>
         <w:rPr>
           <w:szCs w:val="26"/>
@@ -9655,13 +8926,8 @@
           <w:numId w:val="9"/>
         </w:numPr>
       </w:pPr>
-      <w:proofErr w:type="spellStart"/>
-      <w:r>
-        <w:t>Neuralne</w:t>
-      </w:r>
-      <w:proofErr w:type="spellEnd"/>
-      <w:r>
-        <w:t xml:space="preserve"> mreže</w:t>
+      <w:r>
+        <w:t>Neuralne mreže</w:t>
       </w:r>
     </w:p>
     <w:p>
@@ -9672,13 +8938,8 @@
           <w:numId w:val="9"/>
         </w:numPr>
       </w:pPr>
-      <w:proofErr w:type="spellStart"/>
-      <w:r>
-        <w:t>Bayesian</w:t>
-      </w:r>
-      <w:proofErr w:type="spellEnd"/>
-      <w:r>
-        <w:t xml:space="preserve"> klasifikacija</w:t>
+      <w:r>
+        <w:t>Bayesian klasifikacija</w:t>
       </w:r>
     </w:p>
     <w:p>
@@ -9693,21 +8954,8 @@
           <w:b/>
         </w:rPr>
       </w:pPr>
-      <w:proofErr w:type="spellStart"/>
-      <w:r>
-        <w:t>Support</w:t>
-      </w:r>
-      <w:proofErr w:type="spellEnd"/>
-      <w:r>
-        <w:t xml:space="preserve"> </w:t>
-      </w:r>
-      <w:proofErr w:type="spellStart"/>
-      <w:r>
-        <w:t>Vector</w:t>
-      </w:r>
-      <w:proofErr w:type="spellEnd"/>
-      <w:r>
-        <w:t xml:space="preserve"> Machines</w:t>
+      <w:r>
+        <w:t>Support Vector Machines</w:t>
       </w:r>
     </w:p>
     <w:p>
@@ -9715,13 +8963,8 @@
         <w:pStyle w:val="Heading2"/>
       </w:pPr>
       <w:bookmarkStart w:id="15" w:name="_Toc75557370"/>
-      <w:proofErr w:type="spellStart"/>
-      <w:r>
-        <w:t>Višeklasna</w:t>
-      </w:r>
-      <w:proofErr w:type="spellEnd"/>
-      <w:r>
-        <w:t xml:space="preserve"> </w:t>
+      <w:r>
+        <w:t xml:space="preserve">Višeklasna </w:t>
       </w:r>
       <w:r>
         <w:t>klasifikacija</w:t>
@@ -9730,38 +8973,14 @@
     </w:p>
     <w:p>
       <w:r>
-        <w:t xml:space="preserve">Često se javlja potreba da se primjeri klasificiraju u više od dvije klase i to nazivamo </w:t>
-      </w:r>
-      <w:proofErr w:type="spellStart"/>
-      <w:r>
-        <w:t>višeklasnom</w:t>
-      </w:r>
-      <w:proofErr w:type="spellEnd"/>
-      <w:r>
-        <w:t xml:space="preserve"> klasifikacijom (engl. </w:t>
-      </w:r>
-      <w:proofErr w:type="spellStart"/>
+        <w:t xml:space="preserve">Često se javlja potreba da se primjeri klasificiraju u više od dvije klase i to nazivamo višeklasnom klasifikacijom (engl. </w:t>
+      </w:r>
       <w:r>
         <w:rPr>
           <w:i/>
         </w:rPr>
-        <w:t>multiclass</w:t>
-      </w:r>
-      <w:proofErr w:type="spellEnd"/>
-      <w:r>
-        <w:rPr>
-          <w:i/>
-        </w:rPr>
-        <w:t xml:space="preserve"> </w:t>
-      </w:r>
-      <w:proofErr w:type="spellStart"/>
-      <w:r>
-        <w:rPr>
-          <w:i/>
-        </w:rPr>
-        <w:t>classification</w:t>
-      </w:r>
-      <w:proofErr w:type="spellEnd"/>
+        <w:t>multiclass classification</w:t>
+      </w:r>
       <w:r>
         <w:t>)</w:t>
       </w:r>
@@ -10336,15 +9555,7 @@
         <w:ind w:firstLine="0"/>
       </w:pPr>
       <w:r>
-        <w:t xml:space="preserve">Metode koje se najčešće koriste za </w:t>
-      </w:r>
-      <w:proofErr w:type="spellStart"/>
-      <w:r>
-        <w:t>višeklasnu</w:t>
-      </w:r>
-      <w:proofErr w:type="spellEnd"/>
-      <w:r>
-        <w:t xml:space="preserve"> klasifikaciju su:</w:t>
+        <w:t>Metode koje se najčešće koriste za višeklasnu klasifikaciju su:</w:t>
       </w:r>
     </w:p>
     <w:p>
@@ -10374,30 +9585,8 @@
         <w:rPr>
           <w:i/>
         </w:rPr>
-        <w:t>K-</w:t>
-      </w:r>
-      <w:proofErr w:type="spellStart"/>
-      <w:r>
-        <w:rPr>
-          <w:i/>
-        </w:rPr>
-        <w:t>nearest</w:t>
-      </w:r>
-      <w:proofErr w:type="spellEnd"/>
-      <w:r>
-        <w:rPr>
-          <w:i/>
-        </w:rPr>
-        <w:t xml:space="preserve"> </w:t>
-      </w:r>
-      <w:proofErr w:type="spellStart"/>
-      <w:r>
-        <w:rPr>
-          <w:i/>
-        </w:rPr>
-        <w:t>neighbours</w:t>
-      </w:r>
-      <w:proofErr w:type="spellEnd"/>
+        <w:t>K-nearest neighbours</w:t>
+      </w:r>
       <w:r>
         <w:t>)</w:t>
       </w:r>
@@ -10410,13 +9599,8 @@
           <w:numId w:val="9"/>
         </w:numPr>
       </w:pPr>
-      <w:proofErr w:type="spellStart"/>
-      <w:r>
-        <w:t>Neuralne</w:t>
-      </w:r>
-      <w:proofErr w:type="spellEnd"/>
-      <w:r>
-        <w:t xml:space="preserve"> mreže</w:t>
+      <w:r>
+        <w:t>Neuralne mreže</w:t>
       </w:r>
     </w:p>
     <w:p>
@@ -10439,15 +9623,7 @@
     </w:p>
     <w:p>
       <w:r>
-        <w:t xml:space="preserve">Najčešće se problemi </w:t>
-      </w:r>
-      <w:proofErr w:type="spellStart"/>
-      <w:r>
-        <w:t>višeklasne</w:t>
-      </w:r>
-      <w:proofErr w:type="spellEnd"/>
-      <w:r>
-        <w:t xml:space="preserve"> klasifikacije rješavaju tako da se problem sv</w:t>
+        <w:t>Najčešće se problemi višeklasne klasifikacije rješavaju tako da se problem sv</w:t>
       </w:r>
       <w:r>
         <w:t>odi</w:t>
@@ -10459,40 +9635,24 @@
         <w:rPr>
           <w:i/>
         </w:rPr>
-        <w:t>one-vs-</w:t>
-      </w:r>
-      <w:proofErr w:type="spellStart"/>
+        <w:t>one-vs-all</w:t>
+      </w:r>
+      <w:r>
+        <w:t xml:space="preserve"> (još se naziva i </w:t>
+      </w:r>
       <w:r>
         <w:rPr>
           <w:i/>
         </w:rPr>
-        <w:t>all</w:t>
-      </w:r>
-      <w:proofErr w:type="spellEnd"/>
-      <w:r>
-        <w:t xml:space="preserve"> (još se naziva i </w:t>
+        <w:t>one-vs-rest</w:t>
+      </w:r>
+      <w:r>
+        <w:t>) i </w:t>
       </w:r>
       <w:r>
         <w:rPr>
           <w:i/>
         </w:rPr>
-        <w:t>one-vs-</w:t>
-      </w:r>
-      <w:proofErr w:type="spellStart"/>
-      <w:r>
-        <w:rPr>
-          <w:i/>
-        </w:rPr>
-        <w:t>rest</w:t>
-      </w:r>
-      <w:proofErr w:type="spellEnd"/>
-      <w:r>
-        <w:t>) i </w:t>
-      </w:r>
-      <w:r>
-        <w:rPr>
-          <w:i/>
-        </w:rPr>
         <w:t>one-vs-one</w:t>
       </w:r>
       <w:r>
@@ -10512,17 +9672,9 @@
           <w:rStyle w:val="Heading4Char"/>
         </w:rPr>
         <w:lastRenderedPageBreak/>
-        <w:t>One-vs-</w:t>
-      </w:r>
-      <w:proofErr w:type="spellStart"/>
-      <w:r>
-        <w:rPr>
-          <w:rStyle w:val="Heading4Char"/>
-        </w:rPr>
-        <w:t>all</w:t>
+        <w:t>One-vs-all</w:t>
       </w:r>
       <w:bookmarkEnd w:id="16"/>
-      <w:proofErr w:type="spellEnd"/>
     </w:p>
     <w:p>
       <w:r>
@@ -10540,23 +9692,7 @@
         <w:ind w:firstLine="0"/>
       </w:pPr>
       <w:r>
-        <w:t xml:space="preserve">Primjer: imamo 3 klase (red, </w:t>
-      </w:r>
-      <w:proofErr w:type="spellStart"/>
-      <w:r>
-        <w:t>blue</w:t>
-      </w:r>
-      <w:proofErr w:type="spellEnd"/>
-      <w:r>
-        <w:t xml:space="preserve">, </w:t>
-      </w:r>
-      <w:proofErr w:type="spellStart"/>
-      <w:r>
-        <w:t>green</w:t>
-      </w:r>
-      <w:proofErr w:type="spellEnd"/>
-      <w:r>
-        <w:t>) što znači da imamo 3 binarne klasifikacije:</w:t>
+        <w:t>Primjer: imamo 3 klase (red, blue, green) što znači da imamo 3 binarne klasifikacije:</w:t>
       </w:r>
     </w:p>
     <w:p>
@@ -10577,23 +9713,7 @@
         <w:t xml:space="preserve">: red – </w:t>
       </w:r>
       <w:r>
-        <w:t>[</w:t>
-      </w:r>
-      <w:proofErr w:type="spellStart"/>
-      <w:r>
-        <w:t>blue</w:t>
-      </w:r>
-      <w:proofErr w:type="spellEnd"/>
-      <w:r>
-        <w:t xml:space="preserve">, </w:t>
-      </w:r>
-      <w:proofErr w:type="spellStart"/>
-      <w:r>
-        <w:t>green</w:t>
-      </w:r>
-      <w:proofErr w:type="spellEnd"/>
-      <w:r>
-        <w:t>]</w:t>
+        <w:t>[blue, green]</w:t>
       </w:r>
     </w:p>
     <w:p>
@@ -10611,26 +9731,10 @@
         <w:t>Binarna klasifikacija 2</w:t>
       </w:r>
       <w:r>
-        <w:t xml:space="preserve">: </w:t>
-      </w:r>
-      <w:proofErr w:type="spellStart"/>
-      <w:r>
-        <w:t>blue</w:t>
-      </w:r>
-      <w:proofErr w:type="spellEnd"/>
-      <w:r>
-        <w:t xml:space="preserve"> – </w:t>
-      </w:r>
-      <w:r>
-        <w:t xml:space="preserve">[red, </w:t>
-      </w:r>
-      <w:proofErr w:type="spellStart"/>
-      <w:r>
-        <w:t>green</w:t>
-      </w:r>
-      <w:proofErr w:type="spellEnd"/>
-      <w:r>
-        <w:t>]</w:t>
+        <w:t xml:space="preserve">: blue – </w:t>
+      </w:r>
+      <w:r>
+        <w:t>[red, green]</w:t>
       </w:r>
     </w:p>
     <w:p>
@@ -10654,26 +9758,10 @@
         <w:t>3</w:t>
       </w:r>
       <w:r>
-        <w:t xml:space="preserve">: </w:t>
-      </w:r>
-      <w:proofErr w:type="spellStart"/>
-      <w:r>
-        <w:t>green</w:t>
-      </w:r>
-      <w:proofErr w:type="spellEnd"/>
-      <w:r>
-        <w:t xml:space="preserve"> –</w:t>
-      </w:r>
-      <w:r>
-        <w:t xml:space="preserve"> [red, </w:t>
-      </w:r>
-      <w:proofErr w:type="spellStart"/>
-      <w:r>
-        <w:t>blue</w:t>
-      </w:r>
-      <w:proofErr w:type="spellEnd"/>
-      <w:r>
-        <w:t>]</w:t>
+        <w:t>: green –</w:t>
+      </w:r>
+      <w:r>
+        <w:t xml:space="preserve"> [red, blue]</w:t>
       </w:r>
     </w:p>
     <w:p>
@@ -11017,31 +10105,7 @@
         <w:ind w:firstLine="0"/>
       </w:pPr>
       <w:r>
-        <w:t xml:space="preserve">Primjer: imamo 4 klase (red, </w:t>
-      </w:r>
-      <w:proofErr w:type="spellStart"/>
-      <w:r>
-        <w:t>blue</w:t>
-      </w:r>
-      <w:proofErr w:type="spellEnd"/>
-      <w:r>
-        <w:t xml:space="preserve">, </w:t>
-      </w:r>
-      <w:proofErr w:type="spellStart"/>
-      <w:r>
-        <w:t>green</w:t>
-      </w:r>
-      <w:proofErr w:type="spellEnd"/>
-      <w:r>
-        <w:t xml:space="preserve">, </w:t>
-      </w:r>
-      <w:proofErr w:type="spellStart"/>
-      <w:r>
-        <w:t>yellow</w:t>
-      </w:r>
-      <w:proofErr w:type="spellEnd"/>
-      <w:r>
-        <w:t>) što znači da imamo 6</w:t>
+        <w:t>Primjer: imamo 4 klase (red, blue, green, yellow) što znači da imamo 6</w:t>
       </w:r>
       <w:r>
         <w:t xml:space="preserve"> binarnih</w:t>
@@ -11068,13 +10132,8 @@
         <w:t>Binarna klasifikacija 1</w:t>
       </w:r>
       <w:r>
-        <w:t xml:space="preserve">: red – </w:t>
-      </w:r>
-      <w:proofErr w:type="spellStart"/>
-      <w:r>
-        <w:t>blue</w:t>
-      </w:r>
-      <w:proofErr w:type="spellEnd"/>
+        <w:t>: red – blue</w:t>
+      </w:r>
     </w:p>
     <w:p>
       <w:pPr>
@@ -11091,13 +10150,8 @@
         <w:t>Binarna klasifikacija 2</w:t>
       </w:r>
       <w:r>
-        <w:t xml:space="preserve">: red – </w:t>
-      </w:r>
-      <w:proofErr w:type="spellStart"/>
-      <w:r>
-        <w:t>green</w:t>
-      </w:r>
-      <w:proofErr w:type="spellEnd"/>
+        <w:t>: red – green</w:t>
+      </w:r>
     </w:p>
     <w:p>
       <w:pPr>
@@ -11120,13 +10174,8 @@
         <w:t>3</w:t>
       </w:r>
       <w:r>
-        <w:t xml:space="preserve">: red – </w:t>
-      </w:r>
-      <w:proofErr w:type="spellStart"/>
-      <w:r>
-        <w:t>yellow</w:t>
-      </w:r>
-      <w:proofErr w:type="spellEnd"/>
+        <w:t>: red – yellow</w:t>
+      </w:r>
     </w:p>
     <w:p>
       <w:pPr>
@@ -11149,21 +10198,8 @@
         <w:t>4</w:t>
       </w:r>
       <w:r>
-        <w:t xml:space="preserve">: </w:t>
-      </w:r>
-      <w:proofErr w:type="spellStart"/>
-      <w:r>
-        <w:t>blue</w:t>
-      </w:r>
-      <w:proofErr w:type="spellEnd"/>
-      <w:r>
-        <w:t xml:space="preserve"> – </w:t>
-      </w:r>
-      <w:proofErr w:type="spellStart"/>
-      <w:r>
-        <w:t>green</w:t>
-      </w:r>
-      <w:proofErr w:type="spellEnd"/>
+        <w:t>: blue – green</w:t>
+      </w:r>
     </w:p>
     <w:p>
       <w:pPr>
@@ -11186,21 +10222,8 @@
         <w:t>5</w:t>
       </w:r>
       <w:r>
-        <w:t xml:space="preserve">: </w:t>
-      </w:r>
-      <w:proofErr w:type="spellStart"/>
-      <w:r>
-        <w:t>blue</w:t>
-      </w:r>
-      <w:proofErr w:type="spellEnd"/>
-      <w:r>
-        <w:t xml:space="preserve"> – </w:t>
-      </w:r>
-      <w:proofErr w:type="spellStart"/>
-      <w:r>
-        <w:t>yellow</w:t>
-      </w:r>
-      <w:proofErr w:type="spellEnd"/>
+        <w:t>: blue – yellow</w:t>
+      </w:r>
     </w:p>
     <w:p>
       <w:pPr>
@@ -11223,38 +10246,26 @@
         <w:t>6</w:t>
       </w:r>
       <w:r>
-        <w:t xml:space="preserve">: </w:t>
-      </w:r>
-      <w:proofErr w:type="spellStart"/>
-      <w:r>
-        <w:t>green</w:t>
-      </w:r>
-      <w:proofErr w:type="spellEnd"/>
-      <w:r>
-        <w:t xml:space="preserve"> –</w:t>
+        <w:t>: green –</w:t>
       </w:r>
       <w:r>
         <w:t xml:space="preserve"> </w:t>
       </w:r>
-      <w:proofErr w:type="spellStart"/>
       <w:r>
         <w:t>yellow</w:t>
       </w:r>
-      <w:proofErr w:type="spellEnd"/>
     </w:p>
     <w:p>
       <w:r>
         <w:lastRenderedPageBreak/>
         <w:t xml:space="preserve">Često dolazi do zabune kada se govori o </w:t>
       </w:r>
-      <w:proofErr w:type="spellStart"/>
       <w:r>
         <w:rPr>
           <w:i/>
         </w:rPr>
         <w:t>multi</w:t>
       </w:r>
-      <w:proofErr w:type="spellEnd"/>
       <w:r>
         <w:rPr>
           <w:i/>
@@ -11270,7 +10281,6 @@
       <w:r>
         <w:t xml:space="preserve">i o </w:t>
       </w:r>
-      <w:proofErr w:type="spellStart"/>
       <w:r>
         <w:rPr>
           <w:i/>
@@ -11289,14 +10299,12 @@
         </w:rPr>
         <w:t>label</w:t>
       </w:r>
-      <w:proofErr w:type="spellEnd"/>
       <w:r>
         <w:t xml:space="preserve"> klasifikaciji. Ove dvije vrste se jako razlikuju i ne smije ih se miješati.</w:t>
       </w:r>
       <w:r>
         <w:t xml:space="preserve"> </w:t>
       </w:r>
-      <w:proofErr w:type="spellStart"/>
       <w:r>
         <w:rPr>
           <w:i/>
@@ -11315,26 +10323,17 @@
         </w:rPr>
         <w:t>label</w:t>
       </w:r>
-      <w:proofErr w:type="spellEnd"/>
       <w:r>
         <w:t xml:space="preserve"> odnosi se na primjere k</w:t>
       </w:r>
       <w:r>
         <w:t xml:space="preserve">oji mogu pripadati u više klasa, dok kod </w:t>
       </w:r>
-      <w:proofErr w:type="spellStart"/>
       <w:r>
         <w:rPr>
           <w:i/>
         </w:rPr>
-        <w:t>multi</w:t>
-      </w:r>
-      <w:proofErr w:type="spellEnd"/>
-      <w:r>
-        <w:rPr>
-          <w:i/>
-        </w:rPr>
-        <w:t>-class</w:t>
+        <w:t>multi-class</w:t>
       </w:r>
       <w:r>
         <w:t xml:space="preserve"> svaki primjer pripada točno određenoj klasi.</w:t>
@@ -11401,14 +10400,12 @@
       <w:r>
         <w:t xml:space="preserve">Postoji nekoliko metoda za provođenje </w:t>
       </w:r>
-      <w:proofErr w:type="spellStart"/>
       <w:r>
         <w:rPr>
           <w:i/>
         </w:rPr>
         <w:t>multilabel</w:t>
       </w:r>
-      <w:proofErr w:type="spellEnd"/>
       <w:r>
         <w:t xml:space="preserve"> klasifikacije:</w:t>
       </w:r>
@@ -11424,44 +10421,20 @@
       <w:r>
         <w:t xml:space="preserve">Transformacija u problem binarne klasifikacije –  korištenje </w:t>
       </w:r>
-      <w:proofErr w:type="spellStart"/>
       <w:r>
         <w:rPr>
           <w:i/>
         </w:rPr>
-        <w:t>binary</w:t>
-      </w:r>
-      <w:proofErr w:type="spellEnd"/>
+        <w:t>binary relevance</w:t>
+      </w:r>
       <w:r>
         <w:rPr>
           <w:i/>
         </w:rPr>
-        <w:t xml:space="preserve"> </w:t>
-      </w:r>
-      <w:proofErr w:type="spellStart"/>
-      <w:r>
-        <w:rPr>
-          <w:i/>
-        </w:rPr>
-        <w:t>relevance</w:t>
-      </w:r>
-      <w:proofErr w:type="spellEnd"/>
-      <w:r>
-        <w:rPr>
-          <w:i/>
-        </w:rPr>
         <w:t> </w:t>
       </w:r>
       <w:r>
-        <w:t xml:space="preserve">metode (treniranje jednog binarnog </w:t>
-      </w:r>
-      <w:proofErr w:type="spellStart"/>
-      <w:r>
-        <w:t>klasifikatora</w:t>
-      </w:r>
-      <w:proofErr w:type="spellEnd"/>
-      <w:r>
-        <w:t xml:space="preserve"> za svaku klasu)</w:t>
+        <w:t>metode (treniranje jednog binarnog klasifikatora za svaku klasu)</w:t>
       </w:r>
       <w:r>
         <w:rPr>
@@ -11479,38 +10452,14 @@
         </w:numPr>
       </w:pPr>
       <w:r>
-        <w:t xml:space="preserve">Transformacija u problem </w:t>
-      </w:r>
-      <w:proofErr w:type="spellStart"/>
-      <w:r>
-        <w:t>višeklasne</w:t>
-      </w:r>
-      <w:proofErr w:type="spellEnd"/>
-      <w:r>
-        <w:t xml:space="preserve"> klasifikacije – korištenje </w:t>
-      </w:r>
-      <w:proofErr w:type="spellStart"/>
+        <w:t xml:space="preserve">Transformacija u problem višeklasne klasifikacije – korištenje </w:t>
+      </w:r>
       <w:r>
         <w:rPr>
           <w:i/>
         </w:rPr>
-        <w:t>label</w:t>
-      </w:r>
-      <w:proofErr w:type="spellEnd"/>
-      <w:r>
-        <w:rPr>
-          <w:i/>
-        </w:rPr>
-        <w:t xml:space="preserve"> </w:t>
-      </w:r>
-      <w:proofErr w:type="spellStart"/>
-      <w:r>
-        <w:rPr>
-          <w:i/>
-        </w:rPr>
-        <w:t>powerset</w:t>
-      </w:r>
-      <w:proofErr w:type="spellEnd"/>
+        <w:t>label powerset</w:t>
+      </w:r>
       <w:r>
         <w:t xml:space="preserve"> transformacije (koristi se jedan binarni klasifikator za svaku kombinaciju klasa koje postoje)</w:t>
       </w:r>
@@ -11526,91 +10475,62 @@
       <w:r>
         <w:t xml:space="preserve">Korištenje više </w:t>
       </w:r>
-      <w:proofErr w:type="spellStart"/>
       <w:r>
         <w:rPr>
           <w:i/>
         </w:rPr>
         <w:t>multiclass</w:t>
       </w:r>
-      <w:proofErr w:type="spellEnd"/>
-      <w:r>
-        <w:t xml:space="preserve"> </w:t>
-      </w:r>
-      <w:proofErr w:type="spellStart"/>
-      <w:r>
-        <w:t>klasifikatora</w:t>
-      </w:r>
-      <w:proofErr w:type="spellEnd"/>
-      <w:r>
-        <w:t xml:space="preserve"> za stvaranje </w:t>
-      </w:r>
-      <w:proofErr w:type="spellStart"/>
+      <w:r>
+        <w:t xml:space="preserve"> klasifikatora za stvaranje </w:t>
+      </w:r>
       <w:r>
         <w:rPr>
           <w:i/>
         </w:rPr>
         <w:t>multilabel</w:t>
       </w:r>
-      <w:proofErr w:type="spellEnd"/>
-      <w:r>
-        <w:t xml:space="preserve"> </w:t>
-      </w:r>
-      <w:proofErr w:type="spellStart"/>
-      <w:r>
-        <w:t>klasifikatora</w:t>
-      </w:r>
-      <w:proofErr w:type="spellEnd"/>
+      <w:r>
+        <w:t xml:space="preserve"> klasifikatora</w:t>
+      </w:r>
     </w:p>
     <w:p>
       <w:r>
         <w:t xml:space="preserve">S obzirom na paradigme učenja, tehnike koje se koriste za </w:t>
       </w:r>
-      <w:proofErr w:type="spellStart"/>
       <w:r>
         <w:rPr>
           <w:i/>
         </w:rPr>
         <w:t>multilabel</w:t>
       </w:r>
-      <w:proofErr w:type="spellEnd"/>
       <w:r>
         <w:t xml:space="preserve"> klasifikaciju mogu se podijeliti na </w:t>
       </w:r>
-      <w:proofErr w:type="spellStart"/>
       <w:r>
         <w:rPr>
           <w:i/>
         </w:rPr>
+        <w:t xml:space="preserve">batch </w:t>
+      </w:r>
+      <w:r>
+        <w:t xml:space="preserve">ili </w:t>
+      </w:r>
+      <w:r>
+        <w:rPr>
+          <w:i/>
+        </w:rPr>
+        <w:t>online</w:t>
+      </w:r>
+      <w:r>
+        <w:t xml:space="preserve"> ML. Kod </w:t>
+      </w:r>
+      <w:r>
+        <w:rPr>
+          <w:i/>
+        </w:rPr>
         <w:t>batch</w:t>
       </w:r>
-      <w:proofErr w:type="spellEnd"/>
-      <w:r>
-        <w:rPr>
-          <w:i/>
-        </w:rPr>
-        <w:t xml:space="preserve"> </w:t>
-      </w:r>
-      <w:r>
-        <w:t xml:space="preserve">ili </w:t>
-      </w:r>
-      <w:r>
-        <w:rPr>
-          <w:i/>
-        </w:rPr>
-        <w:t>online</w:t>
-      </w:r>
-      <w:r>
-        <w:t xml:space="preserve"> ML. Kod </w:t>
-      </w:r>
-      <w:proofErr w:type="spellStart"/>
-      <w:r>
-        <w:rPr>
-          <w:i/>
-        </w:rPr>
-        <w:t>batch</w:t>
-      </w:r>
-      <w:proofErr w:type="spellEnd"/>
       <w:r>
         <w:t xml:space="preserve"> algoritama, svi podaci moraju biti dostupni prije samog korištenja te se koristi cijeli trening set. S druge strane, </w:t>
       </w:r>
@@ -11740,15 +10660,7 @@
         <w:t>a ima svoju funkciju koštanja t</w:t>
       </w:r>
       <w:r>
-        <w:t xml:space="preserve">e se može koristiti i za </w:t>
-      </w:r>
-      <w:proofErr w:type="spellStart"/>
-      <w:r>
-        <w:t>višeklasnu</w:t>
-      </w:r>
-      <w:proofErr w:type="spellEnd"/>
-      <w:r>
-        <w:t xml:space="preserve"> klasifikaciju što će biti opisano u nastavku.</w:t>
+        <w:t>e se može koristiti i za višeklasnu klasifikaciju što će biti opisano u nastavku.</w:t>
       </w:r>
     </w:p>
     <w:p>
@@ -11758,31 +10670,21 @@
       <w:r>
         <w:t xml:space="preserve">aktivacijsku funkciju koja se naziva </w:t>
       </w:r>
-      <w:proofErr w:type="spellStart"/>
       <w:r>
         <w:rPr>
           <w:i/>
         </w:rPr>
-        <w:t>sigmoid</w:t>
-      </w:r>
-      <w:proofErr w:type="spellEnd"/>
+        <w:t xml:space="preserve">sigmoid </w:t>
+      </w:r>
+      <w:r>
+        <w:t>(</w:t>
+      </w:r>
       <w:r>
         <w:rPr>
           <w:i/>
         </w:rPr>
-        <w:t xml:space="preserve"> </w:t>
-      </w:r>
-      <w:r>
-        <w:t>(</w:t>
-      </w:r>
-      <w:proofErr w:type="spellStart"/>
-      <w:r>
-        <w:rPr>
-          <w:i/>
-        </w:rPr>
         <w:t>logistic</w:t>
       </w:r>
-      <w:proofErr w:type="spellEnd"/>
       <w:r>
         <w:t>) funkcija</w:t>
       </w:r>
@@ -12016,19 +10918,11 @@
       <w:r>
         <w:t xml:space="preserve">, </w:t>
       </w:r>
-      <w:proofErr w:type="spellStart"/>
       <w:r>
         <w:rPr>
           <w:i/>
         </w:rPr>
-        <w:t>sigmoid</w:t>
-      </w:r>
-      <w:proofErr w:type="spellEnd"/>
-      <w:r>
-        <w:rPr>
-          <w:i/>
-        </w:rPr>
-        <w:t xml:space="preserve"> </w:t>
+        <w:t xml:space="preserve">sigmoid </w:t>
       </w:r>
       <w:r>
         <w:t xml:space="preserve">se </w:t>
@@ -12757,14 +11651,12 @@
       <w:r>
         <w:t xml:space="preserve">Ovako definirana funkcija ima nekoliko dobrih karakteristika. Iz definicije zaključujemo da je </w:t>
       </w:r>
-      <w:proofErr w:type="spellStart"/>
       <w:r>
         <w:rPr>
           <w:i/>
         </w:rPr>
         <w:t>Cost</w:t>
       </w:r>
-      <w:proofErr w:type="spellEnd"/>
       <w:r>
         <w:t xml:space="preserve">=0 ako je </w:t>
       </w:r>
@@ -13820,31 +12712,7 @@
         </w:rPr>
       </w:pPr>
       <w:r>
-        <w:t xml:space="preserve">Kod logističke regresije može se pojaviti i problem </w:t>
-      </w:r>
-      <w:proofErr w:type="spellStart"/>
-      <w:r>
-        <w:t>prenaučenosti</w:t>
-      </w:r>
-      <w:proofErr w:type="spellEnd"/>
-      <w:r>
-        <w:t xml:space="preserve"> pa se uz već spomenuta rješenja koristi i </w:t>
-      </w:r>
-      <w:proofErr w:type="spellStart"/>
-      <w:r>
-        <w:t>regularizacija</w:t>
-      </w:r>
-      <w:proofErr w:type="spellEnd"/>
-      <w:r>
-        <w:t xml:space="preserve">. Ideja iza same </w:t>
-      </w:r>
-      <w:proofErr w:type="spellStart"/>
-      <w:r>
-        <w:t>regularizacije</w:t>
-      </w:r>
-      <w:proofErr w:type="spellEnd"/>
-      <w:r>
-        <w:t xml:space="preserve"> je korištenje manjih parametara </w:t>
+        <w:t xml:space="preserve">Kod logističke regresije može se pojaviti i problem prenaučenosti pa se uz već spomenuta rješenja koristi i regularizacija. Ideja iza same regularizacije je korištenje manjih parametara </w:t>
       </w:r>
       <m:oMath>
         <m:sSub>
@@ -13948,34 +12816,13 @@
         <w:t>st</w:t>
       </w:r>
       <w:r>
-        <w:t xml:space="preserve"> da će doći do </w:t>
-      </w:r>
-      <w:proofErr w:type="spellStart"/>
-      <w:r>
-        <w:t>prenaučenosti</w:t>
-      </w:r>
-      <w:proofErr w:type="spellEnd"/>
-      <w:r>
-        <w:t>.</w:t>
+        <w:t xml:space="preserve"> da će doći do prenaučenosti.</w:t>
       </w:r>
       <w:r>
         <w:t xml:space="preserve"> </w:t>
       </w:r>
-      <w:proofErr w:type="spellStart"/>
-      <w:r>
-        <w:t>Regularizacija</w:t>
-      </w:r>
-      <w:proofErr w:type="spellEnd"/>
-      <w:r>
-        <w:t xml:space="preserve"> se provodi dodavanjem </w:t>
-      </w:r>
-      <w:proofErr w:type="spellStart"/>
-      <w:r>
-        <w:t>regularizacijskog</w:t>
-      </w:r>
-      <w:proofErr w:type="spellEnd"/>
-      <w:r>
-        <w:t xml:space="preserve"> izraza s parametrom </w:t>
+      <w:r>
+        <w:t xml:space="preserve">Regularizacija se provodi dodavanjem regularizacijskog izraza s parametrom </w:t>
       </w:r>
       <w:r>
         <w:rPr>
@@ -14509,15 +13356,7 @@
         <w:ind w:firstLine="0"/>
       </w:pPr>
       <w:r>
-        <w:t xml:space="preserve">Taj se parametar naziva </w:t>
-      </w:r>
-      <w:proofErr w:type="spellStart"/>
-      <w:r>
-        <w:t>regularizacijski</w:t>
-      </w:r>
-      <w:proofErr w:type="spellEnd"/>
-      <w:r>
-        <w:t xml:space="preserve"> parametar i </w:t>
+        <w:t xml:space="preserve">Taj se parametar naziva regularizacijski parametar i </w:t>
       </w:r>
       <w:r>
         <w:t xml:space="preserve">on </w:t>
@@ -14541,15 +13380,7 @@
         <w:t xml:space="preserve"> </w:t>
       </w:r>
       <w:r>
-        <w:t xml:space="preserve">ne smije biti prevelike vrijednosti jer algoritam može postati </w:t>
-      </w:r>
-      <w:proofErr w:type="spellStart"/>
-      <w:r>
-        <w:t>podnaučen</w:t>
-      </w:r>
-      <w:proofErr w:type="spellEnd"/>
-      <w:r>
-        <w:t xml:space="preserve"> i neće dobro raditi čak ni za trening set.</w:t>
+        <w:t>ne smije biti prevelike vrijednosti jer algoritam može postati podnaučen i neće dobro raditi čak ni za trening set.</w:t>
       </w:r>
       <w:r>
         <w:t xml:space="preserve"> Ovaj izraz ne penalizira </w:t>
@@ -14674,41 +13505,17 @@
         <w:t xml:space="preserve"> dobivene parametre.</w:t>
       </w:r>
       <w:r>
-        <w:t xml:space="preserve"> Za </w:t>
-      </w:r>
-      <w:proofErr w:type="spellStart"/>
-      <w:r>
-        <w:t>minimizaciju</w:t>
-      </w:r>
-      <w:proofErr w:type="spellEnd"/>
-      <w:r>
-        <w:t xml:space="preserve"> funkcije koštanja koristi se </w:t>
+        <w:t xml:space="preserve"> Za minimizaciju funkcije koštanja koristi se </w:t>
       </w:r>
       <w:r>
         <w:t xml:space="preserve">gradijentni spust (engl. </w:t>
       </w:r>
-      <w:proofErr w:type="spellStart"/>
       <w:r>
         <w:rPr>
           <w:i/>
         </w:rPr>
-        <w:t>gradient</w:t>
-      </w:r>
-      <w:proofErr w:type="spellEnd"/>
-      <w:r>
-        <w:rPr>
-          <w:i/>
-        </w:rPr>
-        <w:t xml:space="preserve"> </w:t>
-      </w:r>
-      <w:proofErr w:type="spellStart"/>
-      <w:r>
-        <w:rPr>
-          <w:i/>
-        </w:rPr>
-        <w:t>decent</w:t>
-      </w:r>
-      <w:proofErr w:type="spellEnd"/>
+        <w:t>gradient decent</w:t>
+      </w:r>
       <w:r>
         <w:t>)</w:t>
       </w:r>
@@ -14862,19 +13669,11 @@
       <w:r>
         <w:t xml:space="preserve">Za gradijentni spust posebno je važna stopa učenja (engl. </w:t>
       </w:r>
-      <w:proofErr w:type="spellStart"/>
       <w:r>
         <w:rPr>
           <w:i/>
         </w:rPr>
-        <w:t>learning</w:t>
-      </w:r>
-      <w:proofErr w:type="spellEnd"/>
-      <w:r>
-        <w:rPr>
-          <w:i/>
-        </w:rPr>
-        <w:t xml:space="preserve"> rate</w:t>
+        <w:t>learning rate</w:t>
       </w:r>
       <w:r>
         <w:t xml:space="preserve">) koja se označava s </w:t>
@@ -15796,26 +14595,10 @@
     </w:p>
     <w:p>
       <w:r>
-        <w:t xml:space="preserve">Za gradijentni spust također postoji </w:t>
-      </w:r>
-      <w:proofErr w:type="spellStart"/>
-      <w:r>
-        <w:t>regularizacijski</w:t>
-      </w:r>
-      <w:proofErr w:type="spellEnd"/>
-      <w:r>
-        <w:t xml:space="preserve"> izraz. </w:t>
-      </w:r>
-      <w:r>
-        <w:t xml:space="preserve">Kako je već spomenuto, u </w:t>
-      </w:r>
-      <w:proofErr w:type="spellStart"/>
-      <w:r>
-        <w:t>regularizaciju</w:t>
-      </w:r>
-      <w:proofErr w:type="spellEnd"/>
-      <w:r>
-        <w:t xml:space="preserve"> s </w:t>
+        <w:t xml:space="preserve">Za gradijentni spust također postoji regularizacijski izraz. </w:t>
+      </w:r>
+      <w:r>
+        <w:t xml:space="preserve">Kako je već spomenuto, u regularizaciju s </w:t>
       </w:r>
       <m:oMath>
         <m:r>
@@ -17046,169 +15829,109 @@
         <w:pStyle w:val="Heading2"/>
       </w:pPr>
       <w:bookmarkStart w:id="20" w:name="_Toc75557375"/>
-      <w:proofErr w:type="spellStart"/>
-      <w:r>
-        <w:t>Višeklasna</w:t>
-      </w:r>
-      <w:proofErr w:type="spellEnd"/>
+      <w:r>
+        <w:t xml:space="preserve">Višeklasna </w:t>
+      </w:r>
+      <w:r>
+        <w:t>logistička regresija</w:t>
+      </w:r>
+      <w:bookmarkEnd w:id="20"/>
+    </w:p>
+    <w:p>
+      <w:r>
+        <w:t xml:space="preserve">Višeklasna logistička regresija naziva se još i </w:t>
+      </w:r>
+      <w:r>
+        <w:rPr>
+          <w:i/>
+        </w:rPr>
+        <w:t>multinomial</w:t>
+      </w:r>
       <w:r>
         <w:t xml:space="preserve"> </w:t>
       </w:r>
       <w:r>
-        <w:t>logistička regresija</w:t>
-      </w:r>
-      <w:bookmarkEnd w:id="20"/>
-    </w:p>
-    <w:p>
-      <w:proofErr w:type="spellStart"/>
-      <w:r>
-        <w:t>Višeklasna</w:t>
-      </w:r>
-      <w:proofErr w:type="spellEnd"/>
-      <w:r>
-        <w:t xml:space="preserve"> logistička regresija naziva se još i </w:t>
-      </w:r>
-      <w:proofErr w:type="spellStart"/>
-      <w:r>
         <w:rPr>
           <w:i/>
         </w:rPr>
-        <w:t>multinomial</w:t>
-      </w:r>
-      <w:proofErr w:type="spellEnd"/>
+        <w:t xml:space="preserve">logistic regression </w:t>
+      </w:r>
+      <w:r>
+        <w:t>i</w:t>
+      </w:r>
       <w:r>
         <w:t xml:space="preserve"> </w:t>
       </w:r>
-      <w:proofErr w:type="spellStart"/>
       <w:r>
         <w:rPr>
           <w:i/>
         </w:rPr>
-        <w:t>logistic</w:t>
-      </w:r>
-      <w:proofErr w:type="spellEnd"/>
+        <w:t xml:space="preserve">softmax </w:t>
+      </w:r>
       <w:r>
         <w:rPr>
           <w:i/>
         </w:rPr>
+        <w:t>regression</w:t>
+      </w:r>
+      <w:r>
+        <w:rPr>
+          <w:i/>
+        </w:rPr>
         <w:t xml:space="preserve"> </w:t>
       </w:r>
-      <w:proofErr w:type="spellStart"/>
+      <w:r>
+        <w:t>(SMR)</w:t>
+      </w:r>
+      <w:r>
+        <w:t>.</w:t>
+      </w:r>
+      <w:r>
+        <w:t xml:space="preserve"> Ona je zapravo generalizacij</w:t>
+      </w:r>
+      <w:r>
+        <w:t>a</w:t>
+      </w:r>
+      <w:r>
+        <w:t xml:space="preserve"> logističke regresije</w:t>
+      </w:r>
+      <w:r>
+        <w:t xml:space="preserve"> koja sažima </w:t>
+      </w:r>
       <w:r>
         <w:rPr>
           <w:i/>
         </w:rPr>
-        <w:t>regression</w:t>
-      </w:r>
-      <w:proofErr w:type="spellEnd"/>
+        <w:t>k</w:t>
+      </w:r>
+      <w:r>
+        <w:t xml:space="preserve"> dimenzionalni vekt</w:t>
+      </w:r>
+      <w:r>
+        <w:t xml:space="preserve">or proizvoljnih vrijednosti u </w:t>
+      </w:r>
       <w:r>
         <w:rPr>
           <w:i/>
         </w:rPr>
+        <w:t>k</w:t>
+      </w:r>
+      <w:r>
+        <w:t xml:space="preserve"> dim</w:t>
+      </w:r>
+      <w:r>
+        <w:t>enzionalni vektor vrijednosti</w:t>
+      </w:r>
+      <w:r>
+        <w:t xml:space="preserve"> u rasponu (0, 1)</w:t>
+      </w:r>
+      <w:r>
+        <w:t>.</w:t>
+      </w:r>
+      <w:r>
         <w:t xml:space="preserve"> </w:t>
       </w:r>
       <w:r>
-        <w:t>i</w:t>
-      </w:r>
-      <w:r>
-        <w:t xml:space="preserve"> </w:t>
-      </w:r>
-      <w:proofErr w:type="spellStart"/>
-      <w:r>
-        <w:rPr>
-          <w:i/>
-        </w:rPr>
-        <w:t>softmax</w:t>
-      </w:r>
-      <w:proofErr w:type="spellEnd"/>
-      <w:r>
-        <w:rPr>
-          <w:i/>
-        </w:rPr>
-        <w:t xml:space="preserve"> </w:t>
-      </w:r>
-      <w:proofErr w:type="spellStart"/>
-      <w:r>
-        <w:rPr>
-          <w:i/>
-        </w:rPr>
-        <w:t>regression</w:t>
-      </w:r>
-      <w:proofErr w:type="spellEnd"/>
-      <w:r>
-        <w:rPr>
-          <w:i/>
-        </w:rPr>
-        <w:t xml:space="preserve"> </w:t>
-      </w:r>
-      <w:r>
-        <w:t>(SMR)</w:t>
-      </w:r>
-      <w:r>
-        <w:t>.</w:t>
-      </w:r>
-      <w:r>
-        <w:t xml:space="preserve"> Ona je zapravo generalizacij</w:t>
-      </w:r>
-      <w:r>
-        <w:t>a</w:t>
-      </w:r>
-      <w:r>
-        <w:t xml:space="preserve"> logističke regresije</w:t>
-      </w:r>
-      <w:r>
-        <w:t xml:space="preserve"> koja sažima </w:t>
-      </w:r>
-      <w:r>
-        <w:rPr>
-          <w:i/>
-        </w:rPr>
-        <w:t>k</w:t>
-      </w:r>
-      <w:r>
-        <w:t xml:space="preserve"> </w:t>
-      </w:r>
-      <w:proofErr w:type="spellStart"/>
-      <w:r>
-        <w:t>dimenzionalni</w:t>
-      </w:r>
-      <w:proofErr w:type="spellEnd"/>
-      <w:r>
-        <w:t xml:space="preserve"> vekt</w:t>
-      </w:r>
-      <w:r>
-        <w:t xml:space="preserve">or proizvoljnih vrijednosti u </w:t>
-      </w:r>
-      <w:r>
-        <w:rPr>
-          <w:i/>
-        </w:rPr>
-        <w:t>k</w:t>
-      </w:r>
-      <w:r>
-        <w:t xml:space="preserve"> </w:t>
-      </w:r>
-      <w:proofErr w:type="spellStart"/>
-      <w:r>
-        <w:t>dim</w:t>
-      </w:r>
-      <w:r>
-        <w:t>enzionalni</w:t>
-      </w:r>
-      <w:proofErr w:type="spellEnd"/>
-      <w:r>
-        <w:t xml:space="preserve"> vektor vrijednosti</w:t>
-      </w:r>
-      <w:r>
-        <w:t xml:space="preserve"> u rasponu (0, 1)</w:t>
-      </w:r>
-      <w:r>
-        <w:t>.</w:t>
-      </w:r>
-      <w:r>
-        <w:t xml:space="preserve"> </w:t>
-      </w:r>
-      <w:r>
         <w:t>Mo</w:t>
       </w:r>
       <w:r>
@@ -17218,15 +15941,7 @@
         <w:t xml:space="preserve">je </w:t>
       </w:r>
       <w:r>
-        <w:t xml:space="preserve">koristiti za </w:t>
-      </w:r>
-      <w:proofErr w:type="spellStart"/>
-      <w:r>
-        <w:t>višeklasnu</w:t>
-      </w:r>
-      <w:proofErr w:type="spellEnd"/>
-      <w:r>
-        <w:t xml:space="preserve"> klasifikaciju, uz uvjet da neki primjer može pripadati samo jednoj klasi.</w:t>
+        <w:t>koristiti za višeklasnu klasifikaciju, uz uvjet da neki primjer može pripadati samo jednoj klasi.</w:t>
       </w:r>
       <w:r>
         <w:t xml:space="preserve"> </w:t>
@@ -17272,19 +15987,11 @@
       <w:r>
         <w:t xml:space="preserve">Umjetna neuronska mreža (engl. </w:t>
       </w:r>
-      <w:proofErr w:type="spellStart"/>
       <w:r>
         <w:rPr>
           <w:i/>
         </w:rPr>
-        <w:t>neural</w:t>
-      </w:r>
-      <w:proofErr w:type="spellEnd"/>
-      <w:r>
-        <w:rPr>
-          <w:i/>
-        </w:rPr>
-        <w:t xml:space="preserve"> network</w:t>
+        <w:t>neural network</w:t>
       </w:r>
       <w:r>
         <w:t>, NN) skup je algoritama čiji je cilj prepoznavanje osnovnih veza među podacima kroz proces imi</w:t>
@@ -17334,13 +16041,8 @@
           <w:numId w:val="12"/>
         </w:numPr>
       </w:pPr>
-      <w:proofErr w:type="spellStart"/>
-      <w:r>
-        <w:t>Dendriti</w:t>
-      </w:r>
-      <w:proofErr w:type="spellEnd"/>
-      <w:r>
-        <w:t xml:space="preserve"> – kraći produžeci koji služe kao „ulazna</w:t>
+      <w:r>
+        <w:t>Dendriti – kraći produžeci koji služe kao „ulazna</w:t>
       </w:r>
       <w:r>
         <w:t xml:space="preserve"> </w:t>
@@ -17355,16 +16057,8 @@
         <w:rPr>
           <w:i/>
         </w:rPr>
-        <w:t xml:space="preserve">input </w:t>
-      </w:r>
-      <w:proofErr w:type="spellStart"/>
-      <w:r>
-        <w:rPr>
-          <w:i/>
-        </w:rPr>
-        <w:t>wire</w:t>
-      </w:r>
-      <w:proofErr w:type="spellEnd"/>
+        <w:t>input wire</w:t>
+      </w:r>
       <w:r>
         <w:t>)</w:t>
       </w:r>
@@ -17383,28 +16077,12 @@
       <w:r>
         <w:t xml:space="preserve">Tijelo stanice (engl. </w:t>
       </w:r>
-      <w:proofErr w:type="spellStart"/>
       <w:r>
         <w:rPr>
           <w:i/>
         </w:rPr>
-        <w:t>cell</w:t>
-      </w:r>
-      <w:proofErr w:type="spellEnd"/>
-      <w:r>
-        <w:rPr>
-          <w:i/>
-        </w:rPr>
-        <w:t xml:space="preserve"> </w:t>
-      </w:r>
-      <w:proofErr w:type="spellStart"/>
-      <w:r>
-        <w:rPr>
-          <w:i/>
-        </w:rPr>
-        <w:t>body</w:t>
-      </w:r>
-      <w:proofErr w:type="spellEnd"/>
+        <w:t>cell body</w:t>
+      </w:r>
       <w:r>
         <w:t>)</w:t>
       </w:r>
@@ -17430,16 +16108,8 @@
         <w:rPr>
           <w:i/>
         </w:rPr>
-        <w:t xml:space="preserve">output </w:t>
-      </w:r>
-      <w:proofErr w:type="spellStart"/>
-      <w:r>
-        <w:rPr>
-          <w:i/>
-        </w:rPr>
-        <w:t>wire</w:t>
-      </w:r>
-      <w:proofErr w:type="spellEnd"/>
+        <w:t>output wire</w:t>
+      </w:r>
       <w:r>
         <w:t>)</w:t>
       </w:r>
@@ -17667,14 +16337,12 @@
       <w:r>
         <w:t xml:space="preserve">, odnosno ponovo imamo </w:t>
       </w:r>
-      <w:proofErr w:type="spellStart"/>
       <w:r>
         <w:rPr>
           <w:i/>
         </w:rPr>
         <w:t>sigmoid</w:t>
       </w:r>
-      <w:proofErr w:type="spellEnd"/>
       <w:r>
         <w:t xml:space="preserve"> aktivacijsku funkciju</w:t>
       </w:r>
@@ -17786,116 +16454,68 @@
       <w:r>
         <w:t xml:space="preserve"> koji se naziva </w:t>
       </w:r>
-      <w:proofErr w:type="spellStart"/>
       <w:r>
         <w:rPr>
           <w:i/>
         </w:rPr>
-        <w:t>bias</w:t>
-      </w:r>
-      <w:proofErr w:type="spellEnd"/>
+        <w:t>bias unit</w:t>
+      </w:r>
+      <w:r>
+        <w:t xml:space="preserve"> za koji</w:t>
+      </w:r>
+      <w:r>
+        <w:t xml:space="preserve"> uvijek vrijed</w:t>
+      </w:r>
+      <w:r>
+        <w:t xml:space="preserve">i </w:t>
+      </w:r>
       <w:r>
         <w:rPr>
           <w:i/>
         </w:rPr>
-        <w:t xml:space="preserve"> </w:t>
-      </w:r>
-      <w:proofErr w:type="spellStart"/>
+        <w:t>x</w:t>
+      </w:r>
+      <w:r>
+        <w:t>0</w:t>
+      </w:r>
+      <w:r>
+        <w:t>=1.</w:t>
+      </w:r>
+    </w:p>
+    <w:p>
+      <w:r>
+        <w:t xml:space="preserve">Umjetne neuronske mreže su slojevite i sastoje se od tri glavna </w:t>
+      </w:r>
+      <w:r>
+        <w:t>sloja</w:t>
+      </w:r>
+      <w:r>
+        <w:t xml:space="preserve">: ulazni sloj (engl. </w:t>
+      </w:r>
       <w:r>
         <w:rPr>
           <w:i/>
         </w:rPr>
-        <w:t>unit</w:t>
-      </w:r>
-      <w:proofErr w:type="spellEnd"/>
-      <w:r>
-        <w:t xml:space="preserve"> za koji</w:t>
-      </w:r>
-      <w:r>
-        <w:t xml:space="preserve"> uvijek vrijed</w:t>
-      </w:r>
-      <w:r>
-        <w:t xml:space="preserve">i </w:t>
+        <w:t>input layer</w:t>
+      </w:r>
+      <w:r>
+        <w:t xml:space="preserve">), skriveni sloj (engl. </w:t>
       </w:r>
       <w:r>
         <w:rPr>
           <w:i/>
         </w:rPr>
-        <w:t>x</w:t>
-      </w:r>
-      <w:r>
-        <w:t>0</w:t>
-      </w:r>
-      <w:r>
-        <w:t>=1.</w:t>
-      </w:r>
-    </w:p>
-    <w:p>
-      <w:r>
-        <w:t xml:space="preserve">Umjetne neuronske mreže su slojevite i sastoje se od tri glavna </w:t>
-      </w:r>
-      <w:r>
-        <w:t>sloja</w:t>
-      </w:r>
-      <w:r>
-        <w:t xml:space="preserve">: ulazni sloj (engl. </w:t>
+        <w:t>hidden layer</w:t>
+      </w:r>
+      <w:r>
+        <w:t xml:space="preserve">) i izlazni sloj (engl. </w:t>
       </w:r>
       <w:r>
         <w:rPr>
           <w:i/>
         </w:rPr>
-        <w:t xml:space="preserve">input </w:t>
-      </w:r>
-      <w:proofErr w:type="spellStart"/>
-      <w:r>
-        <w:rPr>
-          <w:i/>
-        </w:rPr>
-        <w:t>layer</w:t>
-      </w:r>
-      <w:proofErr w:type="spellEnd"/>
-      <w:r>
-        <w:t xml:space="preserve">), skriveni sloj (engl. </w:t>
-      </w:r>
-      <w:proofErr w:type="spellStart"/>
-      <w:r>
-        <w:rPr>
-          <w:i/>
-        </w:rPr>
-        <w:t>hidden</w:t>
-      </w:r>
-      <w:proofErr w:type="spellEnd"/>
-      <w:r>
-        <w:rPr>
-          <w:i/>
-        </w:rPr>
-        <w:t xml:space="preserve"> </w:t>
-      </w:r>
-      <w:proofErr w:type="spellStart"/>
-      <w:r>
-        <w:rPr>
-          <w:i/>
-        </w:rPr>
-        <w:t>layer</w:t>
-      </w:r>
-      <w:proofErr w:type="spellEnd"/>
-      <w:r>
-        <w:t xml:space="preserve">) i izlazni sloj (engl. </w:t>
-      </w:r>
-      <w:r>
-        <w:rPr>
-          <w:i/>
-        </w:rPr>
-        <w:t xml:space="preserve">output </w:t>
-      </w:r>
-      <w:proofErr w:type="spellStart"/>
-      <w:r>
-        <w:rPr>
-          <w:i/>
-        </w:rPr>
-        <w:t>layer</w:t>
-      </w:r>
-      <w:proofErr w:type="spellEnd"/>
+        <w:t>output layer</w:t>
+      </w:r>
       <w:r>
         <w:t>)</w:t>
       </w:r>
@@ -18219,15 +16839,7 @@
         <w:t xml:space="preserve"> ili parametara</w:t>
       </w:r>
       <w:r>
-        <w:t xml:space="preserve">) koja kontrolira </w:t>
-      </w:r>
-      <w:proofErr w:type="spellStart"/>
-      <w:r>
-        <w:t>mapiranje</w:t>
-      </w:r>
-      <w:proofErr w:type="spellEnd"/>
-      <w:r>
-        <w:t xml:space="preserve"> iz sloja </w:t>
+        <w:t xml:space="preserve">) koja kontrolira mapiranje iz sloja </w:t>
       </w:r>
       <w:r>
         <w:rPr>
@@ -18809,14 +17421,12 @@
       <w:r>
         <w:t xml:space="preserve">– broj jedinica (bez </w:t>
       </w:r>
-      <w:proofErr w:type="spellStart"/>
       <w:r>
         <w:rPr>
           <w:i/>
         </w:rPr>
         <w:t>bias</w:t>
       </w:r>
-      <w:proofErr w:type="spellEnd"/>
       <w:r>
         <w:t xml:space="preserve"> jedinice) u sloju </w:t>
       </w:r>
@@ -18833,15 +17443,7 @@
         <w:br/>
       </w:r>
       <w:r>
-        <w:t xml:space="preserve">Ako se radi o binarnoj klasifikaciji na kraju se dobije samo 1 izlazna jedinica, dok za </w:t>
-      </w:r>
-      <w:proofErr w:type="spellStart"/>
-      <w:r>
-        <w:t>višeklasnu</w:t>
-      </w:r>
-      <w:proofErr w:type="spellEnd"/>
-      <w:r>
-        <w:t xml:space="preserve"> klasifikaciju (</w:t>
+        <w:t>Ako se radi o binarnoj klasifikaciji na kraju se dobije samo 1 izlazna jedinica, dok za višeklasnu klasifikaciju (</w:t>
       </w:r>
       <w:r>
         <w:rPr>
@@ -18887,15 +17489,7 @@
         <w:t>K</w:t>
       </w:r>
       <w:r>
-        <w:t xml:space="preserve"> može biti i 1 ako se radi o binarnoj klasifikaciji). Razlika u funkciji koštanja je u </w:t>
-      </w:r>
-      <w:proofErr w:type="spellStart"/>
-      <w:r>
-        <w:t>sumaciji</w:t>
-      </w:r>
-      <w:proofErr w:type="spellEnd"/>
-      <w:r>
-        <w:t xml:space="preserve"> po izlaznim jedinicama, odnosno imamo funkciju koštanja logističke regresije za svaku izlaznu jedinicu i njih sumiramo.</w:t>
+        <w:t xml:space="preserve"> može biti i 1 ako se radi o binarnoj klasifikaciji). Razlika u funkciji koštanja je u sumaciji po izlaznim jedinicama, odnosno imamo funkciju koštanja logističke regresije za svaku izlaznu jedinicu i njih sumiramo.</w:t>
       </w:r>
     </w:p>
     <w:p>
@@ -18956,14 +17550,12 @@
         <w:pStyle w:val="Heading2"/>
       </w:pPr>
       <w:bookmarkStart w:id="24" w:name="_Toc75557379"/>
-      <w:proofErr w:type="spellStart"/>
       <w:r>
         <w:rPr>
           <w:i/>
         </w:rPr>
         <w:t>Backpropagation</w:t>
       </w:r>
-      <w:proofErr w:type="spellEnd"/>
       <w:r>
         <w:t xml:space="preserve"> algorit</w:t>
       </w:r>
@@ -18976,56 +17568,36 @@
       <w:r>
         <w:t xml:space="preserve">Uz prethodno definirani način koji se odnosi na </w:t>
       </w:r>
-      <w:proofErr w:type="spellStart"/>
       <w:r>
         <w:rPr>
           <w:i/>
         </w:rPr>
-        <w:t>forward</w:t>
-      </w:r>
-      <w:proofErr w:type="spellEnd"/>
+        <w:t xml:space="preserve">forward </w:t>
+      </w:r>
       <w:r>
         <w:rPr>
           <w:i/>
         </w:rPr>
-        <w:t xml:space="preserve"> </w:t>
-      </w:r>
-      <w:proofErr w:type="spellStart"/>
+        <w:t>propagation</w:t>
+      </w:r>
+      <w:r>
+        <w:t xml:space="preserve"> algoritam, drugi </w:t>
+      </w:r>
+      <w:r>
+        <w:t xml:space="preserve">algoritam za minimizaciju funkcije koštanja naziva se </w:t>
+      </w:r>
       <w:r>
         <w:rPr>
           <w:i/>
         </w:rPr>
-        <w:t>propagation</w:t>
-      </w:r>
-      <w:proofErr w:type="spellEnd"/>
-      <w:r>
-        <w:t xml:space="preserve"> algoritam, drugi </w:t>
-      </w:r>
-      <w:r>
-        <w:t xml:space="preserve">algoritam za </w:t>
-      </w:r>
-      <w:proofErr w:type="spellStart"/>
-      <w:r>
-        <w:t>minimizaciju</w:t>
-      </w:r>
-      <w:proofErr w:type="spellEnd"/>
-      <w:r>
-        <w:t xml:space="preserve"> funkcije koštanja naziva se </w:t>
-      </w:r>
-      <w:proofErr w:type="spellStart"/>
+        <w:t>b</w:t>
+      </w:r>
       <w:r>
         <w:rPr>
           <w:i/>
         </w:rPr>
-        <w:t>b</w:t>
-      </w:r>
-      <w:r>
-        <w:rPr>
-          <w:i/>
-        </w:rPr>
         <w:t>ackpropagation</w:t>
       </w:r>
-      <w:proofErr w:type="spellEnd"/>
       <w:r>
         <w:rPr>
           <w:i/>
@@ -19112,7 +17684,6 @@
       <w:r>
         <w:t xml:space="preserve"> Za računanje derivacija koristi se </w:t>
       </w:r>
-      <w:proofErr w:type="spellStart"/>
       <w:r>
         <w:rPr>
           <w:i/>
@@ -19125,7 +17696,6 @@
         </w:rPr>
         <w:t>ackpropagation</w:t>
       </w:r>
-      <w:proofErr w:type="spellEnd"/>
       <w:r>
         <w:rPr>
           <w:i/>
@@ -19531,14 +18101,12 @@
       <w:r>
         <w:t xml:space="preserve">Da bi prikazali rad </w:t>
       </w:r>
-      <w:proofErr w:type="spellStart"/>
       <w:r>
         <w:rPr>
           <w:i/>
         </w:rPr>
         <w:t>backpropagation</w:t>
       </w:r>
-      <w:proofErr w:type="spellEnd"/>
       <w:r>
         <w:t xml:space="preserve"> algoritma, uzimamo trening set oblika: </w:t>
       </w:r>
@@ -20277,28 +18845,12 @@
       <w:r>
         <w:t xml:space="preserve">Radi </w:t>
       </w:r>
-      <w:proofErr w:type="spellStart"/>
       <w:r>
         <w:rPr>
           <w:i/>
         </w:rPr>
-        <w:t>forward</w:t>
-      </w:r>
-      <w:proofErr w:type="spellEnd"/>
-      <w:r>
-        <w:rPr>
-          <w:i/>
-        </w:rPr>
-        <w:t xml:space="preserve"> </w:t>
-      </w:r>
-      <w:proofErr w:type="spellStart"/>
-      <w:r>
-        <w:rPr>
-          <w:i/>
-        </w:rPr>
-        <w:t>propagation</w:t>
-      </w:r>
-      <w:proofErr w:type="spellEnd"/>
+        <w:t>forward propagation</w:t>
+      </w:r>
       <w:r>
         <w:t xml:space="preserve"> kako bi izračunali </w:t>
       </w:r>
@@ -21292,24 +19844,14 @@
       <w:r>
         <w:t xml:space="preserve">=0 to odgovara </w:t>
       </w:r>
-      <w:proofErr w:type="spellStart"/>
       <w:r>
         <w:rPr>
           <w:i/>
         </w:rPr>
         <w:t>bias</w:t>
       </w:r>
-      <w:proofErr w:type="spellEnd"/>
-      <w:r>
-        <w:t xml:space="preserve"> jedinici pa nema ni </w:t>
-      </w:r>
-      <w:proofErr w:type="spellStart"/>
-      <w:r>
-        <w:t>regularizacijskog</w:t>
-      </w:r>
-      <w:proofErr w:type="spellEnd"/>
-      <w:r>
-        <w:t xml:space="preserve"> izraza.</w:t>
+      <w:r>
+        <w:t xml:space="preserve"> jedinici pa nema ni regularizacijskog izraza.</w:t>
       </w:r>
     </w:p>
     <w:p>
@@ -21509,19 +20051,9 @@
         <w:pStyle w:val="Heading2"/>
       </w:pPr>
       <w:bookmarkStart w:id="25" w:name="_Toc75557380"/>
-      <w:proofErr w:type="spellStart"/>
-      <w:r>
-        <w:t>Deep</w:t>
-      </w:r>
-      <w:proofErr w:type="spellEnd"/>
-      <w:r>
-        <w:t xml:space="preserve"> </w:t>
-      </w:r>
-      <w:proofErr w:type="spellStart"/>
-      <w:r>
-        <w:t>learning</w:t>
-      </w:r>
-      <w:proofErr w:type="spellEnd"/>
+      <w:r>
+        <w:t>Deep learning</w:t>
+      </w:r>
       <w:r>
         <w:t xml:space="preserve"> ???????????????????????????????</w:t>
       </w:r>
@@ -21610,15 +20142,7 @@
         <w:t>U ovom poglavlju opisana je praktična primjena svih teorijskih područja koja su o</w:t>
       </w:r>
       <w:r>
-        <w:t xml:space="preserve">pisana u prethodnim poglavljima. Korišteni set podataka preuzet je sa stranice </w:t>
-      </w:r>
-      <w:proofErr w:type="spellStart"/>
-      <w:r>
-        <w:t>Kaggle</w:t>
-      </w:r>
-      <w:proofErr w:type="spellEnd"/>
-      <w:r>
-        <w:t xml:space="preserve"> koja omogućava korisnicima preuzimanje, ali i objavljivanje različitih skupova podataka.</w:t>
+        <w:t>pisana u prethodnim poglavljima. Korišteni set podataka preuzet je sa stranice Kaggle koja omogućava korisnicima preuzimanje, ali i objavljivanje različitih skupova podataka.</w:t>
       </w:r>
       <w:r>
         <w:t xml:space="preserve"> [18]</w:t>
@@ -21638,31 +20162,7 @@
     </w:p>
     <w:p>
       <w:r>
-        <w:t xml:space="preserve">Za cijeli postupak strojnog učenja korišten je </w:t>
-      </w:r>
-      <w:proofErr w:type="spellStart"/>
-      <w:r>
-        <w:t>Visual</w:t>
-      </w:r>
-      <w:proofErr w:type="spellEnd"/>
-      <w:r>
-        <w:t xml:space="preserve"> Studio </w:t>
-      </w:r>
-      <w:proofErr w:type="spellStart"/>
-      <w:r>
-        <w:t>Code</w:t>
-      </w:r>
-      <w:proofErr w:type="spellEnd"/>
-      <w:r>
-        <w:t xml:space="preserve"> te </w:t>
-      </w:r>
-      <w:proofErr w:type="spellStart"/>
-      <w:r>
-        <w:t>Python</w:t>
-      </w:r>
-      <w:proofErr w:type="spellEnd"/>
-      <w:r>
-        <w:t xml:space="preserve"> 3.8.8 gdje je kreirano virtualno okruženje.</w:t>
+        <w:t>Za cijeli postupak strojnog učenja korišten je Visual Studio Code te Python 3.8.8 gdje je kreirano virtualno okruženje.</w:t>
       </w:r>
     </w:p>
     <w:p>
@@ -21672,98 +20172,12 @@
       <w:r>
         <w:t xml:space="preserve">za natjecanje </w:t>
       </w:r>
-      <w:proofErr w:type="spellStart"/>
       <w:r>
         <w:rPr>
           <w:i/>
         </w:rPr>
-        <w:t>The</w:t>
-      </w:r>
-      <w:proofErr w:type="spellEnd"/>
-      <w:r>
-        <w:rPr>
-          <w:i/>
-        </w:rPr>
-        <w:t xml:space="preserve"> Third International </w:t>
-      </w:r>
-      <w:proofErr w:type="spellStart"/>
-      <w:r>
-        <w:rPr>
-          <w:i/>
-        </w:rPr>
-        <w:t>Knowledge</w:t>
-      </w:r>
-      <w:proofErr w:type="spellEnd"/>
-      <w:r>
-        <w:rPr>
-          <w:i/>
-        </w:rPr>
-        <w:t xml:space="preserve"> </w:t>
-      </w:r>
-      <w:proofErr w:type="spellStart"/>
-      <w:r>
-        <w:rPr>
-          <w:i/>
-        </w:rPr>
-        <w:t>Discovery</w:t>
-      </w:r>
-      <w:proofErr w:type="spellEnd"/>
-      <w:r>
-        <w:rPr>
-          <w:i/>
-        </w:rPr>
-        <w:t xml:space="preserve"> </w:t>
-      </w:r>
-      <w:proofErr w:type="spellStart"/>
-      <w:r>
-        <w:rPr>
-          <w:i/>
-        </w:rPr>
-        <w:t>and</w:t>
-      </w:r>
-      <w:proofErr w:type="spellEnd"/>
-      <w:r>
-        <w:rPr>
-          <w:i/>
-        </w:rPr>
-        <w:t xml:space="preserve"> Data </w:t>
-      </w:r>
-      <w:proofErr w:type="spellStart"/>
-      <w:r>
-        <w:rPr>
-          <w:i/>
-        </w:rPr>
-        <w:t>Mining</w:t>
-      </w:r>
-      <w:proofErr w:type="spellEnd"/>
-      <w:r>
-        <w:rPr>
-          <w:i/>
-        </w:rPr>
-        <w:t xml:space="preserve"> </w:t>
-      </w:r>
-      <w:proofErr w:type="spellStart"/>
-      <w:r>
-        <w:rPr>
-          <w:i/>
-        </w:rPr>
-        <w:t>Tools</w:t>
-      </w:r>
-      <w:proofErr w:type="spellEnd"/>
-      <w:r>
-        <w:rPr>
-          <w:i/>
-        </w:rPr>
-        <w:t xml:space="preserve"> </w:t>
-      </w:r>
-      <w:proofErr w:type="spellStart"/>
-      <w:r>
-        <w:rPr>
-          <w:i/>
-        </w:rPr>
-        <w:t>Competition</w:t>
-      </w:r>
-      <w:proofErr w:type="spellEnd"/>
+        <w:t>The Third International Knowledge Discovery and Data Mining Tools Competition</w:t>
+      </w:r>
       <w:r>
         <w:t xml:space="preserve"> i taj novi set naziva se </w:t>
       </w:r>
@@ -21840,112 +20254,46 @@
     </w:p>
     <w:p>
       <w:r>
-        <w:t xml:space="preserve">Za potrebe ovog rada korištene su biblioteke: </w:t>
-      </w:r>
-      <w:proofErr w:type="spellStart"/>
-      <w:r>
-        <w:t>numpy</w:t>
-      </w:r>
-      <w:proofErr w:type="spellEnd"/>
+        <w:t xml:space="preserve">Za potrebe ovog rada korištene su biblioteke: numpy, </w:t>
+      </w:r>
+      <w:r>
+        <w:t>pandas</w:t>
+      </w:r>
       <w:r>
         <w:t xml:space="preserve">, </w:t>
       </w:r>
-      <w:proofErr w:type="spellStart"/>
-      <w:r>
-        <w:t>pandas</w:t>
-      </w:r>
-      <w:proofErr w:type="spellEnd"/>
+      <w:r>
+        <w:t>sklearn</w:t>
+      </w:r>
       <w:r>
         <w:t xml:space="preserve">, </w:t>
       </w:r>
-      <w:proofErr w:type="spellStart"/>
-      <w:r>
-        <w:t>sklearn</w:t>
-      </w:r>
-      <w:proofErr w:type="spellEnd"/>
+      <w:r>
+        <w:t>keras</w:t>
+      </w:r>
       <w:r>
         <w:t xml:space="preserve">, </w:t>
       </w:r>
-      <w:proofErr w:type="spellStart"/>
-      <w:r>
-        <w:t>keras</w:t>
-      </w:r>
-      <w:proofErr w:type="spellEnd"/>
-      <w:r>
-        <w:t xml:space="preserve">, </w:t>
-      </w:r>
-      <w:proofErr w:type="spellStart"/>
       <w:r>
         <w:t>matplotlib</w:t>
       </w:r>
-      <w:proofErr w:type="spellEnd"/>
       <w:r>
         <w:t xml:space="preserve"> i</w:t>
       </w:r>
       <w:r>
         <w:t xml:space="preserve"> </w:t>
       </w:r>
-      <w:proofErr w:type="spellStart"/>
       <w:r>
         <w:t>seaborn</w:t>
       </w:r>
-      <w:proofErr w:type="spellEnd"/>
-      <w:r>
-        <w:t xml:space="preserve">. </w:t>
-      </w:r>
-      <w:proofErr w:type="spellStart"/>
-      <w:r>
-        <w:t>Numpy</w:t>
-      </w:r>
-      <w:proofErr w:type="spellEnd"/>
-      <w:r>
-        <w:t xml:space="preserve"> je biblioteka za </w:t>
-      </w:r>
-      <w:proofErr w:type="spellStart"/>
-      <w:r>
-        <w:t>Python</w:t>
-      </w:r>
-      <w:proofErr w:type="spellEnd"/>
-      <w:r>
-        <w:t xml:space="preserve"> koja omogućava rad s višedimenzionalnim objektima, rad s matematičkim i logičkim manipulacijama, sortiranje, </w:t>
-      </w:r>
-      <w:proofErr w:type="spellStart"/>
-      <w:r>
-        <w:t>Fourierove</w:t>
-      </w:r>
-      <w:proofErr w:type="spellEnd"/>
-      <w:r>
-        <w:t xml:space="preserve"> transformacije, linearnu algebru, statističke operacije i simulacije i sl.</w:t>
-      </w:r>
-      <w:r>
-        <w:t xml:space="preserve"> [21] </w:t>
-      </w:r>
-      <w:proofErr w:type="spellStart"/>
-      <w:r>
-        <w:t>Pandas</w:t>
-      </w:r>
-      <w:proofErr w:type="spellEnd"/>
-      <w:r>
-        <w:t xml:space="preserve"> je softverska biblioteka za </w:t>
-      </w:r>
-      <w:proofErr w:type="spellStart"/>
-      <w:r>
-        <w:t>Python</w:t>
-      </w:r>
-      <w:proofErr w:type="spellEnd"/>
-      <w:r>
-        <w:t xml:space="preserve"> koja se koristi za analizu i rad s podacima.[22]</w:t>
-      </w:r>
-      <w:r>
-        <w:t xml:space="preserve"> Za samo strojno učenje korištena je biblioteka </w:t>
-      </w:r>
-      <w:proofErr w:type="spellStart"/>
-      <w:r>
-        <w:t>sklearn</w:t>
-      </w:r>
-      <w:proofErr w:type="spellEnd"/>
-      <w:r>
-        <w:t xml:space="preserve"> koja nudi različite algoritme za provedbu regresije, klasifikacije te </w:t>
+      <w:r>
+        <w:t>. Numpy je biblioteka za Python koja omogućava rad s višedimenzionalnim objektima, rad s matematičkim i logičkim manipulacijama, sortiranje, Fourierove transformacije, linearnu algebru, statističke operacije i simulacije i sl.</w:t>
+      </w:r>
+      <w:r>
+        <w:t xml:space="preserve"> [21] Pandas je softverska biblioteka za Python koja se koristi za analizu i rad s podacima.[22]</w:t>
+      </w:r>
+      <w:r>
+        <w:t xml:space="preserve"> Za samo strojno učenje korištena je biblioteka sklearn koja nudi različite algoritme za provedbu regresije, klasifikacije te </w:t>
       </w:r>
       <w:r>
         <w:t>analize grozdova</w:t>
@@ -21954,82 +20302,50 @@
         <w:t>.</w:t>
       </w:r>
       <w:r>
+        <w:t xml:space="preserve"> Matplotlib i seaborn biblioteke koriste se za iscrtavanje različitih grafova pri analizi podataka.</w:t>
+      </w:r>
+    </w:p>
+    <w:p>
+      <w:pPr>
+        <w:pStyle w:val="Heading2"/>
+      </w:pPr>
+      <w:bookmarkStart w:id="28" w:name="_Toc75557383"/>
+      <w:r>
+        <w:t>Analiza podataka</w:t>
+      </w:r>
+      <w:bookmarkEnd w:id="28"/>
+    </w:p>
+    <w:p>
+      <w:r>
+        <w:t xml:space="preserve">Prvi </w:t>
+      </w:r>
+      <w:r>
+        <w:t xml:space="preserve">je </w:t>
+      </w:r>
+      <w:r>
+        <w:t>korak</w:t>
+      </w:r>
+      <w:r>
+        <w:t>,</w:t>
+      </w:r>
+      <w:r>
+        <w:t xml:space="preserve"> u svakom problemu strojnog učenja</w:t>
+      </w:r>
+      <w:r>
+        <w:t>,</w:t>
+      </w:r>
+      <w:r>
+        <w:t xml:space="preserve"> eksplorativna analiza podataka (engl.</w:t>
+      </w:r>
+      <w:r>
         <w:t xml:space="preserve"> </w:t>
       </w:r>
-      <w:proofErr w:type="spellStart"/>
-      <w:r>
-        <w:t>Matplotlib</w:t>
-      </w:r>
-      <w:proofErr w:type="spellEnd"/>
-      <w:r>
-        <w:t xml:space="preserve"> i </w:t>
-      </w:r>
-      <w:proofErr w:type="spellStart"/>
-      <w:r>
-        <w:t>seaborn</w:t>
-      </w:r>
-      <w:proofErr w:type="spellEnd"/>
-      <w:r>
-        <w:t xml:space="preserve"> biblioteke koriste se za iscrtavanje različitih grafova pri analizi podataka.</w:t>
-      </w:r>
-    </w:p>
-    <w:p>
-      <w:pPr>
-        <w:pStyle w:val="Heading2"/>
-      </w:pPr>
-      <w:bookmarkStart w:id="28" w:name="_Toc75557383"/>
-      <w:r>
-        <w:t>Analiza podataka</w:t>
-      </w:r>
-      <w:bookmarkEnd w:id="28"/>
-    </w:p>
-    <w:p>
-      <w:r>
-        <w:t xml:space="preserve">Prvi </w:t>
-      </w:r>
-      <w:r>
-        <w:t xml:space="preserve">je </w:t>
-      </w:r>
-      <w:r>
-        <w:t>korak</w:t>
-      </w:r>
-      <w:r>
-        <w:t>,</w:t>
-      </w:r>
-      <w:r>
-        <w:t xml:space="preserve"> u svakom problemu strojnog učenja</w:t>
-      </w:r>
-      <w:r>
-        <w:t>,</w:t>
-      </w:r>
-      <w:r>
-        <w:t xml:space="preserve"> eksplorativna analiza podataka (engl.</w:t>
-      </w:r>
-      <w:r>
-        <w:t xml:space="preserve"> </w:t>
-      </w:r>
-      <w:proofErr w:type="spellStart"/>
       <w:r>
         <w:rPr>
           <w:i/>
         </w:rPr>
-        <w:t>Exploratory</w:t>
-      </w:r>
-      <w:proofErr w:type="spellEnd"/>
-      <w:r>
-        <w:rPr>
-          <w:i/>
-        </w:rPr>
-        <w:t xml:space="preserve"> Data </w:t>
-      </w:r>
-      <w:proofErr w:type="spellStart"/>
-      <w:r>
-        <w:rPr>
-          <w:i/>
-        </w:rPr>
-        <w:t>Analysis</w:t>
-      </w:r>
-      <w:proofErr w:type="spellEnd"/>
+        <w:t>Exploratory Data Analysis</w:t>
+      </w:r>
       <w:r>
         <w:t>, EDA)</w:t>
       </w:r>
@@ -22111,14 +20427,12 @@
       <w:r>
         <w:t xml:space="preserve"> (</w:t>
       </w:r>
-      <w:proofErr w:type="spellStart"/>
       <w:r>
         <w:rPr>
           <w:i/>
         </w:rPr>
         <w:t>att_label</w:t>
       </w:r>
-      <w:proofErr w:type="spellEnd"/>
       <w:r>
         <w:t xml:space="preserve"> – </w:t>
       </w:r>
@@ -22140,19 +20454,11 @@
       <w:r>
         <w:t xml:space="preserve"> te ocjena (</w:t>
       </w:r>
-      <w:proofErr w:type="spellStart"/>
       <w:r>
         <w:rPr>
           <w:i/>
         </w:rPr>
-        <w:t>diff_level</w:t>
-      </w:r>
-      <w:proofErr w:type="spellEnd"/>
-      <w:r>
-        <w:rPr>
-          <w:i/>
-        </w:rPr>
-        <w:t xml:space="preserve"> </w:t>
+        <w:t xml:space="preserve">diff_level </w:t>
       </w:r>
       <w:r>
         <w:t xml:space="preserve">– </w:t>
@@ -22298,15 +20604,7 @@
     <w:p>
       <w:r>
         <w:lastRenderedPageBreak/>
-        <w:t xml:space="preserve">Koristeći </w:t>
-      </w:r>
-      <w:proofErr w:type="spellStart"/>
-      <w:r>
-        <w:t>pandas</w:t>
-      </w:r>
-      <w:proofErr w:type="spellEnd"/>
-      <w:r>
-        <w:t xml:space="preserve"> biblioteku, potrebno je pregledati sažetak informacija o podacima (prikazani su samo primjeri za svaki tip podatka):</w:t>
+        <w:t>Koristeći pandas biblioteku, potrebno je pregledati sažetak informacija o podacima (prikazani su samo primjeri za svaki tip podatka):</w:t>
       </w:r>
     </w:p>
     <w:p>
@@ -22342,307 +20640,97 @@
           <w:sz w:val="21"/>
           <w:szCs w:val="21"/>
         </w:rPr>
-        <w:t xml:space="preserve">#   </w:t>
-      </w:r>
-      <w:proofErr w:type="spellStart"/>
-      <w:r>
+        <w:t>#   Column                       Non-Null Count   Dtype</w:t>
+      </w:r>
+    </w:p>
+    <w:p>
+      <w:pPr>
+        <w:spacing w:line="240" w:lineRule="auto"/>
         <w:rPr>
           <w:rFonts w:ascii="Consolas" w:hAnsi="Consolas" w:cs="Courier New"/>
           <w:sz w:val="21"/>
           <w:szCs w:val="21"/>
         </w:rPr>
-        <w:t>Column</w:t>
-      </w:r>
-      <w:proofErr w:type="spellEnd"/>
+      </w:pPr>
       <w:r>
         <w:rPr>
           <w:rFonts w:ascii="Consolas" w:hAnsi="Consolas" w:cs="Courier New"/>
           <w:sz w:val="21"/>
           <w:szCs w:val="21"/>
         </w:rPr>
-        <w:t xml:space="preserve">                       </w:t>
-      </w:r>
-      <w:proofErr w:type="spellStart"/>
-      <w:r>
+        <w:t>---  ------                       --------------   -----</w:t>
+      </w:r>
+    </w:p>
+    <w:p>
+      <w:pPr>
+        <w:spacing w:line="240" w:lineRule="auto"/>
         <w:rPr>
           <w:rFonts w:ascii="Consolas" w:hAnsi="Consolas" w:cs="Courier New"/>
           <w:sz w:val="21"/>
           <w:szCs w:val="21"/>
         </w:rPr>
-        <w:t>Non-Null</w:t>
-      </w:r>
-      <w:proofErr w:type="spellEnd"/>
+      </w:pPr>
       <w:r>
         <w:rPr>
           <w:rFonts w:ascii="Consolas" w:hAnsi="Consolas" w:cs="Courier New"/>
           <w:sz w:val="21"/>
           <w:szCs w:val="21"/>
         </w:rPr>
-        <w:t xml:space="preserve"> </w:t>
-      </w:r>
-      <w:proofErr w:type="spellStart"/>
-      <w:r>
+        <w:t xml:space="preserve"> 0   duration                     125973 non-null  int64</w:t>
+      </w:r>
+    </w:p>
+    <w:p>
+      <w:pPr>
+        <w:spacing w:line="240" w:lineRule="auto"/>
         <w:rPr>
           <w:rFonts w:ascii="Consolas" w:hAnsi="Consolas" w:cs="Courier New"/>
           <w:sz w:val="21"/>
           <w:szCs w:val="21"/>
         </w:rPr>
-        <w:t>Count</w:t>
-      </w:r>
-      <w:proofErr w:type="spellEnd"/>
+      </w:pPr>
       <w:r>
         <w:rPr>
           <w:rFonts w:ascii="Consolas" w:hAnsi="Consolas" w:cs="Courier New"/>
           <w:sz w:val="21"/>
           <w:szCs w:val="21"/>
         </w:rPr>
-        <w:t xml:space="preserve">   </w:t>
-      </w:r>
-      <w:proofErr w:type="spellStart"/>
-      <w:r>
+        <w:t xml:space="preserve"> 1   protocol_type                125973 non-null  object</w:t>
+      </w:r>
+    </w:p>
+    <w:p>
+      <w:pPr>
+        <w:spacing w:line="240" w:lineRule="auto"/>
         <w:rPr>
           <w:rFonts w:ascii="Consolas" w:hAnsi="Consolas" w:cs="Courier New"/>
           <w:sz w:val="21"/>
           <w:szCs w:val="21"/>
         </w:rPr>
-        <w:t>Dtype</w:t>
-      </w:r>
-      <w:proofErr w:type="spellEnd"/>
-    </w:p>
-    <w:p>
-      <w:pPr>
-        <w:spacing w:line="240" w:lineRule="auto"/>
+      </w:pPr>
+      <w:r>
         <w:rPr>
           <w:rFonts w:ascii="Consolas" w:hAnsi="Consolas" w:cs="Courier New"/>
           <w:sz w:val="21"/>
           <w:szCs w:val="21"/>
         </w:rPr>
-      </w:pPr>
-      <w:r>
+        <w:t xml:space="preserve"> 24  serror_rate                  125973 non-null  float64</w:t>
+      </w:r>
+    </w:p>
+    <w:p>
+      <w:pPr>
+        <w:spacing w:line="240" w:lineRule="auto"/>
         <w:rPr>
           <w:rFonts w:ascii="Consolas" w:hAnsi="Consolas" w:cs="Courier New"/>
           <w:sz w:val="21"/>
           <w:szCs w:val="21"/>
         </w:rPr>
-        <w:t>---  ------                       --------------   -----</w:t>
-      </w:r>
-    </w:p>
-    <w:p>
-      <w:pPr>
-        <w:spacing w:line="240" w:lineRule="auto"/>
+      </w:pPr>
+      <w:r>
         <w:rPr>
           <w:rFonts w:ascii="Consolas" w:hAnsi="Consolas" w:cs="Courier New"/>
           <w:sz w:val="21"/>
           <w:szCs w:val="21"/>
         </w:rPr>
-      </w:pPr>
-      <w:r>
-        <w:rPr>
-          <w:rFonts w:ascii="Consolas" w:hAnsi="Consolas" w:cs="Courier New"/>
-          <w:sz w:val="21"/>
-          <w:szCs w:val="21"/>
-        </w:rPr>
-        <w:t xml:space="preserve"> 0   </w:t>
-      </w:r>
-      <w:proofErr w:type="spellStart"/>
-      <w:r>
-        <w:rPr>
-          <w:rFonts w:ascii="Consolas" w:hAnsi="Consolas" w:cs="Courier New"/>
-          <w:sz w:val="21"/>
-          <w:szCs w:val="21"/>
-        </w:rPr>
-        <w:t>duration</w:t>
-      </w:r>
-      <w:proofErr w:type="spellEnd"/>
-      <w:r>
-        <w:rPr>
-          <w:rFonts w:ascii="Consolas" w:hAnsi="Consolas" w:cs="Courier New"/>
-          <w:sz w:val="21"/>
-          <w:szCs w:val="21"/>
-        </w:rPr>
-        <w:t xml:space="preserve">                     125973 </w:t>
-      </w:r>
-      <w:proofErr w:type="spellStart"/>
-      <w:r>
-        <w:rPr>
-          <w:rFonts w:ascii="Consolas" w:hAnsi="Consolas" w:cs="Courier New"/>
-          <w:sz w:val="21"/>
-          <w:szCs w:val="21"/>
-        </w:rPr>
-        <w:t>non-null</w:t>
-      </w:r>
-      <w:proofErr w:type="spellEnd"/>
-      <w:r>
-        <w:rPr>
-          <w:rFonts w:ascii="Consolas" w:hAnsi="Consolas" w:cs="Courier New"/>
-          <w:sz w:val="21"/>
-          <w:szCs w:val="21"/>
-        </w:rPr>
-        <w:t xml:space="preserve">  int64</w:t>
-      </w:r>
-    </w:p>
-    <w:p>
-      <w:pPr>
-        <w:spacing w:line="240" w:lineRule="auto"/>
-        <w:rPr>
-          <w:rFonts w:ascii="Consolas" w:hAnsi="Consolas" w:cs="Courier New"/>
-          <w:sz w:val="21"/>
-          <w:szCs w:val="21"/>
-        </w:rPr>
-      </w:pPr>
-      <w:r>
-        <w:rPr>
-          <w:rFonts w:ascii="Consolas" w:hAnsi="Consolas" w:cs="Courier New"/>
-          <w:sz w:val="21"/>
-          <w:szCs w:val="21"/>
-        </w:rPr>
-        <w:t xml:space="preserve"> 1   </w:t>
-      </w:r>
-      <w:proofErr w:type="spellStart"/>
-      <w:r>
-        <w:rPr>
-          <w:rFonts w:ascii="Consolas" w:hAnsi="Consolas" w:cs="Courier New"/>
-          <w:sz w:val="21"/>
-          <w:szCs w:val="21"/>
-        </w:rPr>
-        <w:t>protocol_type</w:t>
-      </w:r>
-      <w:proofErr w:type="spellEnd"/>
-      <w:r>
-        <w:rPr>
-          <w:rFonts w:ascii="Consolas" w:hAnsi="Consolas" w:cs="Courier New"/>
-          <w:sz w:val="21"/>
-          <w:szCs w:val="21"/>
-        </w:rPr>
-        <w:t xml:space="preserve">                125973 </w:t>
-      </w:r>
-      <w:proofErr w:type="spellStart"/>
-      <w:r>
-        <w:rPr>
-          <w:rFonts w:ascii="Consolas" w:hAnsi="Consolas" w:cs="Courier New"/>
-          <w:sz w:val="21"/>
-          <w:szCs w:val="21"/>
-        </w:rPr>
-        <w:t>non-null</w:t>
-      </w:r>
-      <w:proofErr w:type="spellEnd"/>
-      <w:r>
-        <w:rPr>
-          <w:rFonts w:ascii="Consolas" w:hAnsi="Consolas" w:cs="Courier New"/>
-          <w:sz w:val="21"/>
-          <w:szCs w:val="21"/>
-        </w:rPr>
-        <w:t xml:space="preserve">  </w:t>
-      </w:r>
-      <w:proofErr w:type="spellStart"/>
-      <w:r>
-        <w:rPr>
-          <w:rFonts w:ascii="Consolas" w:hAnsi="Consolas" w:cs="Courier New"/>
-          <w:sz w:val="21"/>
-          <w:szCs w:val="21"/>
-        </w:rPr>
-        <w:t>object</w:t>
-      </w:r>
-      <w:proofErr w:type="spellEnd"/>
-    </w:p>
-    <w:p>
-      <w:pPr>
-        <w:spacing w:line="240" w:lineRule="auto"/>
-        <w:rPr>
-          <w:rFonts w:ascii="Consolas" w:hAnsi="Consolas" w:cs="Courier New"/>
-          <w:sz w:val="21"/>
-          <w:szCs w:val="21"/>
-        </w:rPr>
-      </w:pPr>
-      <w:r>
-        <w:rPr>
-          <w:rFonts w:ascii="Consolas" w:hAnsi="Consolas" w:cs="Courier New"/>
-          <w:sz w:val="21"/>
-          <w:szCs w:val="21"/>
-        </w:rPr>
-        <w:t xml:space="preserve"> 24  </w:t>
-      </w:r>
-      <w:proofErr w:type="spellStart"/>
-      <w:r>
-        <w:rPr>
-          <w:rFonts w:ascii="Consolas" w:hAnsi="Consolas" w:cs="Courier New"/>
-          <w:sz w:val="21"/>
-          <w:szCs w:val="21"/>
-        </w:rPr>
-        <w:t>serror_rate</w:t>
-      </w:r>
-      <w:proofErr w:type="spellEnd"/>
-      <w:r>
-        <w:rPr>
-          <w:rFonts w:ascii="Consolas" w:hAnsi="Consolas" w:cs="Courier New"/>
-          <w:sz w:val="21"/>
-          <w:szCs w:val="21"/>
-        </w:rPr>
-        <w:t xml:space="preserve">                  125973 </w:t>
-      </w:r>
-      <w:proofErr w:type="spellStart"/>
-      <w:r>
-        <w:rPr>
-          <w:rFonts w:ascii="Consolas" w:hAnsi="Consolas" w:cs="Courier New"/>
-          <w:sz w:val="21"/>
-          <w:szCs w:val="21"/>
-        </w:rPr>
-        <w:t>non-null</w:t>
-      </w:r>
-      <w:proofErr w:type="spellEnd"/>
-      <w:r>
-        <w:rPr>
-          <w:rFonts w:ascii="Consolas" w:hAnsi="Consolas" w:cs="Courier New"/>
-          <w:sz w:val="21"/>
-          <w:szCs w:val="21"/>
-        </w:rPr>
-        <w:t xml:space="preserve">  float64</w:t>
-      </w:r>
-    </w:p>
-    <w:p>
-      <w:pPr>
-        <w:spacing w:line="240" w:lineRule="auto"/>
-        <w:rPr>
-          <w:rFonts w:ascii="Consolas" w:hAnsi="Consolas" w:cs="Courier New"/>
-          <w:sz w:val="21"/>
-          <w:szCs w:val="21"/>
-        </w:rPr>
-      </w:pPr>
-      <w:proofErr w:type="spellStart"/>
-      <w:r>
-        <w:rPr>
-          <w:rFonts w:ascii="Consolas" w:hAnsi="Consolas" w:cs="Courier New"/>
-          <w:sz w:val="21"/>
-          <w:szCs w:val="21"/>
-        </w:rPr>
-        <w:t>dtypes</w:t>
-      </w:r>
-      <w:proofErr w:type="spellEnd"/>
-      <w:r>
-        <w:rPr>
-          <w:rFonts w:ascii="Consolas" w:hAnsi="Consolas" w:cs="Courier New"/>
-          <w:sz w:val="21"/>
-          <w:szCs w:val="21"/>
-        </w:rPr>
-        <w:t xml:space="preserve">: float64(15), int64(24), </w:t>
-      </w:r>
-      <w:proofErr w:type="spellStart"/>
-      <w:r>
-        <w:rPr>
-          <w:rFonts w:ascii="Consolas" w:hAnsi="Consolas" w:cs="Courier New"/>
-          <w:sz w:val="21"/>
-          <w:szCs w:val="21"/>
-        </w:rPr>
-        <w:t>object</w:t>
-      </w:r>
-      <w:proofErr w:type="spellEnd"/>
-      <w:r>
-        <w:rPr>
-          <w:rFonts w:ascii="Consolas" w:hAnsi="Consolas" w:cs="Courier New"/>
-          <w:sz w:val="21"/>
-          <w:szCs w:val="21"/>
-        </w:rPr>
-        <w:t>(4)</w:t>
+        <w:t>dtypes: float64(15), int64(24), object(4)</w:t>
       </w:r>
     </w:p>
     <w:p>
@@ -22661,14 +20749,12 @@
       <w:r>
         <w:t xml:space="preserve">Kategoričke značajke – značajke koje imaju imenovane vrijednosti, npr. </w:t>
       </w:r>
-      <w:proofErr w:type="spellStart"/>
       <w:r>
         <w:rPr>
           <w:i/>
         </w:rPr>
         <w:t>protocol_type</w:t>
       </w:r>
-      <w:proofErr w:type="spellEnd"/>
       <w:r>
         <w:t xml:space="preserve"> govori kakav je protokol korišten pri toj konekciji</w:t>
       </w:r>
@@ -22687,14 +20773,12 @@
       <w:r>
         <w:t xml:space="preserve"> značajke – npr. </w:t>
       </w:r>
-      <w:proofErr w:type="spellStart"/>
       <w:r>
         <w:rPr>
           <w:i/>
         </w:rPr>
         <w:t>duration</w:t>
       </w:r>
-      <w:proofErr w:type="spellEnd"/>
       <w:r>
         <w:t>,</w:t>
       </w:r>
@@ -22702,50 +20786,32 @@
         <w:rPr>
           <w:i/>
         </w:rPr>
+        <w:t xml:space="preserve"> src_bytes</w:t>
+      </w:r>
+      <w:r>
+        <w:t>,</w:t>
+      </w:r>
+      <w:r>
+        <w:rPr>
+          <w:i/>
+        </w:rPr>
+        <w:t xml:space="preserve"> dst_bytes</w:t>
+      </w:r>
+      <w:r>
+        <w:rPr>
+          <w:i/>
+        </w:rPr>
         <w:t xml:space="preserve"> </w:t>
       </w:r>
-      <w:proofErr w:type="spellStart"/>
+      <w:r>
+        <w:t xml:space="preserve">su </w:t>
+      </w:r>
       <w:r>
         <w:rPr>
           <w:i/>
         </w:rPr>
-        <w:t>src_bytes</w:t>
-      </w:r>
-      <w:proofErr w:type="spellEnd"/>
-      <w:r>
-        <w:t>,</w:t>
-      </w:r>
-      <w:r>
-        <w:rPr>
-          <w:i/>
-        </w:rPr>
-        <w:t xml:space="preserve"> </w:t>
-      </w:r>
-      <w:proofErr w:type="spellStart"/>
-      <w:r>
-        <w:rPr>
-          <w:i/>
-        </w:rPr>
-        <w:t>dst_bytes</w:t>
-      </w:r>
-      <w:proofErr w:type="spellEnd"/>
-      <w:r>
-        <w:rPr>
-          <w:i/>
-        </w:rPr>
-        <w:t xml:space="preserve"> </w:t>
-      </w:r>
-      <w:r>
-        <w:t xml:space="preserve">su </w:t>
-      </w:r>
-      <w:proofErr w:type="spellStart"/>
-      <w:r>
-        <w:rPr>
-          <w:i/>
-        </w:rPr>
         <w:t>integer</w:t>
       </w:r>
-      <w:proofErr w:type="spellEnd"/>
       <w:r>
         <w:t xml:space="preserve"> vrijednosti koje mjere ono što se njima prati i mogu imati različite opsege (takve značajke potrebno je normalizirati)</w:t>
       </w:r>
@@ -22774,22 +20840,58 @@
       <w:r>
         <w:t xml:space="preserve"> i </w:t>
       </w:r>
-      <w:proofErr w:type="spellStart"/>
       <w:r>
         <w:rPr>
           <w:i/>
         </w:rPr>
-        <w:t>float</w:t>
-      </w:r>
-      <w:proofErr w:type="spellEnd"/>
+        <w:t xml:space="preserve">float </w:t>
+      </w:r>
+      <w:r>
+        <w:t>su vrijednosti prethodno definiranog opsega</w:t>
+      </w:r>
+    </w:p>
+    <w:p>
+      <w:pPr>
+        <w:ind w:firstLine="0"/>
+      </w:pPr>
+      <w:r>
+        <w:t xml:space="preserve">Nakon toga potrebno je provjeriti ima li </w:t>
+      </w:r>
       <w:r>
         <w:rPr>
           <w:i/>
         </w:rPr>
+        <w:t>null</w:t>
+      </w:r>
+      <w:r>
         <w:t xml:space="preserve"> </w:t>
       </w:r>
       <w:r>
-        <w:t>su vrijednosti prethodno definiranog opsega</w:t>
+        <w:t xml:space="preserve">i </w:t>
+      </w:r>
+      <w:r>
+        <w:rPr>
+          <w:i/>
+        </w:rPr>
+        <w:t xml:space="preserve">NaN </w:t>
+      </w:r>
+      <w:r>
+        <w:t>vrijednosti. Taj korak je važan jer</w:t>
+      </w:r>
+      <w:r>
+        <w:t xml:space="preserve"> takve </w:t>
+      </w:r>
+      <w:r>
+        <w:t xml:space="preserve">vrijednosti mogu unijeti disbalans u podacima </w:t>
+      </w:r>
+      <w:r>
+        <w:t>i</w:t>
+      </w:r>
+      <w:r>
+        <w:t xml:space="preserve"> utje</w:t>
+      </w:r>
+      <w:r>
+        <w:t>cati na konačan rezultat učenja. U danim podacima nema takvih vrijednosti.</w:t>
       </w:r>
     </w:p>
     <w:p>
@@ -22797,69 +20899,7 @@
         <w:ind w:firstLine="0"/>
       </w:pPr>
       <w:r>
-        <w:t xml:space="preserve">Nakon toga potrebno je provjeriti ima li </w:t>
-      </w:r>
-      <w:proofErr w:type="spellStart"/>
-      <w:r>
-        <w:rPr>
-          <w:i/>
-        </w:rPr>
-        <w:t>null</w:t>
-      </w:r>
-      <w:proofErr w:type="spellEnd"/>
-      <w:r>
-        <w:t xml:space="preserve"> </w:t>
-      </w:r>
-      <w:r>
-        <w:t xml:space="preserve">i </w:t>
-      </w:r>
-      <w:proofErr w:type="spellStart"/>
-      <w:r>
-        <w:rPr>
-          <w:i/>
-        </w:rPr>
-        <w:t>NaN</w:t>
-      </w:r>
-      <w:proofErr w:type="spellEnd"/>
-      <w:r>
-        <w:rPr>
-          <w:i/>
-        </w:rPr>
-        <w:t xml:space="preserve"> </w:t>
-      </w:r>
-      <w:r>
-        <w:t>vrijednosti. Taj korak je važan jer</w:t>
-      </w:r>
-      <w:r>
-        <w:t xml:space="preserve"> takve </w:t>
-      </w:r>
-      <w:r>
-        <w:t xml:space="preserve">vrijednosti mogu unijeti disbalans u podacima </w:t>
-      </w:r>
-      <w:r>
-        <w:t>i</w:t>
-      </w:r>
-      <w:r>
-        <w:t xml:space="preserve"> utje</w:t>
-      </w:r>
-      <w:r>
-        <w:t>cati na konačan rezultat učenja. U danim podacima nema takvih vrijednosti.</w:t>
-      </w:r>
-    </w:p>
-    <w:p>
-      <w:pPr>
-        <w:ind w:firstLine="0"/>
-      </w:pPr>
-      <w:r>
-        <w:t xml:space="preserve">S obzirom da se radi o </w:t>
-      </w:r>
-      <w:proofErr w:type="spellStart"/>
-      <w:r>
-        <w:t>višeklasnoj</w:t>
-      </w:r>
-      <w:proofErr w:type="spellEnd"/>
-      <w:r>
-        <w:t xml:space="preserve"> klasifikaciji, potrebno je </w:t>
+        <w:t xml:space="preserve">S obzirom da se radi o višeklasnoj klasifikaciji, potrebno je </w:t>
       </w:r>
       <w:r>
         <w:t>definirati klase na koje se dijele dani podaci odnosno konekcije.</w:t>
@@ -22906,61 +20946,26 @@
       <w:r>
         <w:t xml:space="preserve"> (engl. </w:t>
       </w:r>
-      <w:proofErr w:type="spellStart"/>
       <w:r>
         <w:rPr>
           <w:i/>
         </w:rPr>
-        <w:t>Denial</w:t>
-      </w:r>
-      <w:proofErr w:type="spellEnd"/>
-      <w:r>
-        <w:rPr>
-          <w:i/>
-        </w:rPr>
+        <w:t>Denial of Service</w:t>
+      </w:r>
+      <w:r>
+        <w:t xml:space="preserve">, </w:t>
+      </w:r>
+      <w:r>
+        <w:t>DoS)</w:t>
+      </w:r>
+      <w:r>
+        <w:t xml:space="preserve"> – napad kod kojeg se pokušava zaustaviti mrežni promet</w:t>
+      </w:r>
+      <w:r>
         <w:t xml:space="preserve"> </w:t>
       </w:r>
-      <w:proofErr w:type="spellStart"/>
-      <w:r>
-        <w:rPr>
-          <w:i/>
-        </w:rPr>
-        <w:t>of</w:t>
-      </w:r>
-      <w:proofErr w:type="spellEnd"/>
-      <w:r>
-        <w:rPr>
-          <w:i/>
-        </w:rPr>
-        <w:t xml:space="preserve"> Service</w:t>
-      </w:r>
-      <w:r>
-        <w:t xml:space="preserve">, </w:t>
-      </w:r>
-      <w:proofErr w:type="spellStart"/>
-      <w:r>
-        <w:t>DoS</w:t>
-      </w:r>
-      <w:proofErr w:type="spellEnd"/>
-      <w:r>
-        <w:t>)</w:t>
-      </w:r>
-      <w:r>
-        <w:t xml:space="preserve"> – napad kod kojeg se pokušava zaustaviti mrežni promet</w:t>
-      </w:r>
-      <w:r>
-        <w:t xml:space="preserve"> </w:t>
-      </w:r>
-      <w:r>
-        <w:t xml:space="preserve">prema ciljnom sustavu i od tog sustava, </w:t>
-      </w:r>
-      <w:proofErr w:type="spellStart"/>
-      <w:r>
-        <w:t>uspostalja</w:t>
-      </w:r>
-      <w:proofErr w:type="spellEnd"/>
-      <w:r>
-        <w:t xml:space="preserve"> se abnormalna količina</w:t>
+      <w:r>
+        <w:t>prema ciljnom sustavu i od tog sustava, uspostalja se abnormalna količina</w:t>
       </w:r>
       <w:r>
         <w:t xml:space="preserve"> prometa, </w:t>
@@ -22992,14 +20997,12 @@
       <w:r>
         <w:t xml:space="preserve"> (</w:t>
       </w:r>
-      <w:proofErr w:type="spellStart"/>
       <w:r>
         <w:rPr>
           <w:i/>
         </w:rPr>
         <w:t>surveillance</w:t>
       </w:r>
-      <w:proofErr w:type="spellEnd"/>
       <w:r>
         <w:t xml:space="preserve">) napad – </w:t>
       </w:r>
@@ -23033,69 +21036,43 @@
           <w:numId w:val="28"/>
         </w:numPr>
       </w:pPr>
-      <w:proofErr w:type="spellStart"/>
       <w:r>
         <w:rPr>
           <w:i/>
         </w:rPr>
         <w:lastRenderedPageBreak/>
-        <w:t>User</w:t>
-      </w:r>
-      <w:proofErr w:type="spellEnd"/>
+        <w:t xml:space="preserve">User to Root </w:t>
+      </w:r>
+      <w:r>
+        <w:t xml:space="preserve">(U2R) napad – </w:t>
+      </w:r>
+      <w:r>
+        <w:t>napad koji započinje s normalnim korisničkim računom</w:t>
+      </w:r>
+      <w:r>
+        <w:t xml:space="preserve"> te se preko njega</w:t>
+      </w:r>
+      <w:r>
+        <w:t xml:space="preserve"> pokušava pristupiti sustavu ili mreži kao </w:t>
+      </w:r>
       <w:r>
         <w:rPr>
           <w:i/>
         </w:rPr>
-        <w:t xml:space="preserve"> to </w:t>
-      </w:r>
-      <w:proofErr w:type="spellStart"/>
+        <w:t>root</w:t>
+      </w:r>
+      <w:r>
+        <w:t xml:space="preserve"> korisnik, n</w:t>
+      </w:r>
+      <w:r>
+        <w:t xml:space="preserve">apadač pokušava iskoristiti ranjivosti u sustavu kako bi stekao </w:t>
+      </w:r>
       <w:r>
         <w:rPr>
           <w:i/>
         </w:rPr>
-        <w:t>Root</w:t>
-      </w:r>
-      <w:proofErr w:type="spellEnd"/>
-      <w:r>
-        <w:rPr>
-          <w:i/>
-        </w:rPr>
-        <w:t xml:space="preserve"> </w:t>
-      </w:r>
-      <w:r>
-        <w:t xml:space="preserve">(U2R) napad – </w:t>
-      </w:r>
-      <w:r>
-        <w:t>napad koji započinje s normalnim korisničkim računom</w:t>
-      </w:r>
-      <w:r>
-        <w:t xml:space="preserve"> te se preko njega</w:t>
-      </w:r>
-      <w:r>
-        <w:t xml:space="preserve"> pokušava pristupiti sustavu ili mreži kao </w:t>
-      </w:r>
-      <w:proofErr w:type="spellStart"/>
-      <w:r>
-        <w:rPr>
-          <w:i/>
-        </w:rPr>
         <w:t>root</w:t>
       </w:r>
-      <w:proofErr w:type="spellEnd"/>
-      <w:r>
-        <w:t xml:space="preserve"> korisnik, n</w:t>
-      </w:r>
-      <w:r>
-        <w:t xml:space="preserve">apadač pokušava iskoristiti ranjivosti u sustavu kako bi stekao </w:t>
-      </w:r>
-      <w:proofErr w:type="spellStart"/>
-      <w:r>
-        <w:rPr>
-          <w:i/>
-        </w:rPr>
-        <w:t>root</w:t>
-      </w:r>
-      <w:proofErr w:type="spellEnd"/>
       <w:r>
         <w:t xml:space="preserve"> privilegije i</w:t>
       </w:r>
@@ -23114,33 +21091,11 @@
           <w:numId w:val="28"/>
         </w:numPr>
       </w:pPr>
-      <w:proofErr w:type="spellStart"/>
       <w:r>
         <w:rPr>
           <w:i/>
         </w:rPr>
-        <w:t>Remote</w:t>
-      </w:r>
-      <w:proofErr w:type="spellEnd"/>
-      <w:r>
-        <w:rPr>
-          <w:i/>
-        </w:rPr>
-        <w:t xml:space="preserve"> to </w:t>
-      </w:r>
-      <w:proofErr w:type="spellStart"/>
-      <w:r>
-        <w:rPr>
-          <w:i/>
-        </w:rPr>
-        <w:t>Local</w:t>
-      </w:r>
-      <w:proofErr w:type="spellEnd"/>
-      <w:r>
-        <w:rPr>
-          <w:i/>
-        </w:rPr>
-        <w:t xml:space="preserve"> </w:t>
+        <w:t xml:space="preserve">Remote to Local </w:t>
       </w:r>
       <w:r>
         <w:t>(R2L) napad – napad kod kojeg se</w:t>
@@ -23348,9 +21303,17 @@
           <w:sz w:val="21"/>
           <w:szCs w:val="21"/>
         </w:rPr>
-        <w:t>'</w:t>
-      </w:r>
-      <w:proofErr w:type="spellStart"/>
+        <w:t>'processtable'</w:t>
+      </w:r>
+      <w:r>
+        <w:rPr>
+          <w:rFonts w:ascii="Consolas" w:hAnsi="Consolas"/>
+          <w:color w:val="000000"/>
+          <w:sz w:val="21"/>
+          <w:szCs w:val="21"/>
+        </w:rPr>
+        <w:t>, </w:t>
+      </w:r>
       <w:r>
         <w:rPr>
           <w:rFonts w:ascii="Consolas" w:hAnsi="Consolas"/>
@@ -23358,9 +21321,17 @@
           <w:sz w:val="21"/>
           <w:szCs w:val="21"/>
         </w:rPr>
-        <w:t>processtable</w:t>
-      </w:r>
-      <w:proofErr w:type="spellEnd"/>
+        <w:t>'smurf'</w:t>
+      </w:r>
+      <w:r>
+        <w:rPr>
+          <w:rFonts w:ascii="Consolas" w:hAnsi="Consolas"/>
+          <w:color w:val="000000"/>
+          <w:sz w:val="21"/>
+          <w:szCs w:val="21"/>
+        </w:rPr>
+        <w:t>, </w:t>
+      </w:r>
       <w:r>
         <w:rPr>
           <w:rFonts w:ascii="Consolas" w:hAnsi="Consolas"/>
@@ -23368,7 +21339,7 @@
           <w:sz w:val="21"/>
           <w:szCs w:val="21"/>
         </w:rPr>
-        <w:t>'</w:t>
+        <w:t>'teardrop'</w:t>
       </w:r>
       <w:r>
         <w:rPr>
@@ -23386,9 +21357,39 @@
           <w:sz w:val="21"/>
           <w:szCs w:val="21"/>
         </w:rPr>
-        <w:t>'</w:t>
-      </w:r>
-      <w:proofErr w:type="spellStart"/>
+        <w:t>'udpstorm'</w:t>
+      </w:r>
+      <w:r>
+        <w:rPr>
+          <w:rFonts w:ascii="Consolas" w:hAnsi="Consolas"/>
+          <w:color w:val="000000"/>
+          <w:sz w:val="21"/>
+          <w:szCs w:val="21"/>
+        </w:rPr>
+        <w:t>]</w:t>
+      </w:r>
+    </w:p>
+    <w:p>
+      <w:pPr>
+        <w:shd w:val="clear" w:color="auto" w:fill="FFFFFF"/>
+        <w:spacing w:before="0" w:after="0"/>
+        <w:ind w:firstLine="0"/>
+        <w:rPr>
+          <w:rFonts w:ascii="Consolas" w:hAnsi="Consolas"/>
+          <w:color w:val="000000"/>
+          <w:sz w:val="21"/>
+          <w:szCs w:val="21"/>
+        </w:rPr>
+      </w:pPr>
+      <w:r>
+        <w:rPr>
+          <w:rFonts w:ascii="Consolas" w:hAnsi="Consolas"/>
+          <w:color w:val="000000"/>
+          <w:sz w:val="21"/>
+          <w:szCs w:val="21"/>
+        </w:rPr>
+        <w:t>probe_attacks = [</w:t>
+      </w:r>
       <w:r>
         <w:rPr>
           <w:rFonts w:ascii="Consolas" w:hAnsi="Consolas"/>
@@ -23396,9 +21397,17 @@
           <w:sz w:val="21"/>
           <w:szCs w:val="21"/>
         </w:rPr>
-        <w:t>smurf</w:t>
-      </w:r>
-      <w:proofErr w:type="spellEnd"/>
+        <w:t>'ipsweep'</w:t>
+      </w:r>
+      <w:r>
+        <w:rPr>
+          <w:rFonts w:ascii="Consolas" w:hAnsi="Consolas"/>
+          <w:color w:val="000000"/>
+          <w:sz w:val="21"/>
+          <w:szCs w:val="21"/>
+        </w:rPr>
+        <w:t>, </w:t>
+      </w:r>
       <w:r>
         <w:rPr>
           <w:rFonts w:ascii="Consolas" w:hAnsi="Consolas"/>
@@ -23406,7 +21415,7 @@
           <w:sz w:val="21"/>
           <w:szCs w:val="21"/>
         </w:rPr>
-        <w:t>'</w:t>
+        <w:t>'mscan'</w:t>
       </w:r>
       <w:r>
         <w:rPr>
@@ -23424,9 +21433,17 @@
           <w:sz w:val="21"/>
           <w:szCs w:val="21"/>
         </w:rPr>
-        <w:t>'</w:t>
-      </w:r>
-      <w:proofErr w:type="spellStart"/>
+        <w:t>'nmap'</w:t>
+      </w:r>
+      <w:r>
+        <w:rPr>
+          <w:rFonts w:ascii="Consolas" w:hAnsi="Consolas"/>
+          <w:color w:val="000000"/>
+          <w:sz w:val="21"/>
+          <w:szCs w:val="21"/>
+        </w:rPr>
+        <w:t>,</w:t>
+      </w:r>
       <w:r>
         <w:rPr>
           <w:rFonts w:ascii="Consolas" w:hAnsi="Consolas"/>
@@ -23434,9 +21451,17 @@
           <w:sz w:val="21"/>
           <w:szCs w:val="21"/>
         </w:rPr>
-        <w:t>teardrop</w:t>
-      </w:r>
-      <w:proofErr w:type="spellEnd"/>
+        <w:t>'portsweep'</w:t>
+      </w:r>
+      <w:r>
+        <w:rPr>
+          <w:rFonts w:ascii="Consolas" w:hAnsi="Consolas"/>
+          <w:color w:val="000000"/>
+          <w:sz w:val="21"/>
+          <w:szCs w:val="21"/>
+        </w:rPr>
+        <w:t>, </w:t>
+      </w:r>
       <w:r>
         <w:rPr>
           <w:rFonts w:ascii="Consolas" w:hAnsi="Consolas"/>
@@ -23444,7 +21469,7 @@
           <w:sz w:val="21"/>
           <w:szCs w:val="21"/>
         </w:rPr>
-        <w:t>'</w:t>
+        <w:t>'saint'</w:t>
       </w:r>
       <w:r>
         <w:rPr>
@@ -23462,9 +21487,39 @@
           <w:sz w:val="21"/>
           <w:szCs w:val="21"/>
         </w:rPr>
-        <w:t>'</w:t>
-      </w:r>
-      <w:proofErr w:type="spellStart"/>
+        <w:t>'satan'</w:t>
+      </w:r>
+      <w:r>
+        <w:rPr>
+          <w:rFonts w:ascii="Consolas" w:hAnsi="Consolas"/>
+          <w:color w:val="000000"/>
+          <w:sz w:val="21"/>
+          <w:szCs w:val="21"/>
+        </w:rPr>
+        <w:t>]</w:t>
+      </w:r>
+    </w:p>
+    <w:p>
+      <w:pPr>
+        <w:shd w:val="clear" w:color="auto" w:fill="FFFFFF"/>
+        <w:spacing w:before="0" w:after="0"/>
+        <w:ind w:firstLine="0"/>
+        <w:rPr>
+          <w:rFonts w:ascii="Consolas" w:hAnsi="Consolas"/>
+          <w:color w:val="000000"/>
+          <w:sz w:val="21"/>
+          <w:szCs w:val="21"/>
+        </w:rPr>
+      </w:pPr>
+      <w:r>
+        <w:rPr>
+          <w:rFonts w:ascii="Consolas" w:hAnsi="Consolas"/>
+          <w:color w:val="000000"/>
+          <w:sz w:val="21"/>
+          <w:szCs w:val="21"/>
+        </w:rPr>
+        <w:t>u2r_attacks = [</w:t>
+      </w:r>
       <w:r>
         <w:rPr>
           <w:rFonts w:ascii="Consolas" w:hAnsi="Consolas"/>
@@ -23472,9 +21527,17 @@
           <w:sz w:val="21"/>
           <w:szCs w:val="21"/>
         </w:rPr>
-        <w:t>udpstorm</w:t>
-      </w:r>
-      <w:proofErr w:type="spellEnd"/>
+        <w:t>'buffer_overflow'</w:t>
+      </w:r>
+      <w:r>
+        <w:rPr>
+          <w:rFonts w:ascii="Consolas" w:hAnsi="Consolas"/>
+          <w:color w:val="000000"/>
+          <w:sz w:val="21"/>
+          <w:szCs w:val="21"/>
+        </w:rPr>
+        <w:t>, </w:t>
+      </w:r>
       <w:r>
         <w:rPr>
           <w:rFonts w:ascii="Consolas" w:hAnsi="Consolas"/>
@@ -23482,7 +21545,7 @@
           <w:sz w:val="21"/>
           <w:szCs w:val="21"/>
         </w:rPr>
-        <w:t>'</w:t>
+        <w:t>'loadmodule'</w:t>
       </w:r>
       <w:r>
         <w:rPr>
@@ -23491,21 +21554,35 @@
           <w:sz w:val="21"/>
           <w:szCs w:val="21"/>
         </w:rPr>
-        <w:t>]</w:t>
-      </w:r>
-    </w:p>
-    <w:p>
-      <w:pPr>
-        <w:shd w:val="clear" w:color="auto" w:fill="FFFFFF"/>
-        <w:spacing w:before="0" w:after="0"/>
-        <w:ind w:firstLine="0"/>
+        <w:t>,</w:t>
+      </w:r>
+      <w:r>
+        <w:rPr>
+          <w:rFonts w:ascii="Consolas" w:hAnsi="Consolas"/>
+          <w:color w:val="A31515"/>
+          <w:sz w:val="21"/>
+          <w:szCs w:val="21"/>
+        </w:rPr>
+        <w:t>'perl'</w:t>
+      </w:r>
+      <w:r>
         <w:rPr>
           <w:rFonts w:ascii="Consolas" w:hAnsi="Consolas"/>
           <w:color w:val="000000"/>
           <w:sz w:val="21"/>
           <w:szCs w:val="21"/>
         </w:rPr>
-      </w:pPr>
+        <w:t>, </w:t>
+      </w:r>
+      <w:r>
+        <w:rPr>
+          <w:rFonts w:ascii="Consolas" w:hAnsi="Consolas"/>
+          <w:color w:val="A31515"/>
+          <w:sz w:val="21"/>
+          <w:szCs w:val="21"/>
+        </w:rPr>
+        <w:t>'ps'</w:t>
+      </w:r>
       <w:r>
         <w:rPr>
           <w:rFonts w:ascii="Consolas" w:hAnsi="Consolas"/>
@@ -23513,7 +21590,7 @@
           <w:sz w:val="21"/>
           <w:szCs w:val="21"/>
         </w:rPr>
-        <w:t>probe_attacks = [</w:t>
+        <w:t>, </w:t>
       </w:r>
       <w:r>
         <w:rPr>
@@ -23522,7 +21599,7 @@
           <w:sz w:val="21"/>
           <w:szCs w:val="21"/>
         </w:rPr>
-        <w:t>'ipsweep'</w:t>
+        <w:t>'rootkit'</w:t>
       </w:r>
       <w:r>
         <w:rPr>
@@ -23540,7 +21617,43 @@
           <w:sz w:val="21"/>
           <w:szCs w:val="21"/>
         </w:rPr>
-        <w:t>'mscan'</w:t>
+        <w:t>'sqlat</w:t>
+      </w:r>
+      <w:r>
+        <w:rPr>
+          <w:rFonts w:ascii="Consolas" w:hAnsi="Consolas"/>
+          <w:color w:val="A31515"/>
+          <w:sz w:val="21"/>
+          <w:szCs w:val="21"/>
+        </w:rPr>
+        <w:tab/>
+      </w:r>
+      <w:r>
+        <w:rPr>
+          <w:rFonts w:ascii="Consolas" w:hAnsi="Consolas"/>
+          <w:color w:val="A31515"/>
+          <w:sz w:val="21"/>
+          <w:szCs w:val="21"/>
+        </w:rPr>
+        <w:tab/>
+      </w:r>
+      <w:r>
+        <w:rPr>
+          <w:rFonts w:ascii="Consolas" w:hAnsi="Consolas"/>
+          <w:color w:val="A31515"/>
+          <w:sz w:val="21"/>
+          <w:szCs w:val="21"/>
+        </w:rPr>
+        <w:tab/>
+      </w:r>
+      <w:r>
+        <w:rPr>
+          <w:rFonts w:ascii="Consolas" w:hAnsi="Consolas"/>
+          <w:color w:val="A31515"/>
+          <w:sz w:val="21"/>
+          <w:szCs w:val="21"/>
+        </w:rPr>
+        <w:t>tack'</w:t>
       </w:r>
       <w:r>
         <w:rPr>
@@ -23558,7 +21671,7 @@
           <w:sz w:val="21"/>
           <w:szCs w:val="21"/>
         </w:rPr>
-        <w:t>'nmap'</w:t>
+        <w:t>'xterm'</w:t>
       </w:r>
       <w:r>
         <w:rPr>
@@ -23567,7 +21680,7 @@
           <w:sz w:val="21"/>
           <w:szCs w:val="21"/>
         </w:rPr>
-        <w:t>,</w:t>
+        <w:t>, </w:t>
       </w:r>
       <w:r>
         <w:rPr>
@@ -23576,7 +21689,7 @@
           <w:sz w:val="21"/>
           <w:szCs w:val="21"/>
         </w:rPr>
-        <w:t>'portsweep'</w:t>
+        <w:t>'httptunnel'</w:t>
       </w:r>
       <w:r>
         <w:rPr>
@@ -23585,7 +21698,29 @@
           <w:sz w:val="21"/>
           <w:szCs w:val="21"/>
         </w:rPr>
-        <w:t>, </w:t>
+        <w:t>]</w:t>
+      </w:r>
+    </w:p>
+    <w:p>
+      <w:pPr>
+        <w:shd w:val="clear" w:color="auto" w:fill="FFFFFF"/>
+        <w:spacing w:before="0" w:after="0"/>
+        <w:ind w:firstLine="0"/>
+        <w:rPr>
+          <w:rFonts w:ascii="Consolas" w:hAnsi="Consolas"/>
+          <w:color w:val="000000"/>
+          <w:sz w:val="21"/>
+          <w:szCs w:val="21"/>
+        </w:rPr>
+      </w:pPr>
+      <w:r>
+        <w:rPr>
+          <w:rFonts w:ascii="Consolas" w:hAnsi="Consolas"/>
+          <w:color w:val="000000"/>
+          <w:sz w:val="21"/>
+          <w:szCs w:val="21"/>
+        </w:rPr>
+        <w:t>r2l_attacks = [</w:t>
       </w:r>
       <w:r>
         <w:rPr>
@@ -23594,7 +21729,7 @@
           <w:sz w:val="21"/>
           <w:szCs w:val="21"/>
         </w:rPr>
-        <w:t>'saint'</w:t>
+        <w:t>'ftp_write'</w:t>
       </w:r>
       <w:r>
         <w:rPr>
@@ -23612,7 +21747,7 @@
           <w:sz w:val="21"/>
           <w:szCs w:val="21"/>
         </w:rPr>
-        <w:t>'satan'</w:t>
+        <w:t>'guess_passwd'</w:t>
       </w:r>
       <w:r>
         <w:rPr>
@@ -23621,21 +21756,35 @@
           <w:sz w:val="21"/>
           <w:szCs w:val="21"/>
         </w:rPr>
-        <w:t>]</w:t>
-      </w:r>
-    </w:p>
-    <w:p>
-      <w:pPr>
-        <w:shd w:val="clear" w:color="auto" w:fill="FFFFFF"/>
-        <w:spacing w:before="0" w:after="0"/>
-        <w:ind w:firstLine="0"/>
+        <w:t>, </w:t>
+      </w:r>
+      <w:r>
+        <w:rPr>
+          <w:rFonts w:ascii="Consolas" w:hAnsi="Consolas"/>
+          <w:color w:val="A31515"/>
+          <w:sz w:val="21"/>
+          <w:szCs w:val="21"/>
+        </w:rPr>
+        <w:t>'imap'</w:t>
+      </w:r>
+      <w:r>
         <w:rPr>
           <w:rFonts w:ascii="Consolas" w:hAnsi="Consolas"/>
           <w:color w:val="000000"/>
           <w:sz w:val="21"/>
           <w:szCs w:val="21"/>
         </w:rPr>
-      </w:pPr>
+        <w:t>, </w:t>
+      </w:r>
+      <w:r>
+        <w:rPr>
+          <w:rFonts w:ascii="Consolas" w:hAnsi="Consolas"/>
+          <w:color w:val="A31515"/>
+          <w:sz w:val="21"/>
+          <w:szCs w:val="21"/>
+        </w:rPr>
+        <w:t>'multihop'</w:t>
+      </w:r>
       <w:r>
         <w:rPr>
           <w:rFonts w:ascii="Consolas" w:hAnsi="Consolas"/>
@@ -23643,7 +21792,7 @@
           <w:sz w:val="21"/>
           <w:szCs w:val="21"/>
         </w:rPr>
-        <w:t>u2r_attacks = [</w:t>
+        <w:t>, </w:t>
       </w:r>
       <w:r>
         <w:rPr>
@@ -23652,7 +21801,7 @@
           <w:sz w:val="21"/>
           <w:szCs w:val="21"/>
         </w:rPr>
-        <w:t>'buffer_overflow'</w:t>
+        <w:t>'named'</w:t>
       </w:r>
       <w:r>
         <w:rPr>
@@ -23670,7 +21819,16 @@
           <w:sz w:val="21"/>
           <w:szCs w:val="21"/>
         </w:rPr>
-        <w:t>'loadmodule'</w:t>
+        <w:t>'phf'</w:t>
+      </w:r>
+      <w:r>
+        <w:rPr>
+          <w:rFonts w:ascii="Consolas" w:hAnsi="Consolas"/>
+          <w:color w:val="A31515"/>
+          <w:sz w:val="21"/>
+          <w:szCs w:val="21"/>
+        </w:rPr>
+        <w:tab/>
       </w:r>
       <w:r>
         <w:rPr>
@@ -23688,7 +21846,7 @@
           <w:sz w:val="21"/>
           <w:szCs w:val="21"/>
         </w:rPr>
-        <w:t>'perl'</w:t>
+        <w:t>'sendmail'</w:t>
       </w:r>
       <w:r>
         <w:rPr>
@@ -23706,7 +21864,7 @@
           <w:sz w:val="21"/>
           <w:szCs w:val="21"/>
         </w:rPr>
-        <w:t>'ps'</w:t>
+        <w:t>'snmpgetattack'</w:t>
       </w:r>
       <w:r>
         <w:rPr>
@@ -23724,7 +21882,7 @@
           <w:sz w:val="21"/>
           <w:szCs w:val="21"/>
         </w:rPr>
-        <w:t>'rootkit'</w:t>
+        <w:t>'snmpguess'</w:t>
       </w:r>
       <w:r>
         <w:rPr>
@@ -23742,7 +21900,16 @@
           <w:sz w:val="21"/>
           <w:szCs w:val="21"/>
         </w:rPr>
-        <w:t>'sqlat</w:t>
+        <w:t>'spy'</w:t>
+      </w:r>
+      <w:r>
+        <w:rPr>
+          <w:rFonts w:ascii="Consolas" w:hAnsi="Consolas"/>
+          <w:color w:val="000000"/>
+          <w:sz w:val="21"/>
+          <w:szCs w:val="21"/>
+        </w:rPr>
+        <w:t>, </w:t>
       </w:r>
       <w:r>
         <w:rPr>
@@ -23751,7 +21918,16 @@
           <w:sz w:val="21"/>
           <w:szCs w:val="21"/>
         </w:rPr>
-        <w:tab/>
+        <w:t>'warezclient'</w:t>
+      </w:r>
+      <w:r>
+        <w:rPr>
+          <w:rFonts w:ascii="Consolas" w:hAnsi="Consolas"/>
+          <w:color w:val="000000"/>
+          <w:sz w:val="21"/>
+          <w:szCs w:val="21"/>
+        </w:rPr>
+        <w:t>, </w:t>
       </w:r>
       <w:r>
         <w:rPr>
@@ -23760,7 +21936,7 @@
           <w:sz w:val="21"/>
           <w:szCs w:val="21"/>
         </w:rPr>
-        <w:tab/>
+        <w:t>'warezm</w:t>
       </w:r>
       <w:r>
         <w:rPr>
@@ -23771,7 +21947,6 @@
         </w:rPr>
         <w:tab/>
       </w:r>
-      <w:proofErr w:type="spellStart"/>
       <w:r>
         <w:rPr>
           <w:rFonts w:ascii="Consolas" w:hAnsi="Consolas"/>
@@ -23779,9 +21954,17 @@
           <w:sz w:val="21"/>
           <w:szCs w:val="21"/>
         </w:rPr>
-        <w:t>tack</w:t>
-      </w:r>
-      <w:proofErr w:type="spellEnd"/>
+        <w:t>aster'</w:t>
+      </w:r>
+      <w:r>
+        <w:rPr>
+          <w:rFonts w:ascii="Consolas" w:hAnsi="Consolas"/>
+          <w:color w:val="000000"/>
+          <w:sz w:val="21"/>
+          <w:szCs w:val="21"/>
+        </w:rPr>
+        <w:t>, </w:t>
+      </w:r>
       <w:r>
         <w:rPr>
           <w:rFonts w:ascii="Consolas" w:hAnsi="Consolas"/>
@@ -23789,7 +21972,7 @@
           <w:sz w:val="21"/>
           <w:szCs w:val="21"/>
         </w:rPr>
-        <w:t>'</w:t>
+        <w:t>'xlock'</w:t>
       </w:r>
       <w:r>
         <w:rPr>
@@ -23807,9 +21990,17 @@
           <w:sz w:val="21"/>
           <w:szCs w:val="21"/>
         </w:rPr>
-        <w:t>'</w:t>
-      </w:r>
-      <w:proofErr w:type="spellStart"/>
+        <w:t>'xsnoop'</w:t>
+      </w:r>
+      <w:r>
+        <w:rPr>
+          <w:rFonts w:ascii="Consolas" w:hAnsi="Consolas"/>
+          <w:color w:val="000000"/>
+          <w:sz w:val="21"/>
+          <w:szCs w:val="21"/>
+        </w:rPr>
+        <w:t>, </w:t>
+      </w:r>
       <w:r>
         <w:rPr>
           <w:rFonts w:ascii="Consolas" w:hAnsi="Consolas"/>
@@ -23817,9 +22008,139 @@
           <w:sz w:val="21"/>
           <w:szCs w:val="21"/>
         </w:rPr>
-        <w:t>xterm</w:t>
-      </w:r>
-      <w:proofErr w:type="spellEnd"/>
+        <w:t>'worm'</w:t>
+      </w:r>
+      <w:r>
+        <w:rPr>
+          <w:rFonts w:ascii="Consolas" w:hAnsi="Consolas"/>
+          <w:color w:val="000000"/>
+          <w:sz w:val="21"/>
+          <w:szCs w:val="21"/>
+        </w:rPr>
+        <w:t>]</w:t>
+      </w:r>
+    </w:p>
+    <w:p>
+      <w:pPr>
+        <w:ind w:firstLine="0"/>
+      </w:pPr>
+      <w:r>
+        <w:t>Funkcijom za mapiranje napada prolazimo kroz podatke i svakom primjeru dodjeljujemo po jednu kategoriju kojoj pri</w:t>
+      </w:r>
+      <w:r>
+        <w:t>pada i za trening i za test set:</w:t>
+      </w:r>
+    </w:p>
+    <w:p>
+      <w:pPr>
+        <w:shd w:val="clear" w:color="auto" w:fill="FFFFFF"/>
+        <w:spacing w:before="0" w:after="0"/>
+        <w:ind w:firstLine="0"/>
+        <w:rPr>
+          <w:rFonts w:ascii="Consolas" w:hAnsi="Consolas"/>
+          <w:color w:val="000000"/>
+          <w:sz w:val="21"/>
+          <w:szCs w:val="21"/>
+        </w:rPr>
+      </w:pPr>
+      <w:r>
+        <w:rPr>
+          <w:rFonts w:ascii="Consolas" w:hAnsi="Consolas"/>
+          <w:color w:val="0000FF"/>
+          <w:sz w:val="21"/>
+          <w:szCs w:val="21"/>
+        </w:rPr>
+        <w:t>def</w:t>
+      </w:r>
+      <w:r>
+        <w:rPr>
+          <w:rFonts w:ascii="Consolas" w:hAnsi="Consolas"/>
+          <w:color w:val="000000"/>
+          <w:sz w:val="21"/>
+          <w:szCs w:val="21"/>
+        </w:rPr>
+        <w:t> map_attack(attack):</w:t>
+      </w:r>
+    </w:p>
+    <w:p>
+      <w:pPr>
+        <w:shd w:val="clear" w:color="auto" w:fill="FFFFFF"/>
+        <w:spacing w:before="0" w:after="0"/>
+        <w:ind w:firstLine="0"/>
+        <w:rPr>
+          <w:rFonts w:ascii="Consolas" w:hAnsi="Consolas"/>
+          <w:color w:val="000000"/>
+          <w:sz w:val="21"/>
+          <w:szCs w:val="21"/>
+        </w:rPr>
+      </w:pPr>
+      <w:r>
+        <w:rPr>
+          <w:rFonts w:ascii="Consolas" w:hAnsi="Consolas"/>
+          <w:color w:val="000000"/>
+          <w:sz w:val="21"/>
+          <w:szCs w:val="21"/>
+        </w:rPr>
+        <w:t>    </w:t>
+      </w:r>
+      <w:r>
+        <w:rPr>
+          <w:rFonts w:ascii="Consolas" w:hAnsi="Consolas"/>
+          <w:color w:val="0000FF"/>
+          <w:sz w:val="21"/>
+          <w:szCs w:val="21"/>
+        </w:rPr>
+        <w:t>if</w:t>
+      </w:r>
+      <w:r>
+        <w:rPr>
+          <w:rFonts w:ascii="Consolas" w:hAnsi="Consolas"/>
+          <w:color w:val="000000"/>
+          <w:sz w:val="21"/>
+          <w:szCs w:val="21"/>
+        </w:rPr>
+        <w:t> attack </w:t>
+      </w:r>
+      <w:r>
+        <w:rPr>
+          <w:rFonts w:ascii="Consolas" w:hAnsi="Consolas"/>
+          <w:color w:val="0000FF"/>
+          <w:sz w:val="21"/>
+          <w:szCs w:val="21"/>
+        </w:rPr>
+        <w:t>in</w:t>
+      </w:r>
+      <w:r>
+        <w:rPr>
+          <w:rFonts w:ascii="Consolas" w:hAnsi="Consolas"/>
+          <w:color w:val="000000"/>
+          <w:sz w:val="21"/>
+          <w:szCs w:val="21"/>
+        </w:rPr>
+        <w:t> dos_attacks:</w:t>
+      </w:r>
+    </w:p>
+    <w:p>
+      <w:pPr>
+        <w:shd w:val="clear" w:color="auto" w:fill="FFFFFF"/>
+        <w:spacing w:before="0" w:after="0"/>
+        <w:ind w:firstLine="0"/>
+        <w:rPr>
+          <w:rFonts w:ascii="Consolas" w:hAnsi="Consolas"/>
+          <w:color w:val="000000"/>
+          <w:sz w:val="21"/>
+          <w:szCs w:val="21"/>
+        </w:rPr>
+      </w:pPr>
+      <w:r>
+        <w:rPr>
+          <w:rFonts w:ascii="Consolas" w:hAnsi="Consolas"/>
+          <w:color w:val="000000"/>
+          <w:sz w:val="21"/>
+          <w:szCs w:val="21"/>
+        </w:rPr>
+        <w:t>        attack_type = </w:t>
+      </w:r>
       <w:r>
         <w:rPr>
           <w:rFonts w:ascii="Consolas" w:hAnsi="Consolas"/>
@@ -23827,16 +22148,87 @@
           <w:sz w:val="21"/>
           <w:szCs w:val="21"/>
         </w:rPr>
-        <w:t>'</w:t>
-      </w:r>
-      <w:r>
+        <w:t>'dos'</w:t>
+      </w:r>
+    </w:p>
+    <w:p>
+      <w:pPr>
+        <w:shd w:val="clear" w:color="auto" w:fill="FFFFFF"/>
+        <w:spacing w:before="0" w:after="0"/>
+        <w:ind w:firstLine="0"/>
         <w:rPr>
           <w:rFonts w:ascii="Consolas" w:hAnsi="Consolas"/>
           <w:color w:val="000000"/>
           <w:sz w:val="21"/>
           <w:szCs w:val="21"/>
         </w:rPr>
-        <w:t>, </w:t>
+      </w:pPr>
+      <w:r>
+        <w:rPr>
+          <w:rFonts w:ascii="Consolas" w:hAnsi="Consolas"/>
+          <w:color w:val="000000"/>
+          <w:sz w:val="21"/>
+          <w:szCs w:val="21"/>
+        </w:rPr>
+        <w:t>    </w:t>
+      </w:r>
+      <w:r>
+        <w:rPr>
+          <w:rFonts w:ascii="Consolas" w:hAnsi="Consolas"/>
+          <w:color w:val="0000FF"/>
+          <w:sz w:val="21"/>
+          <w:szCs w:val="21"/>
+        </w:rPr>
+        <w:t>elif</w:t>
+      </w:r>
+      <w:r>
+        <w:rPr>
+          <w:rFonts w:ascii="Consolas" w:hAnsi="Consolas"/>
+          <w:color w:val="000000"/>
+          <w:sz w:val="21"/>
+          <w:szCs w:val="21"/>
+        </w:rPr>
+        <w:t> attack </w:t>
+      </w:r>
+      <w:r>
+        <w:rPr>
+          <w:rFonts w:ascii="Consolas" w:hAnsi="Consolas"/>
+          <w:color w:val="0000FF"/>
+          <w:sz w:val="21"/>
+          <w:szCs w:val="21"/>
+        </w:rPr>
+        <w:t>in</w:t>
+      </w:r>
+      <w:r>
+        <w:rPr>
+          <w:rFonts w:ascii="Consolas" w:hAnsi="Consolas"/>
+          <w:color w:val="000000"/>
+          <w:sz w:val="21"/>
+          <w:szCs w:val="21"/>
+        </w:rPr>
+        <w:t> probe_attacks:</w:t>
+      </w:r>
+    </w:p>
+    <w:p>
+      <w:pPr>
+        <w:shd w:val="clear" w:color="auto" w:fill="FFFFFF"/>
+        <w:spacing w:before="0" w:after="0"/>
+        <w:ind w:firstLine="0"/>
+        <w:rPr>
+          <w:rFonts w:ascii="Consolas" w:hAnsi="Consolas"/>
+          <w:color w:val="000000"/>
+          <w:sz w:val="21"/>
+          <w:szCs w:val="21"/>
+        </w:rPr>
+      </w:pPr>
+      <w:r>
+        <w:rPr>
+          <w:rFonts w:ascii="Consolas" w:hAnsi="Consolas"/>
+          <w:color w:val="000000"/>
+          <w:sz w:val="21"/>
+          <w:szCs w:val="21"/>
+        </w:rPr>
+        <w:t>        attack_type = </w:t>
       </w:r>
       <w:r>
         <w:rPr>
@@ -23845,9 +22237,88 @@
           <w:sz w:val="21"/>
           <w:szCs w:val="21"/>
         </w:rPr>
-        <w:t>'</w:t>
-      </w:r>
-      <w:proofErr w:type="spellStart"/>
+        <w:t>'probe'</w:t>
+      </w:r>
+    </w:p>
+    <w:p>
+      <w:pPr>
+        <w:shd w:val="clear" w:color="auto" w:fill="FFFFFF"/>
+        <w:spacing w:before="0" w:after="0"/>
+        <w:ind w:firstLine="0"/>
+        <w:rPr>
+          <w:rFonts w:ascii="Consolas" w:hAnsi="Consolas"/>
+          <w:color w:val="000000"/>
+          <w:sz w:val="21"/>
+          <w:szCs w:val="21"/>
+        </w:rPr>
+      </w:pPr>
+      <w:r>
+        <w:rPr>
+          <w:rFonts w:ascii="Consolas" w:hAnsi="Consolas"/>
+          <w:color w:val="000000"/>
+          <w:sz w:val="21"/>
+          <w:szCs w:val="21"/>
+        </w:rPr>
+        <w:t>    </w:t>
+      </w:r>
+      <w:r>
+        <w:rPr>
+          <w:rFonts w:ascii="Consolas" w:hAnsi="Consolas"/>
+          <w:color w:val="0000FF"/>
+          <w:sz w:val="21"/>
+          <w:szCs w:val="21"/>
+        </w:rPr>
+        <w:t>elif</w:t>
+      </w:r>
+      <w:r>
+        <w:rPr>
+          <w:rFonts w:ascii="Consolas" w:hAnsi="Consolas"/>
+          <w:color w:val="000000"/>
+          <w:sz w:val="21"/>
+          <w:szCs w:val="21"/>
+        </w:rPr>
+        <w:t> attack </w:t>
+      </w:r>
+      <w:r>
+        <w:rPr>
+          <w:rFonts w:ascii="Consolas" w:hAnsi="Consolas"/>
+          <w:color w:val="0000FF"/>
+          <w:sz w:val="21"/>
+          <w:szCs w:val="21"/>
+        </w:rPr>
+        <w:t>in</w:t>
+      </w:r>
+      <w:r>
+        <w:rPr>
+          <w:rFonts w:ascii="Consolas" w:hAnsi="Consolas"/>
+          <w:color w:val="000000"/>
+          <w:sz w:val="21"/>
+          <w:szCs w:val="21"/>
+        </w:rPr>
+        <w:t> u2r_attacks:</w:t>
+      </w:r>
+    </w:p>
+    <w:p>
+      <w:pPr>
+        <w:shd w:val="clear" w:color="auto" w:fill="FFFFFF"/>
+        <w:spacing w:before="0" w:after="0"/>
+        <w:ind w:firstLine="0"/>
+        <w:rPr>
+          <w:rFonts w:ascii="Consolas" w:hAnsi="Consolas"/>
+          <w:color w:val="000000"/>
+          <w:sz w:val="21"/>
+          <w:szCs w:val="21"/>
+        </w:rPr>
+      </w:pPr>
+      <w:r>
+        <w:rPr>
+          <w:rFonts w:ascii="Consolas" w:hAnsi="Consolas"/>
+          <w:color w:val="000000"/>
+          <w:sz w:val="21"/>
+          <w:szCs w:val="21"/>
+        </w:rPr>
+        <w:t>        attack_type = </w:t>
+      </w:r>
       <w:r>
         <w:rPr>
           <w:rFonts w:ascii="Consolas" w:hAnsi="Consolas"/>
@@ -23855,9 +22326,88 @@
           <w:sz w:val="21"/>
           <w:szCs w:val="21"/>
         </w:rPr>
-        <w:t>httptunnel</w:t>
-      </w:r>
-      <w:proofErr w:type="spellEnd"/>
+        <w:t>'u2r'</w:t>
+      </w:r>
+    </w:p>
+    <w:p>
+      <w:pPr>
+        <w:shd w:val="clear" w:color="auto" w:fill="FFFFFF"/>
+        <w:spacing w:before="0" w:after="0"/>
+        <w:ind w:firstLine="0"/>
+        <w:rPr>
+          <w:rFonts w:ascii="Consolas" w:hAnsi="Consolas"/>
+          <w:color w:val="000000"/>
+          <w:sz w:val="21"/>
+          <w:szCs w:val="21"/>
+        </w:rPr>
+      </w:pPr>
+      <w:r>
+        <w:rPr>
+          <w:rFonts w:ascii="Consolas" w:hAnsi="Consolas"/>
+          <w:color w:val="000000"/>
+          <w:sz w:val="21"/>
+          <w:szCs w:val="21"/>
+        </w:rPr>
+        <w:t>    </w:t>
+      </w:r>
+      <w:r>
+        <w:rPr>
+          <w:rFonts w:ascii="Consolas" w:hAnsi="Consolas"/>
+          <w:color w:val="0000FF"/>
+          <w:sz w:val="21"/>
+          <w:szCs w:val="21"/>
+        </w:rPr>
+        <w:t>elif</w:t>
+      </w:r>
+      <w:r>
+        <w:rPr>
+          <w:rFonts w:ascii="Consolas" w:hAnsi="Consolas"/>
+          <w:color w:val="000000"/>
+          <w:sz w:val="21"/>
+          <w:szCs w:val="21"/>
+        </w:rPr>
+        <w:t> attack </w:t>
+      </w:r>
+      <w:r>
+        <w:rPr>
+          <w:rFonts w:ascii="Consolas" w:hAnsi="Consolas"/>
+          <w:color w:val="0000FF"/>
+          <w:sz w:val="21"/>
+          <w:szCs w:val="21"/>
+        </w:rPr>
+        <w:t>in</w:t>
+      </w:r>
+      <w:r>
+        <w:rPr>
+          <w:rFonts w:ascii="Consolas" w:hAnsi="Consolas"/>
+          <w:color w:val="000000"/>
+          <w:sz w:val="21"/>
+          <w:szCs w:val="21"/>
+        </w:rPr>
+        <w:t> r2l_attacks:</w:t>
+      </w:r>
+    </w:p>
+    <w:p>
+      <w:pPr>
+        <w:shd w:val="clear" w:color="auto" w:fill="FFFFFF"/>
+        <w:spacing w:before="0" w:after="0"/>
+        <w:ind w:firstLine="0"/>
+        <w:rPr>
+          <w:rFonts w:ascii="Consolas" w:hAnsi="Consolas"/>
+          <w:color w:val="000000"/>
+          <w:sz w:val="21"/>
+          <w:szCs w:val="21"/>
+        </w:rPr>
+      </w:pPr>
+      <w:r>
+        <w:rPr>
+          <w:rFonts w:ascii="Consolas" w:hAnsi="Consolas"/>
+          <w:color w:val="000000"/>
+          <w:sz w:val="21"/>
+          <w:szCs w:val="21"/>
+        </w:rPr>
+        <w:t>        attack_type = </w:t>
+      </w:r>
       <w:r>
         <w:rPr>
           <w:rFonts w:ascii="Consolas" w:hAnsi="Consolas"/>
@@ -23865,30 +22415,39 @@
           <w:sz w:val="21"/>
           <w:szCs w:val="21"/>
         </w:rPr>
-        <w:t>'</w:t>
-      </w:r>
-      <w:r>
+        <w:t>'r2l'</w:t>
+      </w:r>
+    </w:p>
+    <w:p>
+      <w:pPr>
+        <w:shd w:val="clear" w:color="auto" w:fill="FFFFFF"/>
+        <w:spacing w:before="0" w:after="0"/>
+        <w:ind w:firstLine="0"/>
         <w:rPr>
           <w:rFonts w:ascii="Consolas" w:hAnsi="Consolas"/>
           <w:color w:val="000000"/>
           <w:sz w:val="21"/>
           <w:szCs w:val="21"/>
         </w:rPr>
-        <w:t>]</w:t>
-      </w:r>
-    </w:p>
-    <w:p>
-      <w:pPr>
-        <w:shd w:val="clear" w:color="auto" w:fill="FFFFFF"/>
-        <w:spacing w:before="0" w:after="0"/>
-        <w:ind w:firstLine="0"/>
+      </w:pPr>
+      <w:r>
         <w:rPr>
           <w:rFonts w:ascii="Consolas" w:hAnsi="Consolas"/>
           <w:color w:val="000000"/>
           <w:sz w:val="21"/>
           <w:szCs w:val="21"/>
         </w:rPr>
-      </w:pPr>
+        <w:t>    </w:t>
+      </w:r>
+      <w:r>
+        <w:rPr>
+          <w:rFonts w:ascii="Consolas" w:hAnsi="Consolas"/>
+          <w:color w:val="0000FF"/>
+          <w:sz w:val="21"/>
+          <w:szCs w:val="21"/>
+        </w:rPr>
+        <w:t>else</w:t>
+      </w:r>
       <w:r>
         <w:rPr>
           <w:rFonts w:ascii="Consolas" w:hAnsi="Consolas"/>
@@ -23896,7 +22455,29 @@
           <w:sz w:val="21"/>
           <w:szCs w:val="21"/>
         </w:rPr>
-        <w:t>r2l_attacks = [</w:t>
+        <w:t>:</w:t>
+      </w:r>
+    </w:p>
+    <w:p>
+      <w:pPr>
+        <w:shd w:val="clear" w:color="auto" w:fill="FFFFFF"/>
+        <w:spacing w:before="0" w:after="0"/>
+        <w:ind w:firstLine="0"/>
+        <w:rPr>
+          <w:rFonts w:ascii="Consolas" w:hAnsi="Consolas"/>
+          <w:color w:val="000000"/>
+          <w:sz w:val="21"/>
+          <w:szCs w:val="21"/>
+        </w:rPr>
+      </w:pPr>
+      <w:r>
+        <w:rPr>
+          <w:rFonts w:ascii="Consolas" w:hAnsi="Consolas"/>
+          <w:color w:val="000000"/>
+          <w:sz w:val="21"/>
+          <w:szCs w:val="21"/>
+        </w:rPr>
+        <w:t>        attack_type = </w:t>
       </w:r>
       <w:r>
         <w:rPr>
@@ -23905,44 +22486,34 @@
           <w:sz w:val="21"/>
           <w:szCs w:val="21"/>
         </w:rPr>
-        <w:t>'ftp_write'</w:t>
-      </w:r>
-      <w:r>
+        <w:t>'normal'</w:t>
+      </w:r>
+    </w:p>
+    <w:p>
+      <w:pPr>
+        <w:shd w:val="clear" w:color="auto" w:fill="FFFFFF"/>
+        <w:spacing w:before="0" w:after="0"/>
+        <w:ind w:firstLine="0"/>
         <w:rPr>
           <w:rFonts w:ascii="Consolas" w:hAnsi="Consolas"/>
           <w:color w:val="000000"/>
           <w:sz w:val="21"/>
           <w:szCs w:val="21"/>
         </w:rPr>
-        <w:t>, </w:t>
-      </w:r>
-      <w:r>
-        <w:rPr>
-          <w:rFonts w:ascii="Consolas" w:hAnsi="Consolas"/>
-          <w:color w:val="A31515"/>
-          <w:sz w:val="21"/>
-          <w:szCs w:val="21"/>
-        </w:rPr>
-        <w:t>'guess_passwd'</w:t>
-      </w:r>
-      <w:r>
+      </w:pPr>
+    </w:p>
+    <w:p>
+      <w:pPr>
+        <w:shd w:val="clear" w:color="auto" w:fill="FFFFFF"/>
+        <w:spacing w:before="0" w:after="0"/>
+        <w:ind w:firstLine="0"/>
         <w:rPr>
           <w:rFonts w:ascii="Consolas" w:hAnsi="Consolas"/>
           <w:color w:val="000000"/>
           <w:sz w:val="21"/>
           <w:szCs w:val="21"/>
         </w:rPr>
-        <w:t>, </w:t>
-      </w:r>
-      <w:r>
-        <w:rPr>
-          <w:rFonts w:ascii="Consolas" w:hAnsi="Consolas"/>
-          <w:color w:val="A31515"/>
-          <w:sz w:val="21"/>
-          <w:szCs w:val="21"/>
-        </w:rPr>
-        <w:t>'imap'</w:t>
-      </w:r>
+      </w:pPr>
       <w:r>
         <w:rPr>
           <w:rFonts w:ascii="Consolas" w:hAnsi="Consolas"/>
@@ -23950,16 +22521,16 @@
           <w:sz w:val="21"/>
           <w:szCs w:val="21"/>
         </w:rPr>
-        <w:t>, </w:t>
+        <w:t>    </w:t>
       </w:r>
       <w:r>
         <w:rPr>
           <w:rFonts w:ascii="Consolas" w:hAnsi="Consolas"/>
-          <w:color w:val="A31515"/>
+          <w:color w:val="0000FF"/>
           <w:sz w:val="21"/>
           <w:szCs w:val="21"/>
         </w:rPr>
-        <w:t>'multihop'</w:t>
+        <w:t>return</w:t>
       </w:r>
       <w:r>
         <w:rPr>
@@ -23968,320 +22539,47 @@
           <w:sz w:val="21"/>
           <w:szCs w:val="21"/>
         </w:rPr>
-        <w:t>, </w:t>
-      </w:r>
-      <w:r>
-        <w:rPr>
-          <w:rFonts w:ascii="Consolas" w:hAnsi="Consolas"/>
-          <w:color w:val="A31515"/>
-          <w:sz w:val="21"/>
-          <w:szCs w:val="21"/>
-        </w:rPr>
-        <w:t>'named'</w:t>
-      </w:r>
-      <w:r>
+        <w:t> attack_type</w:t>
+      </w:r>
+    </w:p>
+    <w:p>
+      <w:pPr>
+        <w:shd w:val="clear" w:color="auto" w:fill="FFFFFF"/>
+        <w:spacing w:before="0" w:after="0"/>
+        <w:ind w:firstLine="0"/>
         <w:rPr>
           <w:rFonts w:ascii="Consolas" w:hAnsi="Consolas"/>
           <w:color w:val="000000"/>
           <w:sz w:val="21"/>
           <w:szCs w:val="21"/>
         </w:rPr>
-        <w:t>, </w:t>
-      </w:r>
-      <w:r>
-        <w:rPr>
-          <w:rFonts w:ascii="Consolas" w:hAnsi="Consolas"/>
-          <w:color w:val="A31515"/>
-          <w:sz w:val="21"/>
-          <w:szCs w:val="21"/>
-        </w:rPr>
-        <w:t>'phf'</w:t>
-      </w:r>
-      <w:r>
-        <w:rPr>
-          <w:rFonts w:ascii="Consolas" w:hAnsi="Consolas"/>
-          <w:color w:val="A31515"/>
-          <w:sz w:val="21"/>
-          <w:szCs w:val="21"/>
-        </w:rPr>
-        <w:tab/>
-      </w:r>
-      <w:r>
+      </w:pPr>
+    </w:p>
+    <w:p>
+      <w:pPr>
+        <w:shd w:val="clear" w:color="auto" w:fill="FFFFFF"/>
+        <w:spacing w:before="0" w:after="0"/>
+        <w:ind w:firstLine="0"/>
         <w:rPr>
           <w:rFonts w:ascii="Consolas" w:hAnsi="Consolas"/>
           <w:color w:val="000000"/>
           <w:sz w:val="21"/>
           <w:szCs w:val="21"/>
         </w:rPr>
-        <w:t>,</w:t>
-      </w:r>
-      <w:r>
-        <w:rPr>
-          <w:rFonts w:ascii="Consolas" w:hAnsi="Consolas"/>
-          <w:color w:val="A31515"/>
-          <w:sz w:val="21"/>
-          <w:szCs w:val="21"/>
-        </w:rPr>
-        <w:t>'sendmail'</w:t>
-      </w:r>
-      <w:r>
+      </w:pPr>
+    </w:p>
+    <w:p>
+      <w:pPr>
+        <w:shd w:val="clear" w:color="auto" w:fill="FFFFFF"/>
+        <w:spacing w:before="0" w:after="0"/>
+        <w:ind w:firstLine="0"/>
         <w:rPr>
           <w:rFonts w:ascii="Consolas" w:hAnsi="Consolas"/>
           <w:color w:val="000000"/>
           <w:sz w:val="21"/>
           <w:szCs w:val="21"/>
         </w:rPr>
-        <w:t>, </w:t>
-      </w:r>
-      <w:r>
-        <w:rPr>
-          <w:rFonts w:ascii="Consolas" w:hAnsi="Consolas"/>
-          <w:color w:val="A31515"/>
-          <w:sz w:val="21"/>
-          <w:szCs w:val="21"/>
-        </w:rPr>
-        <w:t>'snmpgetattack'</w:t>
-      </w:r>
-      <w:r>
-        <w:rPr>
-          <w:rFonts w:ascii="Consolas" w:hAnsi="Consolas"/>
-          <w:color w:val="000000"/>
-          <w:sz w:val="21"/>
-          <w:szCs w:val="21"/>
-        </w:rPr>
-        <w:t>, </w:t>
-      </w:r>
-      <w:r>
-        <w:rPr>
-          <w:rFonts w:ascii="Consolas" w:hAnsi="Consolas"/>
-          <w:color w:val="A31515"/>
-          <w:sz w:val="21"/>
-          <w:szCs w:val="21"/>
-        </w:rPr>
-        <w:t>'snmpguess'</w:t>
-      </w:r>
-      <w:r>
-        <w:rPr>
-          <w:rFonts w:ascii="Consolas" w:hAnsi="Consolas"/>
-          <w:color w:val="000000"/>
-          <w:sz w:val="21"/>
-          <w:szCs w:val="21"/>
-        </w:rPr>
-        <w:t>, </w:t>
-      </w:r>
-      <w:r>
-        <w:rPr>
-          <w:rFonts w:ascii="Consolas" w:hAnsi="Consolas"/>
-          <w:color w:val="A31515"/>
-          <w:sz w:val="21"/>
-          <w:szCs w:val="21"/>
-        </w:rPr>
-        <w:t>'spy'</w:t>
-      </w:r>
-      <w:r>
-        <w:rPr>
-          <w:rFonts w:ascii="Consolas" w:hAnsi="Consolas"/>
-          <w:color w:val="000000"/>
-          <w:sz w:val="21"/>
-          <w:szCs w:val="21"/>
-        </w:rPr>
-        <w:t>, </w:t>
-      </w:r>
-      <w:r>
-        <w:rPr>
-          <w:rFonts w:ascii="Consolas" w:hAnsi="Consolas"/>
-          <w:color w:val="A31515"/>
-          <w:sz w:val="21"/>
-          <w:szCs w:val="21"/>
-        </w:rPr>
-        <w:t>'warezclient'</w:t>
-      </w:r>
-      <w:r>
-        <w:rPr>
-          <w:rFonts w:ascii="Consolas" w:hAnsi="Consolas"/>
-          <w:color w:val="000000"/>
-          <w:sz w:val="21"/>
-          <w:szCs w:val="21"/>
-        </w:rPr>
-        <w:t>, </w:t>
-      </w:r>
-      <w:r>
-        <w:rPr>
-          <w:rFonts w:ascii="Consolas" w:hAnsi="Consolas"/>
-          <w:color w:val="A31515"/>
-          <w:sz w:val="21"/>
-          <w:szCs w:val="21"/>
-        </w:rPr>
-        <w:t>'warezm</w:t>
-      </w:r>
-      <w:r>
-        <w:rPr>
-          <w:rFonts w:ascii="Consolas" w:hAnsi="Consolas"/>
-          <w:color w:val="A31515"/>
-          <w:sz w:val="21"/>
-          <w:szCs w:val="21"/>
-        </w:rPr>
-        <w:tab/>
-      </w:r>
-      <w:proofErr w:type="spellStart"/>
-      <w:r>
-        <w:rPr>
-          <w:rFonts w:ascii="Consolas" w:hAnsi="Consolas"/>
-          <w:color w:val="A31515"/>
-          <w:sz w:val="21"/>
-          <w:szCs w:val="21"/>
-        </w:rPr>
-        <w:t>aster</w:t>
-      </w:r>
-      <w:proofErr w:type="spellEnd"/>
-      <w:r>
-        <w:rPr>
-          <w:rFonts w:ascii="Consolas" w:hAnsi="Consolas"/>
-          <w:color w:val="A31515"/>
-          <w:sz w:val="21"/>
-          <w:szCs w:val="21"/>
-        </w:rPr>
-        <w:t>'</w:t>
-      </w:r>
-      <w:r>
-        <w:rPr>
-          <w:rFonts w:ascii="Consolas" w:hAnsi="Consolas"/>
-          <w:color w:val="000000"/>
-          <w:sz w:val="21"/>
-          <w:szCs w:val="21"/>
-        </w:rPr>
-        <w:t>, </w:t>
-      </w:r>
-      <w:r>
-        <w:rPr>
-          <w:rFonts w:ascii="Consolas" w:hAnsi="Consolas"/>
-          <w:color w:val="A31515"/>
-          <w:sz w:val="21"/>
-          <w:szCs w:val="21"/>
-        </w:rPr>
-        <w:t>'</w:t>
-      </w:r>
-      <w:proofErr w:type="spellStart"/>
-      <w:r>
-        <w:rPr>
-          <w:rFonts w:ascii="Consolas" w:hAnsi="Consolas"/>
-          <w:color w:val="A31515"/>
-          <w:sz w:val="21"/>
-          <w:szCs w:val="21"/>
-        </w:rPr>
-        <w:t>xlock</w:t>
-      </w:r>
-      <w:proofErr w:type="spellEnd"/>
-      <w:r>
-        <w:rPr>
-          <w:rFonts w:ascii="Consolas" w:hAnsi="Consolas"/>
-          <w:color w:val="A31515"/>
-          <w:sz w:val="21"/>
-          <w:szCs w:val="21"/>
-        </w:rPr>
-        <w:t>'</w:t>
-      </w:r>
-      <w:r>
-        <w:rPr>
-          <w:rFonts w:ascii="Consolas" w:hAnsi="Consolas"/>
-          <w:color w:val="000000"/>
-          <w:sz w:val="21"/>
-          <w:szCs w:val="21"/>
-        </w:rPr>
-        <w:t>, </w:t>
-      </w:r>
-      <w:r>
-        <w:rPr>
-          <w:rFonts w:ascii="Consolas" w:hAnsi="Consolas"/>
-          <w:color w:val="A31515"/>
-          <w:sz w:val="21"/>
-          <w:szCs w:val="21"/>
-        </w:rPr>
-        <w:t>'</w:t>
-      </w:r>
-      <w:proofErr w:type="spellStart"/>
-      <w:r>
-        <w:rPr>
-          <w:rFonts w:ascii="Consolas" w:hAnsi="Consolas"/>
-          <w:color w:val="A31515"/>
-          <w:sz w:val="21"/>
-          <w:szCs w:val="21"/>
-        </w:rPr>
-        <w:t>xsnoop</w:t>
-      </w:r>
-      <w:proofErr w:type="spellEnd"/>
-      <w:r>
-        <w:rPr>
-          <w:rFonts w:ascii="Consolas" w:hAnsi="Consolas"/>
-          <w:color w:val="A31515"/>
-          <w:sz w:val="21"/>
-          <w:szCs w:val="21"/>
-        </w:rPr>
-        <w:t>'</w:t>
-      </w:r>
-      <w:r>
-        <w:rPr>
-          <w:rFonts w:ascii="Consolas" w:hAnsi="Consolas"/>
-          <w:color w:val="000000"/>
-          <w:sz w:val="21"/>
-          <w:szCs w:val="21"/>
-        </w:rPr>
-        <w:t>, </w:t>
-      </w:r>
-      <w:r>
-        <w:rPr>
-          <w:rFonts w:ascii="Consolas" w:hAnsi="Consolas"/>
-          <w:color w:val="A31515"/>
-          <w:sz w:val="21"/>
-          <w:szCs w:val="21"/>
-        </w:rPr>
-        <w:t>'</w:t>
-      </w:r>
-      <w:proofErr w:type="spellStart"/>
-      <w:r>
-        <w:rPr>
-          <w:rFonts w:ascii="Consolas" w:hAnsi="Consolas"/>
-          <w:color w:val="A31515"/>
-          <w:sz w:val="21"/>
-          <w:szCs w:val="21"/>
-        </w:rPr>
-        <w:t>worm</w:t>
-      </w:r>
-      <w:proofErr w:type="spellEnd"/>
-      <w:r>
-        <w:rPr>
-          <w:rFonts w:ascii="Consolas" w:hAnsi="Consolas"/>
-          <w:color w:val="A31515"/>
-          <w:sz w:val="21"/>
-          <w:szCs w:val="21"/>
-        </w:rPr>
-        <w:t>'</w:t>
-      </w:r>
-      <w:r>
-        <w:rPr>
-          <w:rFonts w:ascii="Consolas" w:hAnsi="Consolas"/>
-          <w:color w:val="000000"/>
-          <w:sz w:val="21"/>
-          <w:szCs w:val="21"/>
-        </w:rPr>
-        <w:t>]</w:t>
-      </w:r>
-    </w:p>
-    <w:p>
-      <w:pPr>
-        <w:ind w:firstLine="0"/>
-      </w:pPr>
-      <w:r>
-        <w:t xml:space="preserve">Funkcijom za </w:t>
-      </w:r>
-      <w:proofErr w:type="spellStart"/>
-      <w:r>
-        <w:t>mapiranje</w:t>
-      </w:r>
-      <w:proofErr w:type="spellEnd"/>
-      <w:r>
-        <w:t xml:space="preserve"> napada prolazimo kroz podatke i svakom primjeru dodjeljujemo po jednu kategoriju kojoj pripada i za trening i za test set.</w:t>
-      </w:r>
+      </w:pPr>
     </w:p>
     <w:p>
       <w:pPr>
@@ -24289,6 +22587,7 @@
       </w:pPr>
       <w:bookmarkStart w:id="29" w:name="_Toc75557384"/>
       <w:r>
+        <w:lastRenderedPageBreak/>
         <w:t>Vizualizacija</w:t>
       </w:r>
       <w:bookmarkEnd w:id="29"/>
@@ -24298,18 +22597,8 @@
         <w:t>Ono što nas prvenstveno zanima je raspodjela normalnih i sumnjivih konekcija u trening i test setu. NA SLICI je prika</w:t>
       </w:r>
       <w:r>
-        <w:t xml:space="preserve">zan odnos </w:t>
-      </w:r>
-      <w:proofErr w:type="spellStart"/>
-      <w:r>
-        <w:t>izmedu</w:t>
-      </w:r>
-      <w:proofErr w:type="spellEnd"/>
-      <w:r>
-        <w:t xml:space="preserve"> njih.</w:t>
-      </w:r>
-      <w:bookmarkStart w:id="30" w:name="_GoBack"/>
-      <w:bookmarkEnd w:id="30"/>
+        <w:t>zan odnos izmedu njih.</w:t>
+      </w:r>
     </w:p>
     <w:p>
       <w:pPr>
@@ -24322,8 +22611,8 @@
         </w:rPr>
         <w:drawing>
           <wp:inline distT="0" distB="0" distL="0" distR="0">
-            <wp:extent cx="4855845" cy="2889849"/>
-            <wp:effectExtent l="0" t="0" r="1905" b="6350"/>
+            <wp:extent cx="4854839" cy="2889250"/>
+            <wp:effectExtent l="0" t="0" r="3175" b="6350"/>
             <wp:docPr id="39" name="Picture 39"/>
             <wp:cNvGraphicFramePr>
               <a:graphicFrameLocks xmlns:a="http://schemas.openxmlformats.org/drawingml/2006/main" noChangeAspect="1"/>
@@ -24350,7 +22639,7 @@
                   <pic:spPr>
                     <a:xfrm>
                       <a:off x="0" y="0"/>
-                      <a:ext cx="4858584" cy="2891479"/>
+                      <a:ext cx="4862175" cy="2893616"/>
                     </a:xfrm>
                     <a:prstGeom prst="rect">
                       <a:avLst/>
@@ -24365,57 +22654,28 @@
     </w:p>
     <w:p>
       <w:pPr>
-        <w:pStyle w:val="Heading2"/>
-        <w:rPr>
-          <w:i/>
-        </w:rPr>
-      </w:pPr>
-      <w:bookmarkStart w:id="31" w:name="_Toc75557385"/>
-      <w:proofErr w:type="spellStart"/>
-      <w:r>
-        <w:rPr>
-          <w:i/>
-        </w:rPr>
-        <w:lastRenderedPageBreak/>
-        <w:t>Preprocessing</w:t>
-      </w:r>
-      <w:proofErr w:type="spellEnd"/>
-      <w:r>
-        <w:rPr>
-          <w:i/>
-        </w:rPr>
-        <w:t xml:space="preserve"> i </w:t>
-      </w:r>
-      <w:proofErr w:type="spellStart"/>
-      <w:r>
-        <w:rPr>
-          <w:i/>
-        </w:rPr>
-        <w:t>feature</w:t>
-      </w:r>
-      <w:proofErr w:type="spellEnd"/>
-      <w:r>
-        <w:rPr>
-          <w:i/>
-        </w:rPr>
-        <w:t xml:space="preserve"> </w:t>
-      </w:r>
-      <w:proofErr w:type="spellStart"/>
-      <w:r>
-        <w:rPr>
-          <w:i/>
-        </w:rPr>
-        <w:t>engineering</w:t>
-      </w:r>
-      <w:bookmarkEnd w:id="31"/>
-      <w:proofErr w:type="spellEnd"/>
-    </w:p>
-    <w:p>
-      <w:pPr>
         <w:ind w:firstLine="0"/>
       </w:pPr>
       <w:r>
-        <w:t>ONE HOT ENC</w:t>
+        <w:t>Iz grafova se vidi da je taj odnos jako sliča</w:t>
+      </w:r>
+      <w:r>
+        <w:t xml:space="preserve">n za oba seta, ali s obzirom da se radi o višeklasnoj klasifikaciji, gdje je normalna konekcija jedna od klasa, moglo bi doći do pristranosti </w:t>
+      </w:r>
+      <w:r>
+        <w:t>prema toj klasi.</w:t>
+      </w:r>
+      <w:r>
+        <w:t xml:space="preserve"> Zbog toga je </w:t>
+      </w:r>
+      <w:r>
+        <w:t>važno</w:t>
+      </w:r>
+      <w:r>
+        <w:t xml:space="preserve"> pobliže promotriti klase koj</w:t>
+      </w:r>
+      <w:r>
+        <w:t>e su prisutne u našim setovima.</w:t>
       </w:r>
     </w:p>
     <w:p>
@@ -24423,26 +22683,11 @@
         <w:ind w:firstLine="0"/>
       </w:pPr>
       <w:r>
-        <w:t xml:space="preserve">Kod kategoričkih značajki postoji razlika između trening i test seta podataka koja je važna za postupak te je potrebno na neki način riješiti takav problem. </w:t>
-      </w:r>
-      <w:r>
-        <w:br/>
-        <w:t>Za trening set vrijedi:</w:t>
-      </w:r>
-    </w:p>
-    <w:p>
-      <w:pPr>
-        <w:ind w:firstLine="0"/>
-      </w:pPr>
-      <w:r>
-        <w:rPr>
-          <w:noProof/>
-        </w:rPr>
         <w:drawing>
-          <wp:inline distT="0" distB="0" distL="0" distR="0" wp14:anchorId="1D9B4AA5" wp14:editId="698B667E">
-            <wp:extent cx="2915057" cy="685896"/>
+          <wp:inline distT="0" distB="0" distL="0" distR="0" wp14:anchorId="58335EAB" wp14:editId="76000371">
+            <wp:extent cx="5989640" cy="2924175"/>
             <wp:effectExtent l="0" t="0" r="0" b="0"/>
-            <wp:docPr id="24" name="Picture 24"/>
+            <wp:docPr id="18" name="Picture 18"/>
             <wp:cNvGraphicFramePr>
               <a:graphicFrameLocks xmlns:a="http://schemas.openxmlformats.org/drawingml/2006/main" noChangeAspect="1"/>
             </wp:cNvGraphicFramePr>
@@ -24453,20 +22698,27 @@
                     <pic:cNvPr id="1" name=""/>
                     <pic:cNvPicPr/>
                   </pic:nvPicPr>
-                  <pic:blipFill>
+                  <pic:blipFill rotWithShape="1">
                     <a:blip r:embed="rId35"/>
-                    <a:stretch>
-                      <a:fillRect/>
-                    </a:stretch>
+                    <a:srcRect t="3276"/>
+                    <a:stretch/>
                   </pic:blipFill>
-                  <pic:spPr>
+                  <pic:spPr bwMode="auto">
                     <a:xfrm>
                       <a:off x="0" y="0"/>
-                      <a:ext cx="2915057" cy="685896"/>
+                      <a:ext cx="5994595" cy="2926594"/>
                     </a:xfrm>
                     <a:prstGeom prst="rect">
                       <a:avLst/>
                     </a:prstGeom>
+                    <a:ln>
+                      <a:noFill/>
+                    </a:ln>
+                    <a:extLst>
+                      <a:ext uri="{53640926-AAD7-44D8-BBD7-CCE9431645EC}">
+                        <a14:shadowObscured xmlns:a14="http://schemas.microsoft.com/office/drawing/2010/main"/>
+                      </a:ext>
+                    </a:extLst>
                   </pic:spPr>
                 </pic:pic>
               </a:graphicData>
@@ -24480,7 +22732,41 @@
         <w:ind w:firstLine="0"/>
       </w:pPr>
       <w:r>
-        <w:t>Za test set vrijedi:</w:t>
+        <w:t>Iz rezultata je vidljivo da su klase prilično dobro raspoređene, odnos</w:t>
+      </w:r>
+      <w:r>
+        <w:t>no nema nekih prevelikih razlika</w:t>
+      </w:r>
+      <w:r>
+        <w:t>.</w:t>
+      </w:r>
+      <w:r>
+        <w:t xml:space="preserve"> Ono što se može popraviti jest da u trening setu imamo dosta mali broj primjera za </w:t>
+      </w:r>
+      <w:r>
+        <w:lastRenderedPageBreak/>
+        <w:t xml:space="preserve">klasu </w:t>
+      </w:r>
+      <w:r>
+        <w:rPr>
+          <w:i/>
+        </w:rPr>
+        <w:t>u2r</w:t>
+      </w:r>
+      <w:r>
+        <w:t xml:space="preserve"> pa se eventualno neki primjeri mogu prebaciti iz test seta, ali </w:t>
+      </w:r>
+      <w:r>
+        <w:t xml:space="preserve">s obzirom da nemamo </w:t>
+      </w:r>
+      <w:r>
+        <w:rPr>
+          <w:i/>
+        </w:rPr>
+        <w:t>skew</w:t>
+      </w:r>
+      <w:r>
+        <w:t xml:space="preserve"> u podacima i da je svakako ta klasa zastupljena, može se nastaviti postupak EDA.</w:t>
       </w:r>
     </w:p>
     <w:p>
@@ -24488,14 +22774,70 @@
         <w:ind w:firstLine="0"/>
       </w:pPr>
       <w:r>
+        <w:t>Nakon toga potrebno je provjeriti</w:t>
+      </w:r>
+      <w:bookmarkStart w:id="30" w:name="_GoBack"/>
+      <w:bookmarkEnd w:id="30"/>
+    </w:p>
+    <w:p>
+      <w:pPr>
+        <w:ind w:firstLine="0"/>
+      </w:pPr>
+    </w:p>
+    <w:p>
+      <w:pPr>
+        <w:ind w:firstLine="0"/>
+      </w:pPr>
+    </w:p>
+    <w:p>
+      <w:pPr>
+        <w:pStyle w:val="Heading2"/>
+        <w:rPr>
+          <w:i/>
+        </w:rPr>
+      </w:pPr>
+      <w:bookmarkStart w:id="31" w:name="_Toc75557385"/>
+      <w:r>
+        <w:rPr>
+          <w:i/>
+        </w:rPr>
+        <w:t>Preprocessing i feature engineering</w:t>
+      </w:r>
+      <w:bookmarkEnd w:id="31"/>
+    </w:p>
+    <w:p>
+      <w:pPr>
+        <w:ind w:firstLine="0"/>
+      </w:pPr>
+      <w:r>
+        <w:t>ONE HOT ENC</w:t>
+      </w:r>
+    </w:p>
+    <w:p>
+      <w:pPr>
+        <w:ind w:firstLine="0"/>
+      </w:pPr>
+      <w:r>
+        <w:t xml:space="preserve">Kod kategoričkih značajki postoji razlika između trening i test seta podataka koja je važna za postupak te je potrebno na neki način riješiti takav problem. </w:t>
+      </w:r>
+      <w:r>
+        <w:br/>
+        <w:t>Za trening set vrijedi:</w:t>
+      </w:r>
+    </w:p>
+    <w:p>
+      <w:pPr>
+        <w:ind w:firstLine="0"/>
+      </w:pPr>
+      <w:r>
         <w:rPr>
           <w:noProof/>
         </w:rPr>
         <w:drawing>
-          <wp:inline distT="0" distB="0" distL="0" distR="0" wp14:anchorId="23E7E5B6" wp14:editId="12644D37">
-            <wp:extent cx="2886478" cy="666843"/>
-            <wp:effectExtent l="0" t="0" r="9525" b="0"/>
-            <wp:docPr id="25" name="Picture 25"/>
+          <wp:inline distT="0" distB="0" distL="0" distR="0" wp14:anchorId="1D9B4AA5" wp14:editId="698B667E">
+            <wp:extent cx="2915057" cy="685896"/>
+            <wp:effectExtent l="0" t="0" r="0" b="0"/>
+            <wp:docPr id="24" name="Picture 24"/>
             <wp:cNvGraphicFramePr>
               <a:graphicFrameLocks xmlns:a="http://schemas.openxmlformats.org/drawingml/2006/main" noChangeAspect="1"/>
             </wp:cNvGraphicFramePr>
@@ -24515,7 +22857,7 @@
                   <pic:spPr>
                     <a:xfrm>
                       <a:off x="0" y="0"/>
-                      <a:ext cx="2886478" cy="666843"/>
+                      <a:ext cx="2915057" cy="685896"/>
                     </a:xfrm>
                     <a:prstGeom prst="rect">
                       <a:avLst/>
@@ -24533,88 +22875,22 @@
         <w:ind w:firstLine="0"/>
       </w:pPr>
       <w:r>
-        <w:t xml:space="preserve">Vidimo da postoji razlika između broja kategorija za </w:t>
-      </w:r>
-      <w:proofErr w:type="spellStart"/>
-      <w:r>
-        <w:rPr>
-          <w:i/>
-        </w:rPr>
-        <w:t>protocol_type</w:t>
-      </w:r>
-      <w:proofErr w:type="spellEnd"/>
-      <w:r>
-        <w:rPr>
-          <w:i/>
-        </w:rPr>
-        <w:t xml:space="preserve"> </w:t>
-      </w:r>
-      <w:r>
-        <w:t xml:space="preserve">i </w:t>
-      </w:r>
-      <w:proofErr w:type="spellStart"/>
-      <w:r>
-        <w:rPr>
-          <w:i/>
-        </w:rPr>
-        <w:t>att_label</w:t>
-      </w:r>
-      <w:proofErr w:type="spellEnd"/>
-      <w:r>
-        <w:t>.</w:t>
+        <w:t>Za test set vrijedi:</w:t>
       </w:r>
     </w:p>
     <w:p>
       <w:pPr>
         <w:ind w:firstLine="0"/>
       </w:pPr>
-    </w:p>
-    <w:p/>
-    <w:p/>
-    <w:p/>
-    <w:p/>
-    <w:p/>
-    <w:p/>
-    <w:p/>
-    <w:p/>
-    <w:p/>
-    <w:p>
-      <w:r>
-        <w:t xml:space="preserve">First </w:t>
-      </w:r>
-      <w:proofErr w:type="spellStart"/>
-      <w:r>
-        <w:t>run</w:t>
-      </w:r>
-      <w:proofErr w:type="spellEnd"/>
-      <w:r>
-        <w:t xml:space="preserve"> – </w:t>
-      </w:r>
-      <w:proofErr w:type="spellStart"/>
-      <w:r>
-        <w:t>logistic</w:t>
-      </w:r>
-      <w:proofErr w:type="spellEnd"/>
-      <w:r>
-        <w:t xml:space="preserve"> </w:t>
-      </w:r>
-      <w:proofErr w:type="spellStart"/>
-      <w:r>
-        <w:t>regression</w:t>
-      </w:r>
-      <w:proofErr w:type="spellEnd"/>
-    </w:p>
-    <w:p>
       <w:r>
         <w:rPr>
           <w:noProof/>
         </w:rPr>
-        <w:lastRenderedPageBreak/>
         <w:drawing>
-          <wp:inline distT="0" distB="0" distL="0" distR="0" wp14:anchorId="0D3D55A5" wp14:editId="55049A16">
-            <wp:extent cx="5760720" cy="2187575"/>
-            <wp:effectExtent l="0" t="0" r="0" b="3175"/>
-            <wp:docPr id="8" name="Picture 8"/>
+          <wp:inline distT="0" distB="0" distL="0" distR="0" wp14:anchorId="23E7E5B6" wp14:editId="12644D37">
+            <wp:extent cx="2886478" cy="666843"/>
+            <wp:effectExtent l="0" t="0" r="9525" b="0"/>
+            <wp:docPr id="25" name="Picture 25"/>
             <wp:cNvGraphicFramePr>
               <a:graphicFrameLocks xmlns:a="http://schemas.openxmlformats.org/drawingml/2006/main" noChangeAspect="1"/>
             </wp:cNvGraphicFramePr>
@@ -24634,6 +22910,99 @@
                   <pic:spPr>
                     <a:xfrm>
                       <a:off x="0" y="0"/>
+                      <a:ext cx="2886478" cy="666843"/>
+                    </a:xfrm>
+                    <a:prstGeom prst="rect">
+                      <a:avLst/>
+                    </a:prstGeom>
+                  </pic:spPr>
+                </pic:pic>
+              </a:graphicData>
+            </a:graphic>
+          </wp:inline>
+        </w:drawing>
+      </w:r>
+    </w:p>
+    <w:p>
+      <w:pPr>
+        <w:ind w:firstLine="0"/>
+      </w:pPr>
+      <w:r>
+        <w:t xml:space="preserve">Vidimo da postoji razlika između broja kategorija za </w:t>
+      </w:r>
+      <w:r>
+        <w:rPr>
+          <w:i/>
+        </w:rPr>
+        <w:t>protocol_type</w:t>
+      </w:r>
+      <w:r>
+        <w:rPr>
+          <w:i/>
+        </w:rPr>
+        <w:t xml:space="preserve"> </w:t>
+      </w:r>
+      <w:r>
+        <w:t xml:space="preserve">i </w:t>
+      </w:r>
+      <w:r>
+        <w:rPr>
+          <w:i/>
+        </w:rPr>
+        <w:t>att_label</w:t>
+      </w:r>
+      <w:r>
+        <w:t>.</w:t>
+      </w:r>
+    </w:p>
+    <w:p>
+      <w:pPr>
+        <w:ind w:firstLine="0"/>
+      </w:pPr>
+    </w:p>
+    <w:p/>
+    <w:p/>
+    <w:p/>
+    <w:p/>
+    <w:p/>
+    <w:p/>
+    <w:p/>
+    <w:p/>
+    <w:p/>
+    <w:p>
+      <w:r>
+        <w:t>First run – logistic regression</w:t>
+      </w:r>
+    </w:p>
+    <w:p>
+      <w:r>
+        <w:rPr>
+          <w:noProof/>
+        </w:rPr>
+        <w:drawing>
+          <wp:inline distT="0" distB="0" distL="0" distR="0" wp14:anchorId="0D3D55A5" wp14:editId="55049A16">
+            <wp:extent cx="5760720" cy="2187575"/>
+            <wp:effectExtent l="0" t="0" r="0" b="3175"/>
+            <wp:docPr id="8" name="Picture 8"/>
+            <wp:cNvGraphicFramePr>
+              <a:graphicFrameLocks xmlns:a="http://schemas.openxmlformats.org/drawingml/2006/main" noChangeAspect="1"/>
+            </wp:cNvGraphicFramePr>
+            <a:graphic xmlns:a="http://schemas.openxmlformats.org/drawingml/2006/main">
+              <a:graphicData uri="http://schemas.openxmlformats.org/drawingml/2006/picture">
+                <pic:pic xmlns:pic="http://schemas.openxmlformats.org/drawingml/2006/picture">
+                  <pic:nvPicPr>
+                    <pic:cNvPr id="1" name=""/>
+                    <pic:cNvPicPr/>
+                  </pic:nvPicPr>
+                  <pic:blipFill>
+                    <a:blip r:embed="rId38"/>
+                    <a:stretch>
+                      <a:fillRect/>
+                    </a:stretch>
+                  </pic:blipFill>
+                  <pic:spPr>
+                    <a:xfrm>
+                      <a:off x="0" y="0"/>
                       <a:ext cx="5760720" cy="2187575"/>
                     </a:xfrm>
                     <a:prstGeom prst="rect">
@@ -24648,21 +23017,8 @@
       </w:r>
     </w:p>
     <w:p>
-      <w:proofErr w:type="spellStart"/>
-      <w:r>
-        <w:t>Second</w:t>
-      </w:r>
-      <w:proofErr w:type="spellEnd"/>
-      <w:r>
-        <w:t xml:space="preserve"> </w:t>
-      </w:r>
-      <w:proofErr w:type="spellStart"/>
-      <w:r>
-        <w:t>run</w:t>
-      </w:r>
-      <w:proofErr w:type="spellEnd"/>
-      <w:r>
-        <w:t xml:space="preserve"> - </w:t>
+      <w:r>
+        <w:t xml:space="preserve">Second run - </w:t>
       </w:r>
       <w:r>
         <w:t>0.8398687012065295</w:t>
@@ -24670,15 +23026,7 @@
     </w:p>
     <w:p>
       <w:r>
-        <w:t xml:space="preserve">Third </w:t>
-      </w:r>
-      <w:proofErr w:type="spellStart"/>
-      <w:r>
-        <w:t>run</w:t>
-      </w:r>
-      <w:proofErr w:type="spellEnd"/>
-      <w:r>
-        <w:t xml:space="preserve"> - </w:t>
+        <w:t xml:space="preserve">Third run - </w:t>
       </w:r>
       <w:r>
         <w:t>0.8535752306600426</w:t>
@@ -24709,25 +23057,14 @@
           <w:szCs w:val="24"/>
         </w:rPr>
       </w:pPr>
-      <w:proofErr w:type="spellStart"/>
       <w:r>
         <w:rPr>
           <w:rFonts w:ascii="Arial" w:hAnsi="Arial" w:cs="Arial"/>
           <w:color w:val="202124"/>
           <w:szCs w:val="24"/>
         </w:rPr>
-        <w:t>The</w:t>
-      </w:r>
-      <w:proofErr w:type="spellEnd"/>
-      <w:r>
-        <w:rPr>
-          <w:rFonts w:ascii="Arial" w:hAnsi="Arial" w:cs="Arial"/>
-          <w:color w:val="202124"/>
-          <w:szCs w:val="24"/>
-        </w:rPr>
-        <w:t> </w:t>
-      </w:r>
-      <w:proofErr w:type="spellStart"/>
+        <w:t>The </w:t>
+      </w:r>
       <w:r>
         <w:rPr>
           <w:rFonts w:ascii="Arial" w:hAnsi="Arial" w:cs="Arial"/>
@@ -24736,9 +23073,16 @@
           <w:color w:val="202124"/>
           <w:szCs w:val="24"/>
         </w:rPr>
-        <w:t>number</w:t>
-      </w:r>
-      <w:proofErr w:type="spellEnd"/>
+        <w:t>number of hidden</w:t>
+      </w:r>
+      <w:r>
+        <w:rPr>
+          <w:rFonts w:ascii="Arial" w:hAnsi="Arial" w:cs="Arial"/>
+          <w:color w:val="202124"/>
+          <w:szCs w:val="24"/>
+        </w:rPr>
+        <w:t> neurons should be between the size of the input </w:t>
+      </w:r>
       <w:r>
         <w:rPr>
           <w:rFonts w:ascii="Arial" w:hAnsi="Arial" w:cs="Arial"/>
@@ -24747,9 +23091,16 @@
           <w:color w:val="202124"/>
           <w:szCs w:val="24"/>
         </w:rPr>
-        <w:t xml:space="preserve"> </w:t>
-      </w:r>
-      <w:proofErr w:type="spellStart"/>
+        <w:t>layer</w:t>
+      </w:r>
+      <w:r>
+        <w:rPr>
+          <w:rFonts w:ascii="Arial" w:hAnsi="Arial" w:cs="Arial"/>
+          <w:color w:val="202124"/>
+          <w:szCs w:val="24"/>
+        </w:rPr>
+        <w:t> and the size of the output </w:t>
+      </w:r>
       <w:r>
         <w:rPr>
           <w:rFonts w:ascii="Arial" w:hAnsi="Arial" w:cs="Arial"/>
@@ -24758,305 +23109,8 @@
           <w:color w:val="202124"/>
           <w:szCs w:val="24"/>
         </w:rPr>
-        <w:t>of</w:t>
-      </w:r>
-      <w:proofErr w:type="spellEnd"/>
-      <w:r>
-        <w:rPr>
-          <w:rFonts w:ascii="Arial" w:hAnsi="Arial" w:cs="Arial"/>
-          <w:b/>
-          <w:bCs/>
-          <w:color w:val="202124"/>
-          <w:szCs w:val="24"/>
-        </w:rPr>
-        <w:t xml:space="preserve"> </w:t>
-      </w:r>
-      <w:proofErr w:type="spellStart"/>
-      <w:r>
-        <w:rPr>
-          <w:rFonts w:ascii="Arial" w:hAnsi="Arial" w:cs="Arial"/>
-          <w:b/>
-          <w:bCs/>
-          <w:color w:val="202124"/>
-          <w:szCs w:val="24"/>
-        </w:rPr>
-        <w:t>hidden</w:t>
-      </w:r>
-      <w:proofErr w:type="spellEnd"/>
-      <w:r>
-        <w:rPr>
-          <w:rFonts w:ascii="Arial" w:hAnsi="Arial" w:cs="Arial"/>
-          <w:color w:val="202124"/>
-          <w:szCs w:val="24"/>
-        </w:rPr>
-        <w:t> </w:t>
-      </w:r>
-      <w:proofErr w:type="spellStart"/>
-      <w:r>
-        <w:rPr>
-          <w:rFonts w:ascii="Arial" w:hAnsi="Arial" w:cs="Arial"/>
-          <w:color w:val="202124"/>
-          <w:szCs w:val="24"/>
-        </w:rPr>
-        <w:t>neurons</w:t>
-      </w:r>
-      <w:proofErr w:type="spellEnd"/>
-      <w:r>
-        <w:rPr>
-          <w:rFonts w:ascii="Arial" w:hAnsi="Arial" w:cs="Arial"/>
-          <w:color w:val="202124"/>
-          <w:szCs w:val="24"/>
-        </w:rPr>
-        <w:t xml:space="preserve"> </w:t>
-      </w:r>
-      <w:proofErr w:type="spellStart"/>
-      <w:r>
-        <w:rPr>
-          <w:rFonts w:ascii="Arial" w:hAnsi="Arial" w:cs="Arial"/>
-          <w:color w:val="202124"/>
-          <w:szCs w:val="24"/>
-        </w:rPr>
-        <w:t>should</w:t>
-      </w:r>
-      <w:proofErr w:type="spellEnd"/>
-      <w:r>
-        <w:rPr>
-          <w:rFonts w:ascii="Arial" w:hAnsi="Arial" w:cs="Arial"/>
-          <w:color w:val="202124"/>
-          <w:szCs w:val="24"/>
-        </w:rPr>
-        <w:t xml:space="preserve"> </w:t>
-      </w:r>
-      <w:proofErr w:type="spellStart"/>
-      <w:r>
-        <w:rPr>
-          <w:rFonts w:ascii="Arial" w:hAnsi="Arial" w:cs="Arial"/>
-          <w:color w:val="202124"/>
-          <w:szCs w:val="24"/>
-        </w:rPr>
-        <w:t>be</w:t>
-      </w:r>
-      <w:proofErr w:type="spellEnd"/>
-      <w:r>
-        <w:rPr>
-          <w:rFonts w:ascii="Arial" w:hAnsi="Arial" w:cs="Arial"/>
-          <w:color w:val="202124"/>
-          <w:szCs w:val="24"/>
-        </w:rPr>
-        <w:t xml:space="preserve"> </w:t>
-      </w:r>
-      <w:proofErr w:type="spellStart"/>
-      <w:r>
-        <w:rPr>
-          <w:rFonts w:ascii="Arial" w:hAnsi="Arial" w:cs="Arial"/>
-          <w:color w:val="202124"/>
-          <w:szCs w:val="24"/>
-        </w:rPr>
-        <w:t>between</w:t>
-      </w:r>
-      <w:proofErr w:type="spellEnd"/>
-      <w:r>
-        <w:rPr>
-          <w:rFonts w:ascii="Arial" w:hAnsi="Arial" w:cs="Arial"/>
-          <w:color w:val="202124"/>
-          <w:szCs w:val="24"/>
-        </w:rPr>
-        <w:t xml:space="preserve"> </w:t>
-      </w:r>
-      <w:proofErr w:type="spellStart"/>
-      <w:r>
-        <w:rPr>
-          <w:rFonts w:ascii="Arial" w:hAnsi="Arial" w:cs="Arial"/>
-          <w:color w:val="202124"/>
-          <w:szCs w:val="24"/>
-        </w:rPr>
-        <w:t>the</w:t>
-      </w:r>
-      <w:proofErr w:type="spellEnd"/>
-      <w:r>
-        <w:rPr>
-          <w:rFonts w:ascii="Arial" w:hAnsi="Arial" w:cs="Arial"/>
-          <w:color w:val="202124"/>
-          <w:szCs w:val="24"/>
-        </w:rPr>
-        <w:t xml:space="preserve"> </w:t>
-      </w:r>
-      <w:proofErr w:type="spellStart"/>
-      <w:r>
-        <w:rPr>
-          <w:rFonts w:ascii="Arial" w:hAnsi="Arial" w:cs="Arial"/>
-          <w:color w:val="202124"/>
-          <w:szCs w:val="24"/>
-        </w:rPr>
-        <w:t>size</w:t>
-      </w:r>
-      <w:proofErr w:type="spellEnd"/>
-      <w:r>
-        <w:rPr>
-          <w:rFonts w:ascii="Arial" w:hAnsi="Arial" w:cs="Arial"/>
-          <w:color w:val="202124"/>
-          <w:szCs w:val="24"/>
-        </w:rPr>
-        <w:t xml:space="preserve"> </w:t>
-      </w:r>
-      <w:proofErr w:type="spellStart"/>
-      <w:r>
-        <w:rPr>
-          <w:rFonts w:ascii="Arial" w:hAnsi="Arial" w:cs="Arial"/>
-          <w:color w:val="202124"/>
-          <w:szCs w:val="24"/>
-        </w:rPr>
-        <w:t>of</w:t>
-      </w:r>
-      <w:proofErr w:type="spellEnd"/>
-      <w:r>
-        <w:rPr>
-          <w:rFonts w:ascii="Arial" w:hAnsi="Arial" w:cs="Arial"/>
-          <w:color w:val="202124"/>
-          <w:szCs w:val="24"/>
-        </w:rPr>
-        <w:t xml:space="preserve"> </w:t>
-      </w:r>
-      <w:proofErr w:type="spellStart"/>
-      <w:r>
-        <w:rPr>
-          <w:rFonts w:ascii="Arial" w:hAnsi="Arial" w:cs="Arial"/>
-          <w:color w:val="202124"/>
-          <w:szCs w:val="24"/>
-        </w:rPr>
-        <w:t>the</w:t>
-      </w:r>
-      <w:proofErr w:type="spellEnd"/>
-      <w:r>
-        <w:rPr>
-          <w:rFonts w:ascii="Arial" w:hAnsi="Arial" w:cs="Arial"/>
-          <w:color w:val="202124"/>
-          <w:szCs w:val="24"/>
-        </w:rPr>
-        <w:t xml:space="preserve"> input </w:t>
-      </w:r>
-      <w:proofErr w:type="spellStart"/>
-      <w:r>
-        <w:rPr>
-          <w:rFonts w:ascii="Arial" w:hAnsi="Arial" w:cs="Arial"/>
-          <w:b/>
-          <w:bCs/>
-          <w:color w:val="202124"/>
-          <w:szCs w:val="24"/>
-        </w:rPr>
         <w:t>layer</w:t>
       </w:r>
-      <w:proofErr w:type="spellEnd"/>
-      <w:r>
-        <w:rPr>
-          <w:rFonts w:ascii="Arial" w:hAnsi="Arial" w:cs="Arial"/>
-          <w:color w:val="202124"/>
-          <w:szCs w:val="24"/>
-        </w:rPr>
-        <w:t> </w:t>
-      </w:r>
-      <w:proofErr w:type="spellStart"/>
-      <w:r>
-        <w:rPr>
-          <w:rFonts w:ascii="Arial" w:hAnsi="Arial" w:cs="Arial"/>
-          <w:color w:val="202124"/>
-          <w:szCs w:val="24"/>
-        </w:rPr>
-        <w:t>and</w:t>
-      </w:r>
-      <w:proofErr w:type="spellEnd"/>
-      <w:r>
-        <w:rPr>
-          <w:rFonts w:ascii="Arial" w:hAnsi="Arial" w:cs="Arial"/>
-          <w:color w:val="202124"/>
-          <w:szCs w:val="24"/>
-        </w:rPr>
-        <w:t xml:space="preserve"> </w:t>
-      </w:r>
-      <w:proofErr w:type="spellStart"/>
-      <w:r>
-        <w:rPr>
-          <w:rFonts w:ascii="Arial" w:hAnsi="Arial" w:cs="Arial"/>
-          <w:color w:val="202124"/>
-          <w:szCs w:val="24"/>
-        </w:rPr>
-        <w:t>the</w:t>
-      </w:r>
-      <w:proofErr w:type="spellEnd"/>
-      <w:r>
-        <w:rPr>
-          <w:rFonts w:ascii="Arial" w:hAnsi="Arial" w:cs="Arial"/>
-          <w:color w:val="202124"/>
-          <w:szCs w:val="24"/>
-        </w:rPr>
-        <w:t xml:space="preserve"> </w:t>
-      </w:r>
-      <w:proofErr w:type="spellStart"/>
-      <w:r>
-        <w:rPr>
-          <w:rFonts w:ascii="Arial" w:hAnsi="Arial" w:cs="Arial"/>
-          <w:color w:val="202124"/>
-          <w:szCs w:val="24"/>
-        </w:rPr>
-        <w:t>size</w:t>
-      </w:r>
-      <w:proofErr w:type="spellEnd"/>
-      <w:r>
-        <w:rPr>
-          <w:rFonts w:ascii="Arial" w:hAnsi="Arial" w:cs="Arial"/>
-          <w:color w:val="202124"/>
-          <w:szCs w:val="24"/>
-        </w:rPr>
-        <w:t xml:space="preserve"> </w:t>
-      </w:r>
-      <w:proofErr w:type="spellStart"/>
-      <w:r>
-        <w:rPr>
-          <w:rFonts w:ascii="Arial" w:hAnsi="Arial" w:cs="Arial"/>
-          <w:color w:val="202124"/>
-          <w:szCs w:val="24"/>
-        </w:rPr>
-        <w:t>of</w:t>
-      </w:r>
-      <w:proofErr w:type="spellEnd"/>
-      <w:r>
-        <w:rPr>
-          <w:rFonts w:ascii="Arial" w:hAnsi="Arial" w:cs="Arial"/>
-          <w:color w:val="202124"/>
-          <w:szCs w:val="24"/>
-        </w:rPr>
-        <w:t xml:space="preserve"> </w:t>
-      </w:r>
-      <w:proofErr w:type="spellStart"/>
-      <w:r>
-        <w:rPr>
-          <w:rFonts w:ascii="Arial" w:hAnsi="Arial" w:cs="Arial"/>
-          <w:color w:val="202124"/>
-          <w:szCs w:val="24"/>
-        </w:rPr>
-        <w:t>the</w:t>
-      </w:r>
-      <w:proofErr w:type="spellEnd"/>
-      <w:r>
-        <w:rPr>
-          <w:rFonts w:ascii="Arial" w:hAnsi="Arial" w:cs="Arial"/>
-          <w:color w:val="202124"/>
-          <w:szCs w:val="24"/>
-        </w:rPr>
-        <w:t xml:space="preserve"> output </w:t>
-      </w:r>
-      <w:proofErr w:type="spellStart"/>
-      <w:r>
-        <w:rPr>
-          <w:rFonts w:ascii="Arial" w:hAnsi="Arial" w:cs="Arial"/>
-          <w:b/>
-          <w:bCs/>
-          <w:color w:val="202124"/>
-          <w:szCs w:val="24"/>
-        </w:rPr>
-        <w:t>layer</w:t>
-      </w:r>
-      <w:proofErr w:type="spellEnd"/>
       <w:r>
         <w:rPr>
           <w:rFonts w:ascii="Arial" w:hAnsi="Arial" w:cs="Arial"/>
@@ -25081,25 +23135,14 @@
           <w:szCs w:val="24"/>
         </w:rPr>
       </w:pPr>
-      <w:proofErr w:type="spellStart"/>
       <w:r>
         <w:rPr>
           <w:rFonts w:ascii="Arial" w:hAnsi="Arial" w:cs="Arial"/>
           <w:color w:val="202124"/>
           <w:szCs w:val="24"/>
         </w:rPr>
-        <w:t>The</w:t>
-      </w:r>
-      <w:proofErr w:type="spellEnd"/>
-      <w:r>
-        <w:rPr>
-          <w:rFonts w:ascii="Arial" w:hAnsi="Arial" w:cs="Arial"/>
-          <w:color w:val="202124"/>
-          <w:szCs w:val="24"/>
-        </w:rPr>
-        <w:t> </w:t>
-      </w:r>
-      <w:proofErr w:type="spellStart"/>
+        <w:t>The </w:t>
+      </w:r>
       <w:r>
         <w:rPr>
           <w:rFonts w:ascii="Arial" w:hAnsi="Arial" w:cs="Arial"/>
@@ -25108,9 +23151,16 @@
           <w:color w:val="202124"/>
           <w:szCs w:val="24"/>
         </w:rPr>
-        <w:t>number</w:t>
-      </w:r>
-      <w:proofErr w:type="spellEnd"/>
+        <w:t>number of hidden</w:t>
+      </w:r>
+      <w:r>
+        <w:rPr>
+          <w:rFonts w:ascii="Arial" w:hAnsi="Arial" w:cs="Arial"/>
+          <w:color w:val="202124"/>
+          <w:szCs w:val="24"/>
+        </w:rPr>
+        <w:t> neurons should be 2/3 the size of the input </w:t>
+      </w:r>
       <w:r>
         <w:rPr>
           <w:rFonts w:ascii="Arial" w:hAnsi="Arial" w:cs="Arial"/>
@@ -25119,9 +23169,16 @@
           <w:color w:val="202124"/>
           <w:szCs w:val="24"/>
         </w:rPr>
-        <w:t xml:space="preserve"> </w:t>
-      </w:r>
-      <w:proofErr w:type="spellStart"/>
+        <w:t>layer</w:t>
+      </w:r>
+      <w:r>
+        <w:rPr>
+          <w:rFonts w:ascii="Arial" w:hAnsi="Arial" w:cs="Arial"/>
+          <w:color w:val="202124"/>
+          <w:szCs w:val="24"/>
+        </w:rPr>
+        <w:t>, plus the size of the output </w:t>
+      </w:r>
       <w:r>
         <w:rPr>
           <w:rFonts w:ascii="Arial" w:hAnsi="Arial" w:cs="Arial"/>
@@ -25130,269 +23187,8 @@
           <w:color w:val="202124"/>
           <w:szCs w:val="24"/>
         </w:rPr>
-        <w:t>of</w:t>
-      </w:r>
-      <w:proofErr w:type="spellEnd"/>
-      <w:r>
-        <w:rPr>
-          <w:rFonts w:ascii="Arial" w:hAnsi="Arial" w:cs="Arial"/>
-          <w:b/>
-          <w:bCs/>
-          <w:color w:val="202124"/>
-          <w:szCs w:val="24"/>
-        </w:rPr>
-        <w:t xml:space="preserve"> </w:t>
-      </w:r>
-      <w:proofErr w:type="spellStart"/>
-      <w:r>
-        <w:rPr>
-          <w:rFonts w:ascii="Arial" w:hAnsi="Arial" w:cs="Arial"/>
-          <w:b/>
-          <w:bCs/>
-          <w:color w:val="202124"/>
-          <w:szCs w:val="24"/>
-        </w:rPr>
-        <w:t>hidden</w:t>
-      </w:r>
-      <w:proofErr w:type="spellEnd"/>
-      <w:r>
-        <w:rPr>
-          <w:rFonts w:ascii="Arial" w:hAnsi="Arial" w:cs="Arial"/>
-          <w:color w:val="202124"/>
-          <w:szCs w:val="24"/>
-        </w:rPr>
-        <w:t> </w:t>
-      </w:r>
-      <w:proofErr w:type="spellStart"/>
-      <w:r>
-        <w:rPr>
-          <w:rFonts w:ascii="Arial" w:hAnsi="Arial" w:cs="Arial"/>
-          <w:color w:val="202124"/>
-          <w:szCs w:val="24"/>
-        </w:rPr>
-        <w:t>neurons</w:t>
-      </w:r>
-      <w:proofErr w:type="spellEnd"/>
-      <w:r>
-        <w:rPr>
-          <w:rFonts w:ascii="Arial" w:hAnsi="Arial" w:cs="Arial"/>
-          <w:color w:val="202124"/>
-          <w:szCs w:val="24"/>
-        </w:rPr>
-        <w:t xml:space="preserve"> </w:t>
-      </w:r>
-      <w:proofErr w:type="spellStart"/>
-      <w:r>
-        <w:rPr>
-          <w:rFonts w:ascii="Arial" w:hAnsi="Arial" w:cs="Arial"/>
-          <w:color w:val="202124"/>
-          <w:szCs w:val="24"/>
-        </w:rPr>
-        <w:t>should</w:t>
-      </w:r>
-      <w:proofErr w:type="spellEnd"/>
-      <w:r>
-        <w:rPr>
-          <w:rFonts w:ascii="Arial" w:hAnsi="Arial" w:cs="Arial"/>
-          <w:color w:val="202124"/>
-          <w:szCs w:val="24"/>
-        </w:rPr>
-        <w:t xml:space="preserve"> </w:t>
-      </w:r>
-      <w:proofErr w:type="spellStart"/>
-      <w:r>
-        <w:rPr>
-          <w:rFonts w:ascii="Arial" w:hAnsi="Arial" w:cs="Arial"/>
-          <w:color w:val="202124"/>
-          <w:szCs w:val="24"/>
-        </w:rPr>
-        <w:t>be</w:t>
-      </w:r>
-      <w:proofErr w:type="spellEnd"/>
-      <w:r>
-        <w:rPr>
-          <w:rFonts w:ascii="Arial" w:hAnsi="Arial" w:cs="Arial"/>
-          <w:color w:val="202124"/>
-          <w:szCs w:val="24"/>
-        </w:rPr>
-        <w:t xml:space="preserve"> 2/3 </w:t>
-      </w:r>
-      <w:proofErr w:type="spellStart"/>
-      <w:r>
-        <w:rPr>
-          <w:rFonts w:ascii="Arial" w:hAnsi="Arial" w:cs="Arial"/>
-          <w:color w:val="202124"/>
-          <w:szCs w:val="24"/>
-        </w:rPr>
-        <w:t>the</w:t>
-      </w:r>
-      <w:proofErr w:type="spellEnd"/>
-      <w:r>
-        <w:rPr>
-          <w:rFonts w:ascii="Arial" w:hAnsi="Arial" w:cs="Arial"/>
-          <w:color w:val="202124"/>
-          <w:szCs w:val="24"/>
-        </w:rPr>
-        <w:t xml:space="preserve"> </w:t>
-      </w:r>
-      <w:proofErr w:type="spellStart"/>
-      <w:r>
-        <w:rPr>
-          <w:rFonts w:ascii="Arial" w:hAnsi="Arial" w:cs="Arial"/>
-          <w:color w:val="202124"/>
-          <w:szCs w:val="24"/>
-        </w:rPr>
-        <w:t>size</w:t>
-      </w:r>
-      <w:proofErr w:type="spellEnd"/>
-      <w:r>
-        <w:rPr>
-          <w:rFonts w:ascii="Arial" w:hAnsi="Arial" w:cs="Arial"/>
-          <w:color w:val="202124"/>
-          <w:szCs w:val="24"/>
-        </w:rPr>
-        <w:t xml:space="preserve"> </w:t>
-      </w:r>
-      <w:proofErr w:type="spellStart"/>
-      <w:r>
-        <w:rPr>
-          <w:rFonts w:ascii="Arial" w:hAnsi="Arial" w:cs="Arial"/>
-          <w:color w:val="202124"/>
-          <w:szCs w:val="24"/>
-        </w:rPr>
-        <w:t>of</w:t>
-      </w:r>
-      <w:proofErr w:type="spellEnd"/>
-      <w:r>
-        <w:rPr>
-          <w:rFonts w:ascii="Arial" w:hAnsi="Arial" w:cs="Arial"/>
-          <w:color w:val="202124"/>
-          <w:szCs w:val="24"/>
-        </w:rPr>
-        <w:t xml:space="preserve"> </w:t>
-      </w:r>
-      <w:proofErr w:type="spellStart"/>
-      <w:r>
-        <w:rPr>
-          <w:rFonts w:ascii="Arial" w:hAnsi="Arial" w:cs="Arial"/>
-          <w:color w:val="202124"/>
-          <w:szCs w:val="24"/>
-        </w:rPr>
-        <w:t>the</w:t>
-      </w:r>
-      <w:proofErr w:type="spellEnd"/>
-      <w:r>
-        <w:rPr>
-          <w:rFonts w:ascii="Arial" w:hAnsi="Arial" w:cs="Arial"/>
-          <w:color w:val="202124"/>
-          <w:szCs w:val="24"/>
-        </w:rPr>
-        <w:t xml:space="preserve"> input </w:t>
-      </w:r>
-      <w:proofErr w:type="spellStart"/>
-      <w:r>
-        <w:rPr>
-          <w:rFonts w:ascii="Arial" w:hAnsi="Arial" w:cs="Arial"/>
-          <w:b/>
-          <w:bCs/>
-          <w:color w:val="202124"/>
-          <w:szCs w:val="24"/>
-        </w:rPr>
         <w:t>layer</w:t>
       </w:r>
-      <w:proofErr w:type="spellEnd"/>
-      <w:r>
-        <w:rPr>
-          <w:rFonts w:ascii="Arial" w:hAnsi="Arial" w:cs="Arial"/>
-          <w:color w:val="202124"/>
-          <w:szCs w:val="24"/>
-        </w:rPr>
-        <w:t xml:space="preserve">, plus </w:t>
-      </w:r>
-      <w:proofErr w:type="spellStart"/>
-      <w:r>
-        <w:rPr>
-          <w:rFonts w:ascii="Arial" w:hAnsi="Arial" w:cs="Arial"/>
-          <w:color w:val="202124"/>
-          <w:szCs w:val="24"/>
-        </w:rPr>
-        <w:t>the</w:t>
-      </w:r>
-      <w:proofErr w:type="spellEnd"/>
-      <w:r>
-        <w:rPr>
-          <w:rFonts w:ascii="Arial" w:hAnsi="Arial" w:cs="Arial"/>
-          <w:color w:val="202124"/>
-          <w:szCs w:val="24"/>
-        </w:rPr>
-        <w:t xml:space="preserve"> </w:t>
-      </w:r>
-      <w:proofErr w:type="spellStart"/>
-      <w:r>
-        <w:rPr>
-          <w:rFonts w:ascii="Arial" w:hAnsi="Arial" w:cs="Arial"/>
-          <w:color w:val="202124"/>
-          <w:szCs w:val="24"/>
-        </w:rPr>
-        <w:t>size</w:t>
-      </w:r>
-      <w:proofErr w:type="spellEnd"/>
-      <w:r>
-        <w:rPr>
-          <w:rFonts w:ascii="Arial" w:hAnsi="Arial" w:cs="Arial"/>
-          <w:color w:val="202124"/>
-          <w:szCs w:val="24"/>
-        </w:rPr>
-        <w:t xml:space="preserve"> </w:t>
-      </w:r>
-      <w:proofErr w:type="spellStart"/>
-      <w:r>
-        <w:rPr>
-          <w:rFonts w:ascii="Arial" w:hAnsi="Arial" w:cs="Arial"/>
-          <w:color w:val="202124"/>
-          <w:szCs w:val="24"/>
-        </w:rPr>
-        <w:t>of</w:t>
-      </w:r>
-      <w:proofErr w:type="spellEnd"/>
-      <w:r>
-        <w:rPr>
-          <w:rFonts w:ascii="Arial" w:hAnsi="Arial" w:cs="Arial"/>
-          <w:color w:val="202124"/>
-          <w:szCs w:val="24"/>
-        </w:rPr>
-        <w:t xml:space="preserve"> </w:t>
-      </w:r>
-      <w:proofErr w:type="spellStart"/>
-      <w:r>
-        <w:rPr>
-          <w:rFonts w:ascii="Arial" w:hAnsi="Arial" w:cs="Arial"/>
-          <w:color w:val="202124"/>
-          <w:szCs w:val="24"/>
-        </w:rPr>
-        <w:t>the</w:t>
-      </w:r>
-      <w:proofErr w:type="spellEnd"/>
-      <w:r>
-        <w:rPr>
-          <w:rFonts w:ascii="Arial" w:hAnsi="Arial" w:cs="Arial"/>
-          <w:color w:val="202124"/>
-          <w:szCs w:val="24"/>
-        </w:rPr>
-        <w:t xml:space="preserve"> output </w:t>
-      </w:r>
-      <w:proofErr w:type="spellStart"/>
-      <w:r>
-        <w:rPr>
-          <w:rFonts w:ascii="Arial" w:hAnsi="Arial" w:cs="Arial"/>
-          <w:b/>
-          <w:bCs/>
-          <w:color w:val="202124"/>
-          <w:szCs w:val="24"/>
-        </w:rPr>
-        <w:t>layer</w:t>
-      </w:r>
-      <w:proofErr w:type="spellEnd"/>
       <w:r>
         <w:rPr>
           <w:rFonts w:ascii="Arial" w:hAnsi="Arial" w:cs="Arial"/>
@@ -25417,25 +23213,14 @@
           <w:szCs w:val="24"/>
         </w:rPr>
       </w:pPr>
-      <w:proofErr w:type="spellStart"/>
       <w:r>
         <w:rPr>
           <w:rFonts w:ascii="Arial" w:hAnsi="Arial" w:cs="Arial"/>
           <w:color w:val="202124"/>
           <w:szCs w:val="24"/>
         </w:rPr>
-        <w:t>The</w:t>
-      </w:r>
-      <w:proofErr w:type="spellEnd"/>
-      <w:r>
-        <w:rPr>
-          <w:rFonts w:ascii="Arial" w:hAnsi="Arial" w:cs="Arial"/>
-          <w:color w:val="202124"/>
-          <w:szCs w:val="24"/>
-        </w:rPr>
-        <w:t> </w:t>
-      </w:r>
-      <w:proofErr w:type="spellStart"/>
+        <w:t>The </w:t>
+      </w:r>
       <w:r>
         <w:rPr>
           <w:rFonts w:ascii="Arial" w:hAnsi="Arial" w:cs="Arial"/>
@@ -25444,9 +23229,16 @@
           <w:color w:val="202124"/>
           <w:szCs w:val="24"/>
         </w:rPr>
-        <w:t>number</w:t>
-      </w:r>
-      <w:proofErr w:type="spellEnd"/>
+        <w:t>number of hidden</w:t>
+      </w:r>
+      <w:r>
+        <w:rPr>
+          <w:rFonts w:ascii="Arial" w:hAnsi="Arial" w:cs="Arial"/>
+          <w:color w:val="202124"/>
+          <w:szCs w:val="24"/>
+        </w:rPr>
+        <w:t> neurons should be less than twice the size of the input </w:t>
+      </w:r>
       <w:r>
         <w:rPr>
           <w:rFonts w:ascii="Arial" w:hAnsi="Arial" w:cs="Arial"/>
@@ -25455,242 +23247,8 @@
           <w:color w:val="202124"/>
           <w:szCs w:val="24"/>
         </w:rPr>
-        <w:t xml:space="preserve"> </w:t>
-      </w:r>
-      <w:proofErr w:type="spellStart"/>
-      <w:r>
-        <w:rPr>
-          <w:rFonts w:ascii="Arial" w:hAnsi="Arial" w:cs="Arial"/>
-          <w:b/>
-          <w:bCs/>
-          <w:color w:val="202124"/>
-          <w:szCs w:val="24"/>
-        </w:rPr>
-        <w:t>of</w:t>
-      </w:r>
-      <w:proofErr w:type="spellEnd"/>
-      <w:r>
-        <w:rPr>
-          <w:rFonts w:ascii="Arial" w:hAnsi="Arial" w:cs="Arial"/>
-          <w:b/>
-          <w:bCs/>
-          <w:color w:val="202124"/>
-          <w:szCs w:val="24"/>
-        </w:rPr>
-        <w:t xml:space="preserve"> </w:t>
-      </w:r>
-      <w:proofErr w:type="spellStart"/>
-      <w:r>
-        <w:rPr>
-          <w:rFonts w:ascii="Arial" w:hAnsi="Arial" w:cs="Arial"/>
-          <w:b/>
-          <w:bCs/>
-          <w:color w:val="202124"/>
-          <w:szCs w:val="24"/>
-        </w:rPr>
-        <w:t>hidden</w:t>
-      </w:r>
-      <w:proofErr w:type="spellEnd"/>
-      <w:r>
-        <w:rPr>
-          <w:rFonts w:ascii="Arial" w:hAnsi="Arial" w:cs="Arial"/>
-          <w:color w:val="202124"/>
-          <w:szCs w:val="24"/>
-        </w:rPr>
-        <w:t> </w:t>
-      </w:r>
-      <w:proofErr w:type="spellStart"/>
-      <w:r>
-        <w:rPr>
-          <w:rFonts w:ascii="Arial" w:hAnsi="Arial" w:cs="Arial"/>
-          <w:color w:val="202124"/>
-          <w:szCs w:val="24"/>
-        </w:rPr>
-        <w:t>neurons</w:t>
-      </w:r>
-      <w:proofErr w:type="spellEnd"/>
-      <w:r>
-        <w:rPr>
-          <w:rFonts w:ascii="Arial" w:hAnsi="Arial" w:cs="Arial"/>
-          <w:color w:val="202124"/>
-          <w:szCs w:val="24"/>
-        </w:rPr>
-        <w:t xml:space="preserve"> </w:t>
-      </w:r>
-      <w:proofErr w:type="spellStart"/>
-      <w:r>
-        <w:rPr>
-          <w:rFonts w:ascii="Arial" w:hAnsi="Arial" w:cs="Arial"/>
-          <w:color w:val="202124"/>
-          <w:szCs w:val="24"/>
-        </w:rPr>
-        <w:t>should</w:t>
-      </w:r>
-      <w:proofErr w:type="spellEnd"/>
-      <w:r>
-        <w:rPr>
-          <w:rFonts w:ascii="Arial" w:hAnsi="Arial" w:cs="Arial"/>
-          <w:color w:val="202124"/>
-          <w:szCs w:val="24"/>
-        </w:rPr>
-        <w:t xml:space="preserve"> </w:t>
-      </w:r>
-      <w:proofErr w:type="spellStart"/>
-      <w:r>
-        <w:rPr>
-          <w:rFonts w:ascii="Arial" w:hAnsi="Arial" w:cs="Arial"/>
-          <w:color w:val="202124"/>
-          <w:szCs w:val="24"/>
-        </w:rPr>
-        <w:t>be</w:t>
-      </w:r>
-      <w:proofErr w:type="spellEnd"/>
-      <w:r>
-        <w:rPr>
-          <w:rFonts w:ascii="Arial" w:hAnsi="Arial" w:cs="Arial"/>
-          <w:color w:val="202124"/>
-          <w:szCs w:val="24"/>
-        </w:rPr>
-        <w:t xml:space="preserve"> </w:t>
-      </w:r>
-      <w:proofErr w:type="spellStart"/>
-      <w:r>
-        <w:rPr>
-          <w:rFonts w:ascii="Arial" w:hAnsi="Arial" w:cs="Arial"/>
-          <w:color w:val="202124"/>
-          <w:szCs w:val="24"/>
-        </w:rPr>
-        <w:t>less</w:t>
-      </w:r>
-      <w:proofErr w:type="spellEnd"/>
-      <w:r>
-        <w:rPr>
-          <w:rFonts w:ascii="Arial" w:hAnsi="Arial" w:cs="Arial"/>
-          <w:color w:val="202124"/>
-          <w:szCs w:val="24"/>
-        </w:rPr>
-        <w:t xml:space="preserve"> </w:t>
-      </w:r>
-      <w:proofErr w:type="spellStart"/>
-      <w:r>
-        <w:rPr>
-          <w:rFonts w:ascii="Arial" w:hAnsi="Arial" w:cs="Arial"/>
-          <w:color w:val="202124"/>
-          <w:szCs w:val="24"/>
-        </w:rPr>
-        <w:t>than</w:t>
-      </w:r>
-      <w:proofErr w:type="spellEnd"/>
-      <w:r>
-        <w:rPr>
-          <w:rFonts w:ascii="Arial" w:hAnsi="Arial" w:cs="Arial"/>
-          <w:color w:val="202124"/>
-          <w:szCs w:val="24"/>
-        </w:rPr>
-        <w:t xml:space="preserve"> </w:t>
-      </w:r>
-      <w:proofErr w:type="spellStart"/>
-      <w:r>
-        <w:rPr>
-          <w:rFonts w:ascii="Arial" w:hAnsi="Arial" w:cs="Arial"/>
-          <w:color w:val="202124"/>
-          <w:szCs w:val="24"/>
-        </w:rPr>
-        <w:t>twice</w:t>
-      </w:r>
-      <w:proofErr w:type="spellEnd"/>
-      <w:r>
-        <w:rPr>
-          <w:rFonts w:ascii="Arial" w:hAnsi="Arial" w:cs="Arial"/>
-          <w:color w:val="202124"/>
-          <w:szCs w:val="24"/>
-        </w:rPr>
-        <w:t xml:space="preserve"> </w:t>
-      </w:r>
-      <w:proofErr w:type="spellStart"/>
-      <w:r>
-        <w:rPr>
-          <w:rFonts w:ascii="Arial" w:hAnsi="Arial" w:cs="Arial"/>
-          <w:color w:val="202124"/>
-          <w:szCs w:val="24"/>
-        </w:rPr>
-        <w:t>the</w:t>
-      </w:r>
-      <w:proofErr w:type="spellEnd"/>
-      <w:r>
-        <w:rPr>
-          <w:rFonts w:ascii="Arial" w:hAnsi="Arial" w:cs="Arial"/>
-          <w:color w:val="202124"/>
-          <w:szCs w:val="24"/>
-        </w:rPr>
-        <w:t xml:space="preserve"> </w:t>
-      </w:r>
-      <w:proofErr w:type="spellStart"/>
-      <w:r>
-        <w:rPr>
-          <w:rFonts w:ascii="Arial" w:hAnsi="Arial" w:cs="Arial"/>
-          <w:color w:val="202124"/>
-          <w:szCs w:val="24"/>
-        </w:rPr>
-        <w:t>size</w:t>
-      </w:r>
-      <w:proofErr w:type="spellEnd"/>
-      <w:r>
-        <w:rPr>
-          <w:rFonts w:ascii="Arial" w:hAnsi="Arial" w:cs="Arial"/>
-          <w:color w:val="202124"/>
-          <w:szCs w:val="24"/>
-        </w:rPr>
-        <w:t xml:space="preserve"> </w:t>
-      </w:r>
-      <w:proofErr w:type="spellStart"/>
-      <w:r>
-        <w:rPr>
-          <w:rFonts w:ascii="Arial" w:hAnsi="Arial" w:cs="Arial"/>
-          <w:color w:val="202124"/>
-          <w:szCs w:val="24"/>
-        </w:rPr>
-        <w:t>of</w:t>
-      </w:r>
-      <w:proofErr w:type="spellEnd"/>
-      <w:r>
-        <w:rPr>
-          <w:rFonts w:ascii="Arial" w:hAnsi="Arial" w:cs="Arial"/>
-          <w:color w:val="202124"/>
-          <w:szCs w:val="24"/>
-        </w:rPr>
-        <w:t xml:space="preserve"> </w:t>
-      </w:r>
-      <w:proofErr w:type="spellStart"/>
-      <w:r>
-        <w:rPr>
-          <w:rFonts w:ascii="Arial" w:hAnsi="Arial" w:cs="Arial"/>
-          <w:color w:val="202124"/>
-          <w:szCs w:val="24"/>
-        </w:rPr>
-        <w:t>the</w:t>
-      </w:r>
-      <w:proofErr w:type="spellEnd"/>
-      <w:r>
-        <w:rPr>
-          <w:rFonts w:ascii="Arial" w:hAnsi="Arial" w:cs="Arial"/>
-          <w:color w:val="202124"/>
-          <w:szCs w:val="24"/>
-        </w:rPr>
-        <w:t xml:space="preserve"> input </w:t>
-      </w:r>
-      <w:proofErr w:type="spellStart"/>
-      <w:r>
-        <w:rPr>
-          <w:rFonts w:ascii="Arial" w:hAnsi="Arial" w:cs="Arial"/>
-          <w:b/>
-          <w:bCs/>
-          <w:color w:val="202124"/>
-          <w:szCs w:val="24"/>
-        </w:rPr>
         <w:t>layer</w:t>
       </w:r>
-      <w:proofErr w:type="spellEnd"/>
       <w:r>
         <w:rPr>
           <w:rFonts w:ascii="Arial" w:hAnsi="Arial" w:cs="Arial"/>
@@ -25741,77 +23299,8 @@
         </w:numPr>
         <w:ind w:left="357" w:hanging="357"/>
       </w:pPr>
-      <w:proofErr w:type="spellStart"/>
-      <w:r>
-        <w:t>Ethem</w:t>
-      </w:r>
-      <w:proofErr w:type="spellEnd"/>
-      <w:r>
-        <w:t xml:space="preserve"> </w:t>
-      </w:r>
-      <w:proofErr w:type="spellStart"/>
-      <w:r>
-        <w:t>Alpaydin</w:t>
-      </w:r>
-      <w:proofErr w:type="spellEnd"/>
-      <w:r>
-        <w:t>, „</w:t>
-      </w:r>
-      <w:proofErr w:type="spellStart"/>
-      <w:r>
-        <w:t>Introduction</w:t>
-      </w:r>
-      <w:proofErr w:type="spellEnd"/>
-      <w:r>
-        <w:t xml:space="preserve"> to </w:t>
-      </w:r>
-      <w:proofErr w:type="spellStart"/>
-      <w:r>
-        <w:t>Machine</w:t>
-      </w:r>
-      <w:proofErr w:type="spellEnd"/>
-      <w:r>
-        <w:t xml:space="preserve"> </w:t>
-      </w:r>
-      <w:proofErr w:type="spellStart"/>
-      <w:r>
-        <w:t>Learning</w:t>
-      </w:r>
-      <w:proofErr w:type="spellEnd"/>
-      <w:r>
-        <w:t xml:space="preserve">, </w:t>
-      </w:r>
-      <w:proofErr w:type="spellStart"/>
-      <w:r>
-        <w:t>Second</w:t>
-      </w:r>
-      <w:proofErr w:type="spellEnd"/>
-      <w:r>
-        <w:t xml:space="preserve"> </w:t>
-      </w:r>
-      <w:proofErr w:type="spellStart"/>
-      <w:r>
-        <w:t>Edition</w:t>
-      </w:r>
-      <w:proofErr w:type="spellEnd"/>
-      <w:r>
-        <w:t xml:space="preserve">“, 2010 </w:t>
-      </w:r>
-      <w:proofErr w:type="spellStart"/>
-      <w:r>
-        <w:t>Massachusetts</w:t>
-      </w:r>
-      <w:proofErr w:type="spellEnd"/>
-      <w:r>
-        <w:t xml:space="preserve"> Institute </w:t>
-      </w:r>
-      <w:proofErr w:type="spellStart"/>
-      <w:r>
-        <w:t>of</w:t>
-      </w:r>
-      <w:proofErr w:type="spellEnd"/>
-      <w:r>
-        <w:t xml:space="preserve"> Technology</w:t>
+      <w:r>
+        <w:t>Ethem Alpaydin, „Introduction to Machine Learning, Second Edition“, 2010 Massachusetts Institute of Technology</w:t>
       </w:r>
     </w:p>
     <w:p>
@@ -25823,45 +23312,8 @@
         </w:numPr>
         <w:ind w:left="357" w:hanging="357"/>
       </w:pPr>
-      <w:proofErr w:type="spellStart"/>
-      <w:r>
-        <w:t>Ethem</w:t>
-      </w:r>
-      <w:proofErr w:type="spellEnd"/>
-      <w:r>
-        <w:t xml:space="preserve"> </w:t>
-      </w:r>
-      <w:proofErr w:type="spellStart"/>
-      <w:r>
-        <w:t>Alpaydin</w:t>
-      </w:r>
-      <w:proofErr w:type="spellEnd"/>
-      <w:r>
-        <w:t xml:space="preserve">, „Strojno učenje“, 2016 </w:t>
-      </w:r>
-      <w:proofErr w:type="spellStart"/>
-      <w:r>
-        <w:t>Massachusetts</w:t>
-      </w:r>
-      <w:proofErr w:type="spellEnd"/>
-      <w:r>
-        <w:t xml:space="preserve"> Institute </w:t>
-      </w:r>
-      <w:proofErr w:type="spellStart"/>
-      <w:r>
-        <w:t>of</w:t>
-      </w:r>
-      <w:proofErr w:type="spellEnd"/>
-      <w:r>
-        <w:t xml:space="preserve"> Technology, za hrvatsko izdanje 2021 MATE </w:t>
-      </w:r>
-      <w:proofErr w:type="spellStart"/>
-      <w:r>
-        <w:t>d.o.o</w:t>
-      </w:r>
-      <w:proofErr w:type="spellEnd"/>
-      <w:r>
-        <w:t xml:space="preserve"> Zagreb</w:t>
+      <w:r>
+        <w:t>Ethem Alpaydin, „Strojno učenje“, 2016 Massachusetts Institute of Technology, za hrvatsko izdanje 2021 MATE d.o.o Zagreb</w:t>
       </w:r>
     </w:p>
     <w:p>
@@ -25873,7 +23325,7 @@
         </w:numPr>
         <w:ind w:left="357" w:hanging="357"/>
       </w:pPr>
-      <w:hyperlink r:id="rId38" w:history="1">
+      <w:hyperlink r:id="rId39" w:history="1">
         <w:r>
           <w:rPr>
             <w:rStyle w:val="Hyperlink"/>
@@ -25894,7 +23346,7 @@
         </w:numPr>
         <w:ind w:left="357" w:hanging="357"/>
       </w:pPr>
-      <w:hyperlink r:id="rId39" w:history="1">
+      <w:hyperlink r:id="rId40" w:history="1">
         <w:r>
           <w:rPr>
             <w:rStyle w:val="Hyperlink"/>
@@ -25903,23 +23355,7 @@
         </w:r>
       </w:hyperlink>
       <w:r>
-        <w:t xml:space="preserve">, </w:t>
-      </w:r>
-      <w:proofErr w:type="spellStart"/>
-      <w:r>
-        <w:t>by</w:t>
-      </w:r>
-      <w:proofErr w:type="spellEnd"/>
-      <w:r>
-        <w:t xml:space="preserve"> </w:t>
-      </w:r>
-      <w:proofErr w:type="spellStart"/>
-      <w:r>
-        <w:t>Stanford</w:t>
-      </w:r>
-      <w:proofErr w:type="spellEnd"/>
-      <w:r>
-        <w:t xml:space="preserve"> University</w:t>
+        <w:t>, by Stanford University</w:t>
       </w:r>
       <w:r>
         <w:t xml:space="preserve"> (12.6.2021.)</w:t>
@@ -25934,7 +23370,7 @@
         </w:numPr>
         <w:ind w:left="357" w:hanging="357"/>
       </w:pPr>
-      <w:hyperlink r:id="rId40" w:history="1">
+      <w:hyperlink r:id="rId41" w:history="1">
         <w:r>
           <w:rPr>
             <w:rStyle w:val="Hyperlink"/>
@@ -25961,7 +23397,7 @@
         </w:numPr>
         <w:ind w:left="357" w:hanging="357"/>
       </w:pPr>
-      <w:hyperlink r:id="rId41" w:history="1">
+      <w:hyperlink r:id="rId42" w:history="1">
         <w:r>
           <w:rPr>
             <w:rStyle w:val="Hyperlink"/>
@@ -25988,7 +23424,7 @@
         </w:numPr>
         <w:ind w:left="357" w:hanging="357"/>
       </w:pPr>
-      <w:hyperlink r:id="rId42" w:history="1">
+      <w:hyperlink r:id="rId43" w:history="1">
         <w:r>
           <w:rPr>
             <w:rStyle w:val="Hyperlink"/>
@@ -26012,7 +23448,7 @@
         </w:numPr>
         <w:ind w:left="357" w:hanging="357"/>
       </w:pPr>
-      <w:hyperlink r:id="rId43" w:history="1">
+      <w:hyperlink r:id="rId44" w:history="1">
         <w:r>
           <w:rPr>
             <w:rStyle w:val="Hyperlink"/>
@@ -26036,7 +23472,7 @@
       <w:r>
         <w:t xml:space="preserve"> </w:t>
       </w:r>
-      <w:hyperlink r:id="rId44" w:history="1">
+      <w:hyperlink r:id="rId45" w:history="1">
         <w:r>
           <w:rPr>
             <w:rStyle w:val="Hyperlink"/>
@@ -26057,7 +23493,7 @@
         </w:numPr>
         <w:ind w:left="357" w:hanging="357"/>
       </w:pPr>
-      <w:hyperlink r:id="rId45" w:history="1">
+      <w:hyperlink r:id="rId46" w:history="1">
         <w:r>
           <w:rPr>
             <w:rStyle w:val="Hyperlink"/>
@@ -26083,7 +23519,7 @@
           <w:u w:val="none"/>
         </w:rPr>
       </w:pPr>
-      <w:hyperlink r:id="rId46" w:history="1">
+      <w:hyperlink r:id="rId47" w:history="1">
         <w:r>
           <w:rPr>
             <w:rStyle w:val="Hyperlink"/>
@@ -26110,7 +23546,7 @@
         </w:numPr>
         <w:ind w:left="357" w:hanging="357"/>
       </w:pPr>
-      <w:hyperlink r:id="rId47" w:history="1">
+      <w:hyperlink r:id="rId48" w:history="1">
         <w:r>
           <w:rPr>
             <w:rStyle w:val="Hyperlink"/>
@@ -26137,7 +23573,7 @@
         </w:numPr>
         <w:ind w:left="357" w:hanging="357"/>
       </w:pPr>
-      <w:hyperlink r:id="rId48" w:history="1">
+      <w:hyperlink r:id="rId49" w:history="1">
         <w:r>
           <w:rPr>
             <w:rStyle w:val="Hyperlink"/>
@@ -26158,7 +23594,7 @@
         </w:numPr>
         <w:jc w:val="both"/>
       </w:pPr>
-      <w:hyperlink r:id="rId49" w:history="1">
+      <w:hyperlink r:id="rId50" w:history="1">
         <w:r>
           <w:rPr>
             <w:rStyle w:val="Hyperlink"/>
@@ -26179,7 +23615,7 @@
         </w:numPr>
         <w:jc w:val="both"/>
       </w:pPr>
-      <w:hyperlink r:id="rId50" w:history="1">
+      <w:hyperlink r:id="rId51" w:history="1">
         <w:r>
           <w:rPr>
             <w:rStyle w:val="Hyperlink"/>
@@ -26200,7 +23636,7 @@
         </w:numPr>
         <w:jc w:val="both"/>
       </w:pPr>
-      <w:hyperlink r:id="rId51" w:history="1">
+      <w:hyperlink r:id="rId52" w:history="1">
         <w:r>
           <w:rPr>
             <w:rStyle w:val="Hyperlink"/>
@@ -26221,7 +23657,7 @@
         </w:numPr>
         <w:jc w:val="both"/>
       </w:pPr>
-      <w:hyperlink r:id="rId52" w:history="1">
+      <w:hyperlink r:id="rId53" w:history="1">
         <w:r>
           <w:rPr>
             <w:rStyle w:val="Hyperlink"/>
@@ -26242,7 +23678,7 @@
         </w:numPr>
         <w:jc w:val="both"/>
       </w:pPr>
-      <w:hyperlink r:id="rId53" w:history="1">
+      <w:hyperlink r:id="rId54" w:history="1">
         <w:r>
           <w:rPr>
             <w:rStyle w:val="Hyperlink"/>
@@ -26263,7 +23699,7 @@
         </w:numPr>
         <w:jc w:val="both"/>
       </w:pPr>
-      <w:hyperlink r:id="rId54" w:history="1">
+      <w:hyperlink r:id="rId55" w:history="1">
         <w:r>
           <w:rPr>
             <w:rStyle w:val="Hyperlink"/>
@@ -26284,7 +23720,7 @@
         </w:numPr>
         <w:jc w:val="both"/>
       </w:pPr>
-      <w:hyperlink r:id="rId55" w:history="1">
+      <w:hyperlink r:id="rId56" w:history="1">
         <w:r>
           <w:rPr>
             <w:rStyle w:val="Hyperlink"/>
@@ -26305,7 +23741,7 @@
         </w:numPr>
         <w:jc w:val="both"/>
       </w:pPr>
-      <w:hyperlink r:id="rId56" w:history="1">
+      <w:hyperlink r:id="rId57" w:history="1">
         <w:r>
           <w:rPr>
             <w:rStyle w:val="Hyperlink"/>
@@ -26326,7 +23762,7 @@
         </w:numPr>
         <w:jc w:val="both"/>
       </w:pPr>
-      <w:hyperlink r:id="rId57" w:history="1">
+      <w:hyperlink r:id="rId58" w:history="1">
         <w:r>
           <w:rPr>
             <w:rStyle w:val="Hyperlink"/>
@@ -26347,7 +23783,7 @@
         </w:numPr>
         <w:jc w:val="both"/>
       </w:pPr>
-      <w:hyperlink r:id="rId58" w:history="1">
+      <w:hyperlink r:id="rId59" w:history="1">
         <w:r>
           <w:rPr>
             <w:rStyle w:val="Hyperlink"/>
@@ -26368,7 +23804,7 @@
         </w:numPr>
         <w:jc w:val="both"/>
       </w:pPr>
-      <w:hyperlink r:id="rId59" w:history="1">
+      <w:hyperlink r:id="rId60" w:history="1">
         <w:r>
           <w:rPr>
             <w:rStyle w:val="Hyperlink"/>
@@ -26445,9 +23881,9 @@
     <w:p/>
     <w:p/>
     <w:sectPr>
-      <w:headerReference w:type="default" r:id="rId60"/>
-      <w:footerReference w:type="default" r:id="rId61"/>
-      <w:footerReference w:type="first" r:id="rId62"/>
+      <w:headerReference w:type="default" r:id="rId61"/>
+      <w:footerReference w:type="default" r:id="rId62"/>
+      <w:footerReference w:type="first" r:id="rId63"/>
       <w:pgSz w:w="11906" w:h="16838"/>
       <w:pgMar w:top="1417" w:right="1417" w:bottom="1417" w:left="1417" w:header="708" w:footer="708" w:gutter="0"/>
       <w:pgNumType w:start="1"/>
@@ -26574,7 +24010,7 @@
           <w:rPr>
             <w:noProof/>
           </w:rPr>
-          <w:t>30</w:t>
+          <w:t>31</w:t>
         </w:r>
         <w:r>
           <w:fldChar w:fldCharType="end"/>
@@ -30221,13 +27657,13 @@
     <w:uiPriority w:val="9"/>
     <w:unhideWhenUsed/>
     <w:qFormat/>
-    <w:rsid w:val="00B04C55"/>
+    <w:rsid w:val="00B22215"/>
     <w:pPr>
       <w:numPr>
         <w:ilvl w:val="2"/>
         <w:numId w:val="2"/>
       </w:numPr>
-      <w:spacing w:after="240"/>
+      <w:spacing w:before="240" w:after="240"/>
       <w:outlineLvl w:val="2"/>
     </w:pPr>
     <w:rPr>
@@ -30622,7 +28058,7 @@
     <w:basedOn w:val="DefaultParagraphFont"/>
     <w:link w:val="Heading3"/>
     <w:uiPriority w:val="9"/>
-    <w:rsid w:val="00B04C55"/>
+    <w:rsid w:val="00B22215"/>
     <w:rPr>
       <w:rFonts w:ascii="Times New Roman"/>
       <w:i/>
@@ -31278,7 +28714,7 @@
 </file>
 
 <file path=customXml/itemProps1.xml><?xml version="1.0" encoding="utf-8"?>
-<ds:datastoreItem xmlns:ds="http://schemas.openxmlformats.org/officeDocument/2006/customXml" ds:itemID="{8A73D251-7E40-41EC-8CC5-8B002F2EF1C7}">
+<ds:datastoreItem xmlns:ds="http://schemas.openxmlformats.org/officeDocument/2006/customXml" ds:itemID="{73D33DAF-3742-46EE-B1E0-B6F0DFA4B811}">
   <ds:schemaRefs>
     <ds:schemaRef ds:uri="http://schemas.openxmlformats.org/officeDocument/2006/bibliography"/>
   </ds:schemaRefs>

--- a/diplomski -dk.docx
+++ b/diplomski -dk.docx
@@ -1662,13 +1662,146 @@
           <w:r>
             <w:fldChar w:fldCharType="separate"/>
           </w:r>
-          <w:hyperlink w:anchor="_Toc75898767" w:history="1">
+          <w:bookmarkStart w:id="0" w:name="_GoBack"/>
+          <w:bookmarkEnd w:id="0"/>
+          <w:r>
+            <w:rPr>
+              <w:rStyle w:val="Hyperlink"/>
+              <w:noProof/>
+            </w:rPr>
+            <w:fldChar w:fldCharType="begin"/>
+          </w:r>
+          <w:r>
+            <w:rPr>
+              <w:rStyle w:val="Hyperlink"/>
+              <w:noProof/>
+            </w:rPr>
+            <w:instrText xml:space="preserve"> </w:instrText>
+          </w:r>
+          <w:r>
+            <w:rPr>
+              <w:noProof/>
+            </w:rPr>
+            <w:instrText>HYPERLINK \l "_Toc75954419"</w:instrText>
+          </w:r>
+          <w:r>
+            <w:rPr>
+              <w:rStyle w:val="Hyperlink"/>
+              <w:noProof/>
+            </w:rPr>
+            <w:instrText xml:space="preserve"> </w:instrText>
+          </w:r>
+          <w:r>
+            <w:rPr>
+              <w:rStyle w:val="Hyperlink"/>
+              <w:noProof/>
+            </w:rPr>
+          </w:r>
+          <w:r>
+            <w:rPr>
+              <w:rStyle w:val="Hyperlink"/>
+              <w:noProof/>
+            </w:rPr>
+            <w:fldChar w:fldCharType="separate"/>
+          </w:r>
+          <w:r>
+            <w:rPr>
+              <w:rStyle w:val="Hyperlink"/>
+              <w:noProof/>
+            </w:rPr>
+            <w:t>1.</w:t>
+          </w:r>
+          <w:r>
+            <w:rPr>
+              <w:rFonts w:asciiTheme="minorHAnsi" w:eastAsiaTheme="minorEastAsia" w:hAnsiTheme="minorHAnsi" w:cstheme="minorBidi"/>
+              <w:noProof/>
+              <w:sz w:val="22"/>
+            </w:rPr>
+            <w:tab/>
+          </w:r>
+          <w:r>
+            <w:rPr>
+              <w:rStyle w:val="Hyperlink"/>
+              <w:noProof/>
+            </w:rPr>
+            <w:t>UVOD</w:t>
+          </w:r>
+          <w:r>
+            <w:rPr>
+              <w:noProof/>
+              <w:webHidden/>
+            </w:rPr>
+            <w:tab/>
+          </w:r>
+          <w:r>
+            <w:rPr>
+              <w:noProof/>
+              <w:webHidden/>
+            </w:rPr>
+            <w:fldChar w:fldCharType="begin"/>
+          </w:r>
+          <w:r>
+            <w:rPr>
+              <w:noProof/>
+              <w:webHidden/>
+            </w:rPr>
+            <w:instrText xml:space="preserve"> PAGEREF _Toc75954419 \h </w:instrText>
+          </w:r>
+          <w:r>
+            <w:rPr>
+              <w:noProof/>
+              <w:webHidden/>
+            </w:rPr>
+          </w:r>
+          <w:r>
+            <w:rPr>
+              <w:noProof/>
+              <w:webHidden/>
+            </w:rPr>
+            <w:fldChar w:fldCharType="separate"/>
+          </w:r>
+          <w:r>
+            <w:rPr>
+              <w:noProof/>
+              <w:webHidden/>
+            </w:rPr>
+            <w:t>1</w:t>
+          </w:r>
+          <w:r>
+            <w:rPr>
+              <w:noProof/>
+              <w:webHidden/>
+            </w:rPr>
+            <w:fldChar w:fldCharType="end"/>
+          </w:r>
+          <w:r>
+            <w:rPr>
+              <w:rStyle w:val="Hyperlink"/>
+              <w:noProof/>
+            </w:rPr>
+            <w:fldChar w:fldCharType="end"/>
+          </w:r>
+        </w:p>
+        <w:p>
+          <w:pPr>
+            <w:pStyle w:val="TOC1"/>
+            <w:tabs>
+              <w:tab w:val="left" w:pos="1320"/>
+              <w:tab w:val="right" w:leader="dot" w:pos="9062"/>
+            </w:tabs>
+            <w:rPr>
+              <w:rFonts w:asciiTheme="minorHAnsi" w:eastAsiaTheme="minorEastAsia" w:hAnsiTheme="minorHAnsi" w:cstheme="minorBidi"/>
+              <w:noProof/>
+              <w:sz w:val="22"/>
+            </w:rPr>
+          </w:pPr>
+          <w:hyperlink w:anchor="_Toc75954420" w:history="1">
             <w:r>
               <w:rPr>
                 <w:rStyle w:val="Hyperlink"/>
                 <w:noProof/>
               </w:rPr>
-              <w:t>1.</w:t>
+              <w:t>2.</w:t>
             </w:r>
             <w:r>
               <w:rPr>
@@ -1683,7 +1816,7 @@
                 <w:rStyle w:val="Hyperlink"/>
                 <w:noProof/>
               </w:rPr>
-              <w:t>UVOD</w:t>
+              <w:t>STROJNO UČENJE</w:t>
             </w:r>
             <w:r>
               <w:rPr>
@@ -1704,7 +1837,7 @@
                 <w:noProof/>
                 <w:webHidden/>
               </w:rPr>
-              <w:instrText xml:space="preserve"> PAGEREF _Toc75898767 \h </w:instrText>
+              <w:instrText xml:space="preserve"> PAGEREF _Toc75954420 \h </w:instrText>
             </w:r>
             <w:r>
               <w:rPr>
@@ -1724,7 +1857,609 @@
                 <w:noProof/>
                 <w:webHidden/>
               </w:rPr>
-              <w:t>1</w:t>
+              <w:t>2</w:t>
+            </w:r>
+            <w:r>
+              <w:rPr>
+                <w:noProof/>
+                <w:webHidden/>
+              </w:rPr>
+              <w:fldChar w:fldCharType="end"/>
+            </w:r>
+          </w:hyperlink>
+        </w:p>
+        <w:p>
+          <w:pPr>
+            <w:pStyle w:val="TOC2"/>
+            <w:tabs>
+              <w:tab w:val="left" w:pos="1540"/>
+              <w:tab w:val="right" w:leader="dot" w:pos="9062"/>
+            </w:tabs>
+            <w:rPr>
+              <w:rFonts w:asciiTheme="minorHAnsi" w:eastAsiaTheme="minorEastAsia" w:hAnsiTheme="minorHAnsi" w:cstheme="minorBidi"/>
+              <w:noProof/>
+              <w:sz w:val="22"/>
+            </w:rPr>
+          </w:pPr>
+          <w:hyperlink w:anchor="_Toc75954421" w:history="1">
+            <w:r>
+              <w:rPr>
+                <w:rStyle w:val="Hyperlink"/>
+                <w:noProof/>
+              </w:rPr>
+              <w:t>2.1</w:t>
+            </w:r>
+            <w:r>
+              <w:rPr>
+                <w:rFonts w:asciiTheme="minorHAnsi" w:eastAsiaTheme="minorEastAsia" w:hAnsiTheme="minorHAnsi" w:cstheme="minorBidi"/>
+                <w:noProof/>
+                <w:sz w:val="22"/>
+              </w:rPr>
+              <w:tab/>
+            </w:r>
+            <w:r>
+              <w:rPr>
+                <w:rStyle w:val="Hyperlink"/>
+                <w:noProof/>
+              </w:rPr>
+              <w:t>Umjetna inteligencija</w:t>
+            </w:r>
+            <w:r>
+              <w:rPr>
+                <w:noProof/>
+                <w:webHidden/>
+              </w:rPr>
+              <w:tab/>
+            </w:r>
+            <w:r>
+              <w:rPr>
+                <w:noProof/>
+                <w:webHidden/>
+              </w:rPr>
+              <w:fldChar w:fldCharType="begin"/>
+            </w:r>
+            <w:r>
+              <w:rPr>
+                <w:noProof/>
+                <w:webHidden/>
+              </w:rPr>
+              <w:instrText xml:space="preserve"> PAGEREF _Toc75954421 \h </w:instrText>
+            </w:r>
+            <w:r>
+              <w:rPr>
+                <w:noProof/>
+                <w:webHidden/>
+              </w:rPr>
+            </w:r>
+            <w:r>
+              <w:rPr>
+                <w:noProof/>
+                <w:webHidden/>
+              </w:rPr>
+              <w:fldChar w:fldCharType="separate"/>
+            </w:r>
+            <w:r>
+              <w:rPr>
+                <w:noProof/>
+                <w:webHidden/>
+              </w:rPr>
+              <w:t>2</w:t>
+            </w:r>
+            <w:r>
+              <w:rPr>
+                <w:noProof/>
+                <w:webHidden/>
+              </w:rPr>
+              <w:fldChar w:fldCharType="end"/>
+            </w:r>
+          </w:hyperlink>
+        </w:p>
+        <w:p>
+          <w:pPr>
+            <w:pStyle w:val="TOC2"/>
+            <w:tabs>
+              <w:tab w:val="left" w:pos="1540"/>
+              <w:tab w:val="right" w:leader="dot" w:pos="9062"/>
+            </w:tabs>
+            <w:rPr>
+              <w:rFonts w:asciiTheme="minorHAnsi" w:eastAsiaTheme="minorEastAsia" w:hAnsiTheme="minorHAnsi" w:cstheme="minorBidi"/>
+              <w:noProof/>
+              <w:sz w:val="22"/>
+            </w:rPr>
+          </w:pPr>
+          <w:hyperlink w:anchor="_Toc75954422" w:history="1">
+            <w:r>
+              <w:rPr>
+                <w:rStyle w:val="Hyperlink"/>
+                <w:noProof/>
+              </w:rPr>
+              <w:t>2.2</w:t>
+            </w:r>
+            <w:r>
+              <w:rPr>
+                <w:rFonts w:asciiTheme="minorHAnsi" w:eastAsiaTheme="minorEastAsia" w:hAnsiTheme="minorHAnsi" w:cstheme="minorBidi"/>
+                <w:noProof/>
+                <w:sz w:val="22"/>
+              </w:rPr>
+              <w:tab/>
+            </w:r>
+            <w:r>
+              <w:rPr>
+                <w:rStyle w:val="Hyperlink"/>
+                <w:noProof/>
+              </w:rPr>
+              <w:t>Strojno učenje</w:t>
+            </w:r>
+            <w:r>
+              <w:rPr>
+                <w:noProof/>
+                <w:webHidden/>
+              </w:rPr>
+              <w:tab/>
+            </w:r>
+            <w:r>
+              <w:rPr>
+                <w:noProof/>
+                <w:webHidden/>
+              </w:rPr>
+              <w:fldChar w:fldCharType="begin"/>
+            </w:r>
+            <w:r>
+              <w:rPr>
+                <w:noProof/>
+                <w:webHidden/>
+              </w:rPr>
+              <w:instrText xml:space="preserve"> PAGEREF _Toc75954422 \h </w:instrText>
+            </w:r>
+            <w:r>
+              <w:rPr>
+                <w:noProof/>
+                <w:webHidden/>
+              </w:rPr>
+            </w:r>
+            <w:r>
+              <w:rPr>
+                <w:noProof/>
+                <w:webHidden/>
+              </w:rPr>
+              <w:fldChar w:fldCharType="separate"/>
+            </w:r>
+            <w:r>
+              <w:rPr>
+                <w:noProof/>
+                <w:webHidden/>
+              </w:rPr>
+              <w:t>3</w:t>
+            </w:r>
+            <w:r>
+              <w:rPr>
+                <w:noProof/>
+                <w:webHidden/>
+              </w:rPr>
+              <w:fldChar w:fldCharType="end"/>
+            </w:r>
+          </w:hyperlink>
+        </w:p>
+        <w:p>
+          <w:pPr>
+            <w:pStyle w:val="TOC2"/>
+            <w:tabs>
+              <w:tab w:val="left" w:pos="1540"/>
+              <w:tab w:val="right" w:leader="dot" w:pos="9062"/>
+            </w:tabs>
+            <w:rPr>
+              <w:rFonts w:asciiTheme="minorHAnsi" w:eastAsiaTheme="minorEastAsia" w:hAnsiTheme="minorHAnsi" w:cstheme="minorBidi"/>
+              <w:noProof/>
+              <w:sz w:val="22"/>
+            </w:rPr>
+          </w:pPr>
+          <w:hyperlink w:anchor="_Toc75954423" w:history="1">
+            <w:r>
+              <w:rPr>
+                <w:rStyle w:val="Hyperlink"/>
+                <w:noProof/>
+              </w:rPr>
+              <w:t>2.3</w:t>
+            </w:r>
+            <w:r>
+              <w:rPr>
+                <w:rFonts w:asciiTheme="minorHAnsi" w:eastAsiaTheme="minorEastAsia" w:hAnsiTheme="minorHAnsi" w:cstheme="minorBidi"/>
+                <w:noProof/>
+                <w:sz w:val="22"/>
+              </w:rPr>
+              <w:tab/>
+            </w:r>
+            <w:r>
+              <w:rPr>
+                <w:rStyle w:val="Hyperlink"/>
+                <w:noProof/>
+              </w:rPr>
+              <w:t>Odabir modela i funkcije za strojno učenje</w:t>
+            </w:r>
+            <w:r>
+              <w:rPr>
+                <w:noProof/>
+                <w:webHidden/>
+              </w:rPr>
+              <w:tab/>
+            </w:r>
+            <w:r>
+              <w:rPr>
+                <w:noProof/>
+                <w:webHidden/>
+              </w:rPr>
+              <w:fldChar w:fldCharType="begin"/>
+            </w:r>
+            <w:r>
+              <w:rPr>
+                <w:noProof/>
+                <w:webHidden/>
+              </w:rPr>
+              <w:instrText xml:space="preserve"> PAGEREF _Toc75954423 \h </w:instrText>
+            </w:r>
+            <w:r>
+              <w:rPr>
+                <w:noProof/>
+                <w:webHidden/>
+              </w:rPr>
+            </w:r>
+            <w:r>
+              <w:rPr>
+                <w:noProof/>
+                <w:webHidden/>
+              </w:rPr>
+              <w:fldChar w:fldCharType="separate"/>
+            </w:r>
+            <w:r>
+              <w:rPr>
+                <w:noProof/>
+                <w:webHidden/>
+              </w:rPr>
+              <w:t>3</w:t>
+            </w:r>
+            <w:r>
+              <w:rPr>
+                <w:noProof/>
+                <w:webHidden/>
+              </w:rPr>
+              <w:fldChar w:fldCharType="end"/>
+            </w:r>
+          </w:hyperlink>
+        </w:p>
+        <w:p>
+          <w:pPr>
+            <w:pStyle w:val="TOC2"/>
+            <w:tabs>
+              <w:tab w:val="left" w:pos="1540"/>
+              <w:tab w:val="right" w:leader="dot" w:pos="9062"/>
+            </w:tabs>
+            <w:rPr>
+              <w:rFonts w:asciiTheme="minorHAnsi" w:eastAsiaTheme="minorEastAsia" w:hAnsiTheme="minorHAnsi" w:cstheme="minorBidi"/>
+              <w:noProof/>
+              <w:sz w:val="22"/>
+            </w:rPr>
+          </w:pPr>
+          <w:hyperlink w:anchor="_Toc75954424" w:history="1">
+            <w:r>
+              <w:rPr>
+                <w:rStyle w:val="Hyperlink"/>
+                <w:noProof/>
+              </w:rPr>
+              <w:t>2.4</w:t>
+            </w:r>
+            <w:r>
+              <w:rPr>
+                <w:rFonts w:asciiTheme="minorHAnsi" w:eastAsiaTheme="minorEastAsia" w:hAnsiTheme="minorHAnsi" w:cstheme="minorBidi"/>
+                <w:noProof/>
+                <w:sz w:val="22"/>
+              </w:rPr>
+              <w:tab/>
+            </w:r>
+            <w:r>
+              <w:rPr>
+                <w:rStyle w:val="Hyperlink"/>
+                <w:noProof/>
+              </w:rPr>
+              <w:t>Nadzirano učenje</w:t>
+            </w:r>
+            <w:r>
+              <w:rPr>
+                <w:noProof/>
+                <w:webHidden/>
+              </w:rPr>
+              <w:tab/>
+            </w:r>
+            <w:r>
+              <w:rPr>
+                <w:noProof/>
+                <w:webHidden/>
+              </w:rPr>
+              <w:fldChar w:fldCharType="begin"/>
+            </w:r>
+            <w:r>
+              <w:rPr>
+                <w:noProof/>
+                <w:webHidden/>
+              </w:rPr>
+              <w:instrText xml:space="preserve"> PAGEREF _Toc75954424 \h </w:instrText>
+            </w:r>
+            <w:r>
+              <w:rPr>
+                <w:noProof/>
+                <w:webHidden/>
+              </w:rPr>
+            </w:r>
+            <w:r>
+              <w:rPr>
+                <w:noProof/>
+                <w:webHidden/>
+              </w:rPr>
+              <w:fldChar w:fldCharType="separate"/>
+            </w:r>
+            <w:r>
+              <w:rPr>
+                <w:noProof/>
+                <w:webHidden/>
+              </w:rPr>
+              <w:t>7</w:t>
+            </w:r>
+            <w:r>
+              <w:rPr>
+                <w:noProof/>
+                <w:webHidden/>
+              </w:rPr>
+              <w:fldChar w:fldCharType="end"/>
+            </w:r>
+          </w:hyperlink>
+        </w:p>
+        <w:p>
+          <w:pPr>
+            <w:pStyle w:val="TOC2"/>
+            <w:tabs>
+              <w:tab w:val="left" w:pos="1540"/>
+              <w:tab w:val="right" w:leader="dot" w:pos="9062"/>
+            </w:tabs>
+            <w:rPr>
+              <w:rFonts w:asciiTheme="minorHAnsi" w:eastAsiaTheme="minorEastAsia" w:hAnsiTheme="minorHAnsi" w:cstheme="minorBidi"/>
+              <w:noProof/>
+              <w:sz w:val="22"/>
+            </w:rPr>
+          </w:pPr>
+          <w:hyperlink w:anchor="_Toc75954425" w:history="1">
+            <w:r>
+              <w:rPr>
+                <w:rStyle w:val="Hyperlink"/>
+                <w:noProof/>
+              </w:rPr>
+              <w:t>2.5</w:t>
+            </w:r>
+            <w:r>
+              <w:rPr>
+                <w:rFonts w:asciiTheme="minorHAnsi" w:eastAsiaTheme="minorEastAsia" w:hAnsiTheme="minorHAnsi" w:cstheme="minorBidi"/>
+                <w:noProof/>
+                <w:sz w:val="22"/>
+              </w:rPr>
+              <w:tab/>
+            </w:r>
+            <w:r>
+              <w:rPr>
+                <w:rStyle w:val="Hyperlink"/>
+                <w:noProof/>
+              </w:rPr>
+              <w:t>Nenadzirano učenje</w:t>
+            </w:r>
+            <w:r>
+              <w:rPr>
+                <w:noProof/>
+                <w:webHidden/>
+              </w:rPr>
+              <w:tab/>
+            </w:r>
+            <w:r>
+              <w:rPr>
+                <w:noProof/>
+                <w:webHidden/>
+              </w:rPr>
+              <w:fldChar w:fldCharType="begin"/>
+            </w:r>
+            <w:r>
+              <w:rPr>
+                <w:noProof/>
+                <w:webHidden/>
+              </w:rPr>
+              <w:instrText xml:space="preserve"> PAGEREF _Toc75954425 \h </w:instrText>
+            </w:r>
+            <w:r>
+              <w:rPr>
+                <w:noProof/>
+                <w:webHidden/>
+              </w:rPr>
+            </w:r>
+            <w:r>
+              <w:rPr>
+                <w:noProof/>
+                <w:webHidden/>
+              </w:rPr>
+              <w:fldChar w:fldCharType="separate"/>
+            </w:r>
+            <w:r>
+              <w:rPr>
+                <w:noProof/>
+                <w:webHidden/>
+              </w:rPr>
+              <w:t>8</w:t>
+            </w:r>
+            <w:r>
+              <w:rPr>
+                <w:noProof/>
+                <w:webHidden/>
+              </w:rPr>
+              <w:fldChar w:fldCharType="end"/>
+            </w:r>
+          </w:hyperlink>
+        </w:p>
+        <w:p>
+          <w:pPr>
+            <w:pStyle w:val="TOC2"/>
+            <w:tabs>
+              <w:tab w:val="left" w:pos="1540"/>
+              <w:tab w:val="right" w:leader="dot" w:pos="9062"/>
+            </w:tabs>
+            <w:rPr>
+              <w:rFonts w:asciiTheme="minorHAnsi" w:eastAsiaTheme="minorEastAsia" w:hAnsiTheme="minorHAnsi" w:cstheme="minorBidi"/>
+              <w:noProof/>
+              <w:sz w:val="22"/>
+            </w:rPr>
+          </w:pPr>
+          <w:hyperlink w:anchor="_Toc75954426" w:history="1">
+            <w:r>
+              <w:rPr>
+                <w:rStyle w:val="Hyperlink"/>
+                <w:noProof/>
+              </w:rPr>
+              <w:t>2.6</w:t>
+            </w:r>
+            <w:r>
+              <w:rPr>
+                <w:rFonts w:asciiTheme="minorHAnsi" w:eastAsiaTheme="minorEastAsia" w:hAnsiTheme="minorHAnsi" w:cstheme="minorBidi"/>
+                <w:noProof/>
+                <w:sz w:val="22"/>
+              </w:rPr>
+              <w:tab/>
+            </w:r>
+            <w:r>
+              <w:rPr>
+                <w:rStyle w:val="Hyperlink"/>
+                <w:noProof/>
+              </w:rPr>
+              <w:t>Polu-nadzirano učenje</w:t>
+            </w:r>
+            <w:r>
+              <w:rPr>
+                <w:noProof/>
+                <w:webHidden/>
+              </w:rPr>
+              <w:tab/>
+            </w:r>
+            <w:r>
+              <w:rPr>
+                <w:noProof/>
+                <w:webHidden/>
+              </w:rPr>
+              <w:fldChar w:fldCharType="begin"/>
+            </w:r>
+            <w:r>
+              <w:rPr>
+                <w:noProof/>
+                <w:webHidden/>
+              </w:rPr>
+              <w:instrText xml:space="preserve"> PAGEREF _Toc75954426 \h </w:instrText>
+            </w:r>
+            <w:r>
+              <w:rPr>
+                <w:noProof/>
+                <w:webHidden/>
+              </w:rPr>
+            </w:r>
+            <w:r>
+              <w:rPr>
+                <w:noProof/>
+                <w:webHidden/>
+              </w:rPr>
+              <w:fldChar w:fldCharType="separate"/>
+            </w:r>
+            <w:r>
+              <w:rPr>
+                <w:noProof/>
+                <w:webHidden/>
+              </w:rPr>
+              <w:t>9</w:t>
+            </w:r>
+            <w:r>
+              <w:rPr>
+                <w:noProof/>
+                <w:webHidden/>
+              </w:rPr>
+              <w:fldChar w:fldCharType="end"/>
+            </w:r>
+          </w:hyperlink>
+        </w:p>
+        <w:p>
+          <w:pPr>
+            <w:pStyle w:val="TOC2"/>
+            <w:tabs>
+              <w:tab w:val="left" w:pos="1540"/>
+              <w:tab w:val="right" w:leader="dot" w:pos="9062"/>
+            </w:tabs>
+            <w:rPr>
+              <w:rFonts w:asciiTheme="minorHAnsi" w:eastAsiaTheme="minorEastAsia" w:hAnsiTheme="minorHAnsi" w:cstheme="minorBidi"/>
+              <w:noProof/>
+              <w:sz w:val="22"/>
+            </w:rPr>
+          </w:pPr>
+          <w:hyperlink w:anchor="_Toc75954427" w:history="1">
+            <w:r>
+              <w:rPr>
+                <w:rStyle w:val="Hyperlink"/>
+                <w:noProof/>
+              </w:rPr>
+              <w:t>2.7</w:t>
+            </w:r>
+            <w:r>
+              <w:rPr>
+                <w:rFonts w:asciiTheme="minorHAnsi" w:eastAsiaTheme="minorEastAsia" w:hAnsiTheme="minorHAnsi" w:cstheme="minorBidi"/>
+                <w:noProof/>
+                <w:sz w:val="22"/>
+              </w:rPr>
+              <w:tab/>
+            </w:r>
+            <w:r>
+              <w:rPr>
+                <w:rStyle w:val="Hyperlink"/>
+                <w:noProof/>
+              </w:rPr>
+              <w:t>Podržano učenje</w:t>
+            </w:r>
+            <w:r>
+              <w:rPr>
+                <w:noProof/>
+                <w:webHidden/>
+              </w:rPr>
+              <w:tab/>
+            </w:r>
+            <w:r>
+              <w:rPr>
+                <w:noProof/>
+                <w:webHidden/>
+              </w:rPr>
+              <w:fldChar w:fldCharType="begin"/>
+            </w:r>
+            <w:r>
+              <w:rPr>
+                <w:noProof/>
+                <w:webHidden/>
+              </w:rPr>
+              <w:instrText xml:space="preserve"> PAGEREF _Toc75954427 \h </w:instrText>
+            </w:r>
+            <w:r>
+              <w:rPr>
+                <w:noProof/>
+                <w:webHidden/>
+              </w:rPr>
+            </w:r>
+            <w:r>
+              <w:rPr>
+                <w:noProof/>
+                <w:webHidden/>
+              </w:rPr>
+              <w:fldChar w:fldCharType="separate"/>
+            </w:r>
+            <w:r>
+              <w:rPr>
+                <w:noProof/>
+                <w:webHidden/>
+              </w:rPr>
+              <w:t>9</w:t>
             </w:r>
             <w:r>
               <w:rPr>
@@ -1748,13 +2483,13 @@
               <w:sz w:val="22"/>
             </w:rPr>
           </w:pPr>
-          <w:hyperlink w:anchor="_Toc75898768" w:history="1">
+          <w:hyperlink w:anchor="_Toc75954428" w:history="1">
             <w:r>
               <w:rPr>
                 <w:rStyle w:val="Hyperlink"/>
                 <w:noProof/>
               </w:rPr>
-              <w:t>2.</w:t>
+              <w:t>3.</w:t>
             </w:r>
             <w:r>
               <w:rPr>
@@ -1769,7 +2504,7 @@
                 <w:rStyle w:val="Hyperlink"/>
                 <w:noProof/>
               </w:rPr>
-              <w:t>STROJNO UČENJE</w:t>
+              <w:t>KLASIFIKACIJA</w:t>
             </w:r>
             <w:r>
               <w:rPr>
@@ -1790,7 +2525,7 @@
                 <w:noProof/>
                 <w:webHidden/>
               </w:rPr>
-              <w:instrText xml:space="preserve"> PAGEREF _Toc75898768 \h </w:instrText>
+              <w:instrText xml:space="preserve"> PAGEREF _Toc75954428 \h </w:instrText>
             </w:r>
             <w:r>
               <w:rPr>
@@ -1810,7 +2545,7 @@
                 <w:noProof/>
                 <w:webHidden/>
               </w:rPr>
-              <w:t>2</w:t>
+              <w:t>11</w:t>
             </w:r>
             <w:r>
               <w:rPr>
@@ -1834,13 +2569,13 @@
               <w:sz w:val="22"/>
             </w:rPr>
           </w:pPr>
-          <w:hyperlink w:anchor="_Toc75898769" w:history="1">
+          <w:hyperlink w:anchor="_Toc75954429" w:history="1">
             <w:r>
               <w:rPr>
                 <w:rStyle w:val="Hyperlink"/>
                 <w:noProof/>
               </w:rPr>
-              <w:t>2.1</w:t>
+              <w:t>3.1</w:t>
             </w:r>
             <w:r>
               <w:rPr>
@@ -1855,7 +2590,7 @@
                 <w:rStyle w:val="Hyperlink"/>
                 <w:noProof/>
               </w:rPr>
-              <w:t>Umjetna inteligencija</w:t>
+              <w:t>Binarna klasifikacija</w:t>
             </w:r>
             <w:r>
               <w:rPr>
@@ -1876,7 +2611,7 @@
                 <w:noProof/>
                 <w:webHidden/>
               </w:rPr>
-              <w:instrText xml:space="preserve"> PAGEREF _Toc75898769 \h </w:instrText>
+              <w:instrText xml:space="preserve"> PAGEREF _Toc75954429 \h </w:instrText>
             </w:r>
             <w:r>
               <w:rPr>
@@ -1896,7 +2631,265 @@
                 <w:noProof/>
                 <w:webHidden/>
               </w:rPr>
-              <w:t>2</w:t>
+              <w:t>11</w:t>
+            </w:r>
+            <w:r>
+              <w:rPr>
+                <w:noProof/>
+                <w:webHidden/>
+              </w:rPr>
+              <w:fldChar w:fldCharType="end"/>
+            </w:r>
+          </w:hyperlink>
+        </w:p>
+        <w:p>
+          <w:pPr>
+            <w:pStyle w:val="TOC3"/>
+            <w:tabs>
+              <w:tab w:val="left" w:pos="1889"/>
+              <w:tab w:val="right" w:leader="dot" w:pos="9062"/>
+            </w:tabs>
+            <w:rPr>
+              <w:rFonts w:asciiTheme="minorHAnsi" w:eastAsiaTheme="minorEastAsia" w:hAnsiTheme="minorHAnsi" w:cstheme="minorBidi"/>
+              <w:noProof/>
+              <w:sz w:val="22"/>
+            </w:rPr>
+          </w:pPr>
+          <w:hyperlink w:anchor="_Toc75954430" w:history="1">
+            <w:r>
+              <w:rPr>
+                <w:rStyle w:val="Hyperlink"/>
+                <w:noProof/>
+              </w:rPr>
+              <w:t>3.1.1</w:t>
+            </w:r>
+            <w:r>
+              <w:rPr>
+                <w:rFonts w:asciiTheme="minorHAnsi" w:eastAsiaTheme="minorEastAsia" w:hAnsiTheme="minorHAnsi" w:cstheme="minorBidi"/>
+                <w:noProof/>
+                <w:sz w:val="22"/>
+              </w:rPr>
+              <w:tab/>
+            </w:r>
+            <w:r>
+              <w:rPr>
+                <w:rStyle w:val="Hyperlink"/>
+                <w:noProof/>
+              </w:rPr>
+              <w:t>Točnost</w:t>
+            </w:r>
+            <w:r>
+              <w:rPr>
+                <w:noProof/>
+                <w:webHidden/>
+              </w:rPr>
+              <w:tab/>
+            </w:r>
+            <w:r>
+              <w:rPr>
+                <w:noProof/>
+                <w:webHidden/>
+              </w:rPr>
+              <w:fldChar w:fldCharType="begin"/>
+            </w:r>
+            <w:r>
+              <w:rPr>
+                <w:noProof/>
+                <w:webHidden/>
+              </w:rPr>
+              <w:instrText xml:space="preserve"> PAGEREF _Toc75954430 \h </w:instrText>
+            </w:r>
+            <w:r>
+              <w:rPr>
+                <w:noProof/>
+                <w:webHidden/>
+              </w:rPr>
+            </w:r>
+            <w:r>
+              <w:rPr>
+                <w:noProof/>
+                <w:webHidden/>
+              </w:rPr>
+              <w:fldChar w:fldCharType="separate"/>
+            </w:r>
+            <w:r>
+              <w:rPr>
+                <w:noProof/>
+                <w:webHidden/>
+              </w:rPr>
+              <w:t>12</w:t>
+            </w:r>
+            <w:r>
+              <w:rPr>
+                <w:noProof/>
+                <w:webHidden/>
+              </w:rPr>
+              <w:fldChar w:fldCharType="end"/>
+            </w:r>
+          </w:hyperlink>
+        </w:p>
+        <w:p>
+          <w:pPr>
+            <w:pStyle w:val="TOC3"/>
+            <w:tabs>
+              <w:tab w:val="left" w:pos="1889"/>
+              <w:tab w:val="right" w:leader="dot" w:pos="9062"/>
+            </w:tabs>
+            <w:rPr>
+              <w:rFonts w:asciiTheme="minorHAnsi" w:eastAsiaTheme="minorEastAsia" w:hAnsiTheme="minorHAnsi" w:cstheme="minorBidi"/>
+              <w:noProof/>
+              <w:sz w:val="22"/>
+            </w:rPr>
+          </w:pPr>
+          <w:hyperlink w:anchor="_Toc75954431" w:history="1">
+            <w:r>
+              <w:rPr>
+                <w:rStyle w:val="Hyperlink"/>
+                <w:noProof/>
+              </w:rPr>
+              <w:t>3.1.2</w:t>
+            </w:r>
+            <w:r>
+              <w:rPr>
+                <w:rFonts w:asciiTheme="minorHAnsi" w:eastAsiaTheme="minorEastAsia" w:hAnsiTheme="minorHAnsi" w:cstheme="minorBidi"/>
+                <w:noProof/>
+                <w:sz w:val="22"/>
+              </w:rPr>
+              <w:tab/>
+            </w:r>
+            <w:r>
+              <w:rPr>
+                <w:rStyle w:val="Hyperlink"/>
+                <w:noProof/>
+              </w:rPr>
+              <w:t>Preciznost</w:t>
+            </w:r>
+            <w:r>
+              <w:rPr>
+                <w:noProof/>
+                <w:webHidden/>
+              </w:rPr>
+              <w:tab/>
+            </w:r>
+            <w:r>
+              <w:rPr>
+                <w:noProof/>
+                <w:webHidden/>
+              </w:rPr>
+              <w:fldChar w:fldCharType="begin"/>
+            </w:r>
+            <w:r>
+              <w:rPr>
+                <w:noProof/>
+                <w:webHidden/>
+              </w:rPr>
+              <w:instrText xml:space="preserve"> PAGEREF _Toc75954431 \h </w:instrText>
+            </w:r>
+            <w:r>
+              <w:rPr>
+                <w:noProof/>
+                <w:webHidden/>
+              </w:rPr>
+            </w:r>
+            <w:r>
+              <w:rPr>
+                <w:noProof/>
+                <w:webHidden/>
+              </w:rPr>
+              <w:fldChar w:fldCharType="separate"/>
+            </w:r>
+            <w:r>
+              <w:rPr>
+                <w:noProof/>
+                <w:webHidden/>
+              </w:rPr>
+              <w:t>12</w:t>
+            </w:r>
+            <w:r>
+              <w:rPr>
+                <w:noProof/>
+                <w:webHidden/>
+              </w:rPr>
+              <w:fldChar w:fldCharType="end"/>
+            </w:r>
+          </w:hyperlink>
+        </w:p>
+        <w:p>
+          <w:pPr>
+            <w:pStyle w:val="TOC3"/>
+            <w:tabs>
+              <w:tab w:val="left" w:pos="1889"/>
+              <w:tab w:val="right" w:leader="dot" w:pos="9062"/>
+            </w:tabs>
+            <w:rPr>
+              <w:rFonts w:asciiTheme="minorHAnsi" w:eastAsiaTheme="minorEastAsia" w:hAnsiTheme="minorHAnsi" w:cstheme="minorBidi"/>
+              <w:noProof/>
+              <w:sz w:val="22"/>
+            </w:rPr>
+          </w:pPr>
+          <w:hyperlink w:anchor="_Toc75954432" w:history="1">
+            <w:r>
+              <w:rPr>
+                <w:rStyle w:val="Hyperlink"/>
+                <w:noProof/>
+              </w:rPr>
+              <w:t>3.1.3</w:t>
+            </w:r>
+            <w:r>
+              <w:rPr>
+                <w:rFonts w:asciiTheme="minorHAnsi" w:eastAsiaTheme="minorEastAsia" w:hAnsiTheme="minorHAnsi" w:cstheme="minorBidi"/>
+                <w:noProof/>
+                <w:sz w:val="22"/>
+              </w:rPr>
+              <w:tab/>
+            </w:r>
+            <w:r>
+              <w:rPr>
+                <w:rStyle w:val="Hyperlink"/>
+                <w:noProof/>
+              </w:rPr>
+              <w:t>Odziv</w:t>
+            </w:r>
+            <w:r>
+              <w:rPr>
+                <w:noProof/>
+                <w:webHidden/>
+              </w:rPr>
+              <w:tab/>
+            </w:r>
+            <w:r>
+              <w:rPr>
+                <w:noProof/>
+                <w:webHidden/>
+              </w:rPr>
+              <w:fldChar w:fldCharType="begin"/>
+            </w:r>
+            <w:r>
+              <w:rPr>
+                <w:noProof/>
+                <w:webHidden/>
+              </w:rPr>
+              <w:instrText xml:space="preserve"> PAGEREF _Toc75954432 \h </w:instrText>
+            </w:r>
+            <w:r>
+              <w:rPr>
+                <w:noProof/>
+                <w:webHidden/>
+              </w:rPr>
+            </w:r>
+            <w:r>
+              <w:rPr>
+                <w:noProof/>
+                <w:webHidden/>
+              </w:rPr>
+              <w:fldChar w:fldCharType="separate"/>
+            </w:r>
+            <w:r>
+              <w:rPr>
+                <w:noProof/>
+                <w:webHidden/>
+              </w:rPr>
+              <w:t>12</w:t>
             </w:r>
             <w:r>
               <w:rPr>
@@ -1920,13 +2913,13 @@
               <w:sz w:val="22"/>
             </w:rPr>
           </w:pPr>
-          <w:hyperlink w:anchor="_Toc75898770" w:history="1">
+          <w:hyperlink w:anchor="_Toc75954433" w:history="1">
             <w:r>
               <w:rPr>
                 <w:rStyle w:val="Hyperlink"/>
                 <w:noProof/>
               </w:rPr>
-              <w:t>2.2</w:t>
+              <w:t>3.2</w:t>
             </w:r>
             <w:r>
               <w:rPr>
@@ -1941,7 +2934,7 @@
                 <w:rStyle w:val="Hyperlink"/>
                 <w:noProof/>
               </w:rPr>
-              <w:t>Strojno učenje</w:t>
+              <w:t>Višeklasna klasifikacija</w:t>
             </w:r>
             <w:r>
               <w:rPr>
@@ -1962,7 +2955,7 @@
                 <w:noProof/>
                 <w:webHidden/>
               </w:rPr>
-              <w:instrText xml:space="preserve"> PAGEREF _Toc75898770 \h </w:instrText>
+              <w:instrText xml:space="preserve"> PAGEREF _Toc75954433 \h </w:instrText>
             </w:r>
             <w:r>
               <w:rPr>
@@ -1982,7 +2975,265 @@
                 <w:noProof/>
                 <w:webHidden/>
               </w:rPr>
-              <w:t>3</w:t>
+              <w:t>13</w:t>
+            </w:r>
+            <w:r>
+              <w:rPr>
+                <w:noProof/>
+                <w:webHidden/>
+              </w:rPr>
+              <w:fldChar w:fldCharType="end"/>
+            </w:r>
+          </w:hyperlink>
+        </w:p>
+        <w:p>
+          <w:pPr>
+            <w:pStyle w:val="TOC3"/>
+            <w:tabs>
+              <w:tab w:val="left" w:pos="1889"/>
+              <w:tab w:val="right" w:leader="dot" w:pos="9062"/>
+            </w:tabs>
+            <w:rPr>
+              <w:rFonts w:asciiTheme="minorHAnsi" w:eastAsiaTheme="minorEastAsia" w:hAnsiTheme="minorHAnsi" w:cstheme="minorBidi"/>
+              <w:noProof/>
+              <w:sz w:val="22"/>
+            </w:rPr>
+          </w:pPr>
+          <w:hyperlink w:anchor="_Toc75954434" w:history="1">
+            <w:r>
+              <w:rPr>
+                <w:rStyle w:val="Hyperlink"/>
+                <w:noProof/>
+              </w:rPr>
+              <w:t>3.2.1</w:t>
+            </w:r>
+            <w:r>
+              <w:rPr>
+                <w:rFonts w:asciiTheme="minorHAnsi" w:eastAsiaTheme="minorEastAsia" w:hAnsiTheme="minorHAnsi" w:cstheme="minorBidi"/>
+                <w:noProof/>
+                <w:sz w:val="22"/>
+              </w:rPr>
+              <w:tab/>
+            </w:r>
+            <w:r>
+              <w:rPr>
+                <w:rStyle w:val="Hyperlink"/>
+                <w:noProof/>
+              </w:rPr>
+              <w:t>One-vs-rest</w:t>
+            </w:r>
+            <w:r>
+              <w:rPr>
+                <w:noProof/>
+                <w:webHidden/>
+              </w:rPr>
+              <w:tab/>
+            </w:r>
+            <w:r>
+              <w:rPr>
+                <w:noProof/>
+                <w:webHidden/>
+              </w:rPr>
+              <w:fldChar w:fldCharType="begin"/>
+            </w:r>
+            <w:r>
+              <w:rPr>
+                <w:noProof/>
+                <w:webHidden/>
+              </w:rPr>
+              <w:instrText xml:space="preserve"> PAGEREF _Toc75954434 \h </w:instrText>
+            </w:r>
+            <w:r>
+              <w:rPr>
+                <w:noProof/>
+                <w:webHidden/>
+              </w:rPr>
+            </w:r>
+            <w:r>
+              <w:rPr>
+                <w:noProof/>
+                <w:webHidden/>
+              </w:rPr>
+              <w:fldChar w:fldCharType="separate"/>
+            </w:r>
+            <w:r>
+              <w:rPr>
+                <w:noProof/>
+                <w:webHidden/>
+              </w:rPr>
+              <w:t>14</w:t>
+            </w:r>
+            <w:r>
+              <w:rPr>
+                <w:noProof/>
+                <w:webHidden/>
+              </w:rPr>
+              <w:fldChar w:fldCharType="end"/>
+            </w:r>
+          </w:hyperlink>
+        </w:p>
+        <w:p>
+          <w:pPr>
+            <w:pStyle w:val="TOC3"/>
+            <w:tabs>
+              <w:tab w:val="left" w:pos="1889"/>
+              <w:tab w:val="right" w:leader="dot" w:pos="9062"/>
+            </w:tabs>
+            <w:rPr>
+              <w:rFonts w:asciiTheme="minorHAnsi" w:eastAsiaTheme="minorEastAsia" w:hAnsiTheme="minorHAnsi" w:cstheme="minorBidi"/>
+              <w:noProof/>
+              <w:sz w:val="22"/>
+            </w:rPr>
+          </w:pPr>
+          <w:hyperlink w:anchor="_Toc75954435" w:history="1">
+            <w:r>
+              <w:rPr>
+                <w:rStyle w:val="Hyperlink"/>
+                <w:noProof/>
+              </w:rPr>
+              <w:t>3.2.2</w:t>
+            </w:r>
+            <w:r>
+              <w:rPr>
+                <w:rFonts w:asciiTheme="minorHAnsi" w:eastAsiaTheme="minorEastAsia" w:hAnsiTheme="minorHAnsi" w:cstheme="minorBidi"/>
+                <w:noProof/>
+                <w:sz w:val="22"/>
+              </w:rPr>
+              <w:tab/>
+            </w:r>
+            <w:r>
+              <w:rPr>
+                <w:rStyle w:val="Hyperlink"/>
+                <w:noProof/>
+              </w:rPr>
+              <w:t>One-vs-one</w:t>
+            </w:r>
+            <w:r>
+              <w:rPr>
+                <w:noProof/>
+                <w:webHidden/>
+              </w:rPr>
+              <w:tab/>
+            </w:r>
+            <w:r>
+              <w:rPr>
+                <w:noProof/>
+                <w:webHidden/>
+              </w:rPr>
+              <w:fldChar w:fldCharType="begin"/>
+            </w:r>
+            <w:r>
+              <w:rPr>
+                <w:noProof/>
+                <w:webHidden/>
+              </w:rPr>
+              <w:instrText xml:space="preserve"> PAGEREF _Toc75954435 \h </w:instrText>
+            </w:r>
+            <w:r>
+              <w:rPr>
+                <w:noProof/>
+                <w:webHidden/>
+              </w:rPr>
+            </w:r>
+            <w:r>
+              <w:rPr>
+                <w:noProof/>
+                <w:webHidden/>
+              </w:rPr>
+              <w:fldChar w:fldCharType="separate"/>
+            </w:r>
+            <w:r>
+              <w:rPr>
+                <w:noProof/>
+                <w:webHidden/>
+              </w:rPr>
+              <w:t>14</w:t>
+            </w:r>
+            <w:r>
+              <w:rPr>
+                <w:noProof/>
+                <w:webHidden/>
+              </w:rPr>
+              <w:fldChar w:fldCharType="end"/>
+            </w:r>
+          </w:hyperlink>
+        </w:p>
+        <w:p>
+          <w:pPr>
+            <w:pStyle w:val="TOC1"/>
+            <w:tabs>
+              <w:tab w:val="left" w:pos="1320"/>
+              <w:tab w:val="right" w:leader="dot" w:pos="9062"/>
+            </w:tabs>
+            <w:rPr>
+              <w:rFonts w:asciiTheme="minorHAnsi" w:eastAsiaTheme="minorEastAsia" w:hAnsiTheme="minorHAnsi" w:cstheme="minorBidi"/>
+              <w:noProof/>
+              <w:sz w:val="22"/>
+            </w:rPr>
+          </w:pPr>
+          <w:hyperlink w:anchor="_Toc75954436" w:history="1">
+            <w:r>
+              <w:rPr>
+                <w:rStyle w:val="Hyperlink"/>
+                <w:noProof/>
+              </w:rPr>
+              <w:t>4.</w:t>
+            </w:r>
+            <w:r>
+              <w:rPr>
+                <w:rFonts w:asciiTheme="minorHAnsi" w:eastAsiaTheme="minorEastAsia" w:hAnsiTheme="minorHAnsi" w:cstheme="minorBidi"/>
+                <w:noProof/>
+                <w:sz w:val="22"/>
+              </w:rPr>
+              <w:tab/>
+            </w:r>
+            <w:r>
+              <w:rPr>
+                <w:rStyle w:val="Hyperlink"/>
+                <w:noProof/>
+              </w:rPr>
+              <w:t>LOGISTIČKA REGRESIJA</w:t>
+            </w:r>
+            <w:r>
+              <w:rPr>
+                <w:noProof/>
+                <w:webHidden/>
+              </w:rPr>
+              <w:tab/>
+            </w:r>
+            <w:r>
+              <w:rPr>
+                <w:noProof/>
+                <w:webHidden/>
+              </w:rPr>
+              <w:fldChar w:fldCharType="begin"/>
+            </w:r>
+            <w:r>
+              <w:rPr>
+                <w:noProof/>
+                <w:webHidden/>
+              </w:rPr>
+              <w:instrText xml:space="preserve"> PAGEREF _Toc75954436 \h </w:instrText>
+            </w:r>
+            <w:r>
+              <w:rPr>
+                <w:noProof/>
+                <w:webHidden/>
+              </w:rPr>
+            </w:r>
+            <w:r>
+              <w:rPr>
+                <w:noProof/>
+                <w:webHidden/>
+              </w:rPr>
+              <w:fldChar w:fldCharType="separate"/>
+            </w:r>
+            <w:r>
+              <w:rPr>
+                <w:noProof/>
+                <w:webHidden/>
+              </w:rPr>
+              <w:t>16</w:t>
             </w:r>
             <w:r>
               <w:rPr>
@@ -2006,13 +3257,13 @@
               <w:sz w:val="22"/>
             </w:rPr>
           </w:pPr>
-          <w:hyperlink w:anchor="_Toc75898771" w:history="1">
+          <w:hyperlink w:anchor="_Toc75954437" w:history="1">
             <w:r>
               <w:rPr>
                 <w:rStyle w:val="Hyperlink"/>
                 <w:noProof/>
               </w:rPr>
-              <w:t>2.3</w:t>
+              <w:t>4.1</w:t>
             </w:r>
             <w:r>
               <w:rPr>
@@ -2027,7 +3278,7 @@
                 <w:rStyle w:val="Hyperlink"/>
                 <w:noProof/>
               </w:rPr>
-              <w:t>Odabir modela i funkcije za strojno učenje</w:t>
+              <w:t>Gradijentni spust</w:t>
             </w:r>
             <w:r>
               <w:rPr>
@@ -2048,7 +3299,7 @@
                 <w:noProof/>
                 <w:webHidden/>
               </w:rPr>
-              <w:instrText xml:space="preserve"> PAGEREF _Toc75898771 \h </w:instrText>
+              <w:instrText xml:space="preserve"> PAGEREF _Toc75954437 \h </w:instrText>
             </w:r>
             <w:r>
               <w:rPr>
@@ -2068,7 +3319,7 @@
                 <w:noProof/>
                 <w:webHidden/>
               </w:rPr>
-              <w:t>3</w:t>
+              <w:t>18</w:t>
             </w:r>
             <w:r>
               <w:rPr>
@@ -2092,13 +3343,13 @@
               <w:sz w:val="22"/>
             </w:rPr>
           </w:pPr>
-          <w:hyperlink w:anchor="_Toc75898772" w:history="1">
+          <w:hyperlink w:anchor="_Toc75954438" w:history="1">
             <w:r>
               <w:rPr>
                 <w:rStyle w:val="Hyperlink"/>
                 <w:noProof/>
               </w:rPr>
-              <w:t>2.4</w:t>
+              <w:t>4.2</w:t>
             </w:r>
             <w:r>
               <w:rPr>
@@ -2113,7 +3364,7 @@
                 <w:rStyle w:val="Hyperlink"/>
                 <w:noProof/>
               </w:rPr>
-              <w:t>Nadzirano učenje</w:t>
+              <w:t>Višeklasna logistička regresija</w:t>
             </w:r>
             <w:r>
               <w:rPr>
@@ -2134,7 +3385,7 @@
                 <w:noProof/>
                 <w:webHidden/>
               </w:rPr>
-              <w:instrText xml:space="preserve"> PAGEREF _Toc75898772 \h </w:instrText>
+              <w:instrText xml:space="preserve"> PAGEREF _Toc75954438 \h </w:instrText>
             </w:r>
             <w:r>
               <w:rPr>
@@ -2154,7 +3405,93 @@
                 <w:noProof/>
                 <w:webHidden/>
               </w:rPr>
-              <w:t>7</w:t>
+              <w:t>20</w:t>
+            </w:r>
+            <w:r>
+              <w:rPr>
+                <w:noProof/>
+                <w:webHidden/>
+              </w:rPr>
+              <w:fldChar w:fldCharType="end"/>
+            </w:r>
+          </w:hyperlink>
+        </w:p>
+        <w:p>
+          <w:pPr>
+            <w:pStyle w:val="TOC1"/>
+            <w:tabs>
+              <w:tab w:val="left" w:pos="1320"/>
+              <w:tab w:val="right" w:leader="dot" w:pos="9062"/>
+            </w:tabs>
+            <w:rPr>
+              <w:rFonts w:asciiTheme="minorHAnsi" w:eastAsiaTheme="minorEastAsia" w:hAnsiTheme="minorHAnsi" w:cstheme="minorBidi"/>
+              <w:noProof/>
+              <w:sz w:val="22"/>
+            </w:rPr>
+          </w:pPr>
+          <w:hyperlink w:anchor="_Toc75954439" w:history="1">
+            <w:r>
+              <w:rPr>
+                <w:rStyle w:val="Hyperlink"/>
+                <w:noProof/>
+              </w:rPr>
+              <w:t>5.</w:t>
+            </w:r>
+            <w:r>
+              <w:rPr>
+                <w:rFonts w:asciiTheme="minorHAnsi" w:eastAsiaTheme="minorEastAsia" w:hAnsiTheme="minorHAnsi" w:cstheme="minorBidi"/>
+                <w:noProof/>
+                <w:sz w:val="22"/>
+              </w:rPr>
+              <w:tab/>
+            </w:r>
+            <w:r>
+              <w:rPr>
+                <w:rStyle w:val="Hyperlink"/>
+                <w:noProof/>
+              </w:rPr>
+              <w:t>NEURONSKE MREŽE</w:t>
+            </w:r>
+            <w:r>
+              <w:rPr>
+                <w:noProof/>
+                <w:webHidden/>
+              </w:rPr>
+              <w:tab/>
+            </w:r>
+            <w:r>
+              <w:rPr>
+                <w:noProof/>
+                <w:webHidden/>
+              </w:rPr>
+              <w:fldChar w:fldCharType="begin"/>
+            </w:r>
+            <w:r>
+              <w:rPr>
+                <w:noProof/>
+                <w:webHidden/>
+              </w:rPr>
+              <w:instrText xml:space="preserve"> PAGEREF _Toc75954439 \h </w:instrText>
+            </w:r>
+            <w:r>
+              <w:rPr>
+                <w:noProof/>
+                <w:webHidden/>
+              </w:rPr>
+            </w:r>
+            <w:r>
+              <w:rPr>
+                <w:noProof/>
+                <w:webHidden/>
+              </w:rPr>
+              <w:fldChar w:fldCharType="separate"/>
+            </w:r>
+            <w:r>
+              <w:rPr>
+                <w:noProof/>
+                <w:webHidden/>
+              </w:rPr>
+              <w:t>21</w:t>
             </w:r>
             <w:r>
               <w:rPr>
@@ -2178,13 +3515,13 @@
               <w:sz w:val="22"/>
             </w:rPr>
           </w:pPr>
-          <w:hyperlink w:anchor="_Toc75898773" w:history="1">
+          <w:hyperlink w:anchor="_Toc75954440" w:history="1">
             <w:r>
               <w:rPr>
                 <w:rStyle w:val="Hyperlink"/>
                 <w:noProof/>
               </w:rPr>
-              <w:t>2.5</w:t>
+              <w:t>5.1</w:t>
             </w:r>
             <w:r>
               <w:rPr>
@@ -2199,7 +3536,7 @@
                 <w:rStyle w:val="Hyperlink"/>
                 <w:noProof/>
               </w:rPr>
-              <w:t>Nenadzirano učenje</w:t>
+              <w:t>Osnovni pojmovi</w:t>
             </w:r>
             <w:r>
               <w:rPr>
@@ -2220,7 +3557,7 @@
                 <w:noProof/>
                 <w:webHidden/>
               </w:rPr>
-              <w:instrText xml:space="preserve"> PAGEREF _Toc75898773 \h </w:instrText>
+              <w:instrText xml:space="preserve"> PAGEREF _Toc75954440 \h </w:instrText>
             </w:r>
             <w:r>
               <w:rPr>
@@ -2240,7 +3577,7 @@
                 <w:noProof/>
                 <w:webHidden/>
               </w:rPr>
-              <w:t>8</w:t>
+              <w:t>21</w:t>
             </w:r>
             <w:r>
               <w:rPr>
@@ -2264,13 +3601,13 @@
               <w:sz w:val="22"/>
             </w:rPr>
           </w:pPr>
-          <w:hyperlink w:anchor="_Toc75898774" w:history="1">
+          <w:hyperlink w:anchor="_Toc75954441" w:history="1">
             <w:r>
               <w:rPr>
                 <w:rStyle w:val="Hyperlink"/>
                 <w:noProof/>
               </w:rPr>
-              <w:t>2.6</w:t>
+              <w:t>5.2</w:t>
             </w:r>
             <w:r>
               <w:rPr>
@@ -2285,7 +3622,7 @@
                 <w:rStyle w:val="Hyperlink"/>
                 <w:noProof/>
               </w:rPr>
-              <w:t>Polu-nadzirano učenje</w:t>
+              <w:t>Backpropagation algoritam</w:t>
             </w:r>
             <w:r>
               <w:rPr>
@@ -2306,7 +3643,7 @@
                 <w:noProof/>
                 <w:webHidden/>
               </w:rPr>
-              <w:instrText xml:space="preserve"> PAGEREF _Toc75898774 \h </w:instrText>
+              <w:instrText xml:space="preserve"> PAGEREF _Toc75954441 \h </w:instrText>
             </w:r>
             <w:r>
               <w:rPr>
@@ -2326,7 +3663,7 @@
                 <w:noProof/>
                 <w:webHidden/>
               </w:rPr>
-              <w:t>9</w:t>
+              <w:t>23</w:t>
             </w:r>
             <w:r>
               <w:rPr>
@@ -2350,13 +3687,13 @@
               <w:sz w:val="22"/>
             </w:rPr>
           </w:pPr>
-          <w:hyperlink w:anchor="_Toc75898775" w:history="1">
+          <w:hyperlink w:anchor="_Toc75954442" w:history="1">
             <w:r>
               <w:rPr>
                 <w:rStyle w:val="Hyperlink"/>
                 <w:noProof/>
               </w:rPr>
-              <w:t>2.7</w:t>
+              <w:t>5.3</w:t>
             </w:r>
             <w:r>
               <w:rPr>
@@ -2371,7 +3708,7 @@
                 <w:rStyle w:val="Hyperlink"/>
                 <w:noProof/>
               </w:rPr>
-              <w:t>Podržano učenje</w:t>
+              <w:t>FORWARD PROP?????????''</w:t>
             </w:r>
             <w:r>
               <w:rPr>
@@ -2392,7 +3729,7 @@
                 <w:noProof/>
                 <w:webHidden/>
               </w:rPr>
-              <w:instrText xml:space="preserve"> PAGEREF _Toc75898775 \h </w:instrText>
+              <w:instrText xml:space="preserve"> PAGEREF _Toc75954442 \h </w:instrText>
             </w:r>
             <w:r>
               <w:rPr>
@@ -2412,7 +3749,7 @@
                 <w:noProof/>
                 <w:webHidden/>
               </w:rPr>
-              <w:t>9</w:t>
+              <w:t>24</w:t>
             </w:r>
             <w:r>
               <w:rPr>
@@ -2436,13 +3773,13 @@
               <w:sz w:val="22"/>
             </w:rPr>
           </w:pPr>
-          <w:hyperlink w:anchor="_Toc75898776" w:history="1">
+          <w:hyperlink w:anchor="_Toc75954443" w:history="1">
             <w:r>
               <w:rPr>
                 <w:rStyle w:val="Hyperlink"/>
                 <w:noProof/>
               </w:rPr>
-              <w:t>3.</w:t>
+              <w:t>6.</w:t>
             </w:r>
             <w:r>
               <w:rPr>
@@ -2457,7 +3794,7 @@
                 <w:rStyle w:val="Hyperlink"/>
                 <w:noProof/>
               </w:rPr>
-              <w:t>KLASIFIKACIJA</w:t>
+              <w:t>VIŠEKLASNA KLASIFIKACIJA CYBER-NAPADA</w:t>
             </w:r>
             <w:r>
               <w:rPr>
@@ -2478,7 +3815,7 @@
                 <w:noProof/>
                 <w:webHidden/>
               </w:rPr>
-              <w:instrText xml:space="preserve"> PAGEREF _Toc75898776 \h </w:instrText>
+              <w:instrText xml:space="preserve"> PAGEREF _Toc75954443 \h </w:instrText>
             </w:r>
             <w:r>
               <w:rPr>
@@ -2498,7 +3835,7 @@
                 <w:noProof/>
                 <w:webHidden/>
               </w:rPr>
-              <w:t>11</w:t>
+              <w:t>25</w:t>
             </w:r>
             <w:r>
               <w:rPr>
@@ -2522,13 +3859,13 @@
               <w:sz w:val="22"/>
             </w:rPr>
           </w:pPr>
-          <w:hyperlink w:anchor="_Toc75898777" w:history="1">
+          <w:hyperlink w:anchor="_Toc75954444" w:history="1">
             <w:r>
               <w:rPr>
                 <w:rStyle w:val="Hyperlink"/>
                 <w:noProof/>
               </w:rPr>
-              <w:t>3.1</w:t>
+              <w:t>6.1</w:t>
             </w:r>
             <w:r>
               <w:rPr>
@@ -2543,7 +3880,7 @@
                 <w:rStyle w:val="Hyperlink"/>
                 <w:noProof/>
               </w:rPr>
-              <w:t>Binarna klasifikacija</w:t>
+              <w:t>Korištene biblioteke</w:t>
             </w:r>
             <w:r>
               <w:rPr>
@@ -2564,7 +3901,7 @@
                 <w:noProof/>
                 <w:webHidden/>
               </w:rPr>
-              <w:instrText xml:space="preserve"> PAGEREF _Toc75898777 \h </w:instrText>
+              <w:instrText xml:space="preserve"> PAGEREF _Toc75954444 \h </w:instrText>
             </w:r>
             <w:r>
               <w:rPr>
@@ -2584,7 +3921,93 @@
                 <w:noProof/>
                 <w:webHidden/>
               </w:rPr>
-              <w:t>11</w:t>
+              <w:t>25</w:t>
+            </w:r>
+            <w:r>
+              <w:rPr>
+                <w:noProof/>
+                <w:webHidden/>
+              </w:rPr>
+              <w:fldChar w:fldCharType="end"/>
+            </w:r>
+          </w:hyperlink>
+        </w:p>
+        <w:p>
+          <w:pPr>
+            <w:pStyle w:val="TOC2"/>
+            <w:tabs>
+              <w:tab w:val="left" w:pos="1540"/>
+              <w:tab w:val="right" w:leader="dot" w:pos="9062"/>
+            </w:tabs>
+            <w:rPr>
+              <w:rFonts w:asciiTheme="minorHAnsi" w:eastAsiaTheme="minorEastAsia" w:hAnsiTheme="minorHAnsi" w:cstheme="minorBidi"/>
+              <w:noProof/>
+              <w:sz w:val="22"/>
+            </w:rPr>
+          </w:pPr>
+          <w:hyperlink w:anchor="_Toc75954445" w:history="1">
+            <w:r>
+              <w:rPr>
+                <w:rStyle w:val="Hyperlink"/>
+                <w:noProof/>
+              </w:rPr>
+              <w:t>6.2</w:t>
+            </w:r>
+            <w:r>
+              <w:rPr>
+                <w:rFonts w:asciiTheme="minorHAnsi" w:eastAsiaTheme="minorEastAsia" w:hAnsiTheme="minorHAnsi" w:cstheme="minorBidi"/>
+                <w:noProof/>
+                <w:sz w:val="22"/>
+              </w:rPr>
+              <w:tab/>
+            </w:r>
+            <w:r>
+              <w:rPr>
+                <w:rStyle w:val="Hyperlink"/>
+                <w:noProof/>
+              </w:rPr>
+              <w:t>Analiza podataka</w:t>
+            </w:r>
+            <w:r>
+              <w:rPr>
+                <w:noProof/>
+                <w:webHidden/>
+              </w:rPr>
+              <w:tab/>
+            </w:r>
+            <w:r>
+              <w:rPr>
+                <w:noProof/>
+                <w:webHidden/>
+              </w:rPr>
+              <w:fldChar w:fldCharType="begin"/>
+            </w:r>
+            <w:r>
+              <w:rPr>
+                <w:noProof/>
+                <w:webHidden/>
+              </w:rPr>
+              <w:instrText xml:space="preserve"> PAGEREF _Toc75954445 \h </w:instrText>
+            </w:r>
+            <w:r>
+              <w:rPr>
+                <w:noProof/>
+                <w:webHidden/>
+              </w:rPr>
+            </w:r>
+            <w:r>
+              <w:rPr>
+                <w:noProof/>
+                <w:webHidden/>
+              </w:rPr>
+              <w:fldChar w:fldCharType="separate"/>
+            </w:r>
+            <w:r>
+              <w:rPr>
+                <w:noProof/>
+                <w:webHidden/>
+              </w:rPr>
+              <w:t>25</w:t>
             </w:r>
             <w:r>
               <w:rPr>
@@ -2608,13 +4031,13 @@
               <w:sz w:val="22"/>
             </w:rPr>
           </w:pPr>
-          <w:hyperlink w:anchor="_Toc75898778" w:history="1">
+          <w:hyperlink w:anchor="_Toc75954446" w:history="1">
             <w:r>
               <w:rPr>
                 <w:rStyle w:val="Hyperlink"/>
                 <w:noProof/>
               </w:rPr>
-              <w:t>3.1.1</w:t>
+              <w:t>6.2.1</w:t>
             </w:r>
             <w:r>
               <w:rPr>
@@ -2629,7 +4052,7 @@
                 <w:rStyle w:val="Hyperlink"/>
                 <w:noProof/>
               </w:rPr>
-              <w:t>Točnost</w:t>
+              <w:t>Vizualizacija</w:t>
             </w:r>
             <w:r>
               <w:rPr>
@@ -2650,7 +4073,7 @@
                 <w:noProof/>
                 <w:webHidden/>
               </w:rPr>
-              <w:instrText xml:space="preserve"> PAGEREF _Toc75898778 \h </w:instrText>
+              <w:instrText xml:space="preserve"> PAGEREF _Toc75954446 \h </w:instrText>
             </w:r>
             <w:r>
               <w:rPr>
@@ -2670,7 +4093,93 @@
                 <w:noProof/>
                 <w:webHidden/>
               </w:rPr>
-              <w:t>12</w:t>
+              <w:t>29</w:t>
+            </w:r>
+            <w:r>
+              <w:rPr>
+                <w:noProof/>
+                <w:webHidden/>
+              </w:rPr>
+              <w:fldChar w:fldCharType="end"/>
+            </w:r>
+          </w:hyperlink>
+        </w:p>
+        <w:p>
+          <w:pPr>
+            <w:pStyle w:val="TOC2"/>
+            <w:tabs>
+              <w:tab w:val="left" w:pos="1540"/>
+              <w:tab w:val="right" w:leader="dot" w:pos="9062"/>
+            </w:tabs>
+            <w:rPr>
+              <w:rFonts w:asciiTheme="minorHAnsi" w:eastAsiaTheme="minorEastAsia" w:hAnsiTheme="minorHAnsi" w:cstheme="minorBidi"/>
+              <w:noProof/>
+              <w:sz w:val="22"/>
+            </w:rPr>
+          </w:pPr>
+          <w:hyperlink w:anchor="_Toc75954447" w:history="1">
+            <w:r>
+              <w:rPr>
+                <w:rStyle w:val="Hyperlink"/>
+                <w:noProof/>
+              </w:rPr>
+              <w:t>6.3</w:t>
+            </w:r>
+            <w:r>
+              <w:rPr>
+                <w:rFonts w:asciiTheme="minorHAnsi" w:eastAsiaTheme="minorEastAsia" w:hAnsiTheme="minorHAnsi" w:cstheme="minorBidi"/>
+                <w:noProof/>
+                <w:sz w:val="22"/>
+              </w:rPr>
+              <w:tab/>
+            </w:r>
+            <w:r>
+              <w:rPr>
+                <w:rStyle w:val="Hyperlink"/>
+                <w:noProof/>
+              </w:rPr>
+              <w:t>Preprocessing i feature engineering</w:t>
+            </w:r>
+            <w:r>
+              <w:rPr>
+                <w:noProof/>
+                <w:webHidden/>
+              </w:rPr>
+              <w:tab/>
+            </w:r>
+            <w:r>
+              <w:rPr>
+                <w:noProof/>
+                <w:webHidden/>
+              </w:rPr>
+              <w:fldChar w:fldCharType="begin"/>
+            </w:r>
+            <w:r>
+              <w:rPr>
+                <w:noProof/>
+                <w:webHidden/>
+              </w:rPr>
+              <w:instrText xml:space="preserve"> PAGEREF _Toc75954447 \h </w:instrText>
+            </w:r>
+            <w:r>
+              <w:rPr>
+                <w:noProof/>
+                <w:webHidden/>
+              </w:rPr>
+            </w:r>
+            <w:r>
+              <w:rPr>
+                <w:noProof/>
+                <w:webHidden/>
+              </w:rPr>
+              <w:fldChar w:fldCharType="separate"/>
+            </w:r>
+            <w:r>
+              <w:rPr>
+                <w:noProof/>
+                <w:webHidden/>
+              </w:rPr>
+              <w:t>35</w:t>
             </w:r>
             <w:r>
               <w:rPr>
@@ -2694,13 +4203,13 @@
               <w:sz w:val="22"/>
             </w:rPr>
           </w:pPr>
-          <w:hyperlink w:anchor="_Toc75898779" w:history="1">
+          <w:hyperlink w:anchor="_Toc75954448" w:history="1">
             <w:r>
               <w:rPr>
                 <w:rStyle w:val="Hyperlink"/>
                 <w:noProof/>
               </w:rPr>
-              <w:t>3.1.2</w:t>
+              <w:t>6.3.1</w:t>
             </w:r>
             <w:r>
               <w:rPr>
@@ -2715,7 +4224,7 @@
                 <w:rStyle w:val="Hyperlink"/>
                 <w:noProof/>
               </w:rPr>
-              <w:t>Preciznost</w:t>
+              <w:t>Normalizacija</w:t>
             </w:r>
             <w:r>
               <w:rPr>
@@ -2736,7 +4245,7 @@
                 <w:noProof/>
                 <w:webHidden/>
               </w:rPr>
-              <w:instrText xml:space="preserve"> PAGEREF _Toc75898779 \h </w:instrText>
+              <w:instrText xml:space="preserve"> PAGEREF _Toc75954448 \h </w:instrText>
             </w:r>
             <w:r>
               <w:rPr>
@@ -2756,7 +4265,7 @@
                 <w:noProof/>
                 <w:webHidden/>
               </w:rPr>
-              <w:t>12</w:t>
+              <w:t>37</w:t>
             </w:r>
             <w:r>
               <w:rPr>
@@ -2780,13 +4289,13 @@
               <w:sz w:val="22"/>
             </w:rPr>
           </w:pPr>
-          <w:hyperlink w:anchor="_Toc75898780" w:history="1">
+          <w:hyperlink w:anchor="_Toc75954449" w:history="1">
             <w:r>
               <w:rPr>
                 <w:rStyle w:val="Hyperlink"/>
                 <w:noProof/>
               </w:rPr>
-              <w:t>3.1.3</w:t>
+              <w:t>6.3.2</w:t>
             </w:r>
             <w:r>
               <w:rPr>
@@ -2801,7 +4310,7 @@
                 <w:rStyle w:val="Hyperlink"/>
                 <w:noProof/>
               </w:rPr>
-              <w:t>Odziv</w:t>
+              <w:t>Label-encoding i One-hot-encoding</w:t>
             </w:r>
             <w:r>
               <w:rPr>
@@ -2822,7 +4331,7 @@
                 <w:noProof/>
                 <w:webHidden/>
               </w:rPr>
-              <w:instrText xml:space="preserve"> PAGEREF _Toc75898780 \h </w:instrText>
+              <w:instrText xml:space="preserve"> PAGEREF _Toc75954449 \h </w:instrText>
             </w:r>
             <w:r>
               <w:rPr>
@@ -2842,7 +4351,7 @@
                 <w:noProof/>
                 <w:webHidden/>
               </w:rPr>
-              <w:t>12</w:t>
+              <w:t>39</w:t>
             </w:r>
             <w:r>
               <w:rPr>
@@ -2866,13 +4375,13 @@
               <w:sz w:val="22"/>
             </w:rPr>
           </w:pPr>
-          <w:hyperlink w:anchor="_Toc75898781" w:history="1">
+          <w:hyperlink w:anchor="_Toc75954450" w:history="1">
             <w:r>
               <w:rPr>
                 <w:rStyle w:val="Hyperlink"/>
                 <w:noProof/>
               </w:rPr>
-              <w:t>3.2</w:t>
+              <w:t>6.4</w:t>
             </w:r>
             <w:r>
               <w:rPr>
@@ -2887,7 +4396,7 @@
                 <w:rStyle w:val="Hyperlink"/>
                 <w:noProof/>
               </w:rPr>
-              <w:t>Višeklasna klasifikacija</w:t>
+              <w:t>Stvaranje i treniranje modela</w:t>
             </w:r>
             <w:r>
               <w:rPr>
@@ -2908,7 +4417,7 @@
                 <w:noProof/>
                 <w:webHidden/>
               </w:rPr>
-              <w:instrText xml:space="preserve"> PAGEREF _Toc75898781 \h </w:instrText>
+              <w:instrText xml:space="preserve"> PAGEREF _Toc75954450 \h </w:instrText>
             </w:r>
             <w:r>
               <w:rPr>
@@ -2928,7 +4437,7 @@
                 <w:noProof/>
                 <w:webHidden/>
               </w:rPr>
-              <w:t>13</w:t>
+              <w:t>41</w:t>
             </w:r>
             <w:r>
               <w:rPr>
@@ -2952,13 +4461,13 @@
               <w:sz w:val="22"/>
             </w:rPr>
           </w:pPr>
-          <w:hyperlink w:anchor="_Toc75898782" w:history="1">
+          <w:hyperlink w:anchor="_Toc75954451" w:history="1">
             <w:r>
               <w:rPr>
                 <w:rStyle w:val="Hyperlink"/>
                 <w:noProof/>
               </w:rPr>
-              <w:t>3.2.1</w:t>
+              <w:t>6.4.1</w:t>
             </w:r>
             <w:r>
               <w:rPr>
@@ -2973,7 +4482,7 @@
                 <w:rStyle w:val="Hyperlink"/>
                 <w:noProof/>
               </w:rPr>
-              <w:t>One-vs-rest</w:t>
+              <w:t>Logistička regresija</w:t>
             </w:r>
             <w:r>
               <w:rPr>
@@ -2994,7 +4503,7 @@
                 <w:noProof/>
                 <w:webHidden/>
               </w:rPr>
-              <w:instrText xml:space="preserve"> PAGEREF _Toc75898782 \h </w:instrText>
+              <w:instrText xml:space="preserve"> PAGEREF _Toc75954451 \h </w:instrText>
             </w:r>
             <w:r>
               <w:rPr>
@@ -3014,7 +4523,7 @@
                 <w:noProof/>
                 <w:webHidden/>
               </w:rPr>
-              <w:t>14</w:t>
+              <w:t>42</w:t>
             </w:r>
             <w:r>
               <w:rPr>
@@ -3038,13 +4547,13 @@
               <w:sz w:val="22"/>
             </w:rPr>
           </w:pPr>
-          <w:hyperlink w:anchor="_Toc75898783" w:history="1">
+          <w:hyperlink w:anchor="_Toc75954452" w:history="1">
             <w:r>
               <w:rPr>
                 <w:rStyle w:val="Hyperlink"/>
                 <w:noProof/>
               </w:rPr>
-              <w:t>3.2.2</w:t>
+              <w:t>6.4.2</w:t>
             </w:r>
             <w:r>
               <w:rPr>
@@ -3059,7 +4568,7 @@
                 <w:rStyle w:val="Hyperlink"/>
                 <w:noProof/>
               </w:rPr>
-              <w:t>One-vs-one</w:t>
+              <w:t>Neuronska mreža</w:t>
             </w:r>
             <w:r>
               <w:rPr>
@@ -3080,7 +4589,7 @@
                 <w:noProof/>
                 <w:webHidden/>
               </w:rPr>
-              <w:instrText xml:space="preserve"> PAGEREF _Toc75898783 \h </w:instrText>
+              <w:instrText xml:space="preserve"> PAGEREF _Toc75954452 \h </w:instrText>
             </w:r>
             <w:r>
               <w:rPr>
@@ -3100,7 +4609,93 @@
                 <w:noProof/>
                 <w:webHidden/>
               </w:rPr>
-              <w:t>14</w:t>
+              <w:t>42</w:t>
+            </w:r>
+            <w:r>
+              <w:rPr>
+                <w:noProof/>
+                <w:webHidden/>
+              </w:rPr>
+              <w:fldChar w:fldCharType="end"/>
+            </w:r>
+          </w:hyperlink>
+        </w:p>
+        <w:p>
+          <w:pPr>
+            <w:pStyle w:val="TOC2"/>
+            <w:tabs>
+              <w:tab w:val="left" w:pos="1540"/>
+              <w:tab w:val="right" w:leader="dot" w:pos="9062"/>
+            </w:tabs>
+            <w:rPr>
+              <w:rFonts w:asciiTheme="minorHAnsi" w:eastAsiaTheme="minorEastAsia" w:hAnsiTheme="minorHAnsi" w:cstheme="minorBidi"/>
+              <w:noProof/>
+              <w:sz w:val="22"/>
+            </w:rPr>
+          </w:pPr>
+          <w:hyperlink w:anchor="_Toc75954453" w:history="1">
+            <w:r>
+              <w:rPr>
+                <w:rStyle w:val="Hyperlink"/>
+                <w:noProof/>
+              </w:rPr>
+              <w:t>6.5</w:t>
+            </w:r>
+            <w:r>
+              <w:rPr>
+                <w:rFonts w:asciiTheme="minorHAnsi" w:eastAsiaTheme="minorEastAsia" w:hAnsiTheme="minorHAnsi" w:cstheme="minorBidi"/>
+                <w:noProof/>
+                <w:sz w:val="22"/>
+              </w:rPr>
+              <w:tab/>
+            </w:r>
+            <w:r>
+              <w:rPr>
+                <w:rStyle w:val="Hyperlink"/>
+                <w:noProof/>
+              </w:rPr>
+              <w:t>Usporedba modela</w:t>
+            </w:r>
+            <w:r>
+              <w:rPr>
+                <w:noProof/>
+                <w:webHidden/>
+              </w:rPr>
+              <w:tab/>
+            </w:r>
+            <w:r>
+              <w:rPr>
+                <w:noProof/>
+                <w:webHidden/>
+              </w:rPr>
+              <w:fldChar w:fldCharType="begin"/>
+            </w:r>
+            <w:r>
+              <w:rPr>
+                <w:noProof/>
+                <w:webHidden/>
+              </w:rPr>
+              <w:instrText xml:space="preserve"> PAGEREF _Toc75954453 \h </w:instrText>
+            </w:r>
+            <w:r>
+              <w:rPr>
+                <w:noProof/>
+                <w:webHidden/>
+              </w:rPr>
+            </w:r>
+            <w:r>
+              <w:rPr>
+                <w:noProof/>
+                <w:webHidden/>
+              </w:rPr>
+              <w:fldChar w:fldCharType="separate"/>
+            </w:r>
+            <w:r>
+              <w:rPr>
+                <w:noProof/>
+                <w:webHidden/>
+              </w:rPr>
+              <w:t>46</w:t>
             </w:r>
             <w:r>
               <w:rPr>
@@ -3124,13 +4719,13 @@
               <w:sz w:val="22"/>
             </w:rPr>
           </w:pPr>
-          <w:hyperlink w:anchor="_Toc75898784" w:history="1">
+          <w:hyperlink w:anchor="_Toc75954454" w:history="1">
             <w:r>
               <w:rPr>
                 <w:rStyle w:val="Hyperlink"/>
                 <w:noProof/>
               </w:rPr>
-              <w:t>4.</w:t>
+              <w:t>7.</w:t>
             </w:r>
             <w:r>
               <w:rPr>
@@ -3145,7 +4740,7 @@
                 <w:rStyle w:val="Hyperlink"/>
                 <w:noProof/>
               </w:rPr>
-              <w:t>LOGISTIČKA REGRESIJA</w:t>
+              <w:t>ZAKLJUČAK</w:t>
             </w:r>
             <w:r>
               <w:rPr>
@@ -3166,1483 +4761,7 @@
                 <w:noProof/>
                 <w:webHidden/>
               </w:rPr>
-              <w:instrText xml:space="preserve"> PAGEREF _Toc75898784 \h </w:instrText>
-            </w:r>
-            <w:r>
-              <w:rPr>
-                <w:noProof/>
-                <w:webHidden/>
-              </w:rPr>
-            </w:r>
-            <w:r>
-              <w:rPr>
-                <w:noProof/>
-                <w:webHidden/>
-              </w:rPr>
-              <w:fldChar w:fldCharType="separate"/>
-            </w:r>
-            <w:r>
-              <w:rPr>
-                <w:noProof/>
-                <w:webHidden/>
-              </w:rPr>
-              <w:t>16</w:t>
-            </w:r>
-            <w:r>
-              <w:rPr>
-                <w:noProof/>
-                <w:webHidden/>
-              </w:rPr>
-              <w:fldChar w:fldCharType="end"/>
-            </w:r>
-          </w:hyperlink>
-        </w:p>
-        <w:p>
-          <w:pPr>
-            <w:pStyle w:val="TOC2"/>
-            <w:tabs>
-              <w:tab w:val="left" w:pos="1540"/>
-              <w:tab w:val="right" w:leader="dot" w:pos="9062"/>
-            </w:tabs>
-            <w:rPr>
-              <w:rFonts w:asciiTheme="minorHAnsi" w:eastAsiaTheme="minorEastAsia" w:hAnsiTheme="minorHAnsi" w:cstheme="minorBidi"/>
-              <w:noProof/>
-              <w:sz w:val="22"/>
-            </w:rPr>
-          </w:pPr>
-          <w:hyperlink w:anchor="_Toc75898785" w:history="1">
-            <w:r>
-              <w:rPr>
-                <w:rStyle w:val="Hyperlink"/>
-                <w:noProof/>
-              </w:rPr>
-              <w:t>4.1</w:t>
-            </w:r>
-            <w:r>
-              <w:rPr>
-                <w:rFonts w:asciiTheme="minorHAnsi" w:eastAsiaTheme="minorEastAsia" w:hAnsiTheme="minorHAnsi" w:cstheme="minorBidi"/>
-                <w:noProof/>
-                <w:sz w:val="22"/>
-              </w:rPr>
-              <w:tab/>
-            </w:r>
-            <w:r>
-              <w:rPr>
-                <w:rStyle w:val="Hyperlink"/>
-                <w:noProof/>
-              </w:rPr>
-              <w:t>Gradijentni spust</w:t>
-            </w:r>
-            <w:r>
-              <w:rPr>
-                <w:noProof/>
-                <w:webHidden/>
-              </w:rPr>
-              <w:tab/>
-            </w:r>
-            <w:r>
-              <w:rPr>
-                <w:noProof/>
-                <w:webHidden/>
-              </w:rPr>
-              <w:fldChar w:fldCharType="begin"/>
-            </w:r>
-            <w:r>
-              <w:rPr>
-                <w:noProof/>
-                <w:webHidden/>
-              </w:rPr>
-              <w:instrText xml:space="preserve"> PAGEREF _Toc75898785 \h </w:instrText>
-            </w:r>
-            <w:r>
-              <w:rPr>
-                <w:noProof/>
-                <w:webHidden/>
-              </w:rPr>
-            </w:r>
-            <w:r>
-              <w:rPr>
-                <w:noProof/>
-                <w:webHidden/>
-              </w:rPr>
-              <w:fldChar w:fldCharType="separate"/>
-            </w:r>
-            <w:r>
-              <w:rPr>
-                <w:noProof/>
-                <w:webHidden/>
-              </w:rPr>
-              <w:t>18</w:t>
-            </w:r>
-            <w:r>
-              <w:rPr>
-                <w:noProof/>
-                <w:webHidden/>
-              </w:rPr>
-              <w:fldChar w:fldCharType="end"/>
-            </w:r>
-          </w:hyperlink>
-        </w:p>
-        <w:p>
-          <w:pPr>
-            <w:pStyle w:val="TOC2"/>
-            <w:tabs>
-              <w:tab w:val="left" w:pos="1540"/>
-              <w:tab w:val="right" w:leader="dot" w:pos="9062"/>
-            </w:tabs>
-            <w:rPr>
-              <w:rFonts w:asciiTheme="minorHAnsi" w:eastAsiaTheme="minorEastAsia" w:hAnsiTheme="minorHAnsi" w:cstheme="minorBidi"/>
-              <w:noProof/>
-              <w:sz w:val="22"/>
-            </w:rPr>
-          </w:pPr>
-          <w:hyperlink w:anchor="_Toc75898786" w:history="1">
-            <w:r>
-              <w:rPr>
-                <w:rStyle w:val="Hyperlink"/>
-                <w:noProof/>
-              </w:rPr>
-              <w:t>4.2</w:t>
-            </w:r>
-            <w:r>
-              <w:rPr>
-                <w:rFonts w:asciiTheme="minorHAnsi" w:eastAsiaTheme="minorEastAsia" w:hAnsiTheme="minorHAnsi" w:cstheme="minorBidi"/>
-                <w:noProof/>
-                <w:sz w:val="22"/>
-              </w:rPr>
-              <w:tab/>
-            </w:r>
-            <w:r>
-              <w:rPr>
-                <w:rStyle w:val="Hyperlink"/>
-                <w:noProof/>
-              </w:rPr>
-              <w:t>Višeklasna logistička regresija</w:t>
-            </w:r>
-            <w:r>
-              <w:rPr>
-                <w:noProof/>
-                <w:webHidden/>
-              </w:rPr>
-              <w:tab/>
-            </w:r>
-            <w:r>
-              <w:rPr>
-                <w:noProof/>
-                <w:webHidden/>
-              </w:rPr>
-              <w:fldChar w:fldCharType="begin"/>
-            </w:r>
-            <w:r>
-              <w:rPr>
-                <w:noProof/>
-                <w:webHidden/>
-              </w:rPr>
-              <w:instrText xml:space="preserve"> PAGEREF _Toc75898786 \h </w:instrText>
-            </w:r>
-            <w:r>
-              <w:rPr>
-                <w:noProof/>
-                <w:webHidden/>
-              </w:rPr>
-            </w:r>
-            <w:r>
-              <w:rPr>
-                <w:noProof/>
-                <w:webHidden/>
-              </w:rPr>
-              <w:fldChar w:fldCharType="separate"/>
-            </w:r>
-            <w:r>
-              <w:rPr>
-                <w:noProof/>
-                <w:webHidden/>
-              </w:rPr>
-              <w:t>20</w:t>
-            </w:r>
-            <w:r>
-              <w:rPr>
-                <w:noProof/>
-                <w:webHidden/>
-              </w:rPr>
-              <w:fldChar w:fldCharType="end"/>
-            </w:r>
-          </w:hyperlink>
-        </w:p>
-        <w:p>
-          <w:pPr>
-            <w:pStyle w:val="TOC1"/>
-            <w:tabs>
-              <w:tab w:val="left" w:pos="1320"/>
-              <w:tab w:val="right" w:leader="dot" w:pos="9062"/>
-            </w:tabs>
-            <w:rPr>
-              <w:rFonts w:asciiTheme="minorHAnsi" w:eastAsiaTheme="minorEastAsia" w:hAnsiTheme="minorHAnsi" w:cstheme="minorBidi"/>
-              <w:noProof/>
-              <w:sz w:val="22"/>
-            </w:rPr>
-          </w:pPr>
-          <w:hyperlink w:anchor="_Toc75898787" w:history="1">
-            <w:r>
-              <w:rPr>
-                <w:rStyle w:val="Hyperlink"/>
-                <w:noProof/>
-              </w:rPr>
-              <w:t>5.</w:t>
-            </w:r>
-            <w:r>
-              <w:rPr>
-                <w:rFonts w:asciiTheme="minorHAnsi" w:eastAsiaTheme="minorEastAsia" w:hAnsiTheme="minorHAnsi" w:cstheme="minorBidi"/>
-                <w:noProof/>
-                <w:sz w:val="22"/>
-              </w:rPr>
-              <w:tab/>
-            </w:r>
-            <w:r>
-              <w:rPr>
-                <w:rStyle w:val="Hyperlink"/>
-                <w:noProof/>
-              </w:rPr>
-              <w:t>NEURONSK</w:t>
-            </w:r>
-            <w:r>
-              <w:rPr>
-                <w:rStyle w:val="Hyperlink"/>
-                <w:noProof/>
-              </w:rPr>
-              <w:t>E</w:t>
-            </w:r>
-            <w:r>
-              <w:rPr>
-                <w:rStyle w:val="Hyperlink"/>
-                <w:noProof/>
-              </w:rPr>
-              <w:t xml:space="preserve"> MREŽE</w:t>
-            </w:r>
-            <w:r>
-              <w:rPr>
-                <w:noProof/>
-                <w:webHidden/>
-              </w:rPr>
-              <w:tab/>
-            </w:r>
-            <w:r>
-              <w:rPr>
-                <w:noProof/>
-                <w:webHidden/>
-              </w:rPr>
-              <w:fldChar w:fldCharType="begin"/>
-            </w:r>
-            <w:r>
-              <w:rPr>
-                <w:noProof/>
-                <w:webHidden/>
-              </w:rPr>
-              <w:instrText xml:space="preserve"> PAGEREF _Toc75898787 \h </w:instrText>
-            </w:r>
-            <w:r>
-              <w:rPr>
-                <w:noProof/>
-                <w:webHidden/>
-              </w:rPr>
-            </w:r>
-            <w:r>
-              <w:rPr>
-                <w:noProof/>
-                <w:webHidden/>
-              </w:rPr>
-              <w:fldChar w:fldCharType="separate"/>
-            </w:r>
-            <w:r>
-              <w:rPr>
-                <w:noProof/>
-                <w:webHidden/>
-              </w:rPr>
-              <w:t>21</w:t>
-            </w:r>
-            <w:r>
-              <w:rPr>
-                <w:noProof/>
-                <w:webHidden/>
-              </w:rPr>
-              <w:fldChar w:fldCharType="end"/>
-            </w:r>
-          </w:hyperlink>
-        </w:p>
-        <w:p>
-          <w:pPr>
-            <w:pStyle w:val="TOC2"/>
-            <w:tabs>
-              <w:tab w:val="left" w:pos="1540"/>
-              <w:tab w:val="right" w:leader="dot" w:pos="9062"/>
-            </w:tabs>
-            <w:rPr>
-              <w:rFonts w:asciiTheme="minorHAnsi" w:eastAsiaTheme="minorEastAsia" w:hAnsiTheme="minorHAnsi" w:cstheme="minorBidi"/>
-              <w:noProof/>
-              <w:sz w:val="22"/>
-            </w:rPr>
-          </w:pPr>
-          <w:hyperlink w:anchor="_Toc75898788" w:history="1">
-            <w:r>
-              <w:rPr>
-                <w:rStyle w:val="Hyperlink"/>
-                <w:noProof/>
-              </w:rPr>
-              <w:t>5.1</w:t>
-            </w:r>
-            <w:r>
-              <w:rPr>
-                <w:rFonts w:asciiTheme="minorHAnsi" w:eastAsiaTheme="minorEastAsia" w:hAnsiTheme="minorHAnsi" w:cstheme="minorBidi"/>
-                <w:noProof/>
-                <w:sz w:val="22"/>
-              </w:rPr>
-              <w:tab/>
-            </w:r>
-            <w:r>
-              <w:rPr>
-                <w:rStyle w:val="Hyperlink"/>
-                <w:noProof/>
-              </w:rPr>
-              <w:t>Osnovni pojmovi</w:t>
-            </w:r>
-            <w:r>
-              <w:rPr>
-                <w:noProof/>
-                <w:webHidden/>
-              </w:rPr>
-              <w:tab/>
-            </w:r>
-            <w:r>
-              <w:rPr>
-                <w:noProof/>
-                <w:webHidden/>
-              </w:rPr>
-              <w:fldChar w:fldCharType="begin"/>
-            </w:r>
-            <w:r>
-              <w:rPr>
-                <w:noProof/>
-                <w:webHidden/>
-              </w:rPr>
-              <w:instrText xml:space="preserve"> PAGEREF _Toc75898788 \h </w:instrText>
-            </w:r>
-            <w:r>
-              <w:rPr>
-                <w:noProof/>
-                <w:webHidden/>
-              </w:rPr>
-            </w:r>
-            <w:r>
-              <w:rPr>
-                <w:noProof/>
-                <w:webHidden/>
-              </w:rPr>
-              <w:fldChar w:fldCharType="separate"/>
-            </w:r>
-            <w:r>
-              <w:rPr>
-                <w:noProof/>
-                <w:webHidden/>
-              </w:rPr>
-              <w:t>21</w:t>
-            </w:r>
-            <w:r>
-              <w:rPr>
-                <w:noProof/>
-                <w:webHidden/>
-              </w:rPr>
-              <w:fldChar w:fldCharType="end"/>
-            </w:r>
-          </w:hyperlink>
-        </w:p>
-        <w:p>
-          <w:pPr>
-            <w:pStyle w:val="TOC2"/>
-            <w:tabs>
-              <w:tab w:val="left" w:pos="1540"/>
-              <w:tab w:val="right" w:leader="dot" w:pos="9062"/>
-            </w:tabs>
-            <w:rPr>
-              <w:rFonts w:asciiTheme="minorHAnsi" w:eastAsiaTheme="minorEastAsia" w:hAnsiTheme="minorHAnsi" w:cstheme="minorBidi"/>
-              <w:noProof/>
-              <w:sz w:val="22"/>
-            </w:rPr>
-          </w:pPr>
-          <w:hyperlink w:anchor="_Toc75898789" w:history="1">
-            <w:r>
-              <w:rPr>
-                <w:rStyle w:val="Hyperlink"/>
-                <w:noProof/>
-              </w:rPr>
-              <w:t>5.2</w:t>
-            </w:r>
-            <w:r>
-              <w:rPr>
-                <w:rFonts w:asciiTheme="minorHAnsi" w:eastAsiaTheme="minorEastAsia" w:hAnsiTheme="minorHAnsi" w:cstheme="minorBidi"/>
-                <w:noProof/>
-                <w:sz w:val="22"/>
-              </w:rPr>
-              <w:tab/>
-            </w:r>
-            <w:r>
-              <w:rPr>
-                <w:rStyle w:val="Hyperlink"/>
-                <w:noProof/>
-              </w:rPr>
-              <w:t>Backpropagation algoritam</w:t>
-            </w:r>
-            <w:r>
-              <w:rPr>
-                <w:noProof/>
-                <w:webHidden/>
-              </w:rPr>
-              <w:tab/>
-            </w:r>
-            <w:r>
-              <w:rPr>
-                <w:noProof/>
-                <w:webHidden/>
-              </w:rPr>
-              <w:fldChar w:fldCharType="begin"/>
-            </w:r>
-            <w:r>
-              <w:rPr>
-                <w:noProof/>
-                <w:webHidden/>
-              </w:rPr>
-              <w:instrText xml:space="preserve"> PAGEREF _Toc75898789 \h </w:instrText>
-            </w:r>
-            <w:r>
-              <w:rPr>
-                <w:noProof/>
-                <w:webHidden/>
-              </w:rPr>
-            </w:r>
-            <w:r>
-              <w:rPr>
-                <w:noProof/>
-                <w:webHidden/>
-              </w:rPr>
-              <w:fldChar w:fldCharType="separate"/>
-            </w:r>
-            <w:r>
-              <w:rPr>
-                <w:noProof/>
-                <w:webHidden/>
-              </w:rPr>
-              <w:t>23</w:t>
-            </w:r>
-            <w:r>
-              <w:rPr>
-                <w:noProof/>
-                <w:webHidden/>
-              </w:rPr>
-              <w:fldChar w:fldCharType="end"/>
-            </w:r>
-          </w:hyperlink>
-        </w:p>
-        <w:p>
-          <w:pPr>
-            <w:pStyle w:val="TOC2"/>
-            <w:tabs>
-              <w:tab w:val="left" w:pos="1540"/>
-              <w:tab w:val="right" w:leader="dot" w:pos="9062"/>
-            </w:tabs>
-            <w:rPr>
-              <w:rFonts w:asciiTheme="minorHAnsi" w:eastAsiaTheme="minorEastAsia" w:hAnsiTheme="minorHAnsi" w:cstheme="minorBidi"/>
-              <w:noProof/>
-              <w:sz w:val="22"/>
-            </w:rPr>
-          </w:pPr>
-          <w:hyperlink w:anchor="_Toc75898790" w:history="1">
-            <w:r>
-              <w:rPr>
-                <w:rStyle w:val="Hyperlink"/>
-                <w:noProof/>
-              </w:rPr>
-              <w:t>5.3</w:t>
-            </w:r>
-            <w:r>
-              <w:rPr>
-                <w:rFonts w:asciiTheme="minorHAnsi" w:eastAsiaTheme="minorEastAsia" w:hAnsiTheme="minorHAnsi" w:cstheme="minorBidi"/>
-                <w:noProof/>
-                <w:sz w:val="22"/>
-              </w:rPr>
-              <w:tab/>
-            </w:r>
-            <w:r>
-              <w:rPr>
-                <w:rStyle w:val="Hyperlink"/>
-                <w:noProof/>
-              </w:rPr>
-              <w:t>FORWARD PROP?????????''</w:t>
-            </w:r>
-            <w:r>
-              <w:rPr>
-                <w:noProof/>
-                <w:webHidden/>
-              </w:rPr>
-              <w:tab/>
-            </w:r>
-            <w:r>
-              <w:rPr>
-                <w:noProof/>
-                <w:webHidden/>
-              </w:rPr>
-              <w:fldChar w:fldCharType="begin"/>
-            </w:r>
-            <w:r>
-              <w:rPr>
-                <w:noProof/>
-                <w:webHidden/>
-              </w:rPr>
-              <w:instrText xml:space="preserve"> PAGEREF _Toc75898790 \h </w:instrText>
-            </w:r>
-            <w:r>
-              <w:rPr>
-                <w:noProof/>
-                <w:webHidden/>
-              </w:rPr>
-            </w:r>
-            <w:r>
-              <w:rPr>
-                <w:noProof/>
-                <w:webHidden/>
-              </w:rPr>
-              <w:fldChar w:fldCharType="separate"/>
-            </w:r>
-            <w:r>
-              <w:rPr>
-                <w:noProof/>
-                <w:webHidden/>
-              </w:rPr>
-              <w:t>25</w:t>
-            </w:r>
-            <w:r>
-              <w:rPr>
-                <w:noProof/>
-                <w:webHidden/>
-              </w:rPr>
-              <w:fldChar w:fldCharType="end"/>
-            </w:r>
-          </w:hyperlink>
-        </w:p>
-        <w:p>
-          <w:pPr>
-            <w:pStyle w:val="TOC1"/>
-            <w:tabs>
-              <w:tab w:val="left" w:pos="1320"/>
-              <w:tab w:val="right" w:leader="dot" w:pos="9062"/>
-            </w:tabs>
-            <w:rPr>
-              <w:rFonts w:asciiTheme="minorHAnsi" w:eastAsiaTheme="minorEastAsia" w:hAnsiTheme="minorHAnsi" w:cstheme="minorBidi"/>
-              <w:noProof/>
-              <w:sz w:val="22"/>
-            </w:rPr>
-          </w:pPr>
-          <w:hyperlink w:anchor="_Toc75898791" w:history="1">
-            <w:r>
-              <w:rPr>
-                <w:rStyle w:val="Hyperlink"/>
-                <w:noProof/>
-              </w:rPr>
-              <w:t>6.</w:t>
-            </w:r>
-            <w:r>
-              <w:rPr>
-                <w:rFonts w:asciiTheme="minorHAnsi" w:eastAsiaTheme="minorEastAsia" w:hAnsiTheme="minorHAnsi" w:cstheme="minorBidi"/>
-                <w:noProof/>
-                <w:sz w:val="22"/>
-              </w:rPr>
-              <w:tab/>
-            </w:r>
-            <w:r>
-              <w:rPr>
-                <w:rStyle w:val="Hyperlink"/>
-                <w:noProof/>
-              </w:rPr>
-              <w:t>VIŠEKLASNA KLASIFIKACIJA CYBER-NAPADA</w:t>
-            </w:r>
-            <w:r>
-              <w:rPr>
-                <w:noProof/>
-                <w:webHidden/>
-              </w:rPr>
-              <w:tab/>
-            </w:r>
-            <w:r>
-              <w:rPr>
-                <w:noProof/>
-                <w:webHidden/>
-              </w:rPr>
-              <w:fldChar w:fldCharType="begin"/>
-            </w:r>
-            <w:r>
-              <w:rPr>
-                <w:noProof/>
-                <w:webHidden/>
-              </w:rPr>
-              <w:instrText xml:space="preserve"> PAGEREF _Toc75898791 \h </w:instrText>
-            </w:r>
-            <w:r>
-              <w:rPr>
-                <w:noProof/>
-                <w:webHidden/>
-              </w:rPr>
-            </w:r>
-            <w:r>
-              <w:rPr>
-                <w:noProof/>
-                <w:webHidden/>
-              </w:rPr>
-              <w:fldChar w:fldCharType="separate"/>
-            </w:r>
-            <w:r>
-              <w:rPr>
-                <w:noProof/>
-                <w:webHidden/>
-              </w:rPr>
-              <w:t>26</w:t>
-            </w:r>
-            <w:r>
-              <w:rPr>
-                <w:noProof/>
-                <w:webHidden/>
-              </w:rPr>
-              <w:fldChar w:fldCharType="end"/>
-            </w:r>
-          </w:hyperlink>
-        </w:p>
-        <w:p>
-          <w:pPr>
-            <w:pStyle w:val="TOC2"/>
-            <w:tabs>
-              <w:tab w:val="left" w:pos="1540"/>
-              <w:tab w:val="right" w:leader="dot" w:pos="9062"/>
-            </w:tabs>
-            <w:rPr>
-              <w:rFonts w:asciiTheme="minorHAnsi" w:eastAsiaTheme="minorEastAsia" w:hAnsiTheme="minorHAnsi" w:cstheme="minorBidi"/>
-              <w:noProof/>
-              <w:sz w:val="22"/>
-            </w:rPr>
-          </w:pPr>
-          <w:hyperlink w:anchor="_Toc75898792" w:history="1">
-            <w:r>
-              <w:rPr>
-                <w:rStyle w:val="Hyperlink"/>
-                <w:noProof/>
-              </w:rPr>
-              <w:t>6.1</w:t>
-            </w:r>
-            <w:r>
-              <w:rPr>
-                <w:rFonts w:asciiTheme="minorHAnsi" w:eastAsiaTheme="minorEastAsia" w:hAnsiTheme="minorHAnsi" w:cstheme="minorBidi"/>
-                <w:noProof/>
-                <w:sz w:val="22"/>
-              </w:rPr>
-              <w:tab/>
-            </w:r>
-            <w:r>
-              <w:rPr>
-                <w:rStyle w:val="Hyperlink"/>
-                <w:noProof/>
-              </w:rPr>
-              <w:t>Korištene biblioteke</w:t>
-            </w:r>
-            <w:r>
-              <w:rPr>
-                <w:noProof/>
-                <w:webHidden/>
-              </w:rPr>
-              <w:tab/>
-            </w:r>
-            <w:r>
-              <w:rPr>
-                <w:noProof/>
-                <w:webHidden/>
-              </w:rPr>
-              <w:fldChar w:fldCharType="begin"/>
-            </w:r>
-            <w:r>
-              <w:rPr>
-                <w:noProof/>
-                <w:webHidden/>
-              </w:rPr>
-              <w:instrText xml:space="preserve"> PAGEREF _Toc75898792 \h </w:instrText>
-            </w:r>
-            <w:r>
-              <w:rPr>
-                <w:noProof/>
-                <w:webHidden/>
-              </w:rPr>
-            </w:r>
-            <w:r>
-              <w:rPr>
-                <w:noProof/>
-                <w:webHidden/>
-              </w:rPr>
-              <w:fldChar w:fldCharType="separate"/>
-            </w:r>
-            <w:r>
-              <w:rPr>
-                <w:noProof/>
-                <w:webHidden/>
-              </w:rPr>
-              <w:t>26</w:t>
-            </w:r>
-            <w:r>
-              <w:rPr>
-                <w:noProof/>
-                <w:webHidden/>
-              </w:rPr>
-              <w:fldChar w:fldCharType="end"/>
-            </w:r>
-          </w:hyperlink>
-        </w:p>
-        <w:p>
-          <w:pPr>
-            <w:pStyle w:val="TOC2"/>
-            <w:tabs>
-              <w:tab w:val="left" w:pos="1540"/>
-              <w:tab w:val="right" w:leader="dot" w:pos="9062"/>
-            </w:tabs>
-            <w:rPr>
-              <w:rFonts w:asciiTheme="minorHAnsi" w:eastAsiaTheme="minorEastAsia" w:hAnsiTheme="minorHAnsi" w:cstheme="minorBidi"/>
-              <w:noProof/>
-              <w:sz w:val="22"/>
-            </w:rPr>
-          </w:pPr>
-          <w:hyperlink w:anchor="_Toc75898793" w:history="1">
-            <w:r>
-              <w:rPr>
-                <w:rStyle w:val="Hyperlink"/>
-                <w:noProof/>
-              </w:rPr>
-              <w:t>6.2</w:t>
-            </w:r>
-            <w:r>
-              <w:rPr>
-                <w:rFonts w:asciiTheme="minorHAnsi" w:eastAsiaTheme="minorEastAsia" w:hAnsiTheme="minorHAnsi" w:cstheme="minorBidi"/>
-                <w:noProof/>
-                <w:sz w:val="22"/>
-              </w:rPr>
-              <w:tab/>
-            </w:r>
-            <w:r>
-              <w:rPr>
-                <w:rStyle w:val="Hyperlink"/>
-                <w:noProof/>
-              </w:rPr>
-              <w:t>Analiza podataka</w:t>
-            </w:r>
-            <w:r>
-              <w:rPr>
-                <w:noProof/>
-                <w:webHidden/>
-              </w:rPr>
-              <w:tab/>
-            </w:r>
-            <w:r>
-              <w:rPr>
-                <w:noProof/>
-                <w:webHidden/>
-              </w:rPr>
-              <w:fldChar w:fldCharType="begin"/>
-            </w:r>
-            <w:r>
-              <w:rPr>
-                <w:noProof/>
-                <w:webHidden/>
-              </w:rPr>
-              <w:instrText xml:space="preserve"> PAGEREF _Toc75898793 \h </w:instrText>
-            </w:r>
-            <w:r>
-              <w:rPr>
-                <w:noProof/>
-                <w:webHidden/>
-              </w:rPr>
-            </w:r>
-            <w:r>
-              <w:rPr>
-                <w:noProof/>
-                <w:webHidden/>
-              </w:rPr>
-              <w:fldChar w:fldCharType="separate"/>
-            </w:r>
-            <w:r>
-              <w:rPr>
-                <w:noProof/>
-                <w:webHidden/>
-              </w:rPr>
-              <w:t>26</w:t>
-            </w:r>
-            <w:r>
-              <w:rPr>
-                <w:noProof/>
-                <w:webHidden/>
-              </w:rPr>
-              <w:fldChar w:fldCharType="end"/>
-            </w:r>
-          </w:hyperlink>
-        </w:p>
-        <w:p>
-          <w:pPr>
-            <w:pStyle w:val="TOC3"/>
-            <w:tabs>
-              <w:tab w:val="left" w:pos="1889"/>
-              <w:tab w:val="right" w:leader="dot" w:pos="9062"/>
-            </w:tabs>
-            <w:rPr>
-              <w:rFonts w:asciiTheme="minorHAnsi" w:eastAsiaTheme="minorEastAsia" w:hAnsiTheme="minorHAnsi" w:cstheme="minorBidi"/>
-              <w:noProof/>
-              <w:sz w:val="22"/>
-            </w:rPr>
-          </w:pPr>
-          <w:hyperlink w:anchor="_Toc75898794" w:history="1">
-            <w:r>
-              <w:rPr>
-                <w:rStyle w:val="Hyperlink"/>
-                <w:noProof/>
-              </w:rPr>
-              <w:t>6.2.1</w:t>
-            </w:r>
-            <w:r>
-              <w:rPr>
-                <w:rFonts w:asciiTheme="minorHAnsi" w:eastAsiaTheme="minorEastAsia" w:hAnsiTheme="minorHAnsi" w:cstheme="minorBidi"/>
-                <w:noProof/>
-                <w:sz w:val="22"/>
-              </w:rPr>
-              <w:tab/>
-            </w:r>
-            <w:r>
-              <w:rPr>
-                <w:rStyle w:val="Hyperlink"/>
-                <w:noProof/>
-              </w:rPr>
-              <w:t>Vizualizacija</w:t>
-            </w:r>
-            <w:r>
-              <w:rPr>
-                <w:noProof/>
-                <w:webHidden/>
-              </w:rPr>
-              <w:tab/>
-            </w:r>
-            <w:r>
-              <w:rPr>
-                <w:noProof/>
-                <w:webHidden/>
-              </w:rPr>
-              <w:fldChar w:fldCharType="begin"/>
-            </w:r>
-            <w:r>
-              <w:rPr>
-                <w:noProof/>
-                <w:webHidden/>
-              </w:rPr>
-              <w:instrText xml:space="preserve"> PAGEREF _Toc75898794 \h </w:instrText>
-            </w:r>
-            <w:r>
-              <w:rPr>
-                <w:noProof/>
-                <w:webHidden/>
-              </w:rPr>
-            </w:r>
-            <w:r>
-              <w:rPr>
-                <w:noProof/>
-                <w:webHidden/>
-              </w:rPr>
-              <w:fldChar w:fldCharType="separate"/>
-            </w:r>
-            <w:r>
-              <w:rPr>
-                <w:noProof/>
-                <w:webHidden/>
-              </w:rPr>
-              <w:t>30</w:t>
-            </w:r>
-            <w:r>
-              <w:rPr>
-                <w:noProof/>
-                <w:webHidden/>
-              </w:rPr>
-              <w:fldChar w:fldCharType="end"/>
-            </w:r>
-          </w:hyperlink>
-        </w:p>
-        <w:p>
-          <w:pPr>
-            <w:pStyle w:val="TOC2"/>
-            <w:tabs>
-              <w:tab w:val="left" w:pos="1540"/>
-              <w:tab w:val="right" w:leader="dot" w:pos="9062"/>
-            </w:tabs>
-            <w:rPr>
-              <w:rFonts w:asciiTheme="minorHAnsi" w:eastAsiaTheme="minorEastAsia" w:hAnsiTheme="minorHAnsi" w:cstheme="minorBidi"/>
-              <w:noProof/>
-              <w:sz w:val="22"/>
-            </w:rPr>
-          </w:pPr>
-          <w:hyperlink w:anchor="_Toc75898795" w:history="1">
-            <w:r>
-              <w:rPr>
-                <w:rStyle w:val="Hyperlink"/>
-                <w:noProof/>
-              </w:rPr>
-              <w:t>6.3</w:t>
-            </w:r>
-            <w:r>
-              <w:rPr>
-                <w:rFonts w:asciiTheme="minorHAnsi" w:eastAsiaTheme="minorEastAsia" w:hAnsiTheme="minorHAnsi" w:cstheme="minorBidi"/>
-                <w:noProof/>
-                <w:sz w:val="22"/>
-              </w:rPr>
-              <w:tab/>
-            </w:r>
-            <w:r>
-              <w:rPr>
-                <w:rStyle w:val="Hyperlink"/>
-                <w:noProof/>
-              </w:rPr>
-              <w:t>Preprocessing i feature engineering</w:t>
-            </w:r>
-            <w:r>
-              <w:rPr>
-                <w:noProof/>
-                <w:webHidden/>
-              </w:rPr>
-              <w:tab/>
-            </w:r>
-            <w:r>
-              <w:rPr>
-                <w:noProof/>
-                <w:webHidden/>
-              </w:rPr>
-              <w:fldChar w:fldCharType="begin"/>
-            </w:r>
-            <w:r>
-              <w:rPr>
-                <w:noProof/>
-                <w:webHidden/>
-              </w:rPr>
-              <w:instrText xml:space="preserve"> PAGEREF _Toc75898795 \h </w:instrText>
-            </w:r>
-            <w:r>
-              <w:rPr>
-                <w:noProof/>
-                <w:webHidden/>
-              </w:rPr>
-            </w:r>
-            <w:r>
-              <w:rPr>
-                <w:noProof/>
-                <w:webHidden/>
-              </w:rPr>
-              <w:fldChar w:fldCharType="separate"/>
-            </w:r>
-            <w:r>
-              <w:rPr>
-                <w:noProof/>
-                <w:webHidden/>
-              </w:rPr>
-              <w:t>36</w:t>
-            </w:r>
-            <w:r>
-              <w:rPr>
-                <w:noProof/>
-                <w:webHidden/>
-              </w:rPr>
-              <w:fldChar w:fldCharType="end"/>
-            </w:r>
-          </w:hyperlink>
-        </w:p>
-        <w:p>
-          <w:pPr>
-            <w:pStyle w:val="TOC3"/>
-            <w:tabs>
-              <w:tab w:val="left" w:pos="1889"/>
-              <w:tab w:val="right" w:leader="dot" w:pos="9062"/>
-            </w:tabs>
-            <w:rPr>
-              <w:rFonts w:asciiTheme="minorHAnsi" w:eastAsiaTheme="minorEastAsia" w:hAnsiTheme="minorHAnsi" w:cstheme="minorBidi"/>
-              <w:noProof/>
-              <w:sz w:val="22"/>
-            </w:rPr>
-          </w:pPr>
-          <w:hyperlink w:anchor="_Toc75898796" w:history="1">
-            <w:r>
-              <w:rPr>
-                <w:rStyle w:val="Hyperlink"/>
-                <w:noProof/>
-              </w:rPr>
-              <w:t>6.3.1</w:t>
-            </w:r>
-            <w:r>
-              <w:rPr>
-                <w:rFonts w:asciiTheme="minorHAnsi" w:eastAsiaTheme="minorEastAsia" w:hAnsiTheme="minorHAnsi" w:cstheme="minorBidi"/>
-                <w:noProof/>
-                <w:sz w:val="22"/>
-              </w:rPr>
-              <w:tab/>
-            </w:r>
-            <w:r>
-              <w:rPr>
-                <w:rStyle w:val="Hyperlink"/>
-                <w:noProof/>
-              </w:rPr>
-              <w:t>Normalizacija</w:t>
-            </w:r>
-            <w:r>
-              <w:rPr>
-                <w:noProof/>
-                <w:webHidden/>
-              </w:rPr>
-              <w:tab/>
-            </w:r>
-            <w:r>
-              <w:rPr>
-                <w:noProof/>
-                <w:webHidden/>
-              </w:rPr>
-              <w:fldChar w:fldCharType="begin"/>
-            </w:r>
-            <w:r>
-              <w:rPr>
-                <w:noProof/>
-                <w:webHidden/>
-              </w:rPr>
-              <w:instrText xml:space="preserve"> PAGEREF _Toc75898796 \h </w:instrText>
-            </w:r>
-            <w:r>
-              <w:rPr>
-                <w:noProof/>
-                <w:webHidden/>
-              </w:rPr>
-            </w:r>
-            <w:r>
-              <w:rPr>
-                <w:noProof/>
-                <w:webHidden/>
-              </w:rPr>
-              <w:fldChar w:fldCharType="separate"/>
-            </w:r>
-            <w:r>
-              <w:rPr>
-                <w:noProof/>
-                <w:webHidden/>
-              </w:rPr>
-              <w:t>38</w:t>
-            </w:r>
-            <w:r>
-              <w:rPr>
-                <w:noProof/>
-                <w:webHidden/>
-              </w:rPr>
-              <w:fldChar w:fldCharType="end"/>
-            </w:r>
-          </w:hyperlink>
-        </w:p>
-        <w:p>
-          <w:pPr>
-            <w:pStyle w:val="TOC3"/>
-            <w:tabs>
-              <w:tab w:val="left" w:pos="1889"/>
-              <w:tab w:val="right" w:leader="dot" w:pos="9062"/>
-            </w:tabs>
-            <w:rPr>
-              <w:rFonts w:asciiTheme="minorHAnsi" w:eastAsiaTheme="minorEastAsia" w:hAnsiTheme="minorHAnsi" w:cstheme="minorBidi"/>
-              <w:noProof/>
-              <w:sz w:val="22"/>
-            </w:rPr>
-          </w:pPr>
-          <w:hyperlink w:anchor="_Toc75898797" w:history="1">
-            <w:r>
-              <w:rPr>
-                <w:rStyle w:val="Hyperlink"/>
-                <w:noProof/>
-              </w:rPr>
-              <w:t>6.3.2</w:t>
-            </w:r>
-            <w:r>
-              <w:rPr>
-                <w:rFonts w:asciiTheme="minorHAnsi" w:eastAsiaTheme="minorEastAsia" w:hAnsiTheme="minorHAnsi" w:cstheme="minorBidi"/>
-                <w:noProof/>
-                <w:sz w:val="22"/>
-              </w:rPr>
-              <w:tab/>
-            </w:r>
-            <w:r>
-              <w:rPr>
-                <w:rStyle w:val="Hyperlink"/>
-                <w:noProof/>
-              </w:rPr>
-              <w:t>Label-encoding i One-hot-encoding</w:t>
-            </w:r>
-            <w:r>
-              <w:rPr>
-                <w:noProof/>
-                <w:webHidden/>
-              </w:rPr>
-              <w:tab/>
-            </w:r>
-            <w:r>
-              <w:rPr>
-                <w:noProof/>
-                <w:webHidden/>
-              </w:rPr>
-              <w:fldChar w:fldCharType="begin"/>
-            </w:r>
-            <w:r>
-              <w:rPr>
-                <w:noProof/>
-                <w:webHidden/>
-              </w:rPr>
-              <w:instrText xml:space="preserve"> PAGEREF _Toc75898797 \h </w:instrText>
-            </w:r>
-            <w:r>
-              <w:rPr>
-                <w:noProof/>
-                <w:webHidden/>
-              </w:rPr>
-            </w:r>
-            <w:r>
-              <w:rPr>
-                <w:noProof/>
-                <w:webHidden/>
-              </w:rPr>
-              <w:fldChar w:fldCharType="separate"/>
-            </w:r>
-            <w:r>
-              <w:rPr>
-                <w:noProof/>
-                <w:webHidden/>
-              </w:rPr>
-              <w:t>39</w:t>
-            </w:r>
-            <w:r>
-              <w:rPr>
-                <w:noProof/>
-                <w:webHidden/>
-              </w:rPr>
-              <w:fldChar w:fldCharType="end"/>
-            </w:r>
-          </w:hyperlink>
-        </w:p>
-        <w:p>
-          <w:pPr>
-            <w:pStyle w:val="TOC2"/>
-            <w:tabs>
-              <w:tab w:val="left" w:pos="1540"/>
-              <w:tab w:val="right" w:leader="dot" w:pos="9062"/>
-            </w:tabs>
-            <w:rPr>
-              <w:rFonts w:asciiTheme="minorHAnsi" w:eastAsiaTheme="minorEastAsia" w:hAnsiTheme="minorHAnsi" w:cstheme="minorBidi"/>
-              <w:noProof/>
-              <w:sz w:val="22"/>
-            </w:rPr>
-          </w:pPr>
-          <w:hyperlink w:anchor="_Toc75898798" w:history="1">
-            <w:r>
-              <w:rPr>
-                <w:rStyle w:val="Hyperlink"/>
-                <w:noProof/>
-              </w:rPr>
-              <w:t>6.4</w:t>
-            </w:r>
-            <w:r>
-              <w:rPr>
-                <w:rFonts w:asciiTheme="minorHAnsi" w:eastAsiaTheme="minorEastAsia" w:hAnsiTheme="minorHAnsi" w:cstheme="minorBidi"/>
-                <w:noProof/>
-                <w:sz w:val="22"/>
-              </w:rPr>
-              <w:tab/>
-            </w:r>
-            <w:r>
-              <w:rPr>
-                <w:rStyle w:val="Hyperlink"/>
-                <w:noProof/>
-              </w:rPr>
-              <w:t>Stvaranje i treniranje modela</w:t>
-            </w:r>
-            <w:r>
-              <w:rPr>
-                <w:noProof/>
-                <w:webHidden/>
-              </w:rPr>
-              <w:tab/>
-            </w:r>
-            <w:r>
-              <w:rPr>
-                <w:noProof/>
-                <w:webHidden/>
-              </w:rPr>
-              <w:fldChar w:fldCharType="begin"/>
-            </w:r>
-            <w:r>
-              <w:rPr>
-                <w:noProof/>
-                <w:webHidden/>
-              </w:rPr>
-              <w:instrText xml:space="preserve"> PAGEREF _Toc75898798 \h </w:instrText>
-            </w:r>
-            <w:r>
-              <w:rPr>
-                <w:noProof/>
-                <w:webHidden/>
-              </w:rPr>
-            </w:r>
-            <w:r>
-              <w:rPr>
-                <w:noProof/>
-                <w:webHidden/>
-              </w:rPr>
-              <w:fldChar w:fldCharType="separate"/>
-            </w:r>
-            <w:r>
-              <w:rPr>
-                <w:noProof/>
-                <w:webHidden/>
-              </w:rPr>
-              <w:t>42</w:t>
-            </w:r>
-            <w:r>
-              <w:rPr>
-                <w:noProof/>
-                <w:webHidden/>
-              </w:rPr>
-              <w:fldChar w:fldCharType="end"/>
-            </w:r>
-          </w:hyperlink>
-        </w:p>
-        <w:p>
-          <w:pPr>
-            <w:pStyle w:val="TOC3"/>
-            <w:tabs>
-              <w:tab w:val="left" w:pos="1889"/>
-              <w:tab w:val="right" w:leader="dot" w:pos="9062"/>
-            </w:tabs>
-            <w:rPr>
-              <w:rFonts w:asciiTheme="minorHAnsi" w:eastAsiaTheme="minorEastAsia" w:hAnsiTheme="minorHAnsi" w:cstheme="minorBidi"/>
-              <w:noProof/>
-              <w:sz w:val="22"/>
-            </w:rPr>
-          </w:pPr>
-          <w:hyperlink w:anchor="_Toc75898799" w:history="1">
-            <w:r>
-              <w:rPr>
-                <w:rStyle w:val="Hyperlink"/>
-                <w:noProof/>
-              </w:rPr>
-              <w:t>6.4.1</w:t>
-            </w:r>
-            <w:r>
-              <w:rPr>
-                <w:rFonts w:asciiTheme="minorHAnsi" w:eastAsiaTheme="minorEastAsia" w:hAnsiTheme="minorHAnsi" w:cstheme="minorBidi"/>
-                <w:noProof/>
-                <w:sz w:val="22"/>
-              </w:rPr>
-              <w:tab/>
-            </w:r>
-            <w:r>
-              <w:rPr>
-                <w:rStyle w:val="Hyperlink"/>
-                <w:noProof/>
-              </w:rPr>
-              <w:t>Logistička regresija</w:t>
-            </w:r>
-            <w:r>
-              <w:rPr>
-                <w:noProof/>
-                <w:webHidden/>
-              </w:rPr>
-              <w:tab/>
-            </w:r>
-            <w:r>
-              <w:rPr>
-                <w:noProof/>
-                <w:webHidden/>
-              </w:rPr>
-              <w:fldChar w:fldCharType="begin"/>
-            </w:r>
-            <w:r>
-              <w:rPr>
-                <w:noProof/>
-                <w:webHidden/>
-              </w:rPr>
-              <w:instrText xml:space="preserve"> PAGEREF _Toc75898799 \h </w:instrText>
-            </w:r>
-            <w:r>
-              <w:rPr>
-                <w:noProof/>
-                <w:webHidden/>
-              </w:rPr>
-            </w:r>
-            <w:r>
-              <w:rPr>
-                <w:noProof/>
-                <w:webHidden/>
-              </w:rPr>
-              <w:fldChar w:fldCharType="separate"/>
-            </w:r>
-            <w:r>
-              <w:rPr>
-                <w:noProof/>
-                <w:webHidden/>
-              </w:rPr>
-              <w:t>42</w:t>
-            </w:r>
-            <w:r>
-              <w:rPr>
-                <w:noProof/>
-                <w:webHidden/>
-              </w:rPr>
-              <w:fldChar w:fldCharType="end"/>
-            </w:r>
-          </w:hyperlink>
-        </w:p>
-        <w:p>
-          <w:pPr>
-            <w:pStyle w:val="TOC3"/>
-            <w:tabs>
-              <w:tab w:val="left" w:pos="1889"/>
-              <w:tab w:val="right" w:leader="dot" w:pos="9062"/>
-            </w:tabs>
-            <w:rPr>
-              <w:rFonts w:asciiTheme="minorHAnsi" w:eastAsiaTheme="minorEastAsia" w:hAnsiTheme="minorHAnsi" w:cstheme="minorBidi"/>
-              <w:noProof/>
-              <w:sz w:val="22"/>
-            </w:rPr>
-          </w:pPr>
-          <w:hyperlink w:anchor="_Toc75898800" w:history="1">
-            <w:r>
-              <w:rPr>
-                <w:rStyle w:val="Hyperlink"/>
-                <w:noProof/>
-              </w:rPr>
-              <w:t>6.4.2</w:t>
-            </w:r>
-            <w:r>
-              <w:rPr>
-                <w:rFonts w:asciiTheme="minorHAnsi" w:eastAsiaTheme="minorEastAsia" w:hAnsiTheme="minorHAnsi" w:cstheme="minorBidi"/>
-                <w:noProof/>
-                <w:sz w:val="22"/>
-              </w:rPr>
-              <w:tab/>
-            </w:r>
-            <w:r>
-              <w:rPr>
-                <w:rStyle w:val="Hyperlink"/>
-                <w:noProof/>
-              </w:rPr>
-              <w:t>Neuronska mreža</w:t>
-            </w:r>
-            <w:r>
-              <w:rPr>
-                <w:noProof/>
-                <w:webHidden/>
-              </w:rPr>
-              <w:tab/>
-            </w:r>
-            <w:r>
-              <w:rPr>
-                <w:noProof/>
-                <w:webHidden/>
-              </w:rPr>
-              <w:fldChar w:fldCharType="begin"/>
-            </w:r>
-            <w:r>
-              <w:rPr>
-                <w:noProof/>
-                <w:webHidden/>
-              </w:rPr>
-              <w:instrText xml:space="preserve"> PAGEREF _Toc75898800 \h </w:instrText>
-            </w:r>
-            <w:r>
-              <w:rPr>
-                <w:noProof/>
-                <w:webHidden/>
-              </w:rPr>
-            </w:r>
-            <w:r>
-              <w:rPr>
-                <w:noProof/>
-                <w:webHidden/>
-              </w:rPr>
-              <w:fldChar w:fldCharType="separate"/>
-            </w:r>
-            <w:r>
-              <w:rPr>
-                <w:noProof/>
-                <w:webHidden/>
-              </w:rPr>
-              <w:t>42</w:t>
-            </w:r>
-            <w:r>
-              <w:rPr>
-                <w:noProof/>
-                <w:webHidden/>
-              </w:rPr>
-              <w:fldChar w:fldCharType="end"/>
-            </w:r>
-          </w:hyperlink>
-        </w:p>
-        <w:p>
-          <w:pPr>
-            <w:pStyle w:val="TOC1"/>
-            <w:tabs>
-              <w:tab w:val="left" w:pos="1320"/>
-              <w:tab w:val="right" w:leader="dot" w:pos="9062"/>
-            </w:tabs>
-            <w:rPr>
-              <w:rFonts w:asciiTheme="minorHAnsi" w:eastAsiaTheme="minorEastAsia" w:hAnsiTheme="minorHAnsi" w:cstheme="minorBidi"/>
-              <w:noProof/>
-              <w:sz w:val="22"/>
-            </w:rPr>
-          </w:pPr>
-          <w:hyperlink w:anchor="_Toc75898801" w:history="1">
-            <w:r>
-              <w:rPr>
-                <w:rStyle w:val="Hyperlink"/>
-                <w:noProof/>
-              </w:rPr>
-              <w:t>7.</w:t>
-            </w:r>
-            <w:r>
-              <w:rPr>
-                <w:rFonts w:asciiTheme="minorHAnsi" w:eastAsiaTheme="minorEastAsia" w:hAnsiTheme="minorHAnsi" w:cstheme="minorBidi"/>
-                <w:noProof/>
-                <w:sz w:val="22"/>
-              </w:rPr>
-              <w:tab/>
-            </w:r>
-            <w:r>
-              <w:rPr>
-                <w:rStyle w:val="Hyperlink"/>
-                <w:noProof/>
-              </w:rPr>
-              <w:t>ZAKLJUČAK</w:t>
-            </w:r>
-            <w:r>
-              <w:rPr>
-                <w:noProof/>
-                <w:webHidden/>
-              </w:rPr>
-              <w:tab/>
-            </w:r>
-            <w:r>
-              <w:rPr>
-                <w:noProof/>
-                <w:webHidden/>
-              </w:rPr>
-              <w:fldChar w:fldCharType="begin"/>
-            </w:r>
-            <w:r>
-              <w:rPr>
-                <w:noProof/>
-                <w:webHidden/>
-              </w:rPr>
-              <w:instrText xml:space="preserve"> PAGEREF _Toc75898801 \h </w:instrText>
+              <w:instrText xml:space="preserve"> PAGEREF _Toc75954454 \h </w:instrText>
             </w:r>
             <w:r>
               <w:rPr>
@@ -4685,7 +4804,7 @@
               <w:sz w:val="22"/>
             </w:rPr>
           </w:pPr>
-          <w:hyperlink w:anchor="_Toc75898802" w:history="1">
+          <w:hyperlink w:anchor="_Toc75954455" w:history="1">
             <w:r>
               <w:rPr>
                 <w:rStyle w:val="Hyperlink"/>
@@ -4712,7 +4831,7 @@
                 <w:noProof/>
                 <w:webHidden/>
               </w:rPr>
-              <w:instrText xml:space="preserve"> PAGEREF _Toc75898802 \h </w:instrText>
+              <w:instrText xml:space="preserve"> PAGEREF _Toc75954455 \h </w:instrText>
             </w:r>
             <w:r>
               <w:rPr>
@@ -4755,7 +4874,7 @@
               <w:sz w:val="22"/>
             </w:rPr>
           </w:pPr>
-          <w:hyperlink w:anchor="_Toc75898803" w:history="1">
+          <w:hyperlink w:anchor="_Toc75954456" w:history="1">
             <w:r>
               <w:rPr>
                 <w:rStyle w:val="Hyperlink"/>
@@ -4782,7 +4901,7 @@
                 <w:noProof/>
                 <w:webHidden/>
               </w:rPr>
-              <w:instrText xml:space="preserve"> PAGEREF _Toc75898803 \h </w:instrText>
+              <w:instrText xml:space="preserve"> PAGEREF _Toc75954456 \h </w:instrText>
             </w:r>
             <w:r>
               <w:rPr>
@@ -4825,7 +4944,7 @@
               <w:sz w:val="22"/>
             </w:rPr>
           </w:pPr>
-          <w:hyperlink w:anchor="_Toc75898804" w:history="1">
+          <w:hyperlink w:anchor="_Toc75954457" w:history="1">
             <w:r>
               <w:rPr>
                 <w:rStyle w:val="Hyperlink"/>
@@ -4852,7 +4971,7 @@
                 <w:noProof/>
                 <w:webHidden/>
               </w:rPr>
-              <w:instrText xml:space="preserve"> PAGEREF _Toc75898804 \h </w:instrText>
+              <w:instrText xml:space="preserve"> PAGEREF _Toc75954457 \h </w:instrText>
             </w:r>
             <w:r>
               <w:rPr>
@@ -4895,7 +5014,7 @@
               <w:sz w:val="22"/>
             </w:rPr>
           </w:pPr>
-          <w:hyperlink w:anchor="_Toc75898805" w:history="1">
+          <w:hyperlink w:anchor="_Toc75954458" w:history="1">
             <w:r>
               <w:rPr>
                 <w:rStyle w:val="Hyperlink"/>
@@ -4922,7 +5041,7 @@
                 <w:noProof/>
                 <w:webHidden/>
               </w:rPr>
-              <w:instrText xml:space="preserve"> PAGEREF _Toc75898805 \h </w:instrText>
+              <w:instrText xml:space="preserve"> PAGEREF _Toc75954458 \h </w:instrText>
             </w:r>
             <w:r>
               <w:rPr>
@@ -4986,19 +5105,19 @@
           <w:docGrid w:linePitch="360"/>
         </w:sectPr>
       </w:pPr>
-      <w:bookmarkStart w:id="0" w:name="_Toc73624264"/>
+      <w:bookmarkStart w:id="1" w:name="_Toc73624264"/>
     </w:p>
     <w:p>
       <w:pPr>
         <w:pStyle w:val="Heading1"/>
       </w:pPr>
-      <w:bookmarkStart w:id="1" w:name="_Toc75898767"/>
+      <w:bookmarkStart w:id="2" w:name="_Toc75954419"/>
       <w:r>
         <w:lastRenderedPageBreak/>
         <w:t>UVOD</w:t>
       </w:r>
-      <w:bookmarkEnd w:id="0"/>
       <w:bookmarkEnd w:id="1"/>
+      <w:bookmarkEnd w:id="2"/>
     </w:p>
     <w:p>
       <w:r>
@@ -5160,7 +5279,7 @@
       <w:pPr>
         <w:pStyle w:val="Heading1"/>
       </w:pPr>
-      <w:bookmarkStart w:id="2" w:name="_Toc75898768"/>
+      <w:bookmarkStart w:id="3" w:name="_Toc75954420"/>
       <w:r>
         <w:lastRenderedPageBreak/>
         <w:t>STROJNO UČENJ</w:t>
@@ -5168,7 +5287,7 @@
       <w:r>
         <w:t>E</w:t>
       </w:r>
-      <w:bookmarkEnd w:id="2"/>
+      <w:bookmarkEnd w:id="3"/>
     </w:p>
     <w:p>
       <w:r>
@@ -5222,11 +5341,11 @@
       <w:pPr>
         <w:pStyle w:val="Heading2"/>
       </w:pPr>
-      <w:bookmarkStart w:id="3" w:name="_Toc75898769"/>
+      <w:bookmarkStart w:id="4" w:name="_Toc75954421"/>
       <w:r>
         <w:t>Umjetna inteligencija</w:t>
       </w:r>
-      <w:bookmarkEnd w:id="3"/>
+      <w:bookmarkEnd w:id="4"/>
     </w:p>
     <w:p>
       <w:pPr>
@@ -5491,7 +5610,7 @@
           <w:sz w:val="24"/>
         </w:rPr>
       </w:pPr>
-      <w:bookmarkStart w:id="4" w:name="_Ref75890256"/>
+      <w:bookmarkStart w:id="5" w:name="_Ref75890256"/>
       <w:r>
         <w:rPr>
           <w:sz w:val="24"/>
@@ -5566,7 +5685,7 @@
         </w:rPr>
         <w:fldChar w:fldCharType="end"/>
       </w:r>
-      <w:bookmarkEnd w:id="4"/>
+      <w:bookmarkEnd w:id="5"/>
       <w:r>
         <w:rPr>
           <w:sz w:val="24"/>
@@ -5640,11 +5759,11 @@
       <w:pPr>
         <w:pStyle w:val="Heading2"/>
       </w:pPr>
-      <w:bookmarkStart w:id="5" w:name="_Toc75898770"/>
+      <w:bookmarkStart w:id="6" w:name="_Toc75954422"/>
       <w:r>
         <w:t>Strojno učenje</w:t>
       </w:r>
-      <w:bookmarkEnd w:id="5"/>
+      <w:bookmarkEnd w:id="6"/>
     </w:p>
     <w:p>
       <w:r>
@@ -5735,7 +5854,7 @@
       <w:pPr>
         <w:pStyle w:val="Heading2"/>
       </w:pPr>
-      <w:bookmarkStart w:id="6" w:name="_Toc75898771"/>
+      <w:bookmarkStart w:id="7" w:name="_Toc75954423"/>
       <w:r>
         <w:t>Odabir modela</w:t>
       </w:r>
@@ -5745,7 +5864,7 @@
       <w:r>
         <w:t xml:space="preserve"> za strojno učenje</w:t>
       </w:r>
-      <w:bookmarkEnd w:id="6"/>
+      <w:bookmarkEnd w:id="7"/>
     </w:p>
     <w:p>
       <w:r>
@@ -8016,12 +8135,12 @@
       <w:pPr>
         <w:pStyle w:val="Heading2"/>
       </w:pPr>
-      <w:bookmarkStart w:id="7" w:name="_Toc75898772"/>
+      <w:bookmarkStart w:id="8" w:name="_Toc75954424"/>
       <w:r>
         <w:lastRenderedPageBreak/>
         <w:t>Nadzirano učenje</w:t>
       </w:r>
-      <w:bookmarkEnd w:id="7"/>
+      <w:bookmarkEnd w:id="8"/>
     </w:p>
     <w:p>
       <w:r>
@@ -8665,12 +8784,12 @@
       <w:pPr>
         <w:pStyle w:val="Heading2"/>
       </w:pPr>
-      <w:bookmarkStart w:id="8" w:name="_Toc75898773"/>
+      <w:bookmarkStart w:id="9" w:name="_Toc75954425"/>
       <w:r>
         <w:lastRenderedPageBreak/>
         <w:t>Nenadzirano učenje</w:t>
       </w:r>
-      <w:bookmarkEnd w:id="8"/>
+      <w:bookmarkEnd w:id="9"/>
     </w:p>
     <w:p>
       <w:r>
@@ -9154,7 +9273,7 @@
       <w:pPr>
         <w:pStyle w:val="Heading2"/>
       </w:pPr>
-      <w:bookmarkStart w:id="9" w:name="_Toc75898774"/>
+      <w:bookmarkStart w:id="10" w:name="_Toc75954426"/>
       <w:r>
         <w:t>Polu</w:t>
       </w:r>
@@ -9164,7 +9283,7 @@
       <w:r>
         <w:t>nadzirano učenje</w:t>
       </w:r>
-      <w:bookmarkEnd w:id="9"/>
+      <w:bookmarkEnd w:id="10"/>
     </w:p>
     <w:p>
       <w:r>
@@ -9273,11 +9392,11 @@
       <w:pPr>
         <w:pStyle w:val="Heading2"/>
       </w:pPr>
-      <w:bookmarkStart w:id="10" w:name="_Toc75898775"/>
+      <w:bookmarkStart w:id="11" w:name="_Toc75954427"/>
       <w:r>
         <w:t>Podržano učenje</w:t>
       </w:r>
-      <w:bookmarkEnd w:id="10"/>
+      <w:bookmarkEnd w:id="11"/>
     </w:p>
     <w:p>
       <w:r>
@@ -9579,14 +9698,14 @@
       <w:pPr>
         <w:pStyle w:val="Heading1"/>
       </w:pPr>
-      <w:bookmarkStart w:id="11" w:name="_Ref75892838"/>
-      <w:bookmarkStart w:id="12" w:name="_Toc75898776"/>
+      <w:bookmarkStart w:id="12" w:name="_Ref75892838"/>
+      <w:bookmarkStart w:id="13" w:name="_Toc75954428"/>
       <w:r>
         <w:lastRenderedPageBreak/>
         <w:t>KLASIFIKACIJA</w:t>
       </w:r>
-      <w:bookmarkEnd w:id="11"/>
       <w:bookmarkEnd w:id="12"/>
+      <w:bookmarkEnd w:id="13"/>
     </w:p>
     <w:p>
       <w:r>
@@ -9670,11 +9789,11 @@
       <w:pPr>
         <w:pStyle w:val="Heading2"/>
       </w:pPr>
-      <w:bookmarkStart w:id="13" w:name="_Toc75898777"/>
+      <w:bookmarkStart w:id="14" w:name="_Toc75954429"/>
       <w:r>
         <w:t>Binarna klasifikacija</w:t>
       </w:r>
-      <w:bookmarkEnd w:id="13"/>
+      <w:bookmarkEnd w:id="14"/>
     </w:p>
     <w:p>
       <w:r>
@@ -10519,11 +10638,11 @@
       <w:pPr>
         <w:pStyle w:val="Heading3"/>
       </w:pPr>
-      <w:bookmarkStart w:id="14" w:name="_Toc75898778"/>
+      <w:bookmarkStart w:id="15" w:name="_Toc75954430"/>
       <w:r>
         <w:t>Točnost</w:t>
       </w:r>
-      <w:bookmarkEnd w:id="14"/>
+      <w:bookmarkEnd w:id="15"/>
     </w:p>
     <w:p>
       <m:oMath>
@@ -10646,7 +10765,7 @@
           <w:i/>
         </w:rPr>
       </w:pPr>
-      <w:bookmarkStart w:id="15" w:name="_Toc75898779"/>
+      <w:bookmarkStart w:id="16" w:name="_Toc75954431"/>
       <w:r>
         <w:rPr>
           <w:rStyle w:val="Heading3Char"/>
@@ -10654,7 +10773,7 @@
         </w:rPr>
         <w:t>Preciznost</w:t>
       </w:r>
-      <w:bookmarkEnd w:id="15"/>
+      <w:bookmarkEnd w:id="16"/>
     </w:p>
     <w:p>
       <m:oMath>
@@ -10722,11 +10841,11 @@
       <w:pPr>
         <w:pStyle w:val="Heading3"/>
       </w:pPr>
-      <w:bookmarkStart w:id="16" w:name="_Toc75898780"/>
+      <w:bookmarkStart w:id="17" w:name="_Toc75954432"/>
       <w:r>
         <w:t>Odziv</w:t>
       </w:r>
-      <w:bookmarkEnd w:id="16"/>
+      <w:bookmarkEnd w:id="17"/>
     </w:p>
     <w:p>
       <m:oMath>
@@ -11112,7 +11231,7 @@
       <w:pPr>
         <w:pStyle w:val="Heading2"/>
       </w:pPr>
-      <w:bookmarkStart w:id="17" w:name="_Toc75898781"/>
+      <w:bookmarkStart w:id="18" w:name="_Toc75954433"/>
       <w:proofErr w:type="spellStart"/>
       <w:r>
         <w:t>Višeklasna</w:t>
@@ -11124,7 +11243,7 @@
       <w:r>
         <w:t>klasifikacija</w:t>
       </w:r>
-      <w:bookmarkEnd w:id="17"/>
+      <w:bookmarkEnd w:id="18"/>
     </w:p>
     <w:p>
       <w:r>
@@ -11905,7 +12024,7 @@
       <w:pPr>
         <w:pStyle w:val="Heading3"/>
       </w:pPr>
-      <w:bookmarkStart w:id="18" w:name="_Toc75898782"/>
+      <w:bookmarkStart w:id="19" w:name="_Toc75954434"/>
       <w:r>
         <w:rPr>
           <w:rStyle w:val="Heading4Char"/>
@@ -11919,7 +12038,7 @@
         </w:rPr>
         <w:t>rest</w:t>
       </w:r>
-      <w:bookmarkEnd w:id="18"/>
+      <w:bookmarkEnd w:id="19"/>
       <w:proofErr w:type="spellEnd"/>
     </w:p>
     <w:p>
@@ -12326,11 +12445,11 @@
       <w:pPr>
         <w:pStyle w:val="Heading3"/>
       </w:pPr>
-      <w:bookmarkStart w:id="19" w:name="_Toc75898783"/>
+      <w:bookmarkStart w:id="20" w:name="_Toc75954435"/>
       <w:r>
         <w:t>One-vs-one</w:t>
       </w:r>
-      <w:bookmarkEnd w:id="19"/>
+      <w:bookmarkEnd w:id="20"/>
     </w:p>
     <w:p>
       <w:pPr>
@@ -13145,7 +13264,7 @@
       <w:pPr>
         <w:pStyle w:val="Heading1"/>
       </w:pPr>
-      <w:bookmarkStart w:id="20" w:name="_Toc75898784"/>
+      <w:bookmarkStart w:id="21" w:name="_Toc75954436"/>
       <w:r>
         <w:lastRenderedPageBreak/>
         <w:t xml:space="preserve">LOGISTIČKA </w:t>
@@ -13156,7 +13275,7 @@
       <w:r>
         <w:t>EGRESIJA</w:t>
       </w:r>
-      <w:bookmarkEnd w:id="20"/>
+      <w:bookmarkEnd w:id="21"/>
     </w:p>
     <w:p>
       <w:r>
@@ -15443,7 +15562,15 @@
         </m:oMath>
       </m:oMathPara>
       <w:r>
-        <w:t>Ovako definirana funkcija koštanja je konveksna i koristi se uvijek za postavljanje modela logističke regresije.</w:t>
+        <w:t>Ovako definirana funkcija koštanja je konveksna i koristi se uvijek za postavljanje modela logističke regres</w:t>
+      </w:r>
+      <w:proofErr w:type="spellStart"/>
+      <w:r>
+        <w:t>ije</w:t>
+      </w:r>
+      <w:proofErr w:type="spellEnd"/>
+      <w:r>
+        <w:t>.</w:t>
       </w:r>
     </w:p>
     <w:p>
@@ -16235,12 +16362,12 @@
       <w:pPr>
         <w:pStyle w:val="Heading2"/>
       </w:pPr>
-      <w:bookmarkStart w:id="21" w:name="_Toc75898785"/>
+      <w:bookmarkStart w:id="22" w:name="_Toc75954437"/>
       <w:r>
         <w:lastRenderedPageBreak/>
         <w:t>Gradijentni spust</w:t>
       </w:r>
-      <w:bookmarkEnd w:id="21"/>
+      <w:bookmarkEnd w:id="22"/>
     </w:p>
     <w:p>
       <w:r>
@@ -16646,7 +16773,15 @@
         </m:r>
       </m:oMath>
       <w:r>
-        <w:t xml:space="preserve"> premali, gradijentni spust bit će spor i previše će koraka trebati do minimuma. S druge strane, ako je </w:t>
+        <w:t xml:space="preserve"> premali, gradijentni spust bit će spor i previše će koraka treb</w:t>
+      </w:r>
+      <w:proofErr w:type="spellStart"/>
+      <w:r>
+        <w:t>ati</w:t>
+      </w:r>
+      <w:proofErr w:type="spellEnd"/>
+      <w:r>
+        <w:t xml:space="preserve"> do minimuma. S druge strane, ako je </w:t>
       </w:r>
       <m:oMath>
         <m:r>
@@ -18864,7 +18999,7 @@
       <w:pPr>
         <w:pStyle w:val="Heading2"/>
       </w:pPr>
-      <w:bookmarkStart w:id="22" w:name="_Toc75898786"/>
+      <w:bookmarkStart w:id="23" w:name="_Toc75954438"/>
       <w:proofErr w:type="spellStart"/>
       <w:r>
         <w:t>Višeklasna</w:t>
@@ -18876,7 +19011,7 @@
       <w:r>
         <w:t>logistička regresija</w:t>
       </w:r>
-      <w:bookmarkEnd w:id="22"/>
+      <w:bookmarkEnd w:id="23"/>
     </w:p>
     <w:p>
       <w:proofErr w:type="spellStart"/>
@@ -19055,7 +19190,7 @@
       <w:pPr>
         <w:pStyle w:val="Heading1"/>
       </w:pPr>
-      <w:bookmarkStart w:id="23" w:name="_Toc75898787"/>
+      <w:bookmarkStart w:id="24" w:name="_Toc75954439"/>
       <w:r>
         <w:lastRenderedPageBreak/>
         <w:t>NEUR</w:t>
@@ -19066,7 +19201,7 @@
       <w:r>
         <w:t xml:space="preserve"> MREŽE</w:t>
       </w:r>
-      <w:bookmarkEnd w:id="23"/>
+      <w:bookmarkEnd w:id="24"/>
     </w:p>
     <w:p>
       <w:r>
@@ -19129,11 +19264,11 @@
       <w:pPr>
         <w:pStyle w:val="Heading2"/>
       </w:pPr>
-      <w:bookmarkStart w:id="24" w:name="_Toc75898788"/>
+      <w:bookmarkStart w:id="25" w:name="_Toc75954440"/>
       <w:r>
         <w:t>Osnovni pojmovi</w:t>
       </w:r>
-      <w:bookmarkEnd w:id="24"/>
+      <w:bookmarkEnd w:id="25"/>
     </w:p>
     <w:p>
       <w:r>
@@ -19898,7 +20033,15 @@
         </m:d>
       </m:oMath>
       <w:r>
-        <w:t>, a skriveni sloj sadržava vrijednosti koje ne vidimo u trening setu pa stoga i naziv skriveni.</w:t>
+        <w:t>, a skriveni sloj sadržava vrij</w:t>
+      </w:r>
+      <w:proofErr w:type="spellStart"/>
+      <w:r>
+        <w:t>ednosti</w:t>
+      </w:r>
+      <w:proofErr w:type="spellEnd"/>
+      <w:r>
+        <w:t xml:space="preserve"> koje ne vidimo u trening setu pa stoga i naziv skriveni.</w:t>
       </w:r>
       <w:r>
         <w:t xml:space="preserve"> </w:t>
@@ -20882,7 +21025,7 @@
       <w:pPr>
         <w:pStyle w:val="Heading2"/>
       </w:pPr>
-      <w:bookmarkStart w:id="25" w:name="_Toc75898789"/>
+      <w:bookmarkStart w:id="26" w:name="_Toc75954441"/>
       <w:proofErr w:type="spellStart"/>
       <w:r>
         <w:rPr>
@@ -20897,7 +21040,7 @@
       <w:r>
         <w:t>am</w:t>
       </w:r>
-      <w:bookmarkEnd w:id="25"/>
+      <w:bookmarkEnd w:id="26"/>
     </w:p>
     <w:p>
       <w:r>
@@ -23433,18 +23576,18 @@
       <w:pPr>
         <w:pStyle w:val="Heading2"/>
       </w:pPr>
-      <w:bookmarkStart w:id="26" w:name="_Toc75898790"/>
+      <w:bookmarkStart w:id="27" w:name="_Toc75954442"/>
       <w:r>
         <w:t>FORWARD PROP?????????''</w:t>
       </w:r>
-      <w:bookmarkEnd w:id="26"/>
+      <w:bookmarkEnd w:id="27"/>
     </w:p>
     <w:p/>
     <w:p>
       <w:pPr>
         <w:pStyle w:val="Heading1"/>
       </w:pPr>
-      <w:bookmarkStart w:id="27" w:name="_Toc75898791"/>
+      <w:bookmarkStart w:id="28" w:name="_Toc75954443"/>
       <w:r>
         <w:lastRenderedPageBreak/>
         <w:t xml:space="preserve">VIŠEKLASNA </w:t>
@@ -23458,7 +23601,7 @@
       <w:r>
         <w:t>NAPADA</w:t>
       </w:r>
-      <w:bookmarkEnd w:id="27"/>
+      <w:bookmarkEnd w:id="28"/>
     </w:p>
     <w:p>
       <w:r>
@@ -23690,7 +23833,7 @@
       <w:pPr>
         <w:pStyle w:val="Heading2"/>
       </w:pPr>
-      <w:bookmarkStart w:id="28" w:name="_Toc75898792"/>
+      <w:bookmarkStart w:id="29" w:name="_Toc75954444"/>
       <w:r>
         <w:t>K</w:t>
       </w:r>
@@ -23700,7 +23843,7 @@
       <w:r>
         <w:t>teke</w:t>
       </w:r>
-      <w:bookmarkEnd w:id="28"/>
+      <w:bookmarkEnd w:id="29"/>
     </w:p>
     <w:p>
       <w:r>
@@ -23850,11 +23993,11 @@
       <w:pPr>
         <w:pStyle w:val="Heading2"/>
       </w:pPr>
-      <w:bookmarkStart w:id="29" w:name="_Toc75898793"/>
+      <w:bookmarkStart w:id="30" w:name="_Toc75954445"/>
       <w:r>
         <w:t>Analiza podataka</w:t>
       </w:r>
-      <w:bookmarkEnd w:id="29"/>
+      <w:bookmarkEnd w:id="30"/>
     </w:p>
     <w:p>
       <w:r>
@@ -27586,11 +27729,11 @@
       <w:pPr>
         <w:pStyle w:val="Heading3"/>
       </w:pPr>
-      <w:bookmarkStart w:id="30" w:name="_Toc75898794"/>
+      <w:bookmarkStart w:id="31" w:name="_Toc75954446"/>
       <w:r>
         <w:t>Vizualizacija</w:t>
       </w:r>
-      <w:bookmarkEnd w:id="30"/>
+      <w:bookmarkEnd w:id="31"/>
     </w:p>
     <w:p>
       <w:r>
@@ -29955,7 +30098,6 @@
           <w:sz w:val="24"/>
         </w:rPr>
       </w:pPr>
-      <w:bookmarkStart w:id="31" w:name="_GoBack"/>
       <w:r>
         <w:rPr>
           <w:sz w:val="24"/>
@@ -30037,7 +30179,6 @@
         <w:t>. Distribucije diskretnih značajki za test set</w:t>
       </w:r>
     </w:p>
-    <w:bookmarkEnd w:id="31"/>
     <w:p>
       <w:pPr>
         <w:ind w:firstLine="0"/>
@@ -30056,7 +30197,7 @@
           <w:i/>
         </w:rPr>
       </w:pPr>
-      <w:bookmarkStart w:id="32" w:name="_Toc75898795"/>
+      <w:bookmarkStart w:id="32" w:name="_Toc75954447"/>
       <w:proofErr w:type="spellStart"/>
       <w:r>
         <w:rPr>
@@ -30450,12 +30591,17 @@
     </w:p>
     <w:p>
       <w:pPr>
+        <w:keepNext/>
         <w:ind w:firstLine="0"/>
         <w:jc w:val="center"/>
+        <w:rPr>
+          <w:sz w:val="36"/>
+        </w:rPr>
       </w:pPr>
       <w:r>
         <w:rPr>
           <w:noProof/>
+          <w:sz w:val="36"/>
         </w:rPr>
         <w:drawing>
           <wp:inline distT="0" distB="0" distL="0" distR="0" wp14:anchorId="1A68CF96" wp14:editId="14B7B176">
@@ -30503,6 +30649,103 @@
     </w:p>
     <w:p>
       <w:pPr>
+        <w:pStyle w:val="Caption"/>
+        <w:jc w:val="center"/>
+        <w:rPr>
+          <w:sz w:val="24"/>
+        </w:rPr>
+      </w:pPr>
+      <w:r>
+        <w:rPr>
+          <w:sz w:val="24"/>
+        </w:rPr>
+        <w:t xml:space="preserve">Slika </w:t>
+      </w:r>
+      <w:r>
+        <w:rPr>
+          <w:sz w:val="24"/>
+        </w:rPr>
+        <w:fldChar w:fldCharType="begin"/>
+      </w:r>
+      <w:r>
+        <w:rPr>
+          <w:sz w:val="24"/>
+        </w:rPr>
+        <w:instrText xml:space="preserve"> STYLEREF 1 \s </w:instrText>
+      </w:r>
+      <w:r>
+        <w:rPr>
+          <w:sz w:val="24"/>
+        </w:rPr>
+        <w:fldChar w:fldCharType="separate"/>
+      </w:r>
+      <w:r>
+        <w:rPr>
+          <w:noProof/>
+          <w:sz w:val="24"/>
+        </w:rPr>
+        <w:t>6</w:t>
+      </w:r>
+      <w:r>
+        <w:rPr>
+          <w:sz w:val="24"/>
+        </w:rPr>
+        <w:fldChar w:fldCharType="end"/>
+      </w:r>
+      <w:r>
+        <w:rPr>
+          <w:sz w:val="24"/>
+        </w:rPr>
+        <w:t>.</w:t>
+      </w:r>
+      <w:r>
+        <w:rPr>
+          <w:sz w:val="24"/>
+        </w:rPr>
+        <w:fldChar w:fldCharType="begin"/>
+      </w:r>
+      <w:r>
+        <w:rPr>
+          <w:sz w:val="24"/>
+        </w:rPr>
+        <w:instrText xml:space="preserve"> SEQ Slika \* ARABIC \s 1 </w:instrText>
+      </w:r>
+      <w:r>
+        <w:rPr>
+          <w:sz w:val="24"/>
+        </w:rPr>
+        <w:fldChar w:fldCharType="separate"/>
+      </w:r>
+      <w:r>
+        <w:rPr>
+          <w:noProof/>
+          <w:sz w:val="24"/>
+        </w:rPr>
+        <w:t>15</w:t>
+      </w:r>
+      <w:r>
+        <w:rPr>
+          <w:sz w:val="24"/>
+        </w:rPr>
+        <w:fldChar w:fldCharType="end"/>
+      </w:r>
+      <w:r>
+        <w:rPr>
+          <w:sz w:val="24"/>
+        </w:rPr>
+        <w:t xml:space="preserve">. Vrijednosti koje može imati značajka </w:t>
+      </w:r>
+      <w:proofErr w:type="spellStart"/>
+      <w:r>
+        <w:rPr>
+          <w:sz w:val="24"/>
+        </w:rPr>
+        <w:t>su_attempted</w:t>
+      </w:r>
+      <w:proofErr w:type="spellEnd"/>
+    </w:p>
+    <w:p>
+      <w:pPr>
         <w:ind w:firstLine="0"/>
       </w:pPr>
       <w:r>
@@ -30648,6 +30891,7 @@
           <w:sz w:val="21"/>
           <w:szCs w:val="21"/>
         </w:rPr>
+        <w:lastRenderedPageBreak/>
         <w:t>train_service</w:t>
       </w:r>
       <w:proofErr w:type="spellEnd"/>
@@ -30759,7 +31003,6 @@
           <w:sz w:val="21"/>
           <w:szCs w:val="21"/>
         </w:rPr>
-        <w:lastRenderedPageBreak/>
         <w:t>test_service</w:t>
       </w:r>
       <w:proofErr w:type="spellEnd"/>
@@ -31124,6 +31367,7 @@
     </w:p>
     <w:p>
       <w:pPr>
+        <w:keepNext/>
         <w:ind w:firstLine="0"/>
       </w:pPr>
       <w:r>
@@ -31169,6 +31413,109 @@
     </w:p>
     <w:p>
       <w:pPr>
+        <w:pStyle w:val="Caption"/>
+        <w:jc w:val="center"/>
+        <w:rPr>
+          <w:sz w:val="24"/>
+        </w:rPr>
+      </w:pPr>
+      <w:r>
+        <w:rPr>
+          <w:sz w:val="24"/>
+        </w:rPr>
+        <w:t xml:space="preserve">Slika </w:t>
+      </w:r>
+      <w:r>
+        <w:rPr>
+          <w:sz w:val="24"/>
+        </w:rPr>
+        <w:fldChar w:fldCharType="begin"/>
+      </w:r>
+      <w:r>
+        <w:rPr>
+          <w:sz w:val="24"/>
+        </w:rPr>
+        <w:instrText xml:space="preserve"> STYLEREF 1 \s </w:instrText>
+      </w:r>
+      <w:r>
+        <w:rPr>
+          <w:sz w:val="24"/>
+        </w:rPr>
+        <w:fldChar w:fldCharType="separate"/>
+      </w:r>
+      <w:r>
+        <w:rPr>
+          <w:noProof/>
+          <w:sz w:val="24"/>
+        </w:rPr>
+        <w:t>6</w:t>
+      </w:r>
+      <w:r>
+        <w:rPr>
+          <w:sz w:val="24"/>
+        </w:rPr>
+        <w:fldChar w:fldCharType="end"/>
+      </w:r>
+      <w:r>
+        <w:rPr>
+          <w:sz w:val="24"/>
+        </w:rPr>
+        <w:t>.</w:t>
+      </w:r>
+      <w:r>
+        <w:rPr>
+          <w:sz w:val="24"/>
+        </w:rPr>
+        <w:fldChar w:fldCharType="begin"/>
+      </w:r>
+      <w:r>
+        <w:rPr>
+          <w:sz w:val="24"/>
+        </w:rPr>
+        <w:instrText xml:space="preserve"> SEQ Slika \* ARABIC \s 1 </w:instrText>
+      </w:r>
+      <w:r>
+        <w:rPr>
+          <w:sz w:val="24"/>
+        </w:rPr>
+        <w:fldChar w:fldCharType="separate"/>
+      </w:r>
+      <w:r>
+        <w:rPr>
+          <w:noProof/>
+          <w:sz w:val="24"/>
+        </w:rPr>
+        <w:t>16</w:t>
+      </w:r>
+      <w:r>
+        <w:rPr>
+          <w:sz w:val="24"/>
+        </w:rPr>
+        <w:fldChar w:fldCharType="end"/>
+      </w:r>
+      <w:r>
+        <w:rPr>
+          <w:sz w:val="24"/>
+        </w:rPr>
+        <w:t xml:space="preserve">. Razlika </w:t>
+      </w:r>
+      <w:proofErr w:type="spellStart"/>
+      <w:r>
+        <w:rPr>
+          <w:sz w:val="24"/>
+        </w:rPr>
+        <w:t>service</w:t>
+      </w:r>
+      <w:proofErr w:type="spellEnd"/>
+      <w:r>
+        <w:rPr>
+          <w:sz w:val="24"/>
+        </w:rPr>
+        <w:t xml:space="preserve"> značajki u trening setu u odnosu na test set</w:t>
+      </w:r>
+    </w:p>
+    <w:p>
+      <w:pPr>
         <w:ind w:firstLine="0"/>
       </w:pPr>
       <w:r>
@@ -31312,87 +31659,9 @@
     </w:p>
     <w:p>
       <w:pPr>
-        <w:shd w:val="clear" w:color="auto" w:fill="FFFFFF"/>
-        <w:spacing w:before="0" w:after="0" w:line="285" w:lineRule="atLeast"/>
-        <w:ind w:firstLine="0"/>
-        <w:rPr>
-          <w:rFonts w:ascii="Consolas" w:hAnsi="Consolas"/>
-          <w:color w:val="000000"/>
-          <w:sz w:val="21"/>
-          <w:szCs w:val="21"/>
-        </w:rPr>
-      </w:pPr>
-    </w:p>
-    <w:p>
-      <w:pPr>
-        <w:shd w:val="clear" w:color="auto" w:fill="FFFFFF"/>
-        <w:spacing w:before="0" w:after="0" w:line="285" w:lineRule="atLeast"/>
-        <w:ind w:firstLine="0"/>
-        <w:rPr>
-          <w:rFonts w:ascii="Consolas" w:hAnsi="Consolas"/>
-          <w:color w:val="000000"/>
-          <w:sz w:val="21"/>
-          <w:szCs w:val="21"/>
-        </w:rPr>
-      </w:pPr>
-    </w:p>
-    <w:p>
-      <w:pPr>
-        <w:shd w:val="clear" w:color="auto" w:fill="FFFFFF"/>
-        <w:spacing w:before="0" w:after="0" w:line="285" w:lineRule="atLeast"/>
-        <w:ind w:firstLine="0"/>
-        <w:rPr>
-          <w:rFonts w:ascii="Consolas" w:hAnsi="Consolas"/>
-          <w:color w:val="000000"/>
-          <w:sz w:val="21"/>
-          <w:szCs w:val="21"/>
-        </w:rPr>
-      </w:pPr>
-    </w:p>
-    <w:p>
-      <w:pPr>
-        <w:shd w:val="clear" w:color="auto" w:fill="FFFFFF"/>
-        <w:spacing w:before="0" w:after="0" w:line="285" w:lineRule="atLeast"/>
-        <w:ind w:firstLine="0"/>
-        <w:rPr>
-          <w:rFonts w:ascii="Consolas" w:hAnsi="Consolas"/>
-          <w:color w:val="000000"/>
-          <w:sz w:val="21"/>
-          <w:szCs w:val="21"/>
-        </w:rPr>
-      </w:pPr>
-    </w:p>
-    <w:p>
-      <w:pPr>
-        <w:shd w:val="clear" w:color="auto" w:fill="FFFFFF"/>
-        <w:spacing w:before="0" w:after="0" w:line="285" w:lineRule="atLeast"/>
-        <w:ind w:firstLine="0"/>
-        <w:rPr>
-          <w:rFonts w:ascii="Consolas" w:hAnsi="Consolas"/>
-          <w:color w:val="000000"/>
-          <w:sz w:val="21"/>
-          <w:szCs w:val="21"/>
-        </w:rPr>
-      </w:pPr>
-    </w:p>
-    <w:p>
-      <w:pPr>
-        <w:shd w:val="clear" w:color="auto" w:fill="FFFFFF"/>
-        <w:spacing w:before="0" w:after="0" w:line="285" w:lineRule="atLeast"/>
-        <w:ind w:firstLine="0"/>
-        <w:rPr>
-          <w:rFonts w:ascii="Consolas" w:hAnsi="Consolas"/>
-          <w:color w:val="000000"/>
-          <w:sz w:val="21"/>
-          <w:szCs w:val="21"/>
-        </w:rPr>
-      </w:pPr>
-    </w:p>
-    <w:p>
-      <w:pPr>
         <w:pStyle w:val="Heading3"/>
       </w:pPr>
-      <w:bookmarkStart w:id="33" w:name="_Toc75898796"/>
+      <w:bookmarkStart w:id="33" w:name="_Toc75954448"/>
       <w:r>
         <w:t>Normalizacija</w:t>
       </w:r>
@@ -31435,7 +31704,10 @@
         <w:t>.</w:t>
       </w:r>
       <w:r>
-        <w:t xml:space="preserve">[29] </w:t>
+        <w:t>[32</w:t>
+      </w:r>
+      <w:r>
+        <w:t xml:space="preserve">] </w:t>
       </w:r>
       <w:r>
         <w:t>Definira se na sljedeći način:</w:t>
@@ -31771,7 +32043,6 @@
           <w:sz w:val="21"/>
           <w:szCs w:val="21"/>
         </w:rPr>
-        <w:lastRenderedPageBreak/>
         <w:t>from</w:t>
       </w:r>
       <w:proofErr w:type="spellEnd"/>
@@ -31843,6 +32114,7 @@
         </w:numPr>
       </w:pPr>
       <w:r>
+        <w:lastRenderedPageBreak/>
         <w:t xml:space="preserve">Definiraju se podaci koje je potrebno </w:t>
       </w:r>
       <w:r>
@@ -32603,7 +32875,18 @@
       </w:r>
     </w:p>
     <w:p>
-      <w:r>
+      <w:pPr>
+        <w:keepNext/>
+        <w:jc w:val="center"/>
+        <w:rPr>
+          <w:sz w:val="36"/>
+        </w:rPr>
+      </w:pPr>
+      <w:r>
+        <w:rPr>
+          <w:noProof/>
+          <w:sz w:val="36"/>
+        </w:rPr>
         <w:drawing>
           <wp:inline distT="0" distB="0" distL="0" distR="0" wp14:anchorId="32FCE4E9" wp14:editId="3E8FA622">
             <wp:extent cx="5667375" cy="2486773"/>
@@ -32649,7 +32932,110 @@
       </w:r>
     </w:p>
     <w:p>
-      <w:r>
+      <w:pPr>
+        <w:pStyle w:val="Caption"/>
+        <w:jc w:val="center"/>
+        <w:rPr>
+          <w:sz w:val="24"/>
+        </w:rPr>
+      </w:pPr>
+      <w:r>
+        <w:rPr>
+          <w:sz w:val="24"/>
+        </w:rPr>
+        <w:t xml:space="preserve">Slika </w:t>
+      </w:r>
+      <w:r>
+        <w:rPr>
+          <w:sz w:val="24"/>
+        </w:rPr>
+        <w:fldChar w:fldCharType="begin"/>
+      </w:r>
+      <w:r>
+        <w:rPr>
+          <w:sz w:val="24"/>
+        </w:rPr>
+        <w:instrText xml:space="preserve"> STYLEREF 1 \s </w:instrText>
+      </w:r>
+      <w:r>
+        <w:rPr>
+          <w:sz w:val="24"/>
+        </w:rPr>
+        <w:fldChar w:fldCharType="separate"/>
+      </w:r>
+      <w:r>
+        <w:rPr>
+          <w:noProof/>
+          <w:sz w:val="24"/>
+        </w:rPr>
+        <w:t>6</w:t>
+      </w:r>
+      <w:r>
+        <w:rPr>
+          <w:sz w:val="24"/>
+        </w:rPr>
+        <w:fldChar w:fldCharType="end"/>
+      </w:r>
+      <w:r>
+        <w:rPr>
+          <w:sz w:val="24"/>
+        </w:rPr>
+        <w:t>.</w:t>
+      </w:r>
+      <w:r>
+        <w:rPr>
+          <w:sz w:val="24"/>
+        </w:rPr>
+        <w:fldChar w:fldCharType="begin"/>
+      </w:r>
+      <w:r>
+        <w:rPr>
+          <w:sz w:val="24"/>
+        </w:rPr>
+        <w:instrText xml:space="preserve"> SEQ Slika \* ARABIC \s 1 </w:instrText>
+      </w:r>
+      <w:r>
+        <w:rPr>
+          <w:sz w:val="24"/>
+        </w:rPr>
+        <w:fldChar w:fldCharType="separate"/>
+      </w:r>
+      <w:r>
+        <w:rPr>
+          <w:noProof/>
+          <w:sz w:val="24"/>
+        </w:rPr>
+        <w:t>17</w:t>
+      </w:r>
+      <w:r>
+        <w:rPr>
+          <w:sz w:val="24"/>
+        </w:rPr>
+        <w:fldChar w:fldCharType="end"/>
+      </w:r>
+      <w:r>
+        <w:rPr>
+          <w:sz w:val="24"/>
+        </w:rPr>
+        <w:t xml:space="preserve">. Distribucija u trening setu nakon </w:t>
+      </w:r>
+      <w:proofErr w:type="spellStart"/>
+      <w:r>
+        <w:rPr>
+          <w:sz w:val="24"/>
+        </w:rPr>
+        <w:t>processinga</w:t>
+      </w:r>
+      <w:proofErr w:type="spellEnd"/>
+    </w:p>
+    <w:p>
+      <w:pPr>
+        <w:keepNext/>
+      </w:pPr>
+      <w:r>
+        <w:rPr>
+          <w:noProof/>
+        </w:rPr>
         <w:lastRenderedPageBreak/>
         <w:drawing>
           <wp:inline distT="0" distB="0" distL="0" distR="0" wp14:anchorId="1BC8CFE1" wp14:editId="67CEC145">
@@ -32696,6 +33082,103 @@
       </w:r>
     </w:p>
     <w:p>
+      <w:pPr>
+        <w:pStyle w:val="Caption"/>
+        <w:jc w:val="center"/>
+        <w:rPr>
+          <w:sz w:val="24"/>
+        </w:rPr>
+      </w:pPr>
+      <w:r>
+        <w:rPr>
+          <w:sz w:val="24"/>
+        </w:rPr>
+        <w:t xml:space="preserve">Slika </w:t>
+      </w:r>
+      <w:r>
+        <w:rPr>
+          <w:sz w:val="24"/>
+        </w:rPr>
+        <w:fldChar w:fldCharType="begin"/>
+      </w:r>
+      <w:r>
+        <w:rPr>
+          <w:sz w:val="24"/>
+        </w:rPr>
+        <w:instrText xml:space="preserve"> STYLEREF 1 \s </w:instrText>
+      </w:r>
+      <w:r>
+        <w:rPr>
+          <w:sz w:val="24"/>
+        </w:rPr>
+        <w:fldChar w:fldCharType="separate"/>
+      </w:r>
+      <w:r>
+        <w:rPr>
+          <w:noProof/>
+          <w:sz w:val="24"/>
+        </w:rPr>
+        <w:t>6</w:t>
+      </w:r>
+      <w:r>
+        <w:rPr>
+          <w:sz w:val="24"/>
+        </w:rPr>
+        <w:fldChar w:fldCharType="end"/>
+      </w:r>
+      <w:r>
+        <w:rPr>
+          <w:sz w:val="24"/>
+        </w:rPr>
+        <w:t>.</w:t>
+      </w:r>
+      <w:r>
+        <w:rPr>
+          <w:sz w:val="24"/>
+        </w:rPr>
+        <w:fldChar w:fldCharType="begin"/>
+      </w:r>
+      <w:r>
+        <w:rPr>
+          <w:sz w:val="24"/>
+        </w:rPr>
+        <w:instrText xml:space="preserve"> SEQ Slika \* ARABIC \s 1 </w:instrText>
+      </w:r>
+      <w:r>
+        <w:rPr>
+          <w:sz w:val="24"/>
+        </w:rPr>
+        <w:fldChar w:fldCharType="separate"/>
+      </w:r>
+      <w:r>
+        <w:rPr>
+          <w:noProof/>
+          <w:sz w:val="24"/>
+        </w:rPr>
+        <w:t>18</w:t>
+      </w:r>
+      <w:r>
+        <w:rPr>
+          <w:sz w:val="24"/>
+        </w:rPr>
+        <w:fldChar w:fldCharType="end"/>
+      </w:r>
+      <w:r>
+        <w:rPr>
+          <w:sz w:val="24"/>
+        </w:rPr>
+        <w:t xml:space="preserve">. Distribucija u test setu nakon </w:t>
+      </w:r>
+      <w:proofErr w:type="spellStart"/>
+      <w:r>
+        <w:rPr>
+          <w:sz w:val="24"/>
+        </w:rPr>
+        <w:t>processinga</w:t>
+      </w:r>
+      <w:proofErr w:type="spellEnd"/>
+    </w:p>
+    <w:p>
       <w:r>
         <w:t>Vidljivo je da su distribucije sada u jednakim rasponima za sve značajke, a distribucije po pojedinoj značajki zadržale su isti oblik. Normalizacija je uspješno provedena.</w:t>
       </w:r>
@@ -32729,7 +33212,7 @@
       <w:pPr>
         <w:pStyle w:val="Heading3"/>
       </w:pPr>
-      <w:bookmarkStart w:id="34" w:name="_Toc75898797"/>
+      <w:bookmarkStart w:id="34" w:name="_Toc75954449"/>
       <w:proofErr w:type="spellStart"/>
       <w:r>
         <w:t>Label-encoding</w:t>
@@ -32875,7 +33358,10 @@
         <w:t>ajedno.</w:t>
       </w:r>
       <w:r>
-        <w:t xml:space="preserve"> [30]</w:t>
+        <w:t xml:space="preserve"> [33</w:t>
+      </w:r>
+      <w:r>
+        <w:t>]</w:t>
       </w:r>
       <w:r>
         <w:t xml:space="preserve"> Prvenstveno ih je potrebno uključiti preko </w:t>
@@ -33239,6 +33725,7 @@
           <w:sz w:val="21"/>
           <w:szCs w:val="21"/>
         </w:rPr>
+        <w:lastRenderedPageBreak/>
         <w:t>test_categorical_values</w:t>
       </w:r>
       <w:proofErr w:type="spellEnd"/>
@@ -33295,23 +33782,20 @@
     <w:p>
       <w:pPr>
         <w:pStyle w:val="ListParagraph"/>
+        <w:keepNext/>
         <w:shd w:val="clear" w:color="auto" w:fill="FFFFFF"/>
         <w:spacing w:before="0" w:after="0"/>
         <w:ind w:left="0" w:firstLine="0"/>
         <w:jc w:val="center"/>
-        <w:rPr>
-          <w:rFonts w:ascii="Consolas" w:hAnsi="Consolas"/>
-          <w:color w:val="000000"/>
-          <w:sz w:val="21"/>
-          <w:szCs w:val="21"/>
-        </w:rPr>
-      </w:pPr>
-      <w:r>
-        <w:lastRenderedPageBreak/>
+      </w:pPr>
+      <w:r>
+        <w:rPr>
+          <w:noProof/>
+        </w:rPr>
         <w:drawing>
           <wp:inline distT="0" distB="0" distL="0" distR="0" wp14:anchorId="7964A3EC" wp14:editId="24F18547">
-            <wp:extent cx="2972215" cy="1162212"/>
-            <wp:effectExtent l="0" t="0" r="0" b="0"/>
+            <wp:extent cx="2847975" cy="1162050"/>
+            <wp:effectExtent l="0" t="0" r="9525" b="0"/>
             <wp:docPr id="58" name="Picture 58"/>
             <wp:cNvGraphicFramePr>
               <a:graphicFrameLocks xmlns:a="http://schemas.openxmlformats.org/drawingml/2006/main" noChangeAspect="1"/>
@@ -33323,20 +33807,27 @@
                     <pic:cNvPr id="1" name=""/>
                     <pic:cNvPicPr/>
                   </pic:nvPicPr>
-                  <pic:blipFill>
+                  <pic:blipFill rotWithShape="1">
                     <a:blip r:embed="rId46"/>
-                    <a:stretch>
-                      <a:fillRect/>
-                    </a:stretch>
+                    <a:srcRect r="4167"/>
+                    <a:stretch/>
                   </pic:blipFill>
-                  <pic:spPr>
+                  <pic:spPr bwMode="auto">
                     <a:xfrm>
                       <a:off x="0" y="0"/>
-                      <a:ext cx="2972215" cy="1162212"/>
+                      <a:ext cx="2848373" cy="1162212"/>
                     </a:xfrm>
                     <a:prstGeom prst="rect">
                       <a:avLst/>
                     </a:prstGeom>
+                    <a:ln>
+                      <a:noFill/>
+                    </a:ln>
+                    <a:extLst>
+                      <a:ext uri="{53640926-AAD7-44D8-BBD7-CCE9431645EC}">
+                        <a14:shadowObscured xmlns:a14="http://schemas.microsoft.com/office/drawing/2010/main"/>
+                      </a:ext>
+                    </a:extLst>
                   </pic:spPr>
                 </pic:pic>
               </a:graphicData>
@@ -33347,6 +33838,98 @@
     </w:p>
     <w:p>
       <w:pPr>
+        <w:pStyle w:val="Caption"/>
+        <w:jc w:val="center"/>
+        <w:rPr>
+          <w:rFonts w:ascii="Consolas" w:hAnsi="Consolas"/>
+          <w:color w:val="000000"/>
+          <w:sz w:val="28"/>
+          <w:szCs w:val="21"/>
+        </w:rPr>
+      </w:pPr>
+      <w:r>
+        <w:rPr>
+          <w:sz w:val="24"/>
+        </w:rPr>
+        <w:t xml:space="preserve">Slika </w:t>
+      </w:r>
+      <w:r>
+        <w:rPr>
+          <w:sz w:val="24"/>
+        </w:rPr>
+        <w:fldChar w:fldCharType="begin"/>
+      </w:r>
+      <w:r>
+        <w:rPr>
+          <w:sz w:val="24"/>
+        </w:rPr>
+        <w:instrText xml:space="preserve"> STYLEREF 1 \s </w:instrText>
+      </w:r>
+      <w:r>
+        <w:rPr>
+          <w:sz w:val="24"/>
+        </w:rPr>
+        <w:fldChar w:fldCharType="separate"/>
+      </w:r>
+      <w:r>
+        <w:rPr>
+          <w:noProof/>
+          <w:sz w:val="24"/>
+        </w:rPr>
+        <w:t>6</w:t>
+      </w:r>
+      <w:r>
+        <w:rPr>
+          <w:sz w:val="24"/>
+        </w:rPr>
+        <w:fldChar w:fldCharType="end"/>
+      </w:r>
+      <w:r>
+        <w:rPr>
+          <w:sz w:val="24"/>
+        </w:rPr>
+        <w:t>.</w:t>
+      </w:r>
+      <w:r>
+        <w:rPr>
+          <w:sz w:val="24"/>
+        </w:rPr>
+        <w:fldChar w:fldCharType="begin"/>
+      </w:r>
+      <w:r>
+        <w:rPr>
+          <w:sz w:val="24"/>
+        </w:rPr>
+        <w:instrText xml:space="preserve"> SEQ Slika \* ARABIC \s 1 </w:instrText>
+      </w:r>
+      <w:r>
+        <w:rPr>
+          <w:sz w:val="24"/>
+        </w:rPr>
+        <w:fldChar w:fldCharType="separate"/>
+      </w:r>
+      <w:r>
+        <w:rPr>
+          <w:noProof/>
+          <w:sz w:val="24"/>
+        </w:rPr>
+        <w:t>19</w:t>
+      </w:r>
+      <w:r>
+        <w:rPr>
+          <w:sz w:val="24"/>
+        </w:rPr>
+        <w:fldChar w:fldCharType="end"/>
+      </w:r>
+      <w:r>
+        <w:rPr>
+          <w:sz w:val="24"/>
+        </w:rPr>
+        <w:t>. Kategoričke značajke i njihove vrijednosti</w:t>
+      </w:r>
+    </w:p>
+    <w:p>
+      <w:pPr>
         <w:pStyle w:val="ListParagraph"/>
         <w:shd w:val="clear" w:color="auto" w:fill="FFFFFF"/>
         <w:spacing w:before="0" w:after="0"/>
@@ -33575,10 +34158,14 @@
     </w:p>
     <w:p>
       <w:pPr>
+        <w:keepNext/>
         <w:ind w:firstLine="0"/>
         <w:jc w:val="center"/>
       </w:pPr>
       <w:r>
+        <w:rPr>
+          <w:noProof/>
+        </w:rPr>
         <w:drawing>
           <wp:inline distT="0" distB="0" distL="0" distR="0" wp14:anchorId="69E75FCA" wp14:editId="3A1D6B42">
             <wp:extent cx="2905530" cy="1181265"/>
@@ -33618,6 +34205,103 @@
     </w:p>
     <w:p>
       <w:pPr>
+        <w:pStyle w:val="Caption"/>
+        <w:jc w:val="center"/>
+        <w:rPr>
+          <w:sz w:val="24"/>
+        </w:rPr>
+      </w:pPr>
+      <w:r>
+        <w:rPr>
+          <w:sz w:val="24"/>
+        </w:rPr>
+        <w:t xml:space="preserve">Slika </w:t>
+      </w:r>
+      <w:r>
+        <w:rPr>
+          <w:sz w:val="24"/>
+        </w:rPr>
+        <w:fldChar w:fldCharType="begin"/>
+      </w:r>
+      <w:r>
+        <w:rPr>
+          <w:sz w:val="24"/>
+        </w:rPr>
+        <w:instrText xml:space="preserve"> STYLEREF 1 \s </w:instrText>
+      </w:r>
+      <w:r>
+        <w:rPr>
+          <w:sz w:val="24"/>
+        </w:rPr>
+        <w:fldChar w:fldCharType="separate"/>
+      </w:r>
+      <w:r>
+        <w:rPr>
+          <w:noProof/>
+          <w:sz w:val="24"/>
+        </w:rPr>
+        <w:t>6</w:t>
+      </w:r>
+      <w:r>
+        <w:rPr>
+          <w:sz w:val="24"/>
+        </w:rPr>
+        <w:fldChar w:fldCharType="end"/>
+      </w:r>
+      <w:r>
+        <w:rPr>
+          <w:sz w:val="24"/>
+        </w:rPr>
+        <w:t>.</w:t>
+      </w:r>
+      <w:r>
+        <w:rPr>
+          <w:sz w:val="24"/>
+        </w:rPr>
+        <w:fldChar w:fldCharType="begin"/>
+      </w:r>
+      <w:r>
+        <w:rPr>
+          <w:sz w:val="24"/>
+        </w:rPr>
+        <w:instrText xml:space="preserve"> SEQ Slika \* ARABIC \s 1 </w:instrText>
+      </w:r>
+      <w:r>
+        <w:rPr>
+          <w:sz w:val="24"/>
+        </w:rPr>
+        <w:fldChar w:fldCharType="separate"/>
+      </w:r>
+      <w:r>
+        <w:rPr>
+          <w:noProof/>
+          <w:sz w:val="24"/>
+        </w:rPr>
+        <w:t>20</w:t>
+      </w:r>
+      <w:r>
+        <w:rPr>
+          <w:sz w:val="24"/>
+        </w:rPr>
+        <w:fldChar w:fldCharType="end"/>
+      </w:r>
+      <w:r>
+        <w:rPr>
+          <w:sz w:val="24"/>
+        </w:rPr>
+        <w:t xml:space="preserve">. Kategoričke značajke i njihove vrijednosti nakon primjene </w:t>
+      </w:r>
+      <w:proofErr w:type="spellStart"/>
+      <w:r>
+        <w:rPr>
+          <w:sz w:val="24"/>
+        </w:rPr>
+        <w:t>label-encodinga</w:t>
+      </w:r>
+      <w:proofErr w:type="spellEnd"/>
+    </w:p>
+    <w:p>
+      <w:pPr>
         <w:ind w:firstLine="0"/>
       </w:pPr>
       <w:r>
@@ -33824,6 +34508,7 @@
           <w:sz w:val="21"/>
           <w:szCs w:val="21"/>
         </w:rPr>
+        <w:lastRenderedPageBreak/>
         <w:t>categ_un = sorted(pr_train.att_cat.unique()) </w:t>
       </w:r>
       <w:r>
@@ -34130,7 +34815,6 @@
           <w:sz w:val="21"/>
           <w:szCs w:val="21"/>
         </w:rPr>
-        <w:lastRenderedPageBreak/>
         <w:t>col_name_dummy = protocol_str + service_str + flag_str + categ_str</w:t>
       </w:r>
     </w:p>
@@ -34505,9 +35189,13 @@
     </w:p>
     <w:p>
       <w:pPr>
+        <w:keepNext/>
         <w:jc w:val="center"/>
       </w:pPr>
       <w:r>
+        <w:rPr>
+          <w:noProof/>
+        </w:rPr>
         <w:drawing>
           <wp:inline distT="0" distB="0" distL="0" distR="0" wp14:anchorId="7A7D2FA2" wp14:editId="6590D03A">
             <wp:extent cx="3410426" cy="1209844"/>
@@ -34547,6 +35235,117 @@
     </w:p>
     <w:p>
       <w:pPr>
+        <w:pStyle w:val="Caption"/>
+        <w:jc w:val="center"/>
+        <w:rPr>
+          <w:sz w:val="24"/>
+        </w:rPr>
+      </w:pPr>
+      <w:r>
+        <w:rPr>
+          <w:sz w:val="24"/>
+        </w:rPr>
+        <w:t xml:space="preserve">Slika </w:t>
+      </w:r>
+      <w:r>
+        <w:rPr>
+          <w:sz w:val="24"/>
+        </w:rPr>
+        <w:fldChar w:fldCharType="begin"/>
+      </w:r>
+      <w:r>
+        <w:rPr>
+          <w:sz w:val="24"/>
+        </w:rPr>
+        <w:instrText xml:space="preserve"> STYLEREF 1 \s </w:instrText>
+      </w:r>
+      <w:r>
+        <w:rPr>
+          <w:sz w:val="24"/>
+        </w:rPr>
+        <w:fldChar w:fldCharType="separate"/>
+      </w:r>
+      <w:r>
+        <w:rPr>
+          <w:noProof/>
+          <w:sz w:val="24"/>
+        </w:rPr>
+        <w:t>6</w:t>
+      </w:r>
+      <w:r>
+        <w:rPr>
+          <w:sz w:val="24"/>
+        </w:rPr>
+        <w:fldChar w:fldCharType="end"/>
+      </w:r>
+      <w:r>
+        <w:rPr>
+          <w:sz w:val="24"/>
+        </w:rPr>
+        <w:t>.</w:t>
+      </w:r>
+      <w:r>
+        <w:rPr>
+          <w:sz w:val="24"/>
+        </w:rPr>
+        <w:fldChar w:fldCharType="begin"/>
+      </w:r>
+      <w:r>
+        <w:rPr>
+          <w:sz w:val="24"/>
+        </w:rPr>
+        <w:instrText xml:space="preserve"> SEQ Slika \* ARABIC \s 1 </w:instrText>
+      </w:r>
+      <w:r>
+        <w:rPr>
+          <w:sz w:val="24"/>
+        </w:rPr>
+        <w:fldChar w:fldCharType="separate"/>
+      </w:r>
+      <w:r>
+        <w:rPr>
+          <w:noProof/>
+          <w:sz w:val="24"/>
+        </w:rPr>
+        <w:t>21</w:t>
+      </w:r>
+      <w:r>
+        <w:rPr>
+          <w:sz w:val="24"/>
+        </w:rPr>
+        <w:fldChar w:fldCharType="end"/>
+      </w:r>
+      <w:r>
+        <w:rPr>
+          <w:sz w:val="24"/>
+        </w:rPr>
+        <w:t>. Klase nakon one-</w:t>
+      </w:r>
+      <w:proofErr w:type="spellStart"/>
+      <w:r>
+        <w:rPr>
+          <w:sz w:val="24"/>
+        </w:rPr>
+        <w:t>hot</w:t>
+      </w:r>
+      <w:proofErr w:type="spellEnd"/>
+      <w:r>
+        <w:rPr>
+          <w:sz w:val="24"/>
+        </w:rPr>
+        <w:t>-</w:t>
+      </w:r>
+      <w:proofErr w:type="spellStart"/>
+      <w:r>
+        <w:rPr>
+          <w:sz w:val="24"/>
+        </w:rPr>
+        <w:t>encodinga</w:t>
+      </w:r>
+      <w:proofErr w:type="spellEnd"/>
+    </w:p>
+    <w:p>
+      <w:pPr>
         <w:rPr>
           <w:i/>
         </w:rPr>
@@ -34576,7 +35375,7 @@
       <w:pPr>
         <w:pStyle w:val="Heading2"/>
       </w:pPr>
-      <w:bookmarkStart w:id="35" w:name="_Toc75898798"/>
+      <w:bookmarkStart w:id="35" w:name="_Toc75954450"/>
       <w:r>
         <w:t>Stvaranje i treniranje modela</w:t>
       </w:r>
@@ -34599,8 +35398,9 @@
       <w:pPr>
         <w:pStyle w:val="Heading3"/>
       </w:pPr>
-      <w:bookmarkStart w:id="36" w:name="_Toc75898799"/>
-      <w:r>
+      <w:bookmarkStart w:id="36" w:name="_Toc75954451"/>
+      <w:r>
+        <w:lastRenderedPageBreak/>
         <w:t>Logistička regresija</w:t>
       </w:r>
       <w:bookmarkEnd w:id="36"/>
@@ -34636,7 +35436,6 @@
         <w:rPr>
           <w:noProof/>
         </w:rPr>
-        <w:lastRenderedPageBreak/>
         <w:drawing>
           <wp:inline distT="0" distB="0" distL="0" distR="0" wp14:anchorId="0D3D55A5" wp14:editId="55049A16">
             <wp:extent cx="5760720" cy="2187575"/>
@@ -34719,7 +35518,7 @@
       <w:pPr>
         <w:pStyle w:val="Heading3"/>
       </w:pPr>
-      <w:bookmarkStart w:id="37" w:name="_Toc75898800"/>
+      <w:bookmarkStart w:id="37" w:name="_Toc75954452"/>
       <w:r>
         <w:t>Neuronska mreža</w:t>
       </w:r>
@@ -38682,8 +39481,8 @@
         </w:rPr>
         <w:drawing>
           <wp:inline distT="0" distB="0" distL="0" distR="0" wp14:anchorId="6C2E4582" wp14:editId="64807DEE">
-            <wp:extent cx="6670159" cy="1476375"/>
-            <wp:effectExtent l="0" t="0" r="0" b="0"/>
+            <wp:extent cx="6079490" cy="1345636"/>
+            <wp:effectExtent l="0" t="0" r="0" b="6985"/>
             <wp:docPr id="41" name="Picture 41"/>
             <wp:cNvGraphicFramePr>
               <a:graphicFrameLocks xmlns:a="http://schemas.openxmlformats.org/drawingml/2006/main" noChangeAspect="1"/>
@@ -38704,7 +39503,7 @@
                   <pic:spPr>
                     <a:xfrm>
                       <a:off x="0" y="0"/>
-                      <a:ext cx="6690894" cy="1480965"/>
+                      <a:ext cx="6113851" cy="1353241"/>
                     </a:xfrm>
                     <a:prstGeom prst="rect">
                       <a:avLst/>
@@ -38719,14 +39518,37 @@
     </w:p>
     <w:p>
       <w:pPr>
+        <w:shd w:val="clear" w:color="auto" w:fill="FFFFFF"/>
+        <w:spacing w:before="0" w:after="60" w:line="240" w:lineRule="auto"/>
+        <w:ind w:left="360" w:firstLine="0"/>
+        <w:rPr>
+          <w:rFonts w:ascii="Consolas" w:hAnsi="Consolas" w:cs="Arial"/>
+          <w:color w:val="202124"/>
+          <w:sz w:val="20"/>
+          <w:szCs w:val="24"/>
+        </w:rPr>
+      </w:pPr>
+    </w:p>
+    <w:p>
+      <w:pPr>
+        <w:pStyle w:val="Heading2"/>
+      </w:pPr>
+      <w:bookmarkStart w:id="38" w:name="_Toc75954453"/>
+      <w:r>
+        <w:t>Usporedba modela</w:t>
+      </w:r>
+      <w:bookmarkEnd w:id="38"/>
+    </w:p>
+    <w:p>
+      <w:pPr>
         <w:pStyle w:val="Heading1"/>
       </w:pPr>
-      <w:bookmarkStart w:id="38" w:name="_Toc75898801"/>
+      <w:bookmarkStart w:id="39" w:name="_Toc75954454"/>
       <w:r>
         <w:lastRenderedPageBreak/>
         <w:t>ZAKLJUČAK</w:t>
       </w:r>
-      <w:bookmarkEnd w:id="38"/>
+      <w:bookmarkEnd w:id="39"/>
     </w:p>
     <w:p>
       <w:pPr>
@@ -38736,14 +39558,14 @@
           <w:numId w:val="0"/>
         </w:numPr>
       </w:pPr>
-      <w:bookmarkStart w:id="39" w:name="_Toc75898802"/>
+      <w:bookmarkStart w:id="40" w:name="_Toc75954455"/>
       <w:r>
         <w:lastRenderedPageBreak/>
         <w:t>LITERATURA</w:t>
       </w:r>
-      <w:bookmarkEnd w:id="39"/>
-    </w:p>
-    <w:bookmarkStart w:id="40" w:name="_Ref75890333"/>
+      <w:bookmarkEnd w:id="40"/>
+    </w:p>
+    <w:bookmarkStart w:id="41" w:name="_Ref75890333"/>
     <w:p>
       <w:pPr>
         <w:pStyle w:val="ListParagraph"/>
@@ -38788,7 +39610,7 @@
       <w:r>
         <w:t>s Interneta (18.6.2021.)</w:t>
       </w:r>
-      <w:bookmarkEnd w:id="40"/>
+      <w:bookmarkEnd w:id="41"/>
     </w:p>
     <w:p>
       <w:pPr>
@@ -38925,170 +39747,33 @@
     </w:p>
     <w:p>
       <w:pPr>
-        <w:rPr>
-          <w:shd w:val="clear" w:color="auto" w:fill="FFFFFF"/>
-        </w:rPr>
-      </w:pPr>
-    </w:p>
-    <w:p>
-      <w:pPr>
         <w:pStyle w:val="ListParagraph"/>
         <w:numPr>
           <w:ilvl w:val="0"/>
-          <w:numId w:val="36"/>
+          <w:numId w:val="3"/>
         </w:numPr>
-      </w:pPr>
-      <w:proofErr w:type="spellStart"/>
-      <w:r>
-        <w:t>Ethem</w:t>
-      </w:r>
-      <w:proofErr w:type="spellEnd"/>
-      <w:r>
-        <w:t xml:space="preserve"> </w:t>
-      </w:r>
-      <w:proofErr w:type="spellStart"/>
-      <w:r>
-        <w:t>Alpaydin</w:t>
-      </w:r>
-      <w:proofErr w:type="spellEnd"/>
-      <w:r>
-        <w:t>, „</w:t>
-      </w:r>
-      <w:proofErr w:type="spellStart"/>
-      <w:r>
-        <w:t>Introduction</w:t>
-      </w:r>
-      <w:proofErr w:type="spellEnd"/>
-      <w:r>
-        <w:t xml:space="preserve"> to </w:t>
-      </w:r>
-      <w:proofErr w:type="spellStart"/>
-      <w:r>
-        <w:t>Machine</w:t>
-      </w:r>
-      <w:proofErr w:type="spellEnd"/>
-      <w:r>
-        <w:t xml:space="preserve"> </w:t>
-      </w:r>
-      <w:proofErr w:type="spellStart"/>
-      <w:r>
-        <w:t>Learning</w:t>
-      </w:r>
-      <w:proofErr w:type="spellEnd"/>
-      <w:r>
-        <w:t xml:space="preserve">, </w:t>
-      </w:r>
-      <w:proofErr w:type="spellStart"/>
-      <w:r>
-        <w:t>Second</w:t>
-      </w:r>
-      <w:proofErr w:type="spellEnd"/>
-      <w:r>
-        <w:t xml:space="preserve"> </w:t>
-      </w:r>
-      <w:proofErr w:type="spellStart"/>
-      <w:r>
-        <w:t>Edition</w:t>
-      </w:r>
-      <w:proofErr w:type="spellEnd"/>
-      <w:r>
-        <w:t xml:space="preserve">“, 2010 </w:t>
-      </w:r>
-      <w:proofErr w:type="spellStart"/>
-      <w:r>
-        <w:t>Massachusetts</w:t>
-      </w:r>
-      <w:proofErr w:type="spellEnd"/>
-      <w:r>
-        <w:t xml:space="preserve"> Institute </w:t>
-      </w:r>
-      <w:proofErr w:type="spellStart"/>
-      <w:r>
-        <w:t>of</w:t>
-      </w:r>
-      <w:proofErr w:type="spellEnd"/>
-      <w:r>
-        <w:t xml:space="preserve"> Technology</w:t>
-      </w:r>
-    </w:p>
-    <w:p>
-      <w:pPr>
-        <w:pStyle w:val="ListParagraph"/>
-        <w:numPr>
-          <w:ilvl w:val="0"/>
-          <w:numId w:val="36"/>
-        </w:numPr>
-        <w:ind w:left="357" w:hanging="357"/>
-      </w:pPr>
-      <w:proofErr w:type="spellStart"/>
-      <w:r>
-        <w:t>Ethem</w:t>
-      </w:r>
-      <w:proofErr w:type="spellEnd"/>
-      <w:r>
-        <w:t xml:space="preserve"> </w:t>
-      </w:r>
-      <w:proofErr w:type="spellStart"/>
-      <w:r>
-        <w:t>Alpaydin</w:t>
-      </w:r>
-      <w:proofErr w:type="spellEnd"/>
-      <w:r>
-        <w:t xml:space="preserve">, „Strojno učenje“, 2016 </w:t>
-      </w:r>
-      <w:proofErr w:type="spellStart"/>
-      <w:r>
-        <w:t>Massachusetts</w:t>
-      </w:r>
-      <w:proofErr w:type="spellEnd"/>
-      <w:r>
-        <w:t xml:space="preserve"> Institute </w:t>
-      </w:r>
-      <w:proofErr w:type="spellStart"/>
-      <w:r>
-        <w:t>of</w:t>
-      </w:r>
-      <w:proofErr w:type="spellEnd"/>
-      <w:r>
-        <w:t xml:space="preserve"> Technology, za hrvatsko izdanje 2021 MATE </w:t>
-      </w:r>
-      <w:proofErr w:type="spellStart"/>
-      <w:r>
-        <w:t>d.o.o</w:t>
-      </w:r>
-      <w:proofErr w:type="spellEnd"/>
-      <w:r>
-        <w:t xml:space="preserve"> Zagreb</w:t>
-      </w:r>
-    </w:p>
-    <w:p>
-      <w:pPr>
-        <w:pStyle w:val="ListParagraph"/>
-        <w:numPr>
-          <w:ilvl w:val="0"/>
-          <w:numId w:val="36"/>
-        </w:numPr>
-        <w:ind w:left="357" w:hanging="357"/>
       </w:pPr>
       <w:hyperlink r:id="rId64" w:history="1">
         <w:r>
           <w:rPr>
             <w:rStyle w:val="Hyperlink"/>
           </w:rPr>
-          <w:t>https://en.wikipedia.org/wiki/Supervised_learning</w:t>
+          <w:t>https://machinelearningmastery.com/difference-between-algorithm-and-model-in-machine-learning/</w:t>
         </w:r>
       </w:hyperlink>
       <w:r>
         <w:rPr>
           <w:rStyle w:val="Hyperlink"/>
-        </w:rPr>
-        <w:t xml:space="preserve">, </w:t>
-      </w:r>
-      <w:r>
-        <w:t>s Interneta</w:t>
-      </w:r>
-      <w:r>
-        <w:t xml:space="preserve"> (12.6.2021.)</w:t>
+          <w:color w:val="auto"/>
+          <w:u w:val="none"/>
+        </w:rPr>
+        <w:t>,</w:t>
+      </w:r>
+      <w:r>
+        <w:t xml:space="preserve"> </w:t>
+      </w:r>
+      <w:r>
+        <w:t>s Interneta (14.6.2021.)</w:t>
       </w:r>
     </w:p>
     <w:p>
@@ -39096,42 +39781,45 @@
         <w:pStyle w:val="ListParagraph"/>
         <w:numPr>
           <w:ilvl w:val="0"/>
-          <w:numId w:val="36"/>
+          <w:numId w:val="3"/>
         </w:numPr>
-        <w:ind w:left="357" w:hanging="357"/>
+      </w:pPr>
+      <w:r>
+        <w:t>https://www.guru99.com/images/1/030819_1026_SupervisedM2.png</w:t>
+      </w:r>
+    </w:p>
+    <w:p>
+      <w:pPr>
+        <w:pStyle w:val="ListParagraph"/>
+        <w:numPr>
+          <w:ilvl w:val="0"/>
+          <w:numId w:val="3"/>
+        </w:numPr>
+        <w:rPr>
+          <w:shd w:val="clear" w:color="auto" w:fill="FFFFFF"/>
+        </w:rPr>
       </w:pPr>
       <w:hyperlink r:id="rId65" w:history="1">
         <w:r>
           <w:rPr>
             <w:rStyle w:val="Hyperlink"/>
           </w:rPr>
-          <w:t>https://www.coursera.org/learn/machine-learning/home/welcome</w:t>
+          <w:t>https://www.fer.unizg.hr/_download/repository/StrojnoUcenje.pdf</w:t>
         </w:r>
       </w:hyperlink>
       <w:r>
-        <w:t xml:space="preserve">, </w:t>
-      </w:r>
-      <w:proofErr w:type="spellStart"/>
-      <w:r>
-        <w:t>by</w:t>
-      </w:r>
-      <w:proofErr w:type="spellEnd"/>
+        <w:rPr>
+          <w:rStyle w:val="Hyperlink"/>
+          <w:color w:val="auto"/>
+          <w:u w:val="none"/>
+        </w:rPr>
+        <w:t>,</w:t>
+      </w:r>
       <w:r>
         <w:t xml:space="preserve"> </w:t>
       </w:r>
-      <w:proofErr w:type="spellStart"/>
-      <w:r>
-        <w:t>Stanford</w:t>
-      </w:r>
-      <w:proofErr w:type="spellEnd"/>
-      <w:r>
-        <w:t xml:space="preserve"> University</w:t>
-      </w:r>
-      <w:r>
-        <w:t>, s Interneta</w:t>
-      </w:r>
-      <w:r>
-        <w:t xml:space="preserve"> (12.6.2021.)</w:t>
+      <w:r>
+        <w:t>s Interneta (14.6.2021.)</w:t>
       </w:r>
     </w:p>
     <w:p>
@@ -39139,9 +39827,8 @@
         <w:pStyle w:val="ListParagraph"/>
         <w:numPr>
           <w:ilvl w:val="0"/>
-          <w:numId w:val="36"/>
+          <w:numId w:val="3"/>
         </w:numPr>
-        <w:ind w:left="357" w:hanging="357"/>
       </w:pPr>
       <w:hyperlink r:id="rId66" w:history="1">
         <w:r>
@@ -39175,16 +39862,286 @@
         <w:pStyle w:val="ListParagraph"/>
         <w:numPr>
           <w:ilvl w:val="0"/>
-          <w:numId w:val="36"/>
+          <w:numId w:val="3"/>
         </w:numPr>
-        <w:ind w:left="357" w:hanging="357"/>
+      </w:pPr>
+      <w:hyperlink r:id="rId67" w:history="1">
+        <w:r>
+          <w:rPr>
+            <w:rStyle w:val="Hyperlink"/>
+          </w:rPr>
+          <w:t>https://machinelearningmastery.com/overfitting-and-underfitting-with-machine-learning-algorithms/</w:t>
+        </w:r>
+      </w:hyperlink>
+      <w:r>
         <w:rPr>
           <w:rStyle w:val="Hyperlink"/>
           <w:color w:val="auto"/>
           <w:u w:val="none"/>
         </w:rPr>
-      </w:pPr>
-      <w:hyperlink r:id="rId67" w:history="1">
+        <w:t>,</w:t>
+      </w:r>
+      <w:r>
+        <w:t xml:space="preserve"> </w:t>
+      </w:r>
+      <w:r>
+        <w:t>s Interneta (13.6.2021.)</w:t>
+      </w:r>
+    </w:p>
+    <w:p>
+      <w:pPr>
+        <w:pStyle w:val="ListParagraph"/>
+        <w:numPr>
+          <w:ilvl w:val="0"/>
+          <w:numId w:val="3"/>
+        </w:numPr>
+        <w:rPr>
+          <w:shd w:val="clear" w:color="auto" w:fill="FFFFFF"/>
+        </w:rPr>
+      </w:pPr>
+      <w:hyperlink r:id="rId68" w:history="1">
+        <w:r>
+          <w:rPr>
+            <w:rStyle w:val="Hyperlink"/>
+            <w:shd w:val="clear" w:color="auto" w:fill="FFFFFF"/>
+          </w:rPr>
+          <w:t>https://mukulrathi.co.uk/demystifying-deep-learning/debug-neural-network-learning/</w:t>
+        </w:r>
+      </w:hyperlink>
+      <w:r>
+        <w:rPr>
+          <w:shd w:val="clear" w:color="auto" w:fill="FFFFFF"/>
+        </w:rPr>
+        <w:t>,  „</w:t>
+      </w:r>
+      <w:proofErr w:type="spellStart"/>
+      <w:r>
+        <w:rPr>
+          <w:shd w:val="clear" w:color="auto" w:fill="FFFFFF"/>
+        </w:rPr>
+        <w:t>Debugging</w:t>
+      </w:r>
+      <w:proofErr w:type="spellEnd"/>
+      <w:r>
+        <w:rPr>
+          <w:shd w:val="clear" w:color="auto" w:fill="FFFFFF"/>
+        </w:rPr>
+        <w:t xml:space="preserve"> </w:t>
+      </w:r>
+      <w:proofErr w:type="spellStart"/>
+      <w:r>
+        <w:rPr>
+          <w:shd w:val="clear" w:color="auto" w:fill="FFFFFF"/>
+        </w:rPr>
+        <w:t>the</w:t>
+      </w:r>
+      <w:proofErr w:type="spellEnd"/>
+      <w:r>
+        <w:rPr>
+          <w:shd w:val="clear" w:color="auto" w:fill="FFFFFF"/>
+        </w:rPr>
+        <w:t xml:space="preserve"> </w:t>
+      </w:r>
+      <w:proofErr w:type="spellStart"/>
+      <w:r>
+        <w:rPr>
+          <w:shd w:val="clear" w:color="auto" w:fill="FFFFFF"/>
+        </w:rPr>
+        <w:t>Learning</w:t>
+      </w:r>
+      <w:proofErr w:type="spellEnd"/>
+      <w:r>
+        <w:rPr>
+          <w:shd w:val="clear" w:color="auto" w:fill="FFFFFF"/>
+        </w:rPr>
+        <w:t xml:space="preserve"> </w:t>
+      </w:r>
+      <w:proofErr w:type="spellStart"/>
+      <w:r>
+        <w:rPr>
+          <w:shd w:val="clear" w:color="auto" w:fill="FFFFFF"/>
+        </w:rPr>
+        <w:t>Curve</w:t>
+      </w:r>
+      <w:proofErr w:type="spellEnd"/>
+      <w:r>
+        <w:rPr>
+          <w:shd w:val="clear" w:color="auto" w:fill="FFFFFF"/>
+        </w:rPr>
+        <w:t xml:space="preserve">“, 2.rujna 2018., </w:t>
+      </w:r>
+      <w:proofErr w:type="spellStart"/>
+      <w:r>
+        <w:rPr>
+          <w:shd w:val="clear" w:color="auto" w:fill="FFFFFF"/>
+        </w:rPr>
+        <w:t>Mukul</w:t>
+      </w:r>
+      <w:proofErr w:type="spellEnd"/>
+      <w:r>
+        <w:rPr>
+          <w:shd w:val="clear" w:color="auto" w:fill="FFFFFF"/>
+        </w:rPr>
+        <w:t xml:space="preserve"> </w:t>
+      </w:r>
+      <w:proofErr w:type="spellStart"/>
+      <w:r>
+        <w:rPr>
+          <w:shd w:val="clear" w:color="auto" w:fill="FFFFFF"/>
+        </w:rPr>
+        <w:t>Rathi</w:t>
+      </w:r>
+      <w:proofErr w:type="spellEnd"/>
+    </w:p>
+    <w:p>
+      <w:pPr>
+        <w:pStyle w:val="ListParagraph"/>
+        <w:numPr>
+          <w:ilvl w:val="0"/>
+          <w:numId w:val="3"/>
+        </w:numPr>
+      </w:pPr>
+      <w:proofErr w:type="spellStart"/>
+      <w:r>
+        <w:t>Ethem</w:t>
+      </w:r>
+      <w:proofErr w:type="spellEnd"/>
+      <w:r>
+        <w:t xml:space="preserve"> </w:t>
+      </w:r>
+      <w:proofErr w:type="spellStart"/>
+      <w:r>
+        <w:t>Alpaydin</w:t>
+      </w:r>
+      <w:proofErr w:type="spellEnd"/>
+      <w:r>
+        <w:t>, „</w:t>
+      </w:r>
+      <w:proofErr w:type="spellStart"/>
+      <w:r>
+        <w:t>Introduction</w:t>
+      </w:r>
+      <w:proofErr w:type="spellEnd"/>
+      <w:r>
+        <w:t xml:space="preserve"> to </w:t>
+      </w:r>
+      <w:proofErr w:type="spellStart"/>
+      <w:r>
+        <w:t>Machine</w:t>
+      </w:r>
+      <w:proofErr w:type="spellEnd"/>
+      <w:r>
+        <w:t xml:space="preserve"> </w:t>
+      </w:r>
+      <w:proofErr w:type="spellStart"/>
+      <w:r>
+        <w:t>Learning</w:t>
+      </w:r>
+      <w:proofErr w:type="spellEnd"/>
+      <w:r>
+        <w:t xml:space="preserve">, </w:t>
+      </w:r>
+      <w:proofErr w:type="spellStart"/>
+      <w:r>
+        <w:t>Second</w:t>
+      </w:r>
+      <w:proofErr w:type="spellEnd"/>
+      <w:r>
+        <w:t xml:space="preserve"> </w:t>
+      </w:r>
+      <w:proofErr w:type="spellStart"/>
+      <w:r>
+        <w:t>Edition</w:t>
+      </w:r>
+      <w:proofErr w:type="spellEnd"/>
+      <w:r>
+        <w:t xml:space="preserve">“, 2010 </w:t>
+      </w:r>
+      <w:proofErr w:type="spellStart"/>
+      <w:r>
+        <w:t>Massachusetts</w:t>
+      </w:r>
+      <w:proofErr w:type="spellEnd"/>
+      <w:r>
+        <w:t xml:space="preserve"> Institute </w:t>
+      </w:r>
+      <w:proofErr w:type="spellStart"/>
+      <w:r>
+        <w:t>of</w:t>
+      </w:r>
+      <w:proofErr w:type="spellEnd"/>
+      <w:r>
+        <w:t xml:space="preserve"> Technology</w:t>
+      </w:r>
+    </w:p>
+    <w:p>
+      <w:pPr>
+        <w:pStyle w:val="ListParagraph"/>
+        <w:numPr>
+          <w:ilvl w:val="0"/>
+          <w:numId w:val="3"/>
+        </w:numPr>
+      </w:pPr>
+      <w:hyperlink r:id="rId69" w:history="1">
+        <w:r>
+          <w:rPr>
+            <w:rStyle w:val="Hyperlink"/>
+          </w:rPr>
+          <w:t>https://en.wikipedia.org/wiki/Supervised_learning</w:t>
+        </w:r>
+      </w:hyperlink>
+      <w:r>
+        <w:rPr>
+          <w:rStyle w:val="Hyperlink"/>
+        </w:rPr>
+        <w:t xml:space="preserve">, </w:t>
+      </w:r>
+      <w:r>
+        <w:t>s Interneta (12.6.2021.)</w:t>
+      </w:r>
+    </w:p>
+    <w:p>
+      <w:pPr>
+        <w:pStyle w:val="ListParagraph"/>
+        <w:numPr>
+          <w:ilvl w:val="0"/>
+          <w:numId w:val="3"/>
+        </w:numPr>
+      </w:pPr>
+      <w:hyperlink r:id="rId70" w:history="1">
+        <w:r>
+          <w:rPr>
+            <w:rStyle w:val="Hyperlink"/>
+          </w:rPr>
+          <w:t>https://www.moogsoft.com/blog/aiops/understanding-machine-learning-aiops-part-2</w:t>
+        </w:r>
+      </w:hyperlink>
+      <w:r>
+        <w:t xml:space="preserve">, 1.kolovoza 2017., Robert </w:t>
+      </w:r>
+      <w:proofErr w:type="spellStart"/>
+      <w:r>
+        <w:t>Harper</w:t>
+      </w:r>
+      <w:proofErr w:type="spellEnd"/>
+      <w:r>
+        <w:t xml:space="preserve"> </w:t>
+      </w:r>
+    </w:p>
+    <w:p>
+      <w:pPr>
+        <w:pStyle w:val="ListParagraph"/>
+        <w:numPr>
+          <w:ilvl w:val="0"/>
+          <w:numId w:val="3"/>
+        </w:numPr>
+        <w:rPr>
+          <w:rStyle w:val="Hyperlink"/>
+          <w:color w:val="auto"/>
+          <w:u w:val="none"/>
+        </w:rPr>
+      </w:pPr>
+      <w:hyperlink r:id="rId71" w:history="1">
         <w:r>
           <w:rPr>
             <w:rStyle w:val="Hyperlink"/>
@@ -39223,16 +40180,15 @@
         <w:pStyle w:val="ListParagraph"/>
         <w:numPr>
           <w:ilvl w:val="0"/>
-          <w:numId w:val="36"/>
+          <w:numId w:val="3"/>
         </w:numPr>
-        <w:ind w:left="357" w:hanging="357"/>
-      </w:pPr>
-      <w:hyperlink r:id="rId68" w:history="1">
+      </w:pPr>
+      <w:hyperlink r:id="rId72" w:history="1">
         <w:r>
           <w:rPr>
             <w:rStyle w:val="Hyperlink"/>
           </w:rPr>
-          <w:t>https://machinelearningmastery.com/overfitting-and-underfitting-with-machine-learning-algorithms/</w:t>
+          <w:t>https://en.wikipedia.org/wiki/Semi-supervised_learning</w:t>
         </w:r>
       </w:hyperlink>
       <w:r>
@@ -39247,10 +40203,7 @@
         <w:t xml:space="preserve"> </w:t>
       </w:r>
       <w:r>
-        <w:t>s Interneta</w:t>
-      </w:r>
-      <w:r>
-        <w:t xml:space="preserve"> (13.6.2021.)</w:t>
+        <w:t>s Interneta (15.6.2021.)</w:t>
       </w:r>
     </w:p>
     <w:p>
@@ -39258,18 +40211,28 @@
         <w:pStyle w:val="ListParagraph"/>
         <w:numPr>
           <w:ilvl w:val="0"/>
-          <w:numId w:val="36"/>
+          <w:numId w:val="3"/>
         </w:numPr>
-        <w:ind w:left="357" w:hanging="357"/>
-      </w:pPr>
-      <w:hyperlink r:id="rId69" w:history="1">
+        <w:rPr>
+          <w:rStyle w:val="Hyperlink"/>
+          <w:color w:val="auto"/>
+          <w:u w:val="none"/>
+        </w:rPr>
+      </w:pPr>
+      <w:hyperlink r:id="rId73" w:history="1">
         <w:r>
           <w:rPr>
             <w:rStyle w:val="Hyperlink"/>
           </w:rPr>
-          <w:t>https://machinelearningmastery.com/difference-between-algorithm-and-model-in-machine-learning/</w:t>
+          <w:t>https://deepsense.ai/what-is-reinforcement-learning-the-complete-guide/</w:t>
         </w:r>
       </w:hyperlink>
+      <w:r>
+        <w:rPr>
+          <w:rStyle w:val="Hyperlink"/>
+        </w:rPr>
+        <w:t xml:space="preserve"> </w:t>
+      </w:r>
       <w:r>
         <w:rPr>
           <w:rStyle w:val="Hyperlink"/>
@@ -39285,7 +40248,15 @@
         <w:t>s Interneta</w:t>
       </w:r>
       <w:r>
-        <w:t xml:space="preserve"> (14.6.2021.)</w:t>
+        <w:rPr>
+          <w:rStyle w:val="Hyperlink"/>
+          <w:color w:val="auto"/>
+          <w:u w:val="none"/>
+        </w:rPr>
+        <w:t xml:space="preserve"> </w:t>
+      </w:r>
+      <w:r>
+        <w:t>(15.6.2021.)</w:t>
       </w:r>
     </w:p>
     <w:p>
@@ -39293,14 +40264,110 @@
         <w:pStyle w:val="ListParagraph"/>
         <w:numPr>
           <w:ilvl w:val="0"/>
-          <w:numId w:val="36"/>
+          <w:numId w:val="3"/>
         </w:numPr>
-        <w:ind w:left="357" w:hanging="357"/>
-      </w:pPr>
+      </w:pPr>
+      <w:hyperlink r:id="rId74" w:history="1">
+        <w:r>
+          <w:rPr>
+            <w:rStyle w:val="Hyperlink"/>
+          </w:rPr>
+          <w:t>https://perfectial.com/wp-content/uploads/2018/07/img2-7.jpg</w:t>
+        </w:r>
+      </w:hyperlink>
+      <w:r>
+        <w:t>, „</w:t>
+      </w:r>
+      <w:proofErr w:type="spellStart"/>
+      <w:r>
+        <w:t>Reinforcement</w:t>
+      </w:r>
+      <w:proofErr w:type="spellEnd"/>
       <w:r>
         <w:t xml:space="preserve"> </w:t>
       </w:r>
-      <w:hyperlink r:id="rId70" w:history="1">
+      <w:proofErr w:type="spellStart"/>
+      <w:r>
+        <w:t>Learning</w:t>
+      </w:r>
+      <w:proofErr w:type="spellEnd"/>
+      <w:r>
+        <w:t xml:space="preserve"> </w:t>
+      </w:r>
+      <w:proofErr w:type="spellStart"/>
+      <w:r>
+        <w:t>Applications</w:t>
+      </w:r>
+      <w:proofErr w:type="spellEnd"/>
+      <w:r>
+        <w:t xml:space="preserve">: A </w:t>
+      </w:r>
+      <w:proofErr w:type="spellStart"/>
+      <w:r>
+        <w:t>Brief</w:t>
+      </w:r>
+      <w:proofErr w:type="spellEnd"/>
+      <w:r>
+        <w:t xml:space="preserve"> </w:t>
+      </w:r>
+      <w:proofErr w:type="spellStart"/>
+      <w:r>
+        <w:t>Guide</w:t>
+      </w:r>
+      <w:proofErr w:type="spellEnd"/>
+      <w:r>
+        <w:t xml:space="preserve"> on How to </w:t>
+      </w:r>
+      <w:proofErr w:type="spellStart"/>
+      <w:r>
+        <w:t>Get</w:t>
+      </w:r>
+      <w:proofErr w:type="spellEnd"/>
+      <w:r>
+        <w:t xml:space="preserve"> Business </w:t>
+      </w:r>
+      <w:proofErr w:type="spellStart"/>
+      <w:r>
+        <w:t>Value</w:t>
+      </w:r>
+      <w:proofErr w:type="spellEnd"/>
+      <w:r>
+        <w:t xml:space="preserve"> </w:t>
+      </w:r>
+      <w:proofErr w:type="spellStart"/>
+      <w:r>
+        <w:t>from</w:t>
+      </w:r>
+      <w:proofErr w:type="spellEnd"/>
+      <w:r>
+        <w:t xml:space="preserve"> RL</w:t>
+      </w:r>
+      <w:r>
+        <w:t xml:space="preserve">“, </w:t>
+      </w:r>
+      <w:proofErr w:type="spellStart"/>
+      <w:r>
+        <w:t>Rostyslav</w:t>
+      </w:r>
+      <w:proofErr w:type="spellEnd"/>
+      <w:r>
+        <w:t xml:space="preserve"> </w:t>
+      </w:r>
+      <w:proofErr w:type="spellStart"/>
+      <w:r>
+        <w:t>Demush</w:t>
+      </w:r>
+      <w:proofErr w:type="spellEnd"/>
+    </w:p>
+    <w:p>
+      <w:pPr>
+        <w:pStyle w:val="ListParagraph"/>
+        <w:numPr>
+          <w:ilvl w:val="0"/>
+          <w:numId w:val="3"/>
+        </w:numPr>
+      </w:pPr>
+      <w:hyperlink r:id="rId75" w:history="1">
         <w:r>
           <w:rPr>
             <w:rStyle w:val="Hyperlink"/>
@@ -39320,10 +40387,7 @@
         <w:t xml:space="preserve"> </w:t>
       </w:r>
       <w:r>
-        <w:t>s Interneta</w:t>
-      </w:r>
-      <w:r>
-        <w:t xml:space="preserve"> (14.6.2021.)</w:t>
+        <w:t>s Interneta (14.6.2021.)</w:t>
       </w:r>
     </w:p>
     <w:p>
@@ -39331,100 +40395,10 @@
         <w:pStyle w:val="ListParagraph"/>
         <w:numPr>
           <w:ilvl w:val="0"/>
-          <w:numId w:val="36"/>
+          <w:numId w:val="3"/>
         </w:numPr>
-        <w:ind w:left="357" w:hanging="357"/>
-      </w:pPr>
-      <w:hyperlink r:id="rId71" w:history="1">
-        <w:r>
-          <w:rPr>
-            <w:rStyle w:val="Hyperlink"/>
-          </w:rPr>
-          <w:t>https://en.wikipedia.org/wiki/Semi-supervised_learning</w:t>
-        </w:r>
-      </w:hyperlink>
-      <w:r>
-        <w:rPr>
-          <w:rStyle w:val="Hyperlink"/>
-          <w:color w:val="auto"/>
-          <w:u w:val="none"/>
-        </w:rPr>
-        <w:t>,</w:t>
-      </w:r>
-      <w:r>
-        <w:t xml:space="preserve"> </w:t>
-      </w:r>
-      <w:r>
-        <w:t>s Interneta</w:t>
-      </w:r>
-      <w:r>
-        <w:t xml:space="preserve"> (15.6.2021.)</w:t>
-      </w:r>
-    </w:p>
-    <w:p>
-      <w:pPr>
-        <w:pStyle w:val="ListParagraph"/>
-        <w:numPr>
-          <w:ilvl w:val="0"/>
-          <w:numId w:val="36"/>
-        </w:numPr>
-        <w:ind w:left="357" w:hanging="357"/>
-        <w:rPr>
-          <w:rStyle w:val="Hyperlink"/>
-          <w:color w:val="auto"/>
-          <w:u w:val="none"/>
-        </w:rPr>
-      </w:pPr>
-      <w:hyperlink r:id="rId72" w:history="1">
-        <w:r>
-          <w:rPr>
-            <w:rStyle w:val="Hyperlink"/>
-          </w:rPr>
-          <w:t>https://deepsense.ai/what-is-reinforcement-learning-the-complete-guide/</w:t>
-        </w:r>
-      </w:hyperlink>
-      <w:r>
-        <w:rPr>
-          <w:rStyle w:val="Hyperlink"/>
-        </w:rPr>
-        <w:t xml:space="preserve"> </w:t>
-      </w:r>
-      <w:r>
-        <w:rPr>
-          <w:rStyle w:val="Hyperlink"/>
-          <w:color w:val="auto"/>
-          <w:u w:val="none"/>
-        </w:rPr>
-        <w:t>,</w:t>
-      </w:r>
-      <w:r>
-        <w:t xml:space="preserve"> </w:t>
-      </w:r>
-      <w:r>
-        <w:t>s Interneta</w:t>
-      </w:r>
-      <w:r>
-        <w:rPr>
-          <w:rStyle w:val="Hyperlink"/>
-          <w:color w:val="auto"/>
-          <w:u w:val="none"/>
-        </w:rPr>
-        <w:t xml:space="preserve"> </w:t>
-      </w:r>
-      <w:r>
-        <w:t>(15.6.2021.)</w:t>
-      </w:r>
-    </w:p>
-    <w:p>
-      <w:pPr>
-        <w:pStyle w:val="ListParagraph"/>
-        <w:numPr>
-          <w:ilvl w:val="0"/>
-          <w:numId w:val="36"/>
-        </w:numPr>
-        <w:ind w:left="357" w:hanging="357"/>
-      </w:pPr>
-      <w:hyperlink r:id="rId73" w:history="1">
+      </w:pPr>
+      <w:hyperlink r:id="rId76" w:history="1">
         <w:r>
           <w:rPr>
             <w:rStyle w:val="Hyperlink"/>
@@ -39469,46 +40443,11 @@
         <w:pStyle w:val="ListParagraph"/>
         <w:numPr>
           <w:ilvl w:val="0"/>
-          <w:numId w:val="36"/>
-        </w:numPr>
-        <w:ind w:left="357" w:hanging="357"/>
-      </w:pPr>
-      <w:hyperlink r:id="rId74" w:history="1">
-        <w:r>
-          <w:rPr>
-            <w:rStyle w:val="Hyperlink"/>
-          </w:rPr>
-          <w:t>https://en.wikipedia.org/wiki/Multiclass_classification</w:t>
-        </w:r>
-      </w:hyperlink>
-      <w:r>
-        <w:rPr>
-          <w:rStyle w:val="Hyperlink"/>
-          <w:color w:val="auto"/>
-          <w:u w:val="none"/>
-        </w:rPr>
-        <w:t>,</w:t>
-      </w:r>
-      <w:r>
-        <w:t xml:space="preserve"> </w:t>
-      </w:r>
-      <w:r>
-        <w:t>s Interneta</w:t>
-      </w:r>
-      <w:r>
-        <w:t xml:space="preserve"> (15.6.2021.)</w:t>
-      </w:r>
-    </w:p>
-    <w:p>
-      <w:pPr>
-        <w:pStyle w:val="ListParagraph"/>
-        <w:numPr>
-          <w:ilvl w:val="0"/>
-          <w:numId w:val="36"/>
+          <w:numId w:val="3"/>
         </w:numPr>
         <w:jc w:val="both"/>
       </w:pPr>
-      <w:hyperlink r:id="rId75" w:history="1">
+      <w:hyperlink r:id="rId77" w:history="1">
         <w:r>
           <w:rPr>
             <w:rStyle w:val="Hyperlink"/>
@@ -39528,10 +40467,7 @@
         <w:t xml:space="preserve"> </w:t>
       </w:r>
       <w:r>
-        <w:t>s Interneta</w:t>
-      </w:r>
-      <w:r>
-        <w:t xml:space="preserve"> (18.6.2021.)</w:t>
+        <w:t>s Interneta (18.6.2021.)</w:t>
       </w:r>
     </w:p>
     <w:p>
@@ -39539,116 +40475,282 @@
         <w:pStyle w:val="ListParagraph"/>
         <w:numPr>
           <w:ilvl w:val="0"/>
-          <w:numId w:val="36"/>
+          <w:numId w:val="3"/>
         </w:numPr>
-        <w:jc w:val="both"/>
-      </w:pPr>
-      <w:hyperlink r:id="rId76" w:history="1">
-        <w:r>
-          <w:rPr>
-            <w:rStyle w:val="Hyperlink"/>
-          </w:rPr>
-          <w:t>https://hr.wikipedia.org/wiki/Neuron</w:t>
-        </w:r>
-      </w:hyperlink>
-      <w:r>
-        <w:rPr>
-          <w:rStyle w:val="Hyperlink"/>
-          <w:color w:val="auto"/>
-          <w:u w:val="none"/>
-        </w:rPr>
-        <w:t>,</w:t>
-      </w:r>
-      <w:r>
-        <w:t xml:space="preserve"> </w:t>
-      </w:r>
-      <w:r>
-        <w:t>s Interneta</w:t>
-      </w:r>
-      <w:r>
-        <w:t xml:space="preserve"> (19.6.2021.)</w:t>
-      </w:r>
-    </w:p>
-    <w:p>
-      <w:pPr>
-        <w:pStyle w:val="ListParagraph"/>
-        <w:numPr>
-          <w:ilvl w:val="0"/>
-          <w:numId w:val="36"/>
-        </w:numPr>
-        <w:jc w:val="both"/>
-      </w:pPr>
-      <w:hyperlink r:id="rId77" w:history="1">
-        <w:r>
-          <w:rPr>
-            <w:rStyle w:val="Hyperlink"/>
-          </w:rPr>
-          <w:t>https://en.wikipedia.org/wiki/Backpropagation</w:t>
-        </w:r>
-      </w:hyperlink>
-      <w:r>
-        <w:rPr>
-          <w:rStyle w:val="Hyperlink"/>
-          <w:color w:val="auto"/>
-          <w:u w:val="none"/>
-        </w:rPr>
-        <w:t>,</w:t>
-      </w:r>
-      <w:r>
-        <w:t xml:space="preserve"> </w:t>
-      </w:r>
-      <w:r>
-        <w:t>s Interneta</w:t>
-      </w:r>
-      <w:r>
-        <w:t xml:space="preserve"> (20.6.2021.)</w:t>
-      </w:r>
-    </w:p>
-    <w:p>
-      <w:pPr>
-        <w:pStyle w:val="ListParagraph"/>
-        <w:numPr>
-          <w:ilvl w:val="0"/>
-          <w:numId w:val="36"/>
-        </w:numPr>
-        <w:jc w:val="both"/>
       </w:pPr>
       <w:hyperlink r:id="rId78" w:history="1">
         <w:r>
           <w:rPr>
             <w:rStyle w:val="Hyperlink"/>
           </w:rPr>
-          <w:t>https://www.kaggle.com/hassan06/nslkdd</w:t>
+          <w:t>https://4.bp.blogspot.com/-sCcOrQsTH9Q/XG1yv7mhERI/AAAAAAAAAJI/aEj6Jf1lookERHqPQS_Y6Q9bxBcTV7TIwCLcBGAs/s1600/multiclass-multilabel.png</w:t>
         </w:r>
       </w:hyperlink>
       <w:r>
-        <w:rPr>
-          <w:rStyle w:val="Hyperlink"/>
-          <w:color w:val="auto"/>
-          <w:u w:val="none"/>
-        </w:rPr>
-        <w:t>,</w:t>
-      </w:r>
+        <w:t>,  „</w:t>
+      </w:r>
+      <w:proofErr w:type="spellStart"/>
+      <w:r>
+        <w:t>Evaluation</w:t>
+      </w:r>
+      <w:proofErr w:type="spellEnd"/>
       <w:r>
         <w:t xml:space="preserve"> </w:t>
       </w:r>
-      <w:r>
-        <w:t>s Interneta</w:t>
-      </w:r>
-      <w:r>
-        <w:t xml:space="preserve"> (23.6.2021.)</w:t>
-      </w:r>
+      <w:proofErr w:type="spellStart"/>
+      <w:r>
+        <w:t>Metrics</w:t>
+      </w:r>
+      <w:proofErr w:type="spellEnd"/>
+      <w:r>
+        <w:t xml:space="preserve"> for </w:t>
+      </w:r>
+      <w:proofErr w:type="spellStart"/>
+      <w:r>
+        <w:t>Multi-Label</w:t>
+      </w:r>
+      <w:proofErr w:type="spellEnd"/>
+      <w:r>
+        <w:t xml:space="preserve"> </w:t>
+      </w:r>
+      <w:proofErr w:type="spellStart"/>
+      <w:r>
+        <w:t>Classification</w:t>
+      </w:r>
+      <w:proofErr w:type="spellEnd"/>
+      <w:r>
+        <w:t>“,</w:t>
+      </w:r>
+      <w:r>
+        <w:t xml:space="preserve"> </w:t>
+      </w:r>
+      <w:r>
+        <w:t xml:space="preserve">15.ožujka , </w:t>
+      </w:r>
+      <w:proofErr w:type="spellStart"/>
+      <w:r>
+        <w:t>Pritish</w:t>
+      </w:r>
+      <w:proofErr w:type="spellEnd"/>
+      <w:r>
+        <w:t xml:space="preserve"> </w:t>
+      </w:r>
+      <w:proofErr w:type="spellStart"/>
+      <w:r>
+        <w:t>Jadhav</w:t>
+      </w:r>
+      <w:proofErr w:type="spellEnd"/>
     </w:p>
     <w:p>
       <w:pPr>
         <w:pStyle w:val="ListParagraph"/>
         <w:numPr>
           <w:ilvl w:val="0"/>
-          <w:numId w:val="36"/>
+          <w:numId w:val="3"/>
+        </w:numPr>
+      </w:pPr>
+      <w:hyperlink r:id="rId79" w:history="1">
+        <w:r>
+          <w:rPr>
+            <w:rStyle w:val="Hyperlink"/>
+          </w:rPr>
+          <w:t>https://miro.medium.com/max/970/1*Xu7B5y9gp0iL5ooBj7LtWw.png</w:t>
+        </w:r>
+      </w:hyperlink>
+      <w:r>
+        <w:t>, „</w:t>
+      </w:r>
+      <w:proofErr w:type="spellStart"/>
+      <w:r>
+        <w:t>Topic</w:t>
+      </w:r>
+      <w:proofErr w:type="spellEnd"/>
+      <w:r>
+        <w:t xml:space="preserve"> DL01: </w:t>
+      </w:r>
+      <w:proofErr w:type="spellStart"/>
+      <w:r>
+        <w:t>Activation</w:t>
+      </w:r>
+      <w:proofErr w:type="spellEnd"/>
+      <w:r>
+        <w:t xml:space="preserve"> </w:t>
+      </w:r>
+      <w:proofErr w:type="spellStart"/>
+      <w:r>
+        <w:t>functions</w:t>
+      </w:r>
+      <w:proofErr w:type="spellEnd"/>
+      <w:r>
+        <w:t xml:space="preserve"> </w:t>
+      </w:r>
+      <w:proofErr w:type="spellStart"/>
+      <w:r>
+        <w:t>and</w:t>
+      </w:r>
+      <w:proofErr w:type="spellEnd"/>
+      <w:r>
+        <w:t xml:space="preserve"> </w:t>
+      </w:r>
+      <w:proofErr w:type="spellStart"/>
+      <w:r>
+        <w:t>its</w:t>
+      </w:r>
+      <w:proofErr w:type="spellEnd"/>
+      <w:r>
+        <w:t xml:space="preserve"> </w:t>
+      </w:r>
+      <w:proofErr w:type="spellStart"/>
+      <w:r>
+        <w:t>Types</w:t>
+      </w:r>
+      <w:proofErr w:type="spellEnd"/>
+      <w:r>
+        <w:t xml:space="preserve"> </w:t>
+      </w:r>
+      <w:proofErr w:type="spellStart"/>
+      <w:r>
+        <w:t>in</w:t>
+      </w:r>
+      <w:proofErr w:type="spellEnd"/>
+      <w:r>
+        <w:t xml:space="preserve"> </w:t>
+      </w:r>
+      <w:proofErr w:type="spellStart"/>
+      <w:r>
+        <w:t>Artifical</w:t>
+      </w:r>
+      <w:proofErr w:type="spellEnd"/>
+      <w:r>
+        <w:t xml:space="preserve"> </w:t>
+      </w:r>
+      <w:proofErr w:type="spellStart"/>
+      <w:r>
+        <w:t>Neural</w:t>
+      </w:r>
+      <w:proofErr w:type="spellEnd"/>
+      <w:r>
+        <w:t xml:space="preserve"> network</w:t>
+      </w:r>
+      <w:r>
+        <w:t>“, abhigoku10, 27. ožujka 2018.</w:t>
+      </w:r>
+    </w:p>
+    <w:p>
+      <w:pPr>
+        <w:pStyle w:val="ListParagraph"/>
+        <w:numPr>
+          <w:ilvl w:val="0"/>
+          <w:numId w:val="3"/>
+        </w:numPr>
+      </w:pPr>
+      <w:hyperlink r:id="rId80" w:history="1">
+        <w:r>
+          <w:rPr>
+            <w:rStyle w:val="Hyperlink"/>
+          </w:rPr>
+          <w:t>https://miro.medium.com/max/600/1*iNPHcCxIvcm7RwkRaMTx1g.jpeg</w:t>
+        </w:r>
+      </w:hyperlink>
+      <w:r>
+        <w:t xml:space="preserve">, „Data Science </w:t>
+      </w:r>
+      <w:proofErr w:type="spellStart"/>
+      <w:r>
+        <w:t>the</w:t>
+      </w:r>
+      <w:proofErr w:type="spellEnd"/>
+      <w:r>
+        <w:t xml:space="preserve"> </w:t>
+      </w:r>
+      <w:proofErr w:type="spellStart"/>
+      <w:r>
+        <w:t>smart</w:t>
+      </w:r>
+      <w:proofErr w:type="spellEnd"/>
+      <w:r>
+        <w:t xml:space="preserve"> </w:t>
+      </w:r>
+      <w:proofErr w:type="spellStart"/>
+      <w:r>
+        <w:t>way</w:t>
+      </w:r>
+      <w:proofErr w:type="spellEnd"/>
+      <w:r>
+        <w:t xml:space="preserve">: </w:t>
+      </w:r>
+      <w:proofErr w:type="spellStart"/>
+      <w:r>
+        <w:t>Regression</w:t>
+      </w:r>
+      <w:proofErr w:type="spellEnd"/>
+      <w:r>
+        <w:t xml:space="preserve"> — </w:t>
+      </w:r>
+      <w:proofErr w:type="spellStart"/>
+      <w:r>
+        <w:t>Part</w:t>
+      </w:r>
+      <w:proofErr w:type="spellEnd"/>
+      <w:r>
+        <w:t xml:space="preserve"> II“, </w:t>
+      </w:r>
+      <w:proofErr w:type="spellStart"/>
+      <w:r>
+        <w:t>Shamim</w:t>
+      </w:r>
+      <w:proofErr w:type="spellEnd"/>
+      <w:r>
+        <w:t xml:space="preserve"> Ahmed, 9.rujna 2020.</w:t>
+      </w:r>
+    </w:p>
+    <w:p>
+      <w:pPr>
+        <w:pStyle w:val="ListParagraph"/>
+        <w:numPr>
+          <w:ilvl w:val="0"/>
+          <w:numId w:val="3"/>
+        </w:numPr>
+      </w:pPr>
+      <w:hyperlink r:id="rId81" w:history="1">
+        <w:r>
+          <w:rPr>
+            <w:rStyle w:val="Hyperlink"/>
+          </w:rPr>
+          <w:t>http://uc-r.github.io/public/images/analytics/gbm/learning_rate_comparison.png</w:t>
+        </w:r>
+      </w:hyperlink>
+    </w:p>
+    <w:p>
+      <w:pPr>
+        <w:pStyle w:val="ListParagraph"/>
+        <w:numPr>
+          <w:ilvl w:val="0"/>
+          <w:numId w:val="3"/>
+        </w:numPr>
+      </w:pPr>
+      <w:hyperlink r:id="rId82" w:history="1">
+        <w:r>
+          <w:rPr>
+            <w:rStyle w:val="Hyperlink"/>
+          </w:rPr>
+          <w:t>https://s18798.pcdn.co/yungjurick/wp-content/uploads/sites/12997/2020/03/1_eBMwpBBboAXgqsawwOKkPw.png</w:t>
+        </w:r>
+      </w:hyperlink>
+      <w:r>
+        <w:t xml:space="preserve"> </w:t>
+      </w:r>
+    </w:p>
+    <w:p>
+      <w:pPr>
+        <w:pStyle w:val="ListParagraph"/>
+        <w:numPr>
+          <w:ilvl w:val="0"/>
+          <w:numId w:val="3"/>
         </w:numPr>
         <w:jc w:val="both"/>
       </w:pPr>
-      <w:hyperlink r:id="rId79" w:history="1">
+      <w:hyperlink r:id="rId83" w:history="1">
         <w:r>
           <w:rPr>
             <w:rStyle w:val="Hyperlink"/>
@@ -39668,10 +40770,7 @@
         <w:t xml:space="preserve"> </w:t>
       </w:r>
       <w:r>
-        <w:t>s Interneta</w:t>
-      </w:r>
-      <w:r>
-        <w:t xml:space="preserve"> (23.6.2021.)</w:t>
+        <w:t>s Interneta (23.6.2021.)</w:t>
       </w:r>
     </w:p>
     <w:p>
@@ -39679,11 +40778,11 @@
         <w:pStyle w:val="ListParagraph"/>
         <w:numPr>
           <w:ilvl w:val="0"/>
-          <w:numId w:val="36"/>
+          <w:numId w:val="3"/>
         </w:numPr>
         <w:jc w:val="both"/>
       </w:pPr>
-      <w:hyperlink r:id="rId80" w:history="1">
+      <w:hyperlink r:id="rId84" w:history="1">
         <w:r>
           <w:rPr>
             <w:rStyle w:val="Hyperlink"/>
@@ -39703,10 +40802,7 @@
         <w:t xml:space="preserve"> </w:t>
       </w:r>
       <w:r>
-        <w:t>s Interneta</w:t>
-      </w:r>
-      <w:r>
-        <w:t xml:space="preserve"> (23.6.2021.)</w:t>
+        <w:t>s Interneta (23.6.2021.)</w:t>
       </w:r>
     </w:p>
     <w:p>
@@ -39714,11 +40810,11 @@
         <w:pStyle w:val="ListParagraph"/>
         <w:numPr>
           <w:ilvl w:val="0"/>
-          <w:numId w:val="36"/>
+          <w:numId w:val="3"/>
         </w:numPr>
         <w:jc w:val="both"/>
       </w:pPr>
-      <w:hyperlink r:id="rId81" w:history="1">
+      <w:hyperlink r:id="rId85" w:history="1">
         <w:r>
           <w:rPr>
             <w:rStyle w:val="Hyperlink"/>
@@ -39738,10 +40834,7 @@
         <w:t xml:space="preserve"> </w:t>
       </w:r>
       <w:r>
-        <w:t>s Interneta</w:t>
-      </w:r>
-      <w:r>
-        <w:t xml:space="preserve"> (23.6.2021.)</w:t>
+        <w:t>s Interneta (23.6.2021.)</w:t>
       </w:r>
     </w:p>
     <w:p>
@@ -39749,11 +40842,11 @@
         <w:pStyle w:val="ListParagraph"/>
         <w:numPr>
           <w:ilvl w:val="0"/>
-          <w:numId w:val="36"/>
+          <w:numId w:val="3"/>
         </w:numPr>
         <w:jc w:val="both"/>
       </w:pPr>
-      <w:hyperlink r:id="rId82" w:history="1">
+      <w:hyperlink r:id="rId86" w:history="1">
         <w:r>
           <w:rPr>
             <w:rStyle w:val="Hyperlink"/>
@@ -39779,10 +40872,7 @@
         <w:t xml:space="preserve"> </w:t>
       </w:r>
       <w:r>
-        <w:t>s Interneta</w:t>
-      </w:r>
-      <w:r>
-        <w:t xml:space="preserve">  (23.6.2021.)</w:t>
+        <w:t>s Interneta  (23.6.2021.)</w:t>
       </w:r>
     </w:p>
     <w:p>
@@ -39790,11 +40880,11 @@
         <w:pStyle w:val="ListParagraph"/>
         <w:numPr>
           <w:ilvl w:val="0"/>
-          <w:numId w:val="36"/>
+          <w:numId w:val="3"/>
         </w:numPr>
         <w:jc w:val="both"/>
       </w:pPr>
-      <w:hyperlink r:id="rId83" w:history="1">
+      <w:hyperlink r:id="rId87" w:history="1">
         <w:r>
           <w:rPr>
             <w:rStyle w:val="Hyperlink"/>
@@ -39814,10 +40904,7 @@
         <w:t xml:space="preserve"> </w:t>
       </w:r>
       <w:r>
-        <w:t>s Interneta</w:t>
-      </w:r>
-      <w:r>
-        <w:t xml:space="preserve"> (25.6.2021.)</w:t>
+        <w:t>s Interneta (25.6.2021.)</w:t>
       </w:r>
     </w:p>
     <w:p>
@@ -39825,11 +40912,11 @@
         <w:pStyle w:val="ListParagraph"/>
         <w:numPr>
           <w:ilvl w:val="0"/>
-          <w:numId w:val="36"/>
+          <w:numId w:val="3"/>
         </w:numPr>
         <w:jc w:val="both"/>
       </w:pPr>
-      <w:hyperlink r:id="rId84" w:history="1">
+      <w:hyperlink r:id="rId88" w:history="1">
         <w:r>
           <w:rPr>
             <w:rStyle w:val="Hyperlink"/>
@@ -39849,13 +40936,7 @@
         <w:t xml:space="preserve"> </w:t>
       </w:r>
       <w:r>
-        <w:t>s Interneta</w:t>
-      </w:r>
-      <w:r>
-        <w:t xml:space="preserve"> (25.6.2021.</w:t>
-      </w:r>
-      <w:r>
-        <w:t>)</w:t>
+        <w:t>s Interneta (25.6.2021.)</w:t>
       </w:r>
     </w:p>
     <w:p>
@@ -39863,11 +40944,11 @@
         <w:pStyle w:val="ListParagraph"/>
         <w:numPr>
           <w:ilvl w:val="0"/>
-          <w:numId w:val="36"/>
+          <w:numId w:val="3"/>
         </w:numPr>
         <w:jc w:val="both"/>
       </w:pPr>
-      <w:hyperlink r:id="rId85" w:history="1">
+      <w:hyperlink r:id="rId89" w:history="1">
         <w:r>
           <w:rPr>
             <w:rStyle w:val="Hyperlink"/>
@@ -39895,16 +40976,16 @@
         <w:pStyle w:val="ListParagraph"/>
         <w:numPr>
           <w:ilvl w:val="0"/>
-          <w:numId w:val="36"/>
+          <w:numId w:val="3"/>
         </w:numPr>
         <w:jc w:val="both"/>
       </w:pPr>
-      <w:hyperlink r:id="rId86" w:history="1">
+      <w:hyperlink r:id="rId90" w:history="1">
         <w:r>
           <w:rPr>
             <w:rStyle w:val="Hyperlink"/>
           </w:rPr>
-          <w:t>https://en.wikipedia.org/wiki/Data_pre-processing</w:t>
+          <w:t>https://us-cert.cisa.gov/ncas/tips/ST04-015</w:t>
         </w:r>
       </w:hyperlink>
       <w:r>
@@ -39927,78 +41008,11 @@
         <w:pStyle w:val="ListParagraph"/>
         <w:numPr>
           <w:ilvl w:val="0"/>
-          <w:numId w:val="36"/>
+          <w:numId w:val="3"/>
         </w:numPr>
         <w:jc w:val="both"/>
       </w:pPr>
-      <w:hyperlink r:id="rId87" w:history="1">
-        <w:r>
-          <w:rPr>
-            <w:rStyle w:val="Hyperlink"/>
-          </w:rPr>
-          <w:t>https://towardsdatascience.com/introduction-to-data-preprocessing-in-machine-learning-a9fa83a5dc9d</w:t>
-        </w:r>
-      </w:hyperlink>
-      <w:r>
-        <w:rPr>
-          <w:rStyle w:val="Hyperlink"/>
-          <w:color w:val="auto"/>
-          <w:u w:val="none"/>
-        </w:rPr>
-        <w:t>,</w:t>
-      </w:r>
-      <w:r>
-        <w:t xml:space="preserve"> </w:t>
-      </w:r>
-      <w:r>
-        <w:t xml:space="preserve">s Interneta (27.6.2021.)  </w:t>
-      </w:r>
-    </w:p>
-    <w:p>
-      <w:pPr>
-        <w:pStyle w:val="ListParagraph"/>
-        <w:numPr>
-          <w:ilvl w:val="0"/>
-          <w:numId w:val="36"/>
-        </w:numPr>
-        <w:jc w:val="both"/>
-      </w:pPr>
-      <w:hyperlink r:id="rId88" w:history="1">
-        <w:r>
-          <w:rPr>
-            <w:rStyle w:val="Hyperlink"/>
-          </w:rPr>
-          <w:t>https://machinelearningmastery.com/why-one-hot-encode-data-in-machine-learning/</w:t>
-        </w:r>
-      </w:hyperlink>
-      <w:r>
-        <w:rPr>
-          <w:rStyle w:val="Hyperlink"/>
-          <w:color w:val="auto"/>
-          <w:u w:val="none"/>
-        </w:rPr>
-        <w:t>,</w:t>
-      </w:r>
-      <w:r>
-        <w:t xml:space="preserve"> </w:t>
-      </w:r>
-      <w:r>
-        <w:t>s Interneta (28</w:t>
-      </w:r>
-      <w:r>
-        <w:t xml:space="preserve">.6.2021.)   </w:t>
-      </w:r>
-    </w:p>
-    <w:p>
-      <w:pPr>
-        <w:pStyle w:val="ListParagraph"/>
-        <w:numPr>
-          <w:ilvl w:val="0"/>
-          <w:numId w:val="36"/>
-        </w:numPr>
-        <w:jc w:val="both"/>
-      </w:pPr>
-      <w:hyperlink r:id="rId89" w:history="1">
+      <w:hyperlink r:id="rId91" w:history="1">
         <w:r>
           <w:rPr>
             <w:rStyle w:val="Hyperlink"/>
@@ -40026,14 +41040,11 @@
         <w:pStyle w:val="ListParagraph"/>
         <w:numPr>
           <w:ilvl w:val="0"/>
-          <w:numId w:val="36"/>
+          <w:numId w:val="3"/>
         </w:numPr>
         <w:jc w:val="both"/>
       </w:pPr>
-      <w:r>
-        <w:t xml:space="preserve"> </w:t>
-      </w:r>
-      <w:hyperlink r:id="rId90" w:history="1">
+      <w:hyperlink r:id="rId92" w:history="1">
         <w:r>
           <w:rPr>
             <w:rStyle w:val="Hyperlink"/>
@@ -40056,6 +41067,7 @@
         <w:t xml:space="preserve">s Interneta (29.6.2021.) </w:t>
       </w:r>
     </w:p>
+    <w:p/>
     <w:p>
       <w:pPr>
         <w:pStyle w:val="Heading1"/>
@@ -40064,7 +41076,7 @@
           <w:numId w:val="0"/>
         </w:numPr>
       </w:pPr>
-      <w:bookmarkStart w:id="41" w:name="_Toc75898803"/>
+      <w:bookmarkStart w:id="42" w:name="_Toc75954456"/>
       <w:r>
         <w:lastRenderedPageBreak/>
         <w:t xml:space="preserve">POPIS OZNAKA I </w:t>
@@ -40072,7 +41084,7 @@
       <w:r>
         <w:t>KRATICA</w:t>
       </w:r>
-      <w:bookmarkEnd w:id="41"/>
+      <w:bookmarkEnd w:id="42"/>
     </w:p>
     <w:p>
       <w:pPr>
@@ -40082,12 +41094,12 @@
           <w:numId w:val="0"/>
         </w:numPr>
       </w:pPr>
-      <w:bookmarkStart w:id="42" w:name="_Toc75898804"/>
+      <w:bookmarkStart w:id="43" w:name="_Toc75954457"/>
       <w:r>
         <w:lastRenderedPageBreak/>
         <w:t>SAŽETAK</w:t>
       </w:r>
-      <w:bookmarkEnd w:id="42"/>
+      <w:bookmarkEnd w:id="43"/>
     </w:p>
     <w:p>
       <w:pPr>
@@ -40097,20 +41109,20 @@
           <w:numId w:val="0"/>
         </w:numPr>
       </w:pPr>
-      <w:bookmarkStart w:id="43" w:name="_Toc75898805"/>
+      <w:bookmarkStart w:id="44" w:name="_Toc75954458"/>
       <w:r>
         <w:lastRenderedPageBreak/>
         <w:t>SUMMARY</w:t>
       </w:r>
-      <w:bookmarkEnd w:id="43"/>
+      <w:bookmarkEnd w:id="44"/>
     </w:p>
     <w:p/>
     <w:p/>
     <w:p/>
     <w:sectPr>
-      <w:headerReference w:type="default" r:id="rId91"/>
-      <w:footerReference w:type="default" r:id="rId92"/>
-      <w:footerReference w:type="first" r:id="rId93"/>
+      <w:headerReference w:type="default" r:id="rId93"/>
+      <w:footerReference w:type="default" r:id="rId94"/>
+      <w:footerReference w:type="first" r:id="rId95"/>
       <w:pgSz w:w="11906" w:h="16838"/>
       <w:pgMar w:top="1417" w:right="1417" w:bottom="1417" w:left="1417" w:header="708" w:footer="708" w:gutter="0"/>
       <w:pgNumType w:start="1"/>
@@ -40173,6 +41185,7 @@
         <w:docPartUnique/>
       </w:docPartObj>
     </w:sdtPr>
+    <w:sdtEndPr/>
     <w:sdtContent>
       <w:p>
         <w:pPr>
@@ -40218,6 +41231,7 @@
         <w:docPartUnique/>
       </w:docPartObj>
     </w:sdtPr>
+    <w:sdtEndPr/>
     <w:sdtContent>
       <w:p>
         <w:pPr>
@@ -40237,7 +41251,7 @@
           <w:rPr>
             <w:noProof/>
           </w:rPr>
-          <w:t>44</w:t>
+          <w:t>16</w:t>
         </w:r>
         <w:r>
           <w:fldChar w:fldCharType="end"/>
@@ -40263,6 +41277,7 @@
         <w:docPartUnique/>
       </w:docPartObj>
     </w:sdtPr>
+    <w:sdtEndPr/>
     <w:sdtContent>
       <w:p>
         <w:pPr>
@@ -44820,6 +45835,7 @@
   <w:style w:type="character" w:default="1" w:styleId="DefaultParagraphFont">
     <w:name w:val="Default Paragraph Font"/>
     <w:uiPriority w:val="1"/>
+    <w:semiHidden/>
     <w:unhideWhenUsed/>
   </w:style>
   <w:style w:type="table" w:default="1" w:styleId="TableNormal">
@@ -45409,561 +46425,6 @@
 </w:styles>
 </file>
 
-<file path=word/glossary/document.xml><?xml version="1.0" encoding="utf-8"?>
-<w:glossaryDocument xmlns:wpc="http://schemas.microsoft.com/office/word/2010/wordprocessingCanvas" xmlns:cx="http://schemas.microsoft.com/office/drawing/2014/chartex" xmlns:cx1="http://schemas.microsoft.com/office/drawing/2015/9/8/chartex" xmlns:cx2="http://schemas.microsoft.com/office/drawing/2015/10/21/chartex" xmlns:cx3="http://schemas.microsoft.com/office/drawing/2016/5/9/chartex" xmlns:cx4="http://schemas.microsoft.com/office/drawing/2016/5/10/chartex" xmlns:cx5="http://schemas.microsoft.com/office/drawing/2016/5/11/chartex" xmlns:mc="http://schemas.openxmlformats.org/markup-compatibility/2006" xmlns:o="urn:schemas-microsoft-com:office:office" xmlns:r="http://schemas.openxmlformats.org/officeDocument/2006/relationships" xmlns:m="http://schemas.openxmlformats.org/officeDocument/2006/math" xmlns:v="urn:schemas-microsoft-com:vml" xmlns:wp14="http://schemas.microsoft.com/office/word/2010/wordprocessingDrawing" xmlns:wp="http://schemas.openxmlformats.org/drawingml/2006/wordprocessingDrawing" xmlns:w10="urn:schemas-microsoft-com:office:word" xmlns:w="http://schemas.openxmlformats.org/wordprocessingml/2006/main" xmlns:w14="http://schemas.microsoft.com/office/word/2010/wordml" xmlns:w15="http://schemas.microsoft.com/office/word/2012/wordml" xmlns:w16se="http://schemas.microsoft.com/office/word/2015/wordml/symex" xmlns:wpg="http://schemas.microsoft.com/office/word/2010/wordprocessingGroup" xmlns:wpi="http://schemas.microsoft.com/office/word/2010/wordprocessingInk" xmlns:wne="http://schemas.microsoft.com/office/word/2006/wordml" xmlns:wps="http://schemas.microsoft.com/office/word/2010/wordprocessingShape" mc:Ignorable="w14 w15 w16se wp14"/>
-</file>
-
-<file path=word/glossary/fontTable.xml><?xml version="1.0" encoding="utf-8"?>
-<w:fonts xmlns:mc="http://schemas.openxmlformats.org/markup-compatibility/2006" xmlns:r="http://schemas.openxmlformats.org/officeDocument/2006/relationships" xmlns:w="http://schemas.openxmlformats.org/wordprocessingml/2006/main" xmlns:w14="http://schemas.microsoft.com/office/word/2010/wordml" xmlns:w15="http://schemas.microsoft.com/office/word/2012/wordml" xmlns:w16se="http://schemas.microsoft.com/office/word/2015/wordml/symex" mc:Ignorable="w14 w15 w16se">
-  <w:font w:name="Symbol">
-    <w:panose1 w:val="05050102010706020507"/>
-    <w:charset w:val="02"/>
-    <w:family w:val="roman"/>
-    <w:pitch w:val="variable"/>
-    <w:sig w:usb0="00000000" w:usb1="10000000" w:usb2="00000000" w:usb3="00000000" w:csb0="80000000" w:csb1="00000000"/>
-  </w:font>
-  <w:font w:name="Times New Roman">
-    <w:panose1 w:val="02020603050405020304"/>
-    <w:charset w:val="EE"/>
-    <w:family w:val="roman"/>
-    <w:pitch w:val="variable"/>
-    <w:sig w:usb0="E0002EFF" w:usb1="C000785B" w:usb2="00000009" w:usb3="00000000" w:csb0="000001FF" w:csb1="00000000"/>
-  </w:font>
-  <w:font w:name="Wingdings">
-    <w:panose1 w:val="05000000000000000000"/>
-    <w:charset w:val="02"/>
-    <w:family w:val="auto"/>
-    <w:pitch w:val="variable"/>
-    <w:sig w:usb0="00000000" w:usb1="10000000" w:usb2="00000000" w:usb3="00000000" w:csb0="80000000" w:csb1="00000000"/>
-  </w:font>
-  <w:font w:name="Courier New">
-    <w:panose1 w:val="02070309020205020404"/>
-    <w:charset w:val="EE"/>
-    <w:family w:val="modern"/>
-    <w:pitch w:val="fixed"/>
-    <w:sig w:usb0="E0002EFF" w:usb1="C0007843" w:usb2="00000009" w:usb3="00000000" w:csb0="000001FF" w:csb1="00000000"/>
-  </w:font>
-  <w:font w:name="Calibri">
-    <w:panose1 w:val="020F0502020204030204"/>
-    <w:charset w:val="EE"/>
-    <w:family w:val="swiss"/>
-    <w:pitch w:val="variable"/>
-    <w:sig w:usb0="E4002EFF" w:usb1="C000247B" w:usb2="00000009" w:usb3="00000000" w:csb0="000001FF" w:csb1="00000000"/>
-  </w:font>
-  <w:font w:name="Calibri Light">
-    <w:panose1 w:val="020F0302020204030204"/>
-    <w:charset w:val="EE"/>
-    <w:family w:val="swiss"/>
-    <w:pitch w:val="variable"/>
-    <w:sig w:usb0="E4002EFF" w:usb1="C000247B" w:usb2="00000009" w:usb3="00000000" w:csb0="000001FF" w:csb1="00000000"/>
-  </w:font>
-  <w:font w:name="Arial">
-    <w:panose1 w:val="020B0604020202020204"/>
-    <w:charset w:val="EE"/>
-    <w:family w:val="swiss"/>
-    <w:pitch w:val="variable"/>
-    <w:sig w:usb0="E0002EFF" w:usb1="C000785B" w:usb2="00000009" w:usb3="00000000" w:csb0="000001FF" w:csb1="00000000"/>
-  </w:font>
-  <w:font w:name="Cambria Math">
-    <w:panose1 w:val="02040503050406030204"/>
-    <w:charset w:val="EE"/>
-    <w:family w:val="roman"/>
-    <w:pitch w:val="variable"/>
-    <w:sig w:usb0="E00006FF" w:usb1="420024FF" w:usb2="02000000" w:usb3="00000000" w:csb0="0000019F" w:csb1="00000000"/>
-  </w:font>
-  <w:font w:name="Consolas">
-    <w:panose1 w:val="020B0609020204030204"/>
-    <w:charset w:val="EE"/>
-    <w:family w:val="modern"/>
-    <w:pitch w:val="fixed"/>
-    <w:sig w:usb0="E00006FF" w:usb1="0000FCFF" w:usb2="00000001" w:usb3="00000000" w:csb0="0000019F" w:csb1="00000000"/>
-  </w:font>
-</w:fonts>
-</file>
-
-<file path=word/glossary/settings.xml><?xml version="1.0" encoding="utf-8"?>
-<w:settings xmlns:mc="http://schemas.openxmlformats.org/markup-compatibility/2006" xmlns:o="urn:schemas-microsoft-com:office:office" xmlns:r="http://schemas.openxmlformats.org/officeDocument/2006/relationships" xmlns:m="http://schemas.openxmlformats.org/officeDocument/2006/math" xmlns:v="urn:schemas-microsoft-com:vml" xmlns:w10="urn:schemas-microsoft-com:office:word" xmlns:w="http://schemas.openxmlformats.org/wordprocessingml/2006/main" xmlns:w14="http://schemas.microsoft.com/office/word/2010/wordml" xmlns:w15="http://schemas.microsoft.com/office/word/2012/wordml" xmlns:w16se="http://schemas.microsoft.com/office/word/2015/wordml/symex" xmlns:sl="http://schemas.openxmlformats.org/schemaLibrary/2006/main" mc:Ignorable="w14 w15 w16se">
-  <w:view w:val="normal"/>
-  <w:defaultTabStop w:val="708"/>
-  <w:hyphenationZone w:val="425"/>
-  <w:characterSpacingControl w:val="doNotCompress"/>
-  <w:compat>
-    <w:useFELayout/>
-    <w:compatSetting w:name="compatibilityMode" w:uri="http://schemas.microsoft.com/office/word" w:val="15"/>
-    <w:compatSetting w:name="overrideTableStyleFontSizeAndJustification" w:uri="http://schemas.microsoft.com/office/word" w:val="1"/>
-    <w:compatSetting w:name="enableOpenTypeFeatures" w:uri="http://schemas.microsoft.com/office/word" w:val="1"/>
-    <w:compatSetting w:name="doNotFlipMirrorIndents" w:uri="http://schemas.microsoft.com/office/word" w:val="1"/>
-    <w:compatSetting w:name="differentiateMultirowTableHeaders" w:uri="http://schemas.microsoft.com/office/word" w:val="1"/>
-  </w:compat>
-  <w:rsids>
-    <w:rsidRoot w:val="00AB46B7"/>
-    <w:rsid w:val="00AB46B7"/>
-  </w:rsids>
-  <m:mathPr>
-    <m:mathFont m:val="Cambria Math"/>
-    <m:brkBin m:val="before"/>
-    <m:brkBinSub m:val="--"/>
-    <m:smallFrac m:val="0"/>
-    <m:dispDef/>
-    <m:lMargin m:val="0"/>
-    <m:rMargin m:val="0"/>
-    <m:defJc m:val="centerGroup"/>
-    <m:wrapIndent m:val="1440"/>
-    <m:intLim m:val="subSup"/>
-    <m:naryLim m:val="undOvr"/>
-  </m:mathPr>
-  <w:themeFontLang w:val="hr-HR"/>
-  <w:clrSchemeMapping w:bg1="light1" w:t1="dark1" w:bg2="light2" w:t2="dark2" w:accent1="accent1" w:accent2="accent2" w:accent3="accent3" w:accent4="accent4" w:accent5="accent5" w:accent6="accent6" w:hyperlink="hyperlink" w:followedHyperlink="followedHyperlink"/>
-  <w:decimalSymbol w:val=","/>
-  <w:listSeparator w:val=";"/>
-  <w15:chartTrackingRefBased/>
-</w:settings>
-</file>
-
-<file path=word/glossary/styles.xml><?xml version="1.0" encoding="utf-8"?>
-<w:styles xmlns:mc="http://schemas.openxmlformats.org/markup-compatibility/2006" xmlns:r="http://schemas.openxmlformats.org/officeDocument/2006/relationships" xmlns:w="http://schemas.openxmlformats.org/wordprocessingml/2006/main" xmlns:w14="http://schemas.microsoft.com/office/word/2010/wordml" xmlns:w15="http://schemas.microsoft.com/office/word/2012/wordml" xmlns:w16se="http://schemas.microsoft.com/office/word/2015/wordml/symex" mc:Ignorable="w14 w15 w16se">
-  <w:docDefaults>
-    <w:rPrDefault>
-      <w:rPr>
-        <w:rFonts w:asciiTheme="minorHAnsi" w:eastAsiaTheme="minorEastAsia" w:hAnsiTheme="minorHAnsi" w:cstheme="minorBidi"/>
-        <w:sz w:val="22"/>
-        <w:szCs w:val="22"/>
-        <w:lang w:val="hr-HR" w:eastAsia="hr-HR" w:bidi="ar-SA"/>
-      </w:rPr>
-    </w:rPrDefault>
-    <w:pPrDefault>
-      <w:pPr>
-        <w:spacing w:after="160" w:line="259" w:lineRule="auto"/>
-      </w:pPr>
-    </w:pPrDefault>
-  </w:docDefaults>
-  <w:latentStyles w:defLockedState="0" w:defUIPriority="99" w:defSemiHidden="0" w:defUnhideWhenUsed="0" w:defQFormat="0" w:count="374">
-    <w:lsdException w:name="Normal" w:uiPriority="0" w:qFormat="1"/>
-    <w:lsdException w:name="heading 1" w:uiPriority="9" w:qFormat="1"/>
-    <w:lsdException w:name="heading 2" w:semiHidden="1" w:uiPriority="9" w:unhideWhenUsed="1" w:qFormat="1"/>
-    <w:lsdException w:name="heading 3" w:semiHidden="1" w:uiPriority="9" w:unhideWhenUsed="1" w:qFormat="1"/>
-    <w:lsdException w:name="heading 4" w:semiHidden="1" w:uiPriority="9" w:unhideWhenUsed="1" w:qFormat="1"/>
-    <w:lsdException w:name="heading 5" w:semiHidden="1" w:uiPriority="9" w:unhideWhenUsed="1" w:qFormat="1"/>
-    <w:lsdException w:name="heading 6" w:semiHidden="1" w:uiPriority="9" w:unhideWhenUsed="1" w:qFormat="1"/>
-    <w:lsdException w:name="heading 7" w:semiHidden="1" w:uiPriority="9" w:unhideWhenUsed="1" w:qFormat="1"/>
-    <w:lsdException w:name="heading 8" w:semiHidden="1" w:uiPriority="9" w:unhideWhenUsed="1" w:qFormat="1"/>
-    <w:lsdException w:name="heading 9" w:semiHidden="1" w:uiPriority="9" w:unhideWhenUsed="1" w:qFormat="1"/>
-    <w:lsdException w:name="index 1" w:semiHidden="1" w:unhideWhenUsed="1"/>
-    <w:lsdException w:name="index 2" w:semiHidden="1" w:unhideWhenUsed="1"/>
-    <w:lsdException w:name="index 3" w:semiHidden="1" w:unhideWhenUsed="1"/>
-    <w:lsdException w:name="index 4" w:semiHidden="1" w:unhideWhenUsed="1"/>
-    <w:lsdException w:name="index 5" w:semiHidden="1" w:unhideWhenUsed="1"/>
-    <w:lsdException w:name="index 6" w:semiHidden="1" w:unhideWhenUsed="1"/>
-    <w:lsdException w:name="index 7" w:semiHidden="1" w:unhideWhenUsed="1"/>
-    <w:lsdException w:name="index 8" w:semiHidden="1" w:unhideWhenUsed="1"/>
-    <w:lsdException w:name="index 9" w:semiHidden="1" w:unhideWhenUsed="1"/>
-    <w:lsdException w:name="toc 1" w:semiHidden="1" w:uiPriority="39" w:unhideWhenUsed="1"/>
-    <w:lsdException w:name="toc 2" w:semiHidden="1" w:uiPriority="39" w:unhideWhenUsed="1"/>
-    <w:lsdException w:name="toc 3" w:semiHidden="1" w:uiPriority="39" w:unhideWhenUsed="1"/>
-    <w:lsdException w:name="toc 4" w:semiHidden="1" w:uiPriority="39" w:unhideWhenUsed="1"/>
-    <w:lsdException w:name="toc 5" w:semiHidden="1" w:uiPriority="39" w:unhideWhenUsed="1"/>
-    <w:lsdException w:name="toc 6" w:semiHidden="1" w:uiPriority="39" w:unhideWhenUsed="1"/>
-    <w:lsdException w:name="toc 7" w:semiHidden="1" w:uiPriority="39" w:unhideWhenUsed="1"/>
-    <w:lsdException w:name="toc 8" w:semiHidden="1" w:uiPriority="39" w:unhideWhenUsed="1"/>
-    <w:lsdException w:name="toc 9" w:semiHidden="1" w:uiPriority="39" w:unhideWhenUsed="1"/>
-    <w:lsdException w:name="Normal Indent" w:semiHidden="1" w:unhideWhenUsed="1"/>
-    <w:lsdException w:name="footnote text" w:semiHidden="1" w:unhideWhenUsed="1"/>
-    <w:lsdException w:name="annotation text" w:semiHidden="1" w:unhideWhenUsed="1"/>
-    <w:lsdException w:name="header" w:semiHidden="1" w:unhideWhenUsed="1"/>
-    <w:lsdException w:name="footer" w:semiHidden="1" w:unhideWhenUsed="1"/>
-    <w:lsdException w:name="index heading" w:semiHidden="1" w:unhideWhenUsed="1"/>
-    <w:lsdException w:name="caption" w:semiHidden="1" w:uiPriority="35" w:unhideWhenUsed="1" w:qFormat="1"/>
-    <w:lsdException w:name="table of figures" w:semiHidden="1" w:unhideWhenUsed="1"/>
-    <w:lsdException w:name="envelope address" w:semiHidden="1" w:unhideWhenUsed="1"/>
-    <w:lsdException w:name="envelope return" w:semiHidden="1" w:unhideWhenUsed="1"/>
-    <w:lsdException w:name="footnote reference" w:semiHidden="1" w:unhideWhenUsed="1"/>
-    <w:lsdException w:name="annotation reference" w:semiHidden="1" w:unhideWhenUsed="1"/>
-    <w:lsdException w:name="line number" w:semiHidden="1" w:unhideWhenUsed="1"/>
-    <w:lsdException w:name="page number" w:semiHidden="1" w:unhideWhenUsed="1"/>
-    <w:lsdException w:name="endnote reference" w:semiHidden="1" w:unhideWhenUsed="1"/>
-    <w:lsdException w:name="endnote text" w:semiHidden="1" w:unhideWhenUsed="1"/>
-    <w:lsdException w:name="table of authorities" w:semiHidden="1" w:unhideWhenUsed="1"/>
-    <w:lsdException w:name="macro" w:semiHidden="1" w:unhideWhenUsed="1"/>
-    <w:lsdException w:name="toa heading" w:semiHidden="1" w:unhideWhenUsed="1"/>
-    <w:lsdException w:name="List" w:semiHidden="1" w:unhideWhenUsed="1"/>
-    <w:lsdException w:name="List Bullet" w:semiHidden="1" w:unhideWhenUsed="1"/>
-    <w:lsdException w:name="List Number" w:semiHidden="1" w:unhideWhenUsed="1"/>
-    <w:lsdException w:name="List 2" w:semiHidden="1" w:unhideWhenUsed="1"/>
-    <w:lsdException w:name="List 3" w:semiHidden="1" w:unhideWhenUsed="1"/>
-    <w:lsdException w:name="List 4" w:semiHidden="1" w:unhideWhenUsed="1"/>
-    <w:lsdException w:name="List 5" w:semiHidden="1" w:unhideWhenUsed="1"/>
-    <w:lsdException w:name="List Bullet 2" w:semiHidden="1" w:unhideWhenUsed="1"/>
-    <w:lsdException w:name="List Bullet 3" w:semiHidden="1" w:unhideWhenUsed="1"/>
-    <w:lsdException w:name="List Bullet 4" w:semiHidden="1" w:unhideWhenUsed="1"/>
-    <w:lsdException w:name="List Bullet 5" w:semiHidden="1" w:unhideWhenUsed="1"/>
-    <w:lsdException w:name="List Number 2" w:semiHidden="1" w:unhideWhenUsed="1"/>
-    <w:lsdException w:name="List Number 3" w:semiHidden="1" w:unhideWhenUsed="1"/>
-    <w:lsdException w:name="List Number 4" w:semiHidden="1" w:unhideWhenUsed="1"/>
-    <w:lsdException w:name="List Number 5" w:semiHidden="1" w:unhideWhenUsed="1"/>
-    <w:lsdException w:name="Title" w:uiPriority="10" w:qFormat="1"/>
-    <w:lsdException w:name="Closing" w:semiHidden="1" w:unhideWhenUsed="1"/>
-    <w:lsdException w:name="Signature" w:semiHidden="1" w:unhideWhenUsed="1"/>
-    <w:lsdException w:name="Default Paragraph Font" w:semiHidden="1" w:uiPriority="1" w:unhideWhenUsed="1"/>
-    <w:lsdException w:name="Body Text" w:semiHidden="1" w:unhideWhenUsed="1"/>
-    <w:lsdException w:name="Body Text Indent" w:semiHidden="1" w:unhideWhenUsed="1"/>
-    <w:lsdException w:name="List Continue" w:semiHidden="1" w:unhideWhenUsed="1"/>
-    <w:lsdException w:name="List Continue 2" w:semiHidden="1" w:unhideWhenUsed="1"/>
-    <w:lsdException w:name="List Continue 3" w:semiHidden="1" w:unhideWhenUsed="1"/>
-    <w:lsdException w:name="List Continue 4" w:semiHidden="1" w:unhideWhenUsed="1"/>
-    <w:lsdException w:name="List Continue 5" w:semiHidden="1" w:unhideWhenUsed="1"/>
-    <w:lsdException w:name="Message Header" w:semiHidden="1" w:unhideWhenUsed="1"/>
-    <w:lsdException w:name="Subtitle" w:uiPriority="11" w:qFormat="1"/>
-    <w:lsdException w:name="Salutation" w:semiHidden="1" w:unhideWhenUsed="1"/>
-    <w:lsdException w:name="Date" w:semiHidden="1" w:unhideWhenUsed="1"/>
-    <w:lsdException w:name="Body Text First Indent" w:semiHidden="1" w:unhideWhenUsed="1"/>
-    <w:lsdException w:name="Body Text First Indent 2" w:semiHidden="1" w:unhideWhenUsed="1"/>
-    <w:lsdException w:name="Note Heading" w:semiHidden="1" w:unhideWhenUsed="1"/>
-    <w:lsdException w:name="Body Text 2" w:semiHidden="1" w:unhideWhenUsed="1"/>
-    <w:lsdException w:name="Body Text 3" w:semiHidden="1" w:unhideWhenUsed="1"/>
-    <w:lsdException w:name="Body Text Indent 2" w:semiHidden="1" w:unhideWhenUsed="1"/>
-    <w:lsdException w:name="Body Text Indent 3" w:semiHidden="1" w:unhideWhenUsed="1"/>
-    <w:lsdException w:name="Block Text" w:semiHidden="1" w:unhideWhenUsed="1"/>
-    <w:lsdException w:name="Hyperlink" w:semiHidden="1" w:unhideWhenUsed="1"/>
-    <w:lsdException w:name="FollowedHyperlink" w:semiHidden="1" w:unhideWhenUsed="1"/>
-    <w:lsdException w:name="Strong" w:uiPriority="22" w:qFormat="1"/>
-    <w:lsdException w:name="Emphasis" w:uiPriority="20" w:qFormat="1"/>
-    <w:lsdException w:name="Document Map" w:semiHidden="1" w:unhideWhenUsed="1"/>
-    <w:lsdException w:name="Plain Text" w:semiHidden="1" w:unhideWhenUsed="1"/>
-    <w:lsdException w:name="E-mail Signature" w:semiHidden="1" w:unhideWhenUsed="1"/>
-    <w:lsdException w:name="HTML Top of Form" w:semiHidden="1" w:unhideWhenUsed="1"/>
-    <w:lsdException w:name="HTML Bottom of Form" w:semiHidden="1" w:unhideWhenUsed="1"/>
-    <w:lsdException w:name="Normal (Web)" w:semiHidden="1" w:unhideWhenUsed="1"/>
-    <w:lsdException w:name="HTML Acronym" w:semiHidden="1" w:unhideWhenUsed="1"/>
-    <w:lsdException w:name="HTML Address" w:semiHidden="1" w:unhideWhenUsed="1"/>
-    <w:lsdException w:name="HTML Cite" w:semiHidden="1" w:unhideWhenUsed="1"/>
-    <w:lsdException w:name="HTML Code" w:semiHidden="1" w:unhideWhenUsed="1"/>
-    <w:lsdException w:name="HTML Definition" w:semiHidden="1" w:unhideWhenUsed="1"/>
-    <w:lsdException w:name="HTML Keyboard" w:semiHidden="1" w:unhideWhenUsed="1"/>
-    <w:lsdException w:name="HTML Preformatted" w:semiHidden="1" w:unhideWhenUsed="1"/>
-    <w:lsdException w:name="HTML Sample" w:semiHidden="1" w:unhideWhenUsed="1"/>
-    <w:lsdException w:name="HTML Typewriter" w:semiHidden="1" w:unhideWhenUsed="1"/>
-    <w:lsdException w:name="HTML Variable" w:semiHidden="1" w:unhideWhenUsed="1"/>
-    <w:lsdException w:name="Normal Table" w:semiHidden="1" w:unhideWhenUsed="1"/>
-    <w:lsdException w:name="annotation subject" w:semiHidden="1" w:unhideWhenUsed="1"/>
-    <w:lsdException w:name="No List" w:semiHidden="1" w:unhideWhenUsed="1"/>
-    <w:lsdException w:name="Outline List 1" w:semiHidden="1" w:unhideWhenUsed="1"/>
-    <w:lsdException w:name="Outline List 2" w:semiHidden="1" w:unhideWhenUsed="1"/>
-    <w:lsdException w:name="Outline List 3" w:semiHidden="1" w:unhideWhenUsed="1"/>
-    <w:lsdException w:name="Table Simple 1" w:semiHidden="1" w:unhideWhenUsed="1"/>
-    <w:lsdException w:name="Table Simple 2" w:semiHidden="1" w:unhideWhenUsed="1"/>
-    <w:lsdException w:name="Table Simple 3" w:semiHidden="1" w:unhideWhenUsed="1"/>
-    <w:lsdException w:name="Table Classic 1" w:semiHidden="1" w:unhideWhenUsed="1"/>
-    <w:lsdException w:name="Table Classic 2" w:semiHidden="1" w:unhideWhenUsed="1"/>
-    <w:lsdException w:name="Table Classic 3" w:semiHidden="1" w:unhideWhenUsed="1"/>
-    <w:lsdException w:name="Table Classic 4" w:semiHidden="1" w:unhideWhenUsed="1"/>
-    <w:lsdException w:name="Table Colorful 1" w:semiHidden="1" w:unhideWhenUsed="1"/>
-    <w:lsdException w:name="Table Colorful 2" w:semiHidden="1" w:unhideWhenUsed="1"/>
-    <w:lsdException w:name="Table Colorful 3" w:semiHidden="1" w:unhideWhenUsed="1"/>
-    <w:lsdException w:name="Table Columns 1" w:semiHidden="1" w:unhideWhenUsed="1"/>
-    <w:lsdException w:name="Table Columns 2" w:semiHidden="1" w:unhideWhenUsed="1"/>
-    <w:lsdException w:name="Table Columns 3" w:semiHidden="1" w:unhideWhenUsed="1"/>
-    <w:lsdException w:name="Table Columns 4" w:semiHidden="1" w:unhideWhenUsed="1"/>
-    <w:lsdException w:name="Table Columns 5" w:semiHidden="1" w:unhideWhenUsed="1"/>
-    <w:lsdException w:name="Table Grid 1" w:semiHidden="1" w:unhideWhenUsed="1"/>
-    <w:lsdException w:name="Table Grid 2" w:semiHidden="1" w:unhideWhenUsed="1"/>
-    <w:lsdException w:name="Table Grid 3" w:semiHidden="1" w:unhideWhenUsed="1"/>
-    <w:lsdException w:name="Table Grid 4" w:semiHidden="1" w:unhideWhenUsed="1"/>
-    <w:lsdException w:name="Table Grid 5" w:semiHidden="1" w:unhideWhenUsed="1"/>
-    <w:lsdException w:name="Table Grid 6" w:semiHidden="1" w:unhideWhenUsed="1"/>
-    <w:lsdException w:name="Table Grid 7" w:semiHidden="1" w:unhideWhenUsed="1"/>
-    <w:lsdException w:name="Table Grid 8" w:semiHidden="1" w:unhideWhenUsed="1"/>
-    <w:lsdException w:name="Table List 1" w:semiHidden="1" w:unhideWhenUsed="1"/>
-    <w:lsdException w:name="Table List 2" w:semiHidden="1" w:unhideWhenUsed="1"/>
-    <w:lsdException w:name="Table List 3" w:semiHidden="1" w:unhideWhenUsed="1"/>
-    <w:lsdException w:name="Table List 4" w:semiHidden="1" w:unhideWhenUsed="1"/>
-    <w:lsdException w:name="Table List 5" w:semiHidden="1" w:unhideWhenUsed="1"/>
-    <w:lsdException w:name="Table List 6" w:semiHidden="1" w:unhideWhenUsed="1"/>
-    <w:lsdException w:name="Table List 7" w:semiHidden="1" w:unhideWhenUsed="1"/>
-    <w:lsdException w:name="Table List 8" w:semiHidden="1" w:unhideWhenUsed="1"/>
-    <w:lsdException w:name="Table 3D effects 1" w:semiHidden="1" w:unhideWhenUsed="1"/>
-    <w:lsdException w:name="Table 3D effects 2" w:semiHidden="1" w:unhideWhenUsed="1"/>
-    <w:lsdException w:name="Table 3D effects 3" w:semiHidden="1" w:unhideWhenUsed="1"/>
-    <w:lsdException w:name="Table Contemporary" w:semiHidden="1" w:unhideWhenUsed="1"/>
-    <w:lsdException w:name="Table Elegant" w:semiHidden="1" w:unhideWhenUsed="1"/>
-    <w:lsdException w:name="Table Professional" w:semiHidden="1" w:unhideWhenUsed="1"/>
-    <w:lsdException w:name="Table Subtle 1" w:semiHidden="1" w:unhideWhenUsed="1"/>
-    <w:lsdException w:name="Table Subtle 2" w:semiHidden="1" w:unhideWhenUsed="1"/>
-    <w:lsdException w:name="Table Web 1" w:semiHidden="1" w:unhideWhenUsed="1"/>
-    <w:lsdException w:name="Table Web 2" w:semiHidden="1" w:unhideWhenUsed="1"/>
-    <w:lsdException w:name="Table Web 3" w:semiHidden="1" w:unhideWhenUsed="1"/>
-    <w:lsdException w:name="Balloon Text" w:semiHidden="1" w:unhideWhenUsed="1"/>
-    <w:lsdException w:name="Table Grid" w:uiPriority="39"/>
-    <w:lsdException w:name="Table Theme" w:semiHidden="1" w:unhideWhenUsed="1"/>
-    <w:lsdException w:name="Placeholder Text" w:semiHidden="1"/>
-    <w:lsdException w:name="No Spacing" w:uiPriority="1" w:qFormat="1"/>
-    <w:lsdException w:name="Light Shading" w:uiPriority="60"/>
-    <w:lsdException w:name="Light List" w:uiPriority="61"/>
-    <w:lsdException w:name="Light Grid" w:uiPriority="62"/>
-    <w:lsdException w:name="Medium Shading 1" w:uiPriority="63"/>
-    <w:lsdException w:name="Medium Shading 2" w:uiPriority="64"/>
-    <w:lsdException w:name="Medium List 1" w:uiPriority="65"/>
-    <w:lsdException w:name="Medium List 2" w:uiPriority="66"/>
-    <w:lsdException w:name="Medium Grid 1" w:uiPriority="67"/>
-    <w:lsdException w:name="Medium Grid 2" w:uiPriority="68"/>
-    <w:lsdException w:name="Medium Grid 3" w:uiPriority="69"/>
-    <w:lsdException w:name="Dark List" w:uiPriority="70"/>
-    <w:lsdException w:name="Colorful Shading" w:uiPriority="71"/>
-    <w:lsdException w:name="Colorful List" w:uiPriority="72"/>
-    <w:lsdException w:name="Colorful Grid" w:uiPriority="73"/>
-    <w:lsdException w:name="Light Shading Accent 1" w:uiPriority="60"/>
-    <w:lsdException w:name="Light List Accent 1" w:uiPriority="61"/>
-    <w:lsdException w:name="Light Grid Accent 1" w:uiPriority="62"/>
-    <w:lsdException w:name="Medium Shading 1 Accent 1" w:uiPriority="63"/>
-    <w:lsdException w:name="Medium Shading 2 Accent 1" w:uiPriority="64"/>
-    <w:lsdException w:name="Medium List 1 Accent 1" w:uiPriority="65"/>
-    <w:lsdException w:name="Revision" w:semiHidden="1"/>
-    <w:lsdException w:name="List Paragraph" w:uiPriority="34" w:qFormat="1"/>
-    <w:lsdException w:name="Quote" w:uiPriority="29" w:qFormat="1"/>
-    <w:lsdException w:name="Intense Quote" w:uiPriority="30" w:qFormat="1"/>
-    <w:lsdException w:name="Medium List 2 Accent 1" w:uiPriority="66"/>
-    <w:lsdException w:name="Medium Grid 1 Accent 1" w:uiPriority="67"/>
-    <w:lsdException w:name="Medium Grid 2 Accent 1" w:uiPriority="68"/>
-    <w:lsdException w:name="Medium Grid 3 Accent 1" w:uiPriority="69"/>
-    <w:lsdException w:name="Dark List Accent 1" w:uiPriority="70"/>
-    <w:lsdException w:name="Colorful Shading Accent 1" w:uiPriority="71"/>
-    <w:lsdException w:name="Colorful List Accent 1" w:uiPriority="72"/>
-    <w:lsdException w:name="Colorful Grid Accent 1" w:uiPriority="73"/>
-    <w:lsdException w:name="Light Shading Accent 2" w:uiPriority="60"/>
-    <w:lsdException w:name="Light List Accent 2" w:uiPriority="61"/>
-    <w:lsdException w:name="Light Grid Accent 2" w:uiPriority="62"/>
-    <w:lsdException w:name="Medium Shading 1 Accent 2" w:uiPriority="63"/>
-    <w:lsdException w:name="Medium Shading 2 Accent 2" w:uiPriority="64"/>
-    <w:lsdException w:name="Medium List 1 Accent 2" w:uiPriority="65"/>
-    <w:lsdException w:name="Medium List 2 Accent 2" w:uiPriority="66"/>
-    <w:lsdException w:name="Medium Grid 1 Accent 2" w:uiPriority="67"/>
-    <w:lsdException w:name="Medium Grid 2 Accent 2" w:uiPriority="68"/>
-    <w:lsdException w:name="Medium Grid 3 Accent 2" w:uiPriority="69"/>
-    <w:lsdException w:name="Dark List Accent 2" w:uiPriority="70"/>
-    <w:lsdException w:name="Colorful Shading Accent 2" w:uiPriority="71"/>
-    <w:lsdException w:name="Colorful List Accent 2" w:uiPriority="72"/>
-    <w:lsdException w:name="Colorful Grid Accent 2" w:uiPriority="73"/>
-    <w:lsdException w:name="Light Shading Accent 3" w:uiPriority="60"/>
-    <w:lsdException w:name="Light List Accent 3" w:uiPriority="61"/>
-    <w:lsdException w:name="Light Grid Accent 3" w:uiPriority="62"/>
-    <w:lsdException w:name="Medium Shading 1 Accent 3" w:uiPriority="63"/>
-    <w:lsdException w:name="Medium Shading 2 Accent 3" w:uiPriority="64"/>
-    <w:lsdException w:name="Medium List 1 Accent 3" w:uiPriority="65"/>
-    <w:lsdException w:name="Medium List 2 Accent 3" w:uiPriority="66"/>
-    <w:lsdException w:name="Medium Grid 1 Accent 3" w:uiPriority="67"/>
-    <w:lsdException w:name="Medium Grid 2 Accent 3" w:uiPriority="68"/>
-    <w:lsdException w:name="Medium Grid 3 Accent 3" w:uiPriority="69"/>
-    <w:lsdException w:name="Dark List Accent 3" w:uiPriority="70"/>
-    <w:lsdException w:name="Colorful Shading Accent 3" w:uiPriority="71"/>
-    <w:lsdException w:name="Colorful List Accent 3" w:uiPriority="72"/>
-    <w:lsdException w:name="Colorful Grid Accent 3" w:uiPriority="73"/>
-    <w:lsdException w:name="Light Shading Accent 4" w:uiPriority="60"/>
-    <w:lsdException w:name="Light List Accent 4" w:uiPriority="61"/>
-    <w:lsdException w:name="Light Grid Accent 4" w:uiPriority="62"/>
-    <w:lsdException w:name="Medium Shading 1 Accent 4" w:uiPriority="63"/>
-    <w:lsdException w:name="Medium Shading 2 Accent 4" w:uiPriority="64"/>
-    <w:lsdException w:name="Medium List 1 Accent 4" w:uiPriority="65"/>
-    <w:lsdException w:name="Medium List 2 Accent 4" w:uiPriority="66"/>
-    <w:lsdException w:name="Medium Grid 1 Accent 4" w:uiPriority="67"/>
-    <w:lsdException w:name="Medium Grid 2 Accent 4" w:uiPriority="68"/>
-    <w:lsdException w:name="Medium Grid 3 Accent 4" w:uiPriority="69"/>
-    <w:lsdException w:name="Dark List Accent 4" w:uiPriority="70"/>
-    <w:lsdException w:name="Colorful Shading Accent 4" w:uiPriority="71"/>
-    <w:lsdException w:name="Colorful List Accent 4" w:uiPriority="72"/>
-    <w:lsdException w:name="Colorful Grid Accent 4" w:uiPriority="73"/>
-    <w:lsdException w:name="Light Shading Accent 5" w:uiPriority="60"/>
-    <w:lsdException w:name="Light List Accent 5" w:uiPriority="61"/>
-    <w:lsdException w:name="Light Grid Accent 5" w:uiPriority="62"/>
-    <w:lsdException w:name="Medium Shading 1 Accent 5" w:uiPriority="63"/>
-    <w:lsdException w:name="Medium Shading 2 Accent 5" w:uiPriority="64"/>
-    <w:lsdException w:name="Medium List 1 Accent 5" w:uiPriority="65"/>
-    <w:lsdException w:name="Medium List 2 Accent 5" w:uiPriority="66"/>
-    <w:lsdException w:name="Medium Grid 1 Accent 5" w:uiPriority="67"/>
-    <w:lsdException w:name="Medium Grid 2 Accent 5" w:uiPriority="68"/>
-    <w:lsdException w:name="Medium Grid 3 Accent 5" w:uiPriority="69"/>
-    <w:lsdException w:name="Dark List Accent 5" w:uiPriority="70"/>
-    <w:lsdException w:name="Colorful Shading Accent 5" w:uiPriority="71"/>
-    <w:lsdException w:name="Colorful List Accent 5" w:uiPriority="72"/>
-    <w:lsdException w:name="Colorful Grid Accent 5" w:uiPriority="73"/>
-    <w:lsdException w:name="Light Shading Accent 6" w:uiPriority="60"/>
-    <w:lsdException w:name="Light List Accent 6" w:uiPriority="61"/>
-    <w:lsdException w:name="Light Grid Accent 6" w:uiPriority="62"/>
-    <w:lsdException w:name="Medium Shading 1 Accent 6" w:uiPriority="63"/>
-    <w:lsdException w:name="Medium Shading 2 Accent 6" w:uiPriority="64"/>
-    <w:lsdException w:name="Medium List 1 Accent 6" w:uiPriority="65"/>
-    <w:lsdException w:name="Medium List 2 Accent 6" w:uiPriority="66"/>
-    <w:lsdException w:name="Medium Grid 1 Accent 6" w:uiPriority="67"/>
-    <w:lsdException w:name="Medium Grid 2 Accent 6" w:uiPriority="68"/>
-    <w:lsdException w:name="Medium Grid 3 Accent 6" w:uiPriority="69"/>
-    <w:lsdException w:name="Dark List Accent 6" w:uiPriority="70"/>
-    <w:lsdException w:name="Colorful Shading Accent 6" w:uiPriority="71"/>
-    <w:lsdException w:name="Colorful List Accent 6" w:uiPriority="72"/>
-    <w:lsdException w:name="Colorful Grid Accent 6" w:uiPriority="73"/>
-    <w:lsdException w:name="Subtle Emphasis" w:uiPriority="19" w:qFormat="1"/>
-    <w:lsdException w:name="Intense Emphasis" w:uiPriority="21" w:qFormat="1"/>
-    <w:lsdException w:name="Subtle Reference" w:uiPriority="31" w:qFormat="1"/>
-    <w:lsdException w:name="Intense Reference" w:uiPriority="32" w:qFormat="1"/>
-    <w:lsdException w:name="Book Title" w:uiPriority="33" w:qFormat="1"/>
-    <w:lsdException w:name="Bibliography" w:semiHidden="1" w:uiPriority="37" w:unhideWhenUsed="1"/>
-    <w:lsdException w:name="TOC Heading" w:semiHidden="1" w:uiPriority="39" w:unhideWhenUsed="1" w:qFormat="1"/>
-    <w:lsdException w:name="Plain Table 1" w:uiPriority="41"/>
-    <w:lsdException w:name="Plain Table 2" w:uiPriority="42"/>
-    <w:lsdException w:name="Plain Table 3" w:uiPriority="43"/>
-    <w:lsdException w:name="Plain Table 4" w:uiPriority="44"/>
-    <w:lsdException w:name="Plain Table 5" w:uiPriority="45"/>
-    <w:lsdException w:name="Grid Table Light" w:uiPriority="40"/>
-    <w:lsdException w:name="Grid Table 1 Light" w:uiPriority="46"/>
-    <w:lsdException w:name="Grid Table 2" w:uiPriority="47"/>
-    <w:lsdException w:name="Grid Table 3" w:uiPriority="48"/>
-    <w:lsdException w:name="Grid Table 4" w:uiPriority="49"/>
-    <w:lsdException w:name="Grid Table 5 Dark" w:uiPriority="50"/>
-    <w:lsdException w:name="Grid Table 6 Colorful" w:uiPriority="51"/>
-    <w:lsdException w:name="Grid Table 7 Colorful" w:uiPriority="52"/>
-    <w:lsdException w:name="Grid Table 1 Light Accent 1" w:uiPriority="46"/>
-    <w:lsdException w:name="Grid Table 2 Accent 1" w:uiPriority="47"/>
-    <w:lsdException w:name="Grid Table 3 Accent 1" w:uiPriority="48"/>
-    <w:lsdException w:name="Grid Table 4 Accent 1" w:uiPriority="49"/>
-    <w:lsdException w:name="Grid Table 5 Dark Accent 1" w:uiPriority="50"/>
-    <w:lsdException w:name="Grid Table 6 Colorful Accent 1" w:uiPriority="51"/>
-    <w:lsdException w:name="Grid Table 7 Colorful Accent 1" w:uiPriority="52"/>
-    <w:lsdException w:name="Grid Table 1 Light Accent 2" w:uiPriority="46"/>
-    <w:lsdException w:name="Grid Table 2 Accent 2" w:uiPriority="47"/>
-    <w:lsdException w:name="Grid Table 3 Accent 2" w:uiPriority="48"/>
-    <w:lsdException w:name="Grid Table 4 Accent 2" w:uiPriority="49"/>
-    <w:lsdException w:name="Grid Table 5 Dark Accent 2" w:uiPriority="50"/>
-    <w:lsdException w:name="Grid Table 6 Colorful Accent 2" w:uiPriority="51"/>
-    <w:lsdException w:name="Grid Table 7 Colorful Accent 2" w:uiPriority="52"/>
-    <w:lsdException w:name="Grid Table 1 Light Accent 3" w:uiPriority="46"/>
-    <w:lsdException w:name="Grid Table 2 Accent 3" w:uiPriority="47"/>
-    <w:lsdException w:name="Grid Table 3 Accent 3" w:uiPriority="48"/>
-    <w:lsdException w:name="Grid Table 4 Accent 3" w:uiPriority="49"/>
-    <w:lsdException w:name="Grid Table 5 Dark Accent 3" w:uiPriority="50"/>
-    <w:lsdException w:name="Grid Table 6 Colorful Accent 3" w:uiPriority="51"/>
-    <w:lsdException w:name="Grid Table 7 Colorful Accent 3" w:uiPriority="52"/>
-    <w:lsdException w:name="Grid Table 1 Light Accent 4" w:uiPriority="46"/>
-    <w:lsdException w:name="Grid Table 2 Accent 4" w:uiPriority="47"/>
-    <w:lsdException w:name="Grid Table 3 Accent 4" w:uiPriority="48"/>
-    <w:lsdException w:name="Grid Table 4 Accent 4" w:uiPriority="49"/>
-    <w:lsdException w:name="Grid Table 5 Dark Accent 4" w:uiPriority="50"/>
-    <w:lsdException w:name="Grid Table 6 Colorful Accent 4" w:uiPriority="51"/>
-    <w:lsdException w:name="Grid Table 7 Colorful Accent 4" w:uiPriority="52"/>
-    <w:lsdException w:name="Grid Table 1 Light Accent 5" w:uiPriority="46"/>
-    <w:lsdException w:name="Grid Table 2 Accent 5" w:uiPriority="47"/>
-    <w:lsdException w:name="Grid Table 3 Accent 5" w:uiPriority="48"/>
-    <w:lsdException w:name="Grid Table 4 Accent 5" w:uiPriority="49"/>
-    <w:lsdException w:name="Grid Table 5 Dark Accent 5" w:uiPriority="50"/>
-    <w:lsdException w:name="Grid Table 6 Colorful Accent 5" w:uiPriority="51"/>
-    <w:lsdException w:name="Grid Table 7 Colorful Accent 5" w:uiPriority="52"/>
-    <w:lsdException w:name="Grid Table 1 Light Accent 6" w:uiPriority="46"/>
-    <w:lsdException w:name="Grid Table 2 Accent 6" w:uiPriority="47"/>
-    <w:lsdException w:name="Grid Table 3 Accent 6" w:uiPriority="48"/>
-    <w:lsdException w:name="Grid Table 4 Accent 6" w:uiPriority="49"/>
-    <w:lsdException w:name="Grid Table 5 Dark Accent 6" w:uiPriority="50"/>
-    <w:lsdException w:name="Grid Table 6 Colorful Accent 6" w:uiPriority="51"/>
-    <w:lsdException w:name="Grid Table 7 Colorful Accent 6" w:uiPriority="52"/>
-    <w:lsdException w:name="List Table 1 Light" w:uiPriority="46"/>
-    <w:lsdException w:name="List Table 2" w:uiPriority="47"/>
-    <w:lsdException w:name="List Table 3" w:uiPriority="48"/>
-    <w:lsdException w:name="List Table 4" w:uiPriority="49"/>
-    <w:lsdException w:name="List Table 5 Dark" w:uiPriority="50"/>
-    <w:lsdException w:name="List Table 6 Colorful" w:uiPriority="51"/>
-    <w:lsdException w:name="List Table 7 Colorful" w:uiPriority="52"/>
-    <w:lsdException w:name="List Table 1 Light Accent 1" w:uiPriority="46"/>
-    <w:lsdException w:name="List Table 2 Accent 1" w:uiPriority="47"/>
-    <w:lsdException w:name="List Table 3 Accent 1" w:uiPriority="48"/>
-    <w:lsdException w:name="List Table 4 Accent 1" w:uiPriority="49"/>
-    <w:lsdException w:name="List Table 5 Dark Accent 1" w:uiPriority="50"/>
-    <w:lsdException w:name="List Table 6 Colorful Accent 1" w:uiPriority="51"/>
-    <w:lsdException w:name="List Table 7 Colorful Accent 1" w:uiPriority="52"/>
-    <w:lsdException w:name="List Table 1 Light Accent 2" w:uiPriority="46"/>
-    <w:lsdException w:name="List Table 2 Accent 2" w:uiPriority="47"/>
-    <w:lsdException w:name="List Table 3 Accent 2" w:uiPriority="48"/>
-    <w:lsdException w:name="List Table 4 Accent 2" w:uiPriority="49"/>
-    <w:lsdException w:name="List Table 5 Dark Accent 2" w:uiPriority="50"/>
-    <w:lsdException w:name="List Table 6 Colorful Accent 2" w:uiPriority="51"/>
-    <w:lsdException w:name="List Table 7 Colorful Accent 2" w:uiPriority="52"/>
-    <w:lsdException w:name="List Table 1 Light Accent 3" w:uiPriority="46"/>
-    <w:lsdException w:name="List Table 2 Accent 3" w:uiPriority="47"/>
-    <w:lsdException w:name="List Table 3 Accent 3" w:uiPriority="48"/>
-    <w:lsdException w:name="List Table 4 Accent 3" w:uiPriority="49"/>
-    <w:lsdException w:name="List Table 5 Dark Accent 3" w:uiPriority="50"/>
-    <w:lsdException w:name="List Table 6 Colorful Accent 3" w:uiPriority="51"/>
-    <w:lsdException w:name="List Table 7 Colorful Accent 3" w:uiPriority="52"/>
-    <w:lsdException w:name="List Table 1 Light Accent 4" w:uiPriority="46"/>
-    <w:lsdException w:name="List Table 2 Accent 4" w:uiPriority="47"/>
-    <w:lsdException w:name="List Table 3 Accent 4" w:uiPriority="48"/>
-    <w:lsdException w:name="List Table 4 Accent 4" w:uiPriority="49"/>
-    <w:lsdException w:name="List Table 5 Dark Accent 4" w:uiPriority="50"/>
-    <w:lsdException w:name="List Table 6 Colorful Accent 4" w:uiPriority="51"/>
-    <w:lsdException w:name="List Table 7 Colorful Accent 4" w:uiPriority="52"/>
-    <w:lsdException w:name="List Table 1 Light Accent 5" w:uiPriority="46"/>
-    <w:lsdException w:name="List Table 2 Accent 5" w:uiPriority="47"/>
-    <w:lsdException w:name="List Table 3 Accent 5" w:uiPriority="48"/>
-    <w:lsdException w:name="List Table 4 Accent 5" w:uiPriority="49"/>
-    <w:lsdException w:name="List Table 5 Dark Accent 5" w:uiPriority="50"/>
-    <w:lsdException w:name="List Table 6 Colorful Accent 5" w:uiPriority="51"/>
-    <w:lsdException w:name="List Table 7 Colorful Accent 5" w:uiPriority="52"/>
-    <w:lsdException w:name="List Table 1 Light Accent 6" w:uiPriority="46"/>
-    <w:lsdException w:name="List Table 2 Accent 6" w:uiPriority="47"/>
-    <w:lsdException w:name="List Table 3 Accent 6" w:uiPriority="48"/>
-    <w:lsdException w:name="List Table 4 Accent 6" w:uiPriority="49"/>
-    <w:lsdException w:name="List Table 5 Dark Accent 6" w:uiPriority="50"/>
-    <w:lsdException w:name="List Table 6 Colorful Accent 6" w:uiPriority="51"/>
-    <w:lsdException w:name="List Table 7 Colorful Accent 6" w:uiPriority="52"/>
-    <w:lsdException w:name="Mention" w:semiHidden="1" w:unhideWhenUsed="1"/>
-    <w:lsdException w:name="Smart Hyperlink" w:semiHidden="1" w:unhideWhenUsed="1"/>
-    <w:lsdException w:name="Hashtag" w:semiHidden="1" w:unhideWhenUsed="1"/>
-  </w:latentStyles>
-  <w:style w:type="paragraph" w:default="1" w:styleId="Normal">
-    <w:name w:val="Normal"/>
-    <w:qFormat/>
-  </w:style>
-  <w:style w:type="character" w:default="1" w:styleId="DefaultParagraphFont">
-    <w:name w:val="Default Paragraph Font"/>
-    <w:uiPriority w:val="1"/>
-    <w:semiHidden/>
-    <w:unhideWhenUsed/>
-  </w:style>
-  <w:style w:type="table" w:default="1" w:styleId="TableNormal">
-    <w:name w:val="Normal Table"/>
-    <w:uiPriority w:val="99"/>
-    <w:semiHidden/>
-    <w:unhideWhenUsed/>
-    <w:tblPr>
-      <w:tblInd w:w="0" w:type="dxa"/>
-      <w:tblCellMar>
-        <w:top w:w="0" w:type="dxa"/>
-        <w:left w:w="108" w:type="dxa"/>
-        <w:bottom w:w="0" w:type="dxa"/>
-        <w:right w:w="108" w:type="dxa"/>
-      </w:tblCellMar>
-    </w:tblPr>
-  </w:style>
-  <w:style w:type="numbering" w:default="1" w:styleId="NoList">
-    <w:name w:val="No List"/>
-    <w:uiPriority w:val="99"/>
-    <w:semiHidden/>
-    <w:unhideWhenUsed/>
-  </w:style>
-  <w:style w:type="character" w:styleId="PlaceholderText">
-    <w:name w:val="Placeholder Text"/>
-    <w:basedOn w:val="DefaultParagraphFont"/>
-    <w:uiPriority w:val="99"/>
-    <w:semiHidden/>
-    <w:rsid w:val="00AB46B7"/>
-    <w:rPr>
-      <w:color w:val="808080"/>
-    </w:rPr>
-  </w:style>
-</w:styles>
-</file>
-
-<file path=word/glossary/webSettings.xml><?xml version="1.0" encoding="utf-8"?>
-<w:webSettings xmlns:mc="http://schemas.openxmlformats.org/markup-compatibility/2006" xmlns:r="http://schemas.openxmlformats.org/officeDocument/2006/relationships" xmlns:w="http://schemas.openxmlformats.org/wordprocessingml/2006/main" xmlns:w14="http://schemas.microsoft.com/office/word/2010/wordml" xmlns:w15="http://schemas.microsoft.com/office/word/2012/wordml" xmlns:w16se="http://schemas.microsoft.com/office/word/2015/wordml/symex" mc:Ignorable="w14 w15 w16se">
-  <w:optimizeForBrowser/>
-  <w:allowPNG/>
-</w:webSettings>
-</file>
-
 <file path=word/theme/theme1.xml><?xml version="1.0" encoding="utf-8"?>
 <a:theme xmlns:a="http://schemas.openxmlformats.org/drawingml/2006/main" name="Office Theme">
   <a:themeElements>
@@ -46264,7 +46725,7 @@
 </file>
 
 <file path=customXml/itemProps1.xml><?xml version="1.0" encoding="utf-8"?>
-<ds:datastoreItem xmlns:ds="http://schemas.openxmlformats.org/officeDocument/2006/customXml" ds:itemID="{5DE2E1D1-D61E-4E5E-976E-159EE6B48061}">
+<ds:datastoreItem xmlns:ds="http://schemas.openxmlformats.org/officeDocument/2006/customXml" ds:itemID="{480E1473-B901-4A89-8430-CED2E6DB4770}">
   <ds:schemaRefs>
     <ds:schemaRef ds:uri="http://schemas.openxmlformats.org/officeDocument/2006/bibliography"/>
   </ds:schemaRefs>

--- a/diplomski -dk.docx
+++ b/diplomski -dk.docx
@@ -20215,9 +20215,9 @@
         <w:tblLook w:val="04A0" w:firstRow="1" w:lastRow="0" w:firstColumn="1" w:lastColumn="0" w:noHBand="0" w:noVBand="1"/>
       </w:tblPr>
       <w:tblGrid>
-        <w:gridCol w:w="1249"/>
+        <w:gridCol w:w="1248"/>
         <w:gridCol w:w="5837"/>
-        <w:gridCol w:w="1986"/>
+        <w:gridCol w:w="1985"/>
       </w:tblGrid>
       <w:tr>
         <w:tc>
@@ -49482,43 +49482,14 @@
       <w:pPr>
         <w:spacing w:before="0" w:line="259" w:lineRule="auto"/>
         <w:ind w:firstLine="0"/>
-        <w:rPr>
-          <w:rFonts w:eastAsiaTheme="majorEastAsia" w:cstheme="majorBidi"/>
-          <w:b/>
-          <w:sz w:val="28"/>
-          <w:szCs w:val="32"/>
-        </w:rPr>
-      </w:pPr>
-      <w:r>
-        <w:br w:type="page"/>
-      </w:r>
-    </w:p>
-    <w:p>
-      <w:pPr>
-        <w:pStyle w:val="Style1"/>
-        <w:numPr>
-          <w:ilvl w:val="0"/>
-          <w:numId w:val="0"/>
-        </w:numPr>
-        <w:ind w:left="360"/>
-        <w:sectPr>
-          <w:headerReference w:type="default" r:id="rId57"/>
-          <w:footerReference w:type="default" r:id="rId58"/>
-          <w:footerReference w:type="first" r:id="rId59"/>
-          <w:pgSz w:w="11906" w:h="16838"/>
-          <w:pgMar w:top="1417" w:right="1417" w:bottom="1417" w:left="1417" w:header="708" w:footer="708" w:gutter="0"/>
-          <w:pgNumType w:start="1"/>
-          <w:cols w:space="708"/>
-          <w:titlePg/>
-          <w:docGrid w:linePitch="360"/>
-        </w:sectPr>
-      </w:pPr>
-    </w:p>
-    <w:p>
+      </w:pPr>
       <w:bookmarkStart w:id="136" w:name="_GoBack"/>
       <w:bookmarkEnd w:id="136"/>
     </w:p>
     <w:sectPr>
+      <w:headerReference w:type="default" r:id="rId57"/>
+      <w:footerReference w:type="default" r:id="rId58"/>
+      <w:footerReference w:type="first" r:id="rId59"/>
       <w:pgSz w:w="11906" w:h="16838"/>
       <w:pgMar w:top="1418" w:right="1418" w:bottom="1418" w:left="1418" w:header="709" w:footer="709" w:gutter="0"/>
       <w:pgNumType w:start="1"/>
@@ -56008,7 +55979,7 @@
 </file>
 
 <file path=customXml/itemProps1.xml><?xml version="1.0" encoding="utf-8"?>
-<ds:datastoreItem xmlns:ds="http://schemas.openxmlformats.org/officeDocument/2006/customXml" ds:itemID="{688F17E7-08BE-4CE5-B08E-D719EB33ED11}">
+<ds:datastoreItem xmlns:ds="http://schemas.openxmlformats.org/officeDocument/2006/customXml" ds:itemID="{9758A135-C2B6-4107-A3DA-207B5B926894}">
   <ds:schemaRefs>
     <ds:schemaRef ds:uri="http://schemas.openxmlformats.org/officeDocument/2006/bibliography"/>
   </ds:schemaRefs>

--- a/diplomski -dk.docx
+++ b/diplomski -dk.docx
@@ -1662,7 +1662,7 @@
           <w:r>
             <w:fldChar w:fldCharType="separate"/>
           </w:r>
-          <w:hyperlink w:anchor="_Toc76139315" w:history="1">
+          <w:hyperlink w:anchor="_Toc76139914" w:history="1">
             <w:r>
               <w:rPr>
                 <w:rStyle w:val="Hyperlink"/>
@@ -1704,7 +1704,7 @@
                 <w:noProof/>
                 <w:webHidden/>
               </w:rPr>
-              <w:instrText xml:space="preserve"> PAGEREF _Toc76139315 \h </w:instrText>
+              <w:instrText xml:space="preserve"> PAGEREF _Toc76139914 \h </w:instrText>
             </w:r>
             <w:r>
               <w:rPr>
@@ -1748,7 +1748,7 @@
               <w:sz w:val="22"/>
             </w:rPr>
           </w:pPr>
-          <w:hyperlink w:anchor="_Toc76139316" w:history="1">
+          <w:hyperlink w:anchor="_Toc76139915" w:history="1">
             <w:r>
               <w:rPr>
                 <w:rStyle w:val="Hyperlink"/>
@@ -1790,7 +1790,7 @@
                 <w:noProof/>
                 <w:webHidden/>
               </w:rPr>
-              <w:instrText xml:space="preserve"> PAGEREF _Toc76139316 \h </w:instrText>
+              <w:instrText xml:space="preserve"> PAGEREF _Toc76139915 \h </w:instrText>
             </w:r>
             <w:r>
               <w:rPr>
@@ -1834,7 +1834,7 @@
               <w:sz w:val="22"/>
             </w:rPr>
           </w:pPr>
-          <w:hyperlink w:anchor="_Toc76139317" w:history="1">
+          <w:hyperlink w:anchor="_Toc76139916" w:history="1">
             <w:r>
               <w:rPr>
                 <w:rStyle w:val="Hyperlink"/>
@@ -1876,7 +1876,7 @@
                 <w:noProof/>
                 <w:webHidden/>
               </w:rPr>
-              <w:instrText xml:space="preserve"> PAGEREF _Toc76139317 \h </w:instrText>
+              <w:instrText xml:space="preserve"> PAGEREF _Toc76139916 \h </w:instrText>
             </w:r>
             <w:r>
               <w:rPr>
@@ -1920,7 +1920,7 @@
               <w:sz w:val="22"/>
             </w:rPr>
           </w:pPr>
-          <w:hyperlink w:anchor="_Toc76139318" w:history="1">
+          <w:hyperlink w:anchor="_Toc76139917" w:history="1">
             <w:r>
               <w:rPr>
                 <w:rStyle w:val="Hyperlink"/>
@@ -1962,7 +1962,7 @@
                 <w:noProof/>
                 <w:webHidden/>
               </w:rPr>
-              <w:instrText xml:space="preserve"> PAGEREF _Toc76139318 \h </w:instrText>
+              <w:instrText xml:space="preserve"> PAGEREF _Toc76139917 \h </w:instrText>
             </w:r>
             <w:r>
               <w:rPr>
@@ -2006,7 +2006,7 @@
               <w:sz w:val="22"/>
             </w:rPr>
           </w:pPr>
-          <w:hyperlink w:anchor="_Toc76139319" w:history="1">
+          <w:hyperlink w:anchor="_Toc76139918" w:history="1">
             <w:r>
               <w:rPr>
                 <w:rStyle w:val="Hyperlink"/>
@@ -2048,7 +2048,7 @@
                 <w:noProof/>
                 <w:webHidden/>
               </w:rPr>
-              <w:instrText xml:space="preserve"> PAGEREF _Toc76139319 \h </w:instrText>
+              <w:instrText xml:space="preserve"> PAGEREF _Toc76139918 \h </w:instrText>
             </w:r>
             <w:r>
               <w:rPr>
@@ -2092,7 +2092,7 @@
               <w:sz w:val="22"/>
             </w:rPr>
           </w:pPr>
-          <w:hyperlink w:anchor="_Toc76139320" w:history="1">
+          <w:hyperlink w:anchor="_Toc76139919" w:history="1">
             <w:r>
               <w:rPr>
                 <w:rStyle w:val="Hyperlink"/>
@@ -2134,7 +2134,7 @@
                 <w:noProof/>
                 <w:webHidden/>
               </w:rPr>
-              <w:instrText xml:space="preserve"> PAGEREF _Toc76139320 \h </w:instrText>
+              <w:instrText xml:space="preserve"> PAGEREF _Toc76139919 \h </w:instrText>
             </w:r>
             <w:r>
               <w:rPr>
@@ -2178,7 +2178,7 @@
               <w:sz w:val="22"/>
             </w:rPr>
           </w:pPr>
-          <w:hyperlink w:anchor="_Toc76139321" w:history="1">
+          <w:hyperlink w:anchor="_Toc76139920" w:history="1">
             <w:r>
               <w:rPr>
                 <w:rStyle w:val="Hyperlink"/>
@@ -2220,7 +2220,7 @@
                 <w:noProof/>
                 <w:webHidden/>
               </w:rPr>
-              <w:instrText xml:space="preserve"> PAGEREF _Toc76139321 \h </w:instrText>
+              <w:instrText xml:space="preserve"> PAGEREF _Toc76139920 \h </w:instrText>
             </w:r>
             <w:r>
               <w:rPr>
@@ -2264,7 +2264,7 @@
               <w:sz w:val="22"/>
             </w:rPr>
           </w:pPr>
-          <w:hyperlink w:anchor="_Toc76139322" w:history="1">
+          <w:hyperlink w:anchor="_Toc76139921" w:history="1">
             <w:r>
               <w:rPr>
                 <w:rStyle w:val="Hyperlink"/>
@@ -2306,7 +2306,7 @@
                 <w:noProof/>
                 <w:webHidden/>
               </w:rPr>
-              <w:instrText xml:space="preserve"> PAGEREF _Toc76139322 \h </w:instrText>
+              <w:instrText xml:space="preserve"> PAGEREF _Toc76139921 \h </w:instrText>
             </w:r>
             <w:r>
               <w:rPr>
@@ -2350,7 +2350,7 @@
               <w:sz w:val="22"/>
             </w:rPr>
           </w:pPr>
-          <w:hyperlink w:anchor="_Toc76139323" w:history="1">
+          <w:hyperlink w:anchor="_Toc76139922" w:history="1">
             <w:r>
               <w:rPr>
                 <w:rStyle w:val="Hyperlink"/>
@@ -2392,7 +2392,7 @@
                 <w:noProof/>
                 <w:webHidden/>
               </w:rPr>
-              <w:instrText xml:space="preserve"> PAGEREF _Toc76139323 \h </w:instrText>
+              <w:instrText xml:space="preserve"> PAGEREF _Toc76139922 \h </w:instrText>
             </w:r>
             <w:r>
               <w:rPr>
@@ -2436,7 +2436,7 @@
               <w:sz w:val="22"/>
             </w:rPr>
           </w:pPr>
-          <w:hyperlink w:anchor="_Toc76139324" w:history="1">
+          <w:hyperlink w:anchor="_Toc76139923" w:history="1">
             <w:r>
               <w:rPr>
                 <w:rStyle w:val="Hyperlink"/>
@@ -2478,7 +2478,7 @@
                 <w:noProof/>
                 <w:webHidden/>
               </w:rPr>
-              <w:instrText xml:space="preserve"> PAGEREF _Toc76139324 \h </w:instrText>
+              <w:instrText xml:space="preserve"> PAGEREF _Toc76139923 \h </w:instrText>
             </w:r>
             <w:r>
               <w:rPr>
@@ -2522,7 +2522,7 @@
               <w:sz w:val="22"/>
             </w:rPr>
           </w:pPr>
-          <w:hyperlink w:anchor="_Toc76139325" w:history="1">
+          <w:hyperlink w:anchor="_Toc76139924" w:history="1">
             <w:r>
               <w:rPr>
                 <w:rStyle w:val="Hyperlink"/>
@@ -2564,7 +2564,7 @@
                 <w:noProof/>
                 <w:webHidden/>
               </w:rPr>
-              <w:instrText xml:space="preserve"> PAGEREF _Toc76139325 \h </w:instrText>
+              <w:instrText xml:space="preserve"> PAGEREF _Toc76139924 \h </w:instrText>
             </w:r>
             <w:r>
               <w:rPr>
@@ -2608,7 +2608,7 @@
               <w:sz w:val="22"/>
             </w:rPr>
           </w:pPr>
-          <w:hyperlink w:anchor="_Toc76139326" w:history="1">
+          <w:hyperlink w:anchor="_Toc76139925" w:history="1">
             <w:r>
               <w:rPr>
                 <w:rStyle w:val="Hyperlink"/>
@@ -2650,7 +2650,7 @@
                 <w:noProof/>
                 <w:webHidden/>
               </w:rPr>
-              <w:instrText xml:space="preserve"> PAGEREF _Toc76139326 \h </w:instrText>
+              <w:instrText xml:space="preserve"> PAGEREF _Toc76139925 \h </w:instrText>
             </w:r>
             <w:r>
               <w:rPr>
@@ -2694,7 +2694,7 @@
               <w:sz w:val="22"/>
             </w:rPr>
           </w:pPr>
-          <w:hyperlink w:anchor="_Toc76139327" w:history="1">
+          <w:hyperlink w:anchor="_Toc76139926" w:history="1">
             <w:r>
               <w:rPr>
                 <w:rStyle w:val="Hyperlink"/>
@@ -2736,7 +2736,7 @@
                 <w:noProof/>
                 <w:webHidden/>
               </w:rPr>
-              <w:instrText xml:space="preserve"> PAGEREF _Toc76139327 \h </w:instrText>
+              <w:instrText xml:space="preserve"> PAGEREF _Toc76139926 \h </w:instrText>
             </w:r>
             <w:r>
               <w:rPr>
@@ -2780,7 +2780,7 @@
               <w:sz w:val="22"/>
             </w:rPr>
           </w:pPr>
-          <w:hyperlink w:anchor="_Toc76139328" w:history="1">
+          <w:hyperlink w:anchor="_Toc76139927" w:history="1">
             <w:r>
               <w:rPr>
                 <w:rStyle w:val="Hyperlink"/>
@@ -2822,7 +2822,7 @@
                 <w:noProof/>
                 <w:webHidden/>
               </w:rPr>
-              <w:instrText xml:space="preserve"> PAGEREF _Toc76139328 \h </w:instrText>
+              <w:instrText xml:space="preserve"> PAGEREF _Toc76139927 \h </w:instrText>
             </w:r>
             <w:r>
               <w:rPr>
@@ -2866,7 +2866,7 @@
               <w:sz w:val="22"/>
             </w:rPr>
           </w:pPr>
-          <w:hyperlink w:anchor="_Toc76139329" w:history="1">
+          <w:hyperlink w:anchor="_Toc76139928" w:history="1">
             <w:r>
               <w:rPr>
                 <w:rStyle w:val="Hyperlink"/>
@@ -2908,7 +2908,7 @@
                 <w:noProof/>
                 <w:webHidden/>
               </w:rPr>
-              <w:instrText xml:space="preserve"> PAGEREF _Toc76139329 \h </w:instrText>
+              <w:instrText xml:space="preserve"> PAGEREF _Toc76139928 \h </w:instrText>
             </w:r>
             <w:r>
               <w:rPr>
@@ -2952,7 +2952,7 @@
               <w:sz w:val="22"/>
             </w:rPr>
           </w:pPr>
-          <w:hyperlink w:anchor="_Toc76139330" w:history="1">
+          <w:hyperlink w:anchor="_Toc76139929" w:history="1">
             <w:r>
               <w:rPr>
                 <w:rStyle w:val="Hyperlink"/>
@@ -2994,7 +2994,7 @@
                 <w:noProof/>
                 <w:webHidden/>
               </w:rPr>
-              <w:instrText xml:space="preserve"> PAGEREF _Toc76139330 \h </w:instrText>
+              <w:instrText xml:space="preserve"> PAGEREF _Toc76139929 \h </w:instrText>
             </w:r>
             <w:r>
               <w:rPr>
@@ -3038,7 +3038,7 @@
               <w:sz w:val="22"/>
             </w:rPr>
           </w:pPr>
-          <w:hyperlink w:anchor="_Toc76139331" w:history="1">
+          <w:hyperlink w:anchor="_Toc76139930" w:history="1">
             <w:r>
               <w:rPr>
                 <w:rStyle w:val="Hyperlink"/>
@@ -3080,7 +3080,7 @@
                 <w:noProof/>
                 <w:webHidden/>
               </w:rPr>
-              <w:instrText xml:space="preserve"> PAGEREF _Toc76139331 \h </w:instrText>
+              <w:instrText xml:space="preserve"> PAGEREF _Toc76139930 \h </w:instrText>
             </w:r>
             <w:r>
               <w:rPr>
@@ -3124,7 +3124,7 @@
               <w:sz w:val="22"/>
             </w:rPr>
           </w:pPr>
-          <w:hyperlink w:anchor="_Toc76139332" w:history="1">
+          <w:hyperlink w:anchor="_Toc76139931" w:history="1">
             <w:r>
               <w:rPr>
                 <w:rStyle w:val="Hyperlink"/>
@@ -3166,7 +3166,7 @@
                 <w:noProof/>
                 <w:webHidden/>
               </w:rPr>
-              <w:instrText xml:space="preserve"> PAGEREF _Toc76139332 \h </w:instrText>
+              <w:instrText xml:space="preserve"> PAGEREF _Toc76139931 \h </w:instrText>
             </w:r>
             <w:r>
               <w:rPr>
@@ -3210,7 +3210,7 @@
               <w:sz w:val="22"/>
             </w:rPr>
           </w:pPr>
-          <w:hyperlink w:anchor="_Toc76139333" w:history="1">
+          <w:hyperlink w:anchor="_Toc76139932" w:history="1">
             <w:r>
               <w:rPr>
                 <w:rStyle w:val="Hyperlink"/>
@@ -3252,7 +3252,7 @@
                 <w:noProof/>
                 <w:webHidden/>
               </w:rPr>
-              <w:instrText xml:space="preserve"> PAGEREF _Toc76139333 \h </w:instrText>
+              <w:instrText xml:space="preserve"> PAGEREF _Toc76139932 \h </w:instrText>
             </w:r>
             <w:r>
               <w:rPr>
@@ -3296,7 +3296,7 @@
               <w:sz w:val="22"/>
             </w:rPr>
           </w:pPr>
-          <w:hyperlink w:anchor="_Toc76139334" w:history="1">
+          <w:hyperlink w:anchor="_Toc76139933" w:history="1">
             <w:r>
               <w:rPr>
                 <w:rStyle w:val="Hyperlink"/>
@@ -3338,7 +3338,7 @@
                 <w:noProof/>
                 <w:webHidden/>
               </w:rPr>
-              <w:instrText xml:space="preserve"> PAGEREF _Toc76139334 \h </w:instrText>
+              <w:instrText xml:space="preserve"> PAGEREF _Toc76139933 \h </w:instrText>
             </w:r>
             <w:r>
               <w:rPr>
@@ -3382,7 +3382,7 @@
               <w:sz w:val="22"/>
             </w:rPr>
           </w:pPr>
-          <w:hyperlink w:anchor="_Toc76139335" w:history="1">
+          <w:hyperlink w:anchor="_Toc76139934" w:history="1">
             <w:r>
               <w:rPr>
                 <w:rStyle w:val="Hyperlink"/>
@@ -3424,7 +3424,7 @@
                 <w:noProof/>
                 <w:webHidden/>
               </w:rPr>
-              <w:instrText xml:space="preserve"> PAGEREF _Toc76139335 \h </w:instrText>
+              <w:instrText xml:space="preserve"> PAGEREF _Toc76139934 \h </w:instrText>
             </w:r>
             <w:r>
               <w:rPr>
@@ -3468,7 +3468,7 @@
               <w:sz w:val="22"/>
             </w:rPr>
           </w:pPr>
-          <w:hyperlink w:anchor="_Toc76139336" w:history="1">
+          <w:hyperlink w:anchor="_Toc76139935" w:history="1">
             <w:r>
               <w:rPr>
                 <w:rStyle w:val="Hyperlink"/>
@@ -3510,7 +3510,7 @@
                 <w:noProof/>
                 <w:webHidden/>
               </w:rPr>
-              <w:instrText xml:space="preserve"> PAGEREF _Toc76139336 \h </w:instrText>
+              <w:instrText xml:space="preserve"> PAGEREF _Toc76139935 \h </w:instrText>
             </w:r>
             <w:r>
               <w:rPr>
@@ -3554,7 +3554,7 @@
               <w:sz w:val="22"/>
             </w:rPr>
           </w:pPr>
-          <w:hyperlink w:anchor="_Toc76139337" w:history="1">
+          <w:hyperlink w:anchor="_Toc76139936" w:history="1">
             <w:r>
               <w:rPr>
                 <w:rStyle w:val="Hyperlink"/>
@@ -3596,7 +3596,7 @@
                 <w:noProof/>
                 <w:webHidden/>
               </w:rPr>
-              <w:instrText xml:space="preserve"> PAGEREF _Toc76139337 \h </w:instrText>
+              <w:instrText xml:space="preserve"> PAGEREF _Toc76139936 \h </w:instrText>
             </w:r>
             <w:r>
               <w:rPr>
@@ -3640,7 +3640,7 @@
               <w:sz w:val="22"/>
             </w:rPr>
           </w:pPr>
-          <w:hyperlink w:anchor="_Toc76139338" w:history="1">
+          <w:hyperlink w:anchor="_Toc76139937" w:history="1">
             <w:r>
               <w:rPr>
                 <w:rStyle w:val="Hyperlink"/>
@@ -3682,7 +3682,7 @@
                 <w:noProof/>
                 <w:webHidden/>
               </w:rPr>
-              <w:instrText xml:space="preserve"> PAGEREF _Toc76139338 \h </w:instrText>
+              <w:instrText xml:space="preserve"> PAGEREF _Toc76139937 \h </w:instrText>
             </w:r>
             <w:r>
               <w:rPr>
@@ -3726,7 +3726,7 @@
               <w:sz w:val="22"/>
             </w:rPr>
           </w:pPr>
-          <w:hyperlink w:anchor="_Toc76139339" w:history="1">
+          <w:hyperlink w:anchor="_Toc76139938" w:history="1">
             <w:r>
               <w:rPr>
                 <w:rStyle w:val="Hyperlink"/>
@@ -3768,7 +3768,7 @@
                 <w:noProof/>
                 <w:webHidden/>
               </w:rPr>
-              <w:instrText xml:space="preserve"> PAGEREF _Toc76139339 \h </w:instrText>
+              <w:instrText xml:space="preserve"> PAGEREF _Toc76139938 \h </w:instrText>
             </w:r>
             <w:r>
               <w:rPr>
@@ -3812,7 +3812,7 @@
               <w:sz w:val="22"/>
             </w:rPr>
           </w:pPr>
-          <w:hyperlink w:anchor="_Toc76139340" w:history="1">
+          <w:hyperlink w:anchor="_Toc76139939" w:history="1">
             <w:r>
               <w:rPr>
                 <w:rStyle w:val="Hyperlink"/>
@@ -3854,7 +3854,7 @@
                 <w:noProof/>
                 <w:webHidden/>
               </w:rPr>
-              <w:instrText xml:space="preserve"> PAGEREF _Toc76139340 \h </w:instrText>
+              <w:instrText xml:space="preserve"> PAGEREF _Toc76139939 \h </w:instrText>
             </w:r>
             <w:r>
               <w:rPr>
@@ -3898,7 +3898,7 @@
               <w:sz w:val="22"/>
             </w:rPr>
           </w:pPr>
-          <w:hyperlink w:anchor="_Toc76139341" w:history="1">
+          <w:hyperlink w:anchor="_Toc76139940" w:history="1">
             <w:r>
               <w:rPr>
                 <w:rStyle w:val="Hyperlink"/>
@@ -3940,7 +3940,7 @@
                 <w:noProof/>
                 <w:webHidden/>
               </w:rPr>
-              <w:instrText xml:space="preserve"> PAGEREF _Toc76139341 \h </w:instrText>
+              <w:instrText xml:space="preserve"> PAGEREF _Toc76139940 \h </w:instrText>
             </w:r>
             <w:r>
               <w:rPr>
@@ -3984,7 +3984,7 @@
               <w:sz w:val="22"/>
             </w:rPr>
           </w:pPr>
-          <w:hyperlink w:anchor="_Toc76139342" w:history="1">
+          <w:hyperlink w:anchor="_Toc76139941" w:history="1">
             <w:r>
               <w:rPr>
                 <w:rStyle w:val="Hyperlink"/>
@@ -4026,7 +4026,7 @@
                 <w:noProof/>
                 <w:webHidden/>
               </w:rPr>
-              <w:instrText xml:space="preserve"> PAGEREF _Toc76139342 \h </w:instrText>
+              <w:instrText xml:space="preserve"> PAGEREF _Toc76139941 \h </w:instrText>
             </w:r>
             <w:r>
               <w:rPr>
@@ -4070,7 +4070,7 @@
               <w:sz w:val="22"/>
             </w:rPr>
           </w:pPr>
-          <w:hyperlink w:anchor="_Toc76139343" w:history="1">
+          <w:hyperlink w:anchor="_Toc76139942" w:history="1">
             <w:r>
               <w:rPr>
                 <w:rStyle w:val="Hyperlink"/>
@@ -4112,7 +4112,7 @@
                 <w:noProof/>
                 <w:webHidden/>
               </w:rPr>
-              <w:instrText xml:space="preserve"> PAGEREF _Toc76139343 \h </w:instrText>
+              <w:instrText xml:space="preserve"> PAGEREF _Toc76139942 \h </w:instrText>
             </w:r>
             <w:r>
               <w:rPr>
@@ -4156,7 +4156,7 @@
               <w:sz w:val="22"/>
             </w:rPr>
           </w:pPr>
-          <w:hyperlink w:anchor="_Toc76139344" w:history="1">
+          <w:hyperlink w:anchor="_Toc76139943" w:history="1">
             <w:r>
               <w:rPr>
                 <w:rStyle w:val="Hyperlink"/>
@@ -4198,7 +4198,7 @@
                 <w:noProof/>
                 <w:webHidden/>
               </w:rPr>
-              <w:instrText xml:space="preserve"> PAGEREF _Toc76139344 \h </w:instrText>
+              <w:instrText xml:space="preserve"> PAGEREF _Toc76139943 \h </w:instrText>
             </w:r>
             <w:r>
               <w:rPr>
@@ -4242,7 +4242,7 @@
               <w:sz w:val="22"/>
             </w:rPr>
           </w:pPr>
-          <w:hyperlink w:anchor="_Toc76139345" w:history="1">
+          <w:hyperlink w:anchor="_Toc76139944" w:history="1">
             <w:r>
               <w:rPr>
                 <w:rStyle w:val="Hyperlink"/>
@@ -4284,7 +4284,7 @@
                 <w:noProof/>
                 <w:webHidden/>
               </w:rPr>
-              <w:instrText xml:space="preserve"> PAGEREF _Toc76139345 \h </w:instrText>
+              <w:instrText xml:space="preserve"> PAGEREF _Toc76139944 \h </w:instrText>
             </w:r>
             <w:r>
               <w:rPr>
@@ -4328,7 +4328,7 @@
               <w:sz w:val="22"/>
             </w:rPr>
           </w:pPr>
-          <w:hyperlink w:anchor="_Toc76139346" w:history="1">
+          <w:hyperlink w:anchor="_Toc76139945" w:history="1">
             <w:r>
               <w:rPr>
                 <w:rStyle w:val="Hyperlink"/>
@@ -4370,7 +4370,7 @@
                 <w:noProof/>
                 <w:webHidden/>
               </w:rPr>
-              <w:instrText xml:space="preserve"> PAGEREF _Toc76139346 \h </w:instrText>
+              <w:instrText xml:space="preserve"> PAGEREF _Toc76139945 \h </w:instrText>
             </w:r>
             <w:r>
               <w:rPr>
@@ -4414,7 +4414,7 @@
               <w:sz w:val="22"/>
             </w:rPr>
           </w:pPr>
-          <w:hyperlink w:anchor="_Toc76139347" w:history="1">
+          <w:hyperlink w:anchor="_Toc76139946" w:history="1">
             <w:r>
               <w:rPr>
                 <w:rStyle w:val="Hyperlink"/>
@@ -4456,7 +4456,7 @@
                 <w:noProof/>
                 <w:webHidden/>
               </w:rPr>
-              <w:instrText xml:space="preserve"> PAGEREF _Toc76139347 \h </w:instrText>
+              <w:instrText xml:space="preserve"> PAGEREF _Toc76139946 \h </w:instrText>
             </w:r>
             <w:r>
               <w:rPr>
@@ -4500,7 +4500,7 @@
               <w:sz w:val="22"/>
             </w:rPr>
           </w:pPr>
-          <w:hyperlink w:anchor="_Toc76139348" w:history="1">
+          <w:hyperlink w:anchor="_Toc76139947" w:history="1">
             <w:r>
               <w:rPr>
                 <w:rStyle w:val="Hyperlink"/>
@@ -4542,7 +4542,7 @@
                 <w:noProof/>
                 <w:webHidden/>
               </w:rPr>
-              <w:instrText xml:space="preserve"> PAGEREF _Toc76139348 \h </w:instrText>
+              <w:instrText xml:space="preserve"> PAGEREF _Toc76139947 \h </w:instrText>
             </w:r>
             <w:r>
               <w:rPr>
@@ -4586,7 +4586,7 @@
               <w:sz w:val="22"/>
             </w:rPr>
           </w:pPr>
-          <w:hyperlink w:anchor="_Toc76139349" w:history="1">
+          <w:hyperlink w:anchor="_Toc76139948" w:history="1">
             <w:r>
               <w:rPr>
                 <w:rStyle w:val="Hyperlink"/>
@@ -4628,7 +4628,7 @@
                 <w:noProof/>
                 <w:webHidden/>
               </w:rPr>
-              <w:instrText xml:space="preserve"> PAGEREF _Toc76139349 \h </w:instrText>
+              <w:instrText xml:space="preserve"> PAGEREF _Toc76139948 \h </w:instrText>
             </w:r>
             <w:r>
               <w:rPr>
@@ -4671,7 +4671,7 @@
               <w:sz w:val="22"/>
             </w:rPr>
           </w:pPr>
-          <w:hyperlink w:anchor="_Toc76139350" w:history="1">
+          <w:hyperlink w:anchor="_Toc76139949" w:history="1">
             <w:r>
               <w:rPr>
                 <w:rStyle w:val="Hyperlink"/>
@@ -4698,7 +4698,7 @@
                 <w:noProof/>
                 <w:webHidden/>
               </w:rPr>
-              <w:instrText xml:space="preserve"> PAGEREF _Toc76139350 \h </w:instrText>
+              <w:instrText xml:space="preserve"> PAGEREF _Toc76139949 \h </w:instrText>
             </w:r>
             <w:r>
               <w:rPr>
@@ -4741,7 +4741,7 @@
               <w:sz w:val="22"/>
             </w:rPr>
           </w:pPr>
-          <w:hyperlink w:anchor="_Toc76139351" w:history="1">
+          <w:hyperlink w:anchor="_Toc76139950" w:history="1">
             <w:r>
               <w:rPr>
                 <w:rStyle w:val="Hyperlink"/>
@@ -4768,7 +4768,7 @@
                 <w:noProof/>
                 <w:webHidden/>
               </w:rPr>
-              <w:instrText xml:space="preserve"> PAGEREF _Toc76139351 \h </w:instrText>
+              <w:instrText xml:space="preserve"> PAGEREF _Toc76139950 \h </w:instrText>
             </w:r>
             <w:r>
               <w:rPr>
@@ -4811,27 +4811,27 @@
               <w:sz w:val="22"/>
             </w:rPr>
           </w:pPr>
-          <w:hyperlink w:anchor="_Toc76139352" w:history="1">
+          <w:hyperlink w:anchor="_Toc76139951" w:history="1">
             <w:r>
               <w:rPr>
                 <w:rStyle w:val="Hyperlink"/>
                 <w:noProof/>
               </w:rPr>
-              <w:t>SAŽET</w:t>
+              <w:t>SAŽ</w:t>
             </w:r>
             <w:r>
               <w:rPr>
                 <w:rStyle w:val="Hyperlink"/>
                 <w:noProof/>
               </w:rPr>
-              <w:t>A</w:t>
+              <w:t>E</w:t>
             </w:r>
             <w:r>
               <w:rPr>
                 <w:rStyle w:val="Hyperlink"/>
                 <w:noProof/>
               </w:rPr>
-              <w:t>K</w:t>
+              <w:t>TAK</w:t>
             </w:r>
             <w:r>
               <w:rPr>
@@ -4852,7 +4852,7 @@
                 <w:noProof/>
                 <w:webHidden/>
               </w:rPr>
-              <w:instrText xml:space="preserve"> PAGEREF _Toc76139352 \h </w:instrText>
+              <w:instrText xml:space="preserve"> PAGEREF _Toc76139951 \h </w:instrText>
             </w:r>
             <w:r>
               <w:rPr>
@@ -4872,7 +4872,7 @@
                 <w:noProof/>
                 <w:webHidden/>
               </w:rPr>
-              <w:t>1</w:t>
+              <w:t>55</w:t>
             </w:r>
             <w:r>
               <w:rPr>
@@ -4895,7 +4895,7 @@
               <w:sz w:val="22"/>
             </w:rPr>
           </w:pPr>
-          <w:hyperlink w:anchor="_Toc76139353" w:history="1">
+          <w:hyperlink w:anchor="_Toc76139952" w:history="1">
             <w:r>
               <w:rPr>
                 <w:rStyle w:val="Hyperlink"/>
@@ -4922,7 +4922,7 @@
                 <w:noProof/>
                 <w:webHidden/>
               </w:rPr>
-              <w:instrText xml:space="preserve"> PAGEREF _Toc76139353 \h </w:instrText>
+              <w:instrText xml:space="preserve"> PAGEREF _Toc76139952 \h </w:instrText>
             </w:r>
             <w:r>
               <w:rPr>
@@ -4942,7 +4942,7 @@
                 <w:noProof/>
                 <w:webHidden/>
               </w:rPr>
-              <w:t>1</w:t>
+              <w:t>55</w:t>
             </w:r>
             <w:r>
               <w:rPr>
@@ -4965,7 +4965,7 @@
               <w:sz w:val="22"/>
             </w:rPr>
           </w:pPr>
-          <w:hyperlink w:anchor="_Toc76139354" w:history="1">
+          <w:hyperlink w:anchor="_Toc76139953" w:history="1">
             <w:r>
               <w:rPr>
                 <w:rStyle w:val="Hyperlink"/>
@@ -4992,7 +4992,7 @@
                 <w:noProof/>
                 <w:webHidden/>
               </w:rPr>
-              <w:instrText xml:space="preserve"> PAGEREF _Toc76139354 \h </w:instrText>
+              <w:instrText xml:space="preserve"> PAGEREF _Toc76139953 \h </w:instrText>
             </w:r>
             <w:r>
               <w:rPr>
@@ -5012,7 +5012,7 @@
                 <w:noProof/>
                 <w:webHidden/>
               </w:rPr>
-              <w:t>2</w:t>
+              <w:t>56</w:t>
             </w:r>
             <w:r>
               <w:rPr>
@@ -5035,7 +5035,7 @@
               <w:sz w:val="22"/>
             </w:rPr>
           </w:pPr>
-          <w:hyperlink w:anchor="_Toc76139355" w:history="1">
+          <w:hyperlink w:anchor="_Toc76139954" w:history="1">
             <w:r>
               <w:rPr>
                 <w:rStyle w:val="Hyperlink"/>
@@ -5062,7 +5062,7 @@
                 <w:noProof/>
                 <w:webHidden/>
               </w:rPr>
-              <w:instrText xml:space="preserve"> PAGEREF _Toc76139355 \h </w:instrText>
+              <w:instrText xml:space="preserve"> PAGEREF _Toc76139954 \h </w:instrText>
             </w:r>
             <w:r>
               <w:rPr>
@@ -5082,7 +5082,7 @@
                 <w:noProof/>
                 <w:webHidden/>
               </w:rPr>
-              <w:t>2</w:t>
+              <w:t>56</w:t>
             </w:r>
             <w:r>
               <w:rPr>
@@ -5105,7 +5105,7 @@
               <w:sz w:val="22"/>
             </w:rPr>
           </w:pPr>
-          <w:hyperlink w:anchor="_Toc76139356" w:history="1">
+          <w:hyperlink w:anchor="_Toc76139955" w:history="1">
             <w:r>
               <w:rPr>
                 <w:rStyle w:val="Hyperlink"/>
@@ -5132,7 +5132,7 @@
                 <w:noProof/>
                 <w:webHidden/>
               </w:rPr>
-              <w:instrText xml:space="preserve"> PAGEREF _Toc76139356 \h </w:instrText>
+              <w:instrText xml:space="preserve"> PAGEREF _Toc76139955 \h </w:instrText>
             </w:r>
             <w:r>
               <w:rPr>
@@ -5152,7 +5152,7 @@
                 <w:noProof/>
                 <w:webHidden/>
               </w:rPr>
-              <w:t>2</w:t>
+              <w:t>56</w:t>
             </w:r>
             <w:r>
               <w:rPr>
@@ -5202,7 +5202,7 @@
       <w:pPr>
         <w:pStyle w:val="Heading1"/>
       </w:pPr>
-      <w:bookmarkStart w:id="1" w:name="_Toc76139315"/>
+      <w:bookmarkStart w:id="1" w:name="_Toc76139914"/>
       <w:r>
         <w:lastRenderedPageBreak/>
         <w:t>UVOD</w:t>
@@ -5417,7 +5417,7 @@
       <w:pPr>
         <w:pStyle w:val="Heading1"/>
       </w:pPr>
-      <w:bookmarkStart w:id="2" w:name="_Toc76139316"/>
+      <w:bookmarkStart w:id="2" w:name="_Toc76139915"/>
       <w:r>
         <w:lastRenderedPageBreak/>
         <w:t>STROJNO UČENJ</w:t>
@@ -5482,7 +5482,7 @@
       <w:pPr>
         <w:pStyle w:val="Heading2"/>
       </w:pPr>
-      <w:bookmarkStart w:id="3" w:name="_Toc76139317"/>
+      <w:bookmarkStart w:id="3" w:name="_Toc76139916"/>
       <w:r>
         <w:t>Umjetna inteligencija</w:t>
       </w:r>
@@ -5892,7 +5892,7 @@
       <w:pPr>
         <w:pStyle w:val="Heading2"/>
       </w:pPr>
-      <w:bookmarkStart w:id="5" w:name="_Toc76139318"/>
+      <w:bookmarkStart w:id="5" w:name="_Toc76139917"/>
       <w:r>
         <w:t>Strojno učenje</w:t>
       </w:r>
@@ -5999,7 +5999,7 @@
       <w:pPr>
         <w:pStyle w:val="Heading2"/>
       </w:pPr>
-      <w:bookmarkStart w:id="6" w:name="_Toc76139319"/>
+      <w:bookmarkStart w:id="6" w:name="_Toc76139918"/>
       <w:r>
         <w:t>Odabir modela</w:t>
       </w:r>
@@ -8569,7 +8569,7 @@
       <w:pPr>
         <w:pStyle w:val="Heading2"/>
       </w:pPr>
-      <w:bookmarkStart w:id="9" w:name="_Toc76139320"/>
+      <w:bookmarkStart w:id="9" w:name="_Toc76139919"/>
       <w:r>
         <w:lastRenderedPageBreak/>
         <w:t>Nadzirano učenje</w:t>
@@ -9320,7 +9320,7 @@
       <w:pPr>
         <w:pStyle w:val="Heading2"/>
       </w:pPr>
-      <w:bookmarkStart w:id="11" w:name="_Toc76139321"/>
+      <w:bookmarkStart w:id="11" w:name="_Toc76139920"/>
       <w:r>
         <w:lastRenderedPageBreak/>
         <w:t>Nenadzirano učenje</w:t>
@@ -9849,7 +9849,7 @@
       <w:pPr>
         <w:pStyle w:val="Heading2"/>
       </w:pPr>
-      <w:bookmarkStart w:id="12" w:name="_Toc76139322"/>
+      <w:bookmarkStart w:id="12" w:name="_Toc76139921"/>
       <w:r>
         <w:t>Polu</w:t>
       </w:r>
@@ -9983,7 +9983,7 @@
       <w:pPr>
         <w:pStyle w:val="Heading2"/>
       </w:pPr>
-      <w:bookmarkStart w:id="13" w:name="_Toc76139323"/>
+      <w:bookmarkStart w:id="13" w:name="_Toc76139922"/>
       <w:r>
         <w:t>Podržano učenje</w:t>
       </w:r>
@@ -10372,7 +10372,7 @@
         <w:pStyle w:val="Heading1"/>
       </w:pPr>
       <w:bookmarkStart w:id="15" w:name="_Ref75892838"/>
-      <w:bookmarkStart w:id="16" w:name="_Toc76139324"/>
+      <w:bookmarkStart w:id="16" w:name="_Toc76139923"/>
       <w:r>
         <w:lastRenderedPageBreak/>
         <w:t>KLASIFIKACIJA</w:t>
@@ -10462,7 +10462,7 @@
       <w:pPr>
         <w:pStyle w:val="Heading2"/>
       </w:pPr>
-      <w:bookmarkStart w:id="17" w:name="_Toc76139325"/>
+      <w:bookmarkStart w:id="17" w:name="_Toc76139924"/>
       <w:r>
         <w:t>Binarna klasifikacija</w:t>
       </w:r>
@@ -11368,7 +11368,7 @@
       <w:pPr>
         <w:pStyle w:val="Heading3"/>
       </w:pPr>
-      <w:bookmarkStart w:id="19" w:name="_Toc76139326"/>
+      <w:bookmarkStart w:id="19" w:name="_Toc76139925"/>
       <w:r>
         <w:t>Točnost</w:t>
       </w:r>
@@ -11642,7 +11642,7 @@
           <w:i/>
         </w:rPr>
       </w:pPr>
-      <w:bookmarkStart w:id="21" w:name="_Toc76139327"/>
+      <w:bookmarkStart w:id="21" w:name="_Toc76139926"/>
       <w:r>
         <w:rPr>
           <w:rStyle w:val="Heading3Char"/>
@@ -11854,7 +11854,7 @@
       <w:pPr>
         <w:pStyle w:val="Heading3"/>
       </w:pPr>
-      <w:bookmarkStart w:id="23" w:name="_Toc76139328"/>
+      <w:bookmarkStart w:id="23" w:name="_Toc76139927"/>
       <w:r>
         <w:t>Odziv</w:t>
       </w:r>
@@ -12503,7 +12503,7 @@
       <w:pPr>
         <w:pStyle w:val="Heading2"/>
       </w:pPr>
-      <w:bookmarkStart w:id="26" w:name="_Toc76139329"/>
+      <w:bookmarkStart w:id="26" w:name="_Toc76139928"/>
       <w:proofErr w:type="spellStart"/>
       <w:r>
         <w:rPr>
@@ -13519,7 +13519,7 @@
         <w:pStyle w:val="Heading3"/>
       </w:pPr>
       <w:bookmarkStart w:id="28" w:name="_Ref76059175"/>
-      <w:bookmarkStart w:id="29" w:name="_Toc76139330"/>
+      <w:bookmarkStart w:id="29" w:name="_Toc76139929"/>
       <w:r>
         <w:rPr>
           <w:rStyle w:val="Heading4Char"/>
@@ -14089,7 +14089,7 @@
       <w:pPr>
         <w:pStyle w:val="Heading3"/>
       </w:pPr>
-      <w:bookmarkStart w:id="31" w:name="_Toc76139331"/>
+      <w:bookmarkStart w:id="31" w:name="_Toc76139930"/>
       <w:r>
         <w:t>One-vs-one</w:t>
       </w:r>
@@ -14990,7 +14990,7 @@
       <w:pPr>
         <w:pStyle w:val="Heading1"/>
       </w:pPr>
-      <w:bookmarkStart w:id="33" w:name="_Toc76139332"/>
+      <w:bookmarkStart w:id="33" w:name="_Toc76139931"/>
       <w:r>
         <w:lastRenderedPageBreak/>
         <w:t xml:space="preserve">LOGISTIČKA </w:t>
@@ -19108,7 +19108,7 @@
       <w:pPr>
         <w:pStyle w:val="Heading2"/>
       </w:pPr>
-      <w:bookmarkStart w:id="42" w:name="_Toc76139333"/>
+      <w:bookmarkStart w:id="42" w:name="_Toc76139932"/>
       <w:r>
         <w:t>Gradijentni spust</w:t>
       </w:r>
@@ -22076,7 +22076,7 @@
       <w:pPr>
         <w:pStyle w:val="Heading2"/>
       </w:pPr>
-      <w:bookmarkStart w:id="47" w:name="_Toc76139334"/>
+      <w:bookmarkStart w:id="47" w:name="_Toc76139933"/>
       <w:proofErr w:type="spellStart"/>
       <w:r>
         <w:rPr>
@@ -22292,7 +22292,7 @@
       <w:pPr>
         <w:pStyle w:val="Heading1"/>
       </w:pPr>
-      <w:bookmarkStart w:id="48" w:name="_Toc76139335"/>
+      <w:bookmarkStart w:id="48" w:name="_Toc76139934"/>
       <w:r>
         <w:lastRenderedPageBreak/>
         <w:t>NEUR</w:t>
@@ -22366,7 +22366,7 @@
       <w:pPr>
         <w:pStyle w:val="Heading2"/>
       </w:pPr>
-      <w:bookmarkStart w:id="49" w:name="_Toc76139336"/>
+      <w:bookmarkStart w:id="49" w:name="_Toc76139935"/>
       <w:r>
         <w:t>Osnovni pojmovi</w:t>
       </w:r>
@@ -24888,7 +24888,7 @@
       <w:pPr>
         <w:pStyle w:val="Heading2"/>
       </w:pPr>
-      <w:bookmarkStart w:id="57" w:name="_Toc76139337"/>
+      <w:bookmarkStart w:id="57" w:name="_Toc76139936"/>
       <w:proofErr w:type="spellStart"/>
       <w:r>
         <w:rPr>
@@ -27732,7 +27732,7 @@
       <w:pPr>
         <w:pStyle w:val="Heading1"/>
       </w:pPr>
-      <w:bookmarkStart w:id="60" w:name="_Toc76139338"/>
+      <w:bookmarkStart w:id="60" w:name="_Toc76139937"/>
       <w:r>
         <w:rPr>
           <w:i/>
@@ -28002,7 +28002,7 @@
       <w:pPr>
         <w:pStyle w:val="Heading2"/>
       </w:pPr>
-      <w:bookmarkStart w:id="61" w:name="_Toc76139339"/>
+      <w:bookmarkStart w:id="61" w:name="_Toc76139938"/>
       <w:r>
         <w:t>K</w:t>
       </w:r>
@@ -28194,7 +28194,7 @@
       <w:pPr>
         <w:pStyle w:val="Heading2"/>
       </w:pPr>
-      <w:bookmarkStart w:id="62" w:name="_Toc76139340"/>
+      <w:bookmarkStart w:id="62" w:name="_Toc76139939"/>
       <w:r>
         <w:t>Analiza podataka</w:t>
       </w:r>
@@ -32064,7 +32064,7 @@
       <w:pPr>
         <w:pStyle w:val="Heading3"/>
       </w:pPr>
-      <w:bookmarkStart w:id="66" w:name="_Toc76139341"/>
+      <w:bookmarkStart w:id="66" w:name="_Toc76139940"/>
       <w:r>
         <w:t>Vizualizacija</w:t>
       </w:r>
@@ -34964,7 +34964,7 @@
           <w:i/>
         </w:rPr>
       </w:pPr>
-      <w:bookmarkStart w:id="78" w:name="_Toc76139342"/>
+      <w:bookmarkStart w:id="78" w:name="_Toc76139941"/>
       <w:proofErr w:type="spellStart"/>
       <w:r>
         <w:rPr>
@@ -36516,7 +36516,7 @@
       <w:pPr>
         <w:pStyle w:val="Heading3"/>
       </w:pPr>
-      <w:bookmarkStart w:id="81" w:name="_Toc76139343"/>
+      <w:bookmarkStart w:id="81" w:name="_Toc76139942"/>
       <w:r>
         <w:t>Normalizacija</w:t>
       </w:r>
@@ -38329,7 +38329,7 @@
       <w:pPr>
         <w:pStyle w:val="Heading3"/>
       </w:pPr>
-      <w:bookmarkStart w:id="86" w:name="_Toc76139344"/>
+      <w:bookmarkStart w:id="86" w:name="_Toc76139943"/>
       <w:proofErr w:type="spellStart"/>
       <w:r>
         <w:t>Label-encoding</w:t>
@@ -40672,7 +40672,7 @@
       <w:pPr>
         <w:pStyle w:val="Heading2"/>
       </w:pPr>
-      <w:bookmarkStart w:id="90" w:name="_Toc76139345"/>
+      <w:bookmarkStart w:id="90" w:name="_Toc76139944"/>
       <w:r>
         <w:t>Stvaranje i treniranje modela</w:t>
       </w:r>
@@ -40709,7 +40709,7 @@
       <w:pPr>
         <w:pStyle w:val="Heading3"/>
       </w:pPr>
-      <w:bookmarkStart w:id="91" w:name="_Toc76139346"/>
+      <w:bookmarkStart w:id="91" w:name="_Toc76139945"/>
       <w:r>
         <w:t>Logistička regresija</w:t>
       </w:r>
@@ -43252,7 +43252,7 @@
       <w:pPr>
         <w:pStyle w:val="Heading3"/>
       </w:pPr>
-      <w:bookmarkStart w:id="94" w:name="_Toc76139347"/>
+      <w:bookmarkStart w:id="94" w:name="_Toc76139946"/>
       <w:r>
         <w:t>Neuronska mreža</w:t>
       </w:r>
@@ -46707,7 +46707,7 @@
       <w:pPr>
         <w:pStyle w:val="Heading2"/>
       </w:pPr>
-      <w:bookmarkStart w:id="98" w:name="_Toc76139348"/>
+      <w:bookmarkStart w:id="98" w:name="_Toc76139947"/>
       <w:r>
         <w:t>Usporedba modela</w:t>
       </w:r>
@@ -46731,7 +46731,7 @@
       <w:pPr>
         <w:pStyle w:val="Heading1"/>
       </w:pPr>
-      <w:bookmarkStart w:id="99" w:name="_Toc76139349"/>
+      <w:bookmarkStart w:id="99" w:name="_Toc76139948"/>
       <w:r>
         <w:lastRenderedPageBreak/>
         <w:t>ZAKLJUČAK</w:t>
@@ -46746,7 +46746,7 @@
           <w:numId w:val="0"/>
         </w:numPr>
       </w:pPr>
-      <w:bookmarkStart w:id="100" w:name="_Toc76139350"/>
+      <w:bookmarkStart w:id="100" w:name="_Toc76139949"/>
       <w:r>
         <w:lastRenderedPageBreak/>
         <w:t>LITERATURA</w:t>
@@ -48796,7 +48796,7 @@
           <w:numId w:val="0"/>
         </w:numPr>
       </w:pPr>
-      <w:bookmarkStart w:id="135" w:name="_Toc76139351"/>
+      <w:bookmarkStart w:id="135" w:name="_Toc76139950"/>
       <w:r>
         <w:lastRenderedPageBreak/>
         <w:t xml:space="preserve">POPIS OZNAKA I </w:t>
@@ -49378,31 +49378,52 @@
           <w:numId w:val="0"/>
         </w:numPr>
       </w:pPr>
+      <w:bookmarkStart w:id="136" w:name="_Toc76139951"/>
       <w:r>
         <w:lastRenderedPageBreak/>
         <w:t>SAŽETAK</w:t>
       </w:r>
-    </w:p>
-    <w:p>
-      <w:r>
-        <w:t>Zadatak ovog diplomskog rada bio je pregled područja strojnog učenja, odnosno pregled osnovnih koraka strojnog učenja te njegovih alata i metoda. Također, pronaći i proučiti gotovi skup podataka te nad njim provesti strojno učenje korištenjem usvojenih metoda.</w:t>
-      </w:r>
-    </w:p>
-    <w:p>
-      <w:pPr>
-        <w:ind w:firstLine="0"/>
-        <w:rPr>
-          <w:b/>
-        </w:rPr>
-      </w:pPr>
-    </w:p>
-    <w:p>
-      <w:pPr>
-        <w:ind w:firstLine="0"/>
-        <w:rPr>
-          <w:b/>
-        </w:rPr>
-      </w:pPr>
+      <w:bookmarkEnd w:id="136"/>
+    </w:p>
+    <w:p>
+      <w:r>
+        <w:t xml:space="preserve">Zadatak ovog diplomskog rada bio je </w:t>
+      </w:r>
+      <w:r>
+        <w:t xml:space="preserve">dati </w:t>
+      </w:r>
+      <w:r>
+        <w:t>pregled područja strojnog učenja, odnosno pregled osnovnih koraka strojnog učenja te njegovih alata i metoda. Također, pronaći i proučiti gotovi skup podataka te nad njim provesti strojno učenje korištenjem usvojenih metoda.</w:t>
+      </w:r>
+    </w:p>
+    <w:p>
+      <w:r>
+        <w:t>Strojno učenje grana je umjetne inteligencije čiji je donošenje zaključaka na temelju danih podataka. Njegov je zadatak da pomoću različitih algoritama i modela uči iz podataka da bi stečena znanja računalo moglo primijeniti na nove podatke i dati rezultate koji su u skladu s očekivanim.</w:t>
+      </w:r>
+      <w:r>
+        <w:t xml:space="preserve"> S porastom količine podataka u svijetu, strojno se učenje sve više razvija kao i njegove metode. Dvije najvažnije vrste su nadzirano i nenadzirano strojno učenje.</w:t>
+      </w:r>
+    </w:p>
+    <w:p>
+      <w:r>
+        <w:t xml:space="preserve">Jedna od osnovnih vrste nadziranog strojnog učenja je klasifikacija koja koristi primjere s oznakama da bi računalo učilo. Cilj je razviti model koji uspješno određuje pripadnost klasi za dani problem. U ovom je radu korištena </w:t>
+      </w:r>
+      <w:proofErr w:type="spellStart"/>
+      <w:r>
+        <w:rPr>
+          <w:i/>
+        </w:rPr>
+        <w:t>multiclass</w:t>
+      </w:r>
+      <w:proofErr w:type="spellEnd"/>
+      <w:r>
+        <w:t xml:space="preserve"> klasifikacija kako bi se pobliže prikazalo njezino značenje i doprinos strojnom učenju u svakod</w:t>
+      </w:r>
+      <w:r>
+        <w:t>nevnom životu.</w:t>
+      </w:r>
+      <w:bookmarkStart w:id="137" w:name="_GoBack"/>
+      <w:bookmarkEnd w:id="137"/>
     </w:p>
     <w:p>
       <w:pPr>
@@ -49413,11 +49434,18 @@
           <w:numId w:val="0"/>
         </w:numPr>
       </w:pPr>
+      <w:bookmarkStart w:id="138" w:name="_Toc76139952"/>
       <w:r>
         <w:t>KLJUČNE RIJEČI</w:t>
       </w:r>
+      <w:bookmarkEnd w:id="138"/>
       <w:r>
         <w:t xml:space="preserve"> </w:t>
+      </w:r>
+    </w:p>
+    <w:p>
+      <w:r>
+        <w:t>Strojno učenje, podaci, klasifikacija, logistička regresija, neuronske mreže.</w:t>
       </w:r>
     </w:p>
     <w:p>
@@ -49428,6 +49456,7 @@
           <w:numId w:val="0"/>
         </w:numPr>
       </w:pPr>
+      <w:bookmarkStart w:id="139" w:name="_Toc76139953"/>
       <w:r>
         <w:lastRenderedPageBreak/>
         <w:t>S</w:t>
@@ -49435,6 +49464,7 @@
       <w:r>
         <w:t>UMMARY</w:t>
       </w:r>
+      <w:bookmarkEnd w:id="139"/>
     </w:p>
     <w:p>
       <w:pPr>
@@ -49453,9 +49483,11 @@
           <w:numId w:val="0"/>
         </w:numPr>
       </w:pPr>
+      <w:bookmarkStart w:id="140" w:name="_Toc76139954"/>
       <w:r>
         <w:t>TITLE</w:t>
       </w:r>
+      <w:bookmarkEnd w:id="140"/>
     </w:p>
     <w:p>
       <w:pPr>
@@ -49474,17 +49506,17 @@
           <w:numId w:val="0"/>
         </w:numPr>
       </w:pPr>
+      <w:bookmarkStart w:id="141" w:name="_Toc76139955"/>
       <w:r>
         <w:t>KEYWORDS</w:t>
       </w:r>
+      <w:bookmarkEnd w:id="141"/>
     </w:p>
     <w:p>
       <w:pPr>
         <w:spacing w:before="0" w:line="259" w:lineRule="auto"/>
         <w:ind w:firstLine="0"/>
       </w:pPr>
-      <w:bookmarkStart w:id="136" w:name="_GoBack"/>
-      <w:bookmarkEnd w:id="136"/>
     </w:p>
     <w:sectPr>
       <w:headerReference w:type="default" r:id="rId57"/>
@@ -49616,7 +49648,7 @@
           <w:rPr>
             <w:noProof/>
           </w:rPr>
-          <w:t>56</w:t>
+          <w:t>55</w:t>
         </w:r>
         <w:r>
           <w:fldChar w:fldCharType="end"/>
@@ -55979,7 +56011,7 @@
 </file>
 
 <file path=customXml/itemProps1.xml><?xml version="1.0" encoding="utf-8"?>
-<ds:datastoreItem xmlns:ds="http://schemas.openxmlformats.org/officeDocument/2006/customXml" ds:itemID="{9758A135-C2B6-4107-A3DA-207B5B926894}">
+<ds:datastoreItem xmlns:ds="http://schemas.openxmlformats.org/officeDocument/2006/customXml" ds:itemID="{367CB278-E12A-40B4-A026-982AE4728CC7}">
   <ds:schemaRefs>
     <ds:schemaRef ds:uri="http://schemas.openxmlformats.org/officeDocument/2006/bibliography"/>
   </ds:schemaRefs>
